--- a/files/release/Dokumentation M150.docx
+++ b/files/release/Dokumentation M150.docx
@@ -2,6 +2,480 @@
 <file path=word/document.xml><?xml version="1.0" encoding="utf-8"?>
 <w:document xmlns:wpc="http://schemas.microsoft.com/office/word/2010/wordprocessingCanvas" xmlns:cx="http://schemas.microsoft.com/office/drawing/2014/chartex" xmlns:cx1="http://schemas.microsoft.com/office/drawing/2015/9/8/chartex" xmlns:cx2="http://schemas.microsoft.com/office/drawing/2015/10/21/chartex" xmlns:cx3="http://schemas.microsoft.com/office/drawing/2016/5/9/chartex" xmlns:cx4="http://schemas.microsoft.com/office/drawing/2016/5/10/chartex" xmlns:cx5="http://schemas.microsoft.com/office/drawing/2016/5/11/chartex" xmlns:cx6="http://schemas.microsoft.com/office/drawing/2016/5/12/chartex" xmlns:cx7="http://schemas.microsoft.com/office/drawing/2016/5/13/chartex" xmlns:cx8="http://schemas.microsoft.com/office/drawing/2016/5/14/chartex" xmlns:mc="http://schemas.openxmlformats.org/markup-compatibility/2006" xmlns:aink="http://schemas.microsoft.com/office/drawing/2016/ink" xmlns:am3d="http://schemas.microsoft.com/office/drawing/2017/model3d" xmlns:o="urn:schemas-microsoft-com:office:office" xmlns:r="http://schemas.openxmlformats.org/officeDocument/2006/relationships" xmlns:m="http://schemas.openxmlformats.org/officeDocument/2006/math" xmlns:v="urn:schemas-microsoft-com:vml" xmlns:wp14="http://schemas.microsoft.com/office/word/2010/wordprocessingDrawing" xmlns:wp="http://schemas.openxmlformats.org/drawingml/2006/wordprocessingDrawing" xmlns:w10="urn:schemas-microsoft-com:office:word" xmlns:w="http://schemas.openxmlformats.org/wordprocessingml/2006/main" xmlns:w14="http://schemas.microsoft.com/office/word/2010/wordml" xmlns:w15="http://schemas.microsoft.com/office/word/2012/wordml" xmlns:w16cid="http://schemas.microsoft.com/office/word/2016/wordml/cid" xmlns:w16se="http://schemas.microsoft.com/office/word/2015/wordml/symex" xmlns:wpg="http://schemas.microsoft.com/office/word/2010/wordprocessingGroup" xmlns:wpi="http://schemas.microsoft.com/office/word/2010/wordprocessingInk" xmlns:wne="http://schemas.microsoft.com/office/word/2006/wordml" xmlns:wps="http://schemas.microsoft.com/office/word/2010/wordprocessingShape" mc:Ignorable="w14 w15 w16se w16cid wp14">
   <w:body>
+    <w:tbl>
+      <w:tblPr>
+        <w:tblpPr w:leftFromText="187" w:rightFromText="187" w:vertAnchor="page" w:horzAnchor="margin" w:tblpY="8971"/>
+        <w:tblW w:w="5000" w:type="pct"/>
+        <w:tblBorders>
+          <w:left w:val="single" w:sz="12" w:space="0" w:color="7030A0"/>
+        </w:tblBorders>
+        <w:tblCellMar>
+          <w:left w:w="144" w:type="dxa"/>
+          <w:right w:w="115" w:type="dxa"/>
+        </w:tblCellMar>
+        <w:tblLook w:val="04A0" w:firstRow="1" w:lastRow="0" w:firstColumn="1" w:lastColumn="0" w:noHBand="0" w:noVBand="1"/>
+      </w:tblPr>
+      <w:tblGrid>
+        <w:gridCol w:w="9057"/>
+      </w:tblGrid>
+      <w:tr>
+        <w:sdt>
+          <w:sdtPr>
+            <w:rPr>
+              <w:color w:val="7030A0"/>
+              <w:sz w:val="24"/>
+              <w:szCs w:val="24"/>
+            </w:rPr>
+            <w:alias w:val="Firma"/>
+            <w:id w:val="13406915"/>
+            <w:placeholder>
+              <w:docPart w:val="9251890687B64B20814486EFDAF2A984"/>
+            </w:placeholder>
+            <w:dataBinding w:prefixMappings="xmlns:ns0='http://schemas.openxmlformats.org/officeDocument/2006/extended-properties'" w:xpath="/ns0:Properties[1]/ns0:Company[1]" w:storeItemID="{6668398D-A668-4E3E-A5EB-62B293D839F1}"/>
+            <w:text/>
+          </w:sdtPr>
+          <w:sdtContent>
+            <w:tc>
+              <w:tcPr>
+                <w:tcW w:w="9057" w:type="dxa"/>
+                <w:tcMar>
+                  <w:top w:w="216" w:type="dxa"/>
+                  <w:left w:w="115" w:type="dxa"/>
+                  <w:bottom w:w="216" w:type="dxa"/>
+                  <w:right w:w="115" w:type="dxa"/>
+                </w:tcMar>
+              </w:tcPr>
+              <w:p>
+                <w:pPr>
+                  <w:pStyle w:val="KeinLeerraum"/>
+                  <w:rPr>
+                    <w:color w:val="7030A0"/>
+                    <w:sz w:val="24"/>
+                  </w:rPr>
+                </w:pPr>
+                <w:r>
+                  <w:rPr>
+                    <w:color w:val="7030A0"/>
+                    <w:sz w:val="24"/>
+                    <w:szCs w:val="24"/>
+                  </w:rPr>
+                  <w:t>M150, BBZW Sursee</w:t>
+                </w:r>
+              </w:p>
+            </w:tc>
+          </w:sdtContent>
+        </w:sdt>
+      </w:tr>
+      <w:tr>
+        <w:tc>
+          <w:tcPr>
+            <w:tcW w:w="9057" w:type="dxa"/>
+          </w:tcPr>
+          <w:sdt>
+            <w:sdtPr>
+              <w:rPr>
+                <w:rFonts w:asciiTheme="majorHAnsi" w:eastAsiaTheme="majorEastAsia" w:hAnsiTheme="majorHAnsi" w:cstheme="majorBidi"/>
+                <w:color w:val="7030A0"/>
+                <w:sz w:val="88"/>
+                <w:szCs w:val="88"/>
+              </w:rPr>
+              <w:alias w:val="Titel"/>
+              <w:id w:val="13406919"/>
+              <w:placeholder>
+                <w:docPart w:val="9EE7E88629A54C6E9CC25E81369D3F6C"/>
+              </w:placeholder>
+              <w:dataBinding w:prefixMappings="xmlns:ns0='http://schemas.openxmlformats.org/package/2006/metadata/core-properties' xmlns:ns1='http://purl.org/dc/elements/1.1/'" w:xpath="/ns0:coreProperties[1]/ns1:title[1]" w:storeItemID="{6C3C8BC8-F283-45AE-878A-BAB7291924A1}"/>
+              <w:text/>
+            </w:sdtPr>
+            <w:sdtContent>
+              <w:p>
+                <w:pPr>
+                  <w:pStyle w:val="KeinLeerraum"/>
+                  <w:spacing w:line="216" w:lineRule="auto"/>
+                  <w:rPr>
+                    <w:rFonts w:asciiTheme="majorHAnsi" w:eastAsiaTheme="majorEastAsia" w:hAnsiTheme="majorHAnsi" w:cstheme="majorBidi"/>
+                    <w:color w:val="7030A0"/>
+                    <w:sz w:val="88"/>
+                    <w:szCs w:val="88"/>
+                  </w:rPr>
+                </w:pPr>
+                <w:proofErr w:type="spellStart"/>
+                <w:r>
+                  <w:rPr>
+                    <w:rFonts w:asciiTheme="majorHAnsi" w:eastAsiaTheme="majorEastAsia" w:hAnsiTheme="majorHAnsi" w:cstheme="majorBidi"/>
+                    <w:color w:val="7030A0"/>
+                    <w:sz w:val="88"/>
+                    <w:szCs w:val="88"/>
+                  </w:rPr>
+                  <w:t>Numerous</w:t>
+                </w:r>
+                <w:proofErr w:type="spellEnd"/>
+                <w:r>
+                  <w:rPr>
+                    <w:rFonts w:asciiTheme="majorHAnsi" w:eastAsiaTheme="majorEastAsia" w:hAnsiTheme="majorHAnsi" w:cstheme="majorBidi"/>
+                    <w:color w:val="7030A0"/>
+                    <w:sz w:val="88"/>
+                    <w:szCs w:val="88"/>
+                  </w:rPr>
+                  <w:t xml:space="preserve"> - Kartenspiel</w:t>
+                </w:r>
+              </w:p>
+            </w:sdtContent>
+          </w:sdt>
+        </w:tc>
+      </w:tr>
+      <w:tr>
+        <w:sdt>
+          <w:sdtPr>
+            <w:rPr>
+              <w:color w:val="7030A0"/>
+              <w:sz w:val="24"/>
+              <w:szCs w:val="24"/>
+            </w:rPr>
+            <w:alias w:val="Untertitel"/>
+            <w:id w:val="13406923"/>
+            <w:placeholder>
+              <w:docPart w:val="74583070C22F41D5A059A30AB622E924"/>
+            </w:placeholder>
+            <w:dataBinding w:prefixMappings="xmlns:ns0='http://schemas.openxmlformats.org/package/2006/metadata/core-properties' xmlns:ns1='http://purl.org/dc/elements/1.1/'" w:xpath="/ns0:coreProperties[1]/ns1:subject[1]" w:storeItemID="{6C3C8BC8-F283-45AE-878A-BAB7291924A1}"/>
+            <w:text/>
+          </w:sdtPr>
+          <w:sdtContent>
+            <w:tc>
+              <w:tcPr>
+                <w:tcW w:w="9057" w:type="dxa"/>
+                <w:tcMar>
+                  <w:top w:w="216" w:type="dxa"/>
+                  <w:left w:w="115" w:type="dxa"/>
+                  <w:bottom w:w="216" w:type="dxa"/>
+                  <w:right w:w="115" w:type="dxa"/>
+                </w:tcMar>
+              </w:tcPr>
+              <w:p>
+                <w:pPr>
+                  <w:pStyle w:val="KeinLeerraum"/>
+                  <w:rPr>
+                    <w:color w:val="7030A0"/>
+                    <w:sz w:val="24"/>
+                  </w:rPr>
+                </w:pPr>
+                <w:r>
+                  <w:rPr>
+                    <w:color w:val="7030A0"/>
+                    <w:sz w:val="24"/>
+                    <w:szCs w:val="24"/>
+                  </w:rPr>
+                  <w:t>Gian Ott &amp; Manuel Troxler</w:t>
+                </w:r>
+              </w:p>
+            </w:tc>
+          </w:sdtContent>
+        </w:sdt>
+      </w:tr>
+    </w:tbl>
+    <w:sdt>
+      <w:sdtPr>
+        <w:id w:val="359946457"/>
+        <w:docPartObj>
+          <w:docPartGallery w:val="Cover Pages"/>
+          <w:docPartUnique/>
+        </w:docPartObj>
+      </w:sdtPr>
+      <w:sdtEndPr>
+        <w:rPr>
+          <w:lang w:val="de-DE"/>
+        </w:rPr>
+      </w:sdtEndPr>
+      <w:sdtContent>
+        <w:p>
+          <w:pPr>
+            <w:rPr>
+              <w:lang w:val="de-DE"/>
+            </w:rPr>
+          </w:pPr>
+          <w:r>
+            <w:rPr>
+              <w:lang w:val="de-DE"/>
+            </w:rPr>
+            <w:drawing>
+              <wp:anchor distT="0" distB="0" distL="114300" distR="114300" simplePos="0" relativeHeight="251661312" behindDoc="1" locked="0" layoutInCell="1" allowOverlap="1" wp14:anchorId="44F4E8BB" wp14:editId="71458E96">
+                <wp:simplePos x="0" y="0"/>
+                <wp:positionH relativeFrom="margin">
+                  <wp:align>center</wp:align>
+                </wp:positionH>
+                <wp:positionV relativeFrom="paragraph">
+                  <wp:posOffset>300355</wp:posOffset>
+                </wp:positionV>
+                <wp:extent cx="4333875" cy="4333875"/>
+                <wp:effectExtent l="0" t="0" r="0" b="0"/>
+                <wp:wrapTight wrapText="bothSides">
+                  <wp:wrapPolygon edited="0">
+                    <wp:start x="10349" y="1804"/>
+                    <wp:lineTo x="3893" y="11014"/>
+                    <wp:lineTo x="10349" y="20128"/>
+                    <wp:lineTo x="10824" y="20128"/>
+                    <wp:lineTo x="17280" y="11109"/>
+                    <wp:lineTo x="16520" y="9874"/>
+                    <wp:lineTo x="10824" y="1804"/>
+                    <wp:lineTo x="10349" y="1804"/>
+                  </wp:wrapPolygon>
+                </wp:wrapTight>
+                <wp:docPr id="1" name="Grafik 1"/>
+                <wp:cNvGraphicFramePr>
+                  <a:graphicFrameLocks xmlns:a="http://schemas.openxmlformats.org/drawingml/2006/main" noChangeAspect="1"/>
+                </wp:cNvGraphicFramePr>
+                <a:graphic xmlns:a="http://schemas.openxmlformats.org/drawingml/2006/main">
+                  <a:graphicData uri="http://schemas.openxmlformats.org/drawingml/2006/picture">
+                    <pic:pic xmlns:pic="http://schemas.openxmlformats.org/drawingml/2006/picture">
+                      <pic:nvPicPr>
+                        <pic:cNvPr id="1" name=""/>
+                        <pic:cNvPicPr/>
+                      </pic:nvPicPr>
+                      <pic:blipFill>
+                        <a:blip r:embed="rId6">
+                          <a:extLst>
+                            <a:ext uri="{28A0092B-C50C-407E-A947-70E740481C1C}">
+                              <a14:useLocalDpi xmlns:a14="http://schemas.microsoft.com/office/drawing/2010/main" val="0"/>
+                            </a:ext>
+                            <a:ext uri="{96DAC541-7B7A-43D3-8B79-37D633B846F1}">
+                              <asvg:svgBlip xmlns:asvg="http://schemas.microsoft.com/office/drawing/2016/SVG/main" r:embed="rId7"/>
+                            </a:ext>
+                          </a:extLst>
+                        </a:blip>
+                        <a:stretch>
+                          <a:fillRect/>
+                        </a:stretch>
+                      </pic:blipFill>
+                      <pic:spPr>
+                        <a:xfrm>
+                          <a:off x="0" y="0"/>
+                          <a:ext cx="4333875" cy="4333875"/>
+                        </a:xfrm>
+                        <a:prstGeom prst="rect">
+                          <a:avLst/>
+                        </a:prstGeom>
+                      </pic:spPr>
+                    </pic:pic>
+                  </a:graphicData>
+                </a:graphic>
+                <wp14:sizeRelH relativeFrom="margin">
+                  <wp14:pctWidth>0</wp14:pctWidth>
+                </wp14:sizeRelH>
+                <wp14:sizeRelV relativeFrom="margin">
+                  <wp14:pctHeight>0</wp14:pctHeight>
+                </wp14:sizeRelV>
+              </wp:anchor>
+            </w:drawing>
+          </w:r>
+          <w:r>
+            <w:rPr>
+              <w:noProof/>
+            </w:rPr>
+            <mc:AlternateContent>
+              <mc:Choice Requires="wps">
+                <w:drawing>
+                  <wp:anchor distT="0" distB="0" distL="114300" distR="114300" simplePos="0" relativeHeight="251660288" behindDoc="0" locked="0" layoutInCell="1" allowOverlap="1" wp14:anchorId="61200DEB" wp14:editId="1221307D">
+                    <wp:simplePos x="0" y="0"/>
+                    <wp:positionH relativeFrom="page">
+                      <wp:align>center</wp:align>
+                    </wp:positionH>
+                    <mc:AlternateContent>
+                      <mc:Choice Requires="wp14">
+                        <wp:positionV relativeFrom="page">
+                          <wp14:pctPosVOffset>81800</wp14:pctPosVOffset>
+                        </wp:positionV>
+                      </mc:Choice>
+                      <mc:Fallback>
+                        <wp:positionV relativeFrom="page">
+                          <wp:posOffset>8745855</wp:posOffset>
+                        </wp:positionV>
+                      </mc:Fallback>
+                    </mc:AlternateContent>
+                    <wp:extent cx="7315200" cy="914400"/>
+                    <wp:effectExtent l="0" t="0" r="0" b="8255"/>
+                    <wp:wrapSquare wrapText="bothSides"/>
+                    <wp:docPr id="152" name="Textfeld 152"/>
+                    <wp:cNvGraphicFramePr/>
+                    <a:graphic xmlns:a="http://schemas.openxmlformats.org/drawingml/2006/main">
+                      <a:graphicData uri="http://schemas.microsoft.com/office/word/2010/wordprocessingShape">
+                        <wps:wsp>
+                          <wps:cNvSpPr txBox="1"/>
+                          <wps:spPr>
+                            <a:xfrm>
+                              <a:off x="0" y="0"/>
+                              <a:ext cx="7315200" cy="914400"/>
+                            </a:xfrm>
+                            <a:prstGeom prst="rect">
+                              <a:avLst/>
+                            </a:prstGeom>
+                            <a:noFill/>
+                            <a:ln w="6350">
+                              <a:noFill/>
+                            </a:ln>
+                            <a:effectLst/>
+                          </wps:spPr>
+                          <wps:style>
+                            <a:lnRef idx="0">
+                              <a:schemeClr val="accent1"/>
+                            </a:lnRef>
+                            <a:fillRef idx="0">
+                              <a:schemeClr val="accent1"/>
+                            </a:fillRef>
+                            <a:effectRef idx="0">
+                              <a:schemeClr val="accent1"/>
+                            </a:effectRef>
+                            <a:fontRef idx="minor">
+                              <a:schemeClr val="dk1"/>
+                            </a:fontRef>
+                          </wps:style>
+                          <wps:txbx>
+                            <w:txbxContent>
+                              <w:sdt>
+                                <w:sdtPr>
+                                  <w:rPr>
+                                    <w:color w:val="595959" w:themeColor="text1" w:themeTint="A6"/>
+                                    <w:sz w:val="28"/>
+                                    <w:szCs w:val="28"/>
+                                    <w:lang w:val="en-US"/>
+                                  </w:rPr>
+                                  <w:alias w:val="Autor"/>
+                                  <w:tag w:val=""/>
+                                  <w:id w:val="789243997"/>
+                                  <w:dataBinding w:prefixMappings="xmlns:ns0='http://purl.org/dc/elements/1.1/' xmlns:ns1='http://schemas.openxmlformats.org/package/2006/metadata/core-properties' " w:xpath="/ns1:coreProperties[1]/ns0:creator[1]" w:storeItemID="{6C3C8BC8-F283-45AE-878A-BAB7291924A1}"/>
+                                  <w:text/>
+                                </w:sdtPr>
+                                <w:sdtContent>
+                                  <w:p>
+                                    <w:pPr>
+                                      <w:pStyle w:val="KeinLeerraum"/>
+                                      <w:jc w:val="right"/>
+                                      <w:rPr>
+                                        <w:color w:val="595959" w:themeColor="text1" w:themeTint="A6"/>
+                                        <w:sz w:val="28"/>
+                                        <w:szCs w:val="28"/>
+                                        <w:lang w:val="en-US"/>
+                                      </w:rPr>
+                                    </w:pPr>
+                                    <w:r>
+                                      <w:rPr>
+                                        <w:color w:val="595959" w:themeColor="text1" w:themeTint="A6"/>
+                                        <w:sz w:val="28"/>
+                                        <w:szCs w:val="28"/>
+                                        <w:lang w:val="en-US"/>
+                                      </w:rPr>
+                                      <w:t>16.01.2020</w:t>
+                                    </w:r>
+                                  </w:p>
+                                </w:sdtContent>
+                              </w:sdt>
+                              <w:p>
+                                <w:pPr>
+                                  <w:pStyle w:val="KeinLeerraum"/>
+                                  <w:jc w:val="right"/>
+                                  <w:rPr>
+                                    <w:color w:val="595959" w:themeColor="text1" w:themeTint="A6"/>
+                                    <w:sz w:val="18"/>
+                                    <w:szCs w:val="18"/>
+                                    <w:lang w:val="en-US"/>
+                                  </w:rPr>
+                                </w:pPr>
+                              </w:p>
+                            </w:txbxContent>
+                          </wps:txbx>
+                          <wps:bodyPr rot="0" spcFirstLastPara="0" vertOverflow="overflow" horzOverflow="overflow" vert="horz" wrap="square" lIns="1600200" tIns="0" rIns="685800" bIns="0" numCol="1" spcCol="0" rtlCol="0" fromWordArt="0" anchor="b" anchorCtr="0" forceAA="0" compatLnSpc="1">
+                            <a:prstTxWarp prst="textNoShape">
+                              <a:avLst/>
+                            </a:prstTxWarp>
+                            <a:noAutofit/>
+                          </wps:bodyPr>
+                        </wps:wsp>
+                      </a:graphicData>
+                    </a:graphic>
+                    <wp14:sizeRelH relativeFrom="page">
+                      <wp14:pctWidth>94100</wp14:pctWidth>
+                    </wp14:sizeRelH>
+                    <wp14:sizeRelV relativeFrom="page">
+                      <wp14:pctHeight>9200</wp14:pctHeight>
+                    </wp14:sizeRelV>
+                  </wp:anchor>
+                </w:drawing>
+              </mc:Choice>
+              <mc:Fallback>
+                <w:pict>
+                  <v:shapetype w14:anchorId="61200DEB" id="_x0000_t202" coordsize="21600,21600" o:spt="202" path="m,l,21600r21600,l21600,xe">
+                    <v:stroke joinstyle="miter"/>
+                    <v:path gradientshapeok="t" o:connecttype="rect"/>
+                  </v:shapetype>
+                  <v:shape id="Textfeld 152" o:spid="_x0000_s1026" type="#_x0000_t202" style="position:absolute;margin-left:0;margin-top:0;width:8in;height:1in;z-index:251660288;visibility:visible;mso-wrap-style:square;mso-width-percent:941;mso-height-percent:92;mso-top-percent:818;mso-wrap-distance-left:9pt;mso-wrap-distance-top:0;mso-wrap-distance-right:9pt;mso-wrap-distance-bottom:0;mso-position-horizontal:center;mso-position-horizontal-relative:page;mso-position-vertical-relative:page;mso-width-percent:941;mso-height-percent:92;mso-top-percent:818;mso-width-relative:page;mso-height-relative:page;v-text-anchor:bottom" o:gfxdata="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" filled="f" stroked="f" strokeweight=".5pt">
+                    <v:textbox inset="126pt,0,54pt,0">
+                      <w:txbxContent>
+                        <w:sdt>
+                          <w:sdtPr>
+                            <w:rPr>
+                              <w:color w:val="595959" w:themeColor="text1" w:themeTint="A6"/>
+                              <w:sz w:val="28"/>
+                              <w:szCs w:val="28"/>
+                              <w:lang w:val="en-US"/>
+                            </w:rPr>
+                            <w:alias w:val="Autor"/>
+                            <w:tag w:val=""/>
+                            <w:id w:val="789243997"/>
+                            <w:dataBinding w:prefixMappings="xmlns:ns0='http://purl.org/dc/elements/1.1/' xmlns:ns1='http://schemas.openxmlformats.org/package/2006/metadata/core-properties' " w:xpath="/ns1:coreProperties[1]/ns0:creator[1]" w:storeItemID="{6C3C8BC8-F283-45AE-878A-BAB7291924A1}"/>
+                            <w:text/>
+                          </w:sdtPr>
+                          <w:sdtContent>
+                            <w:p>
+                              <w:pPr>
+                                <w:pStyle w:val="KeinLeerraum"/>
+                                <w:jc w:val="right"/>
+                                <w:rPr>
+                                  <w:color w:val="595959" w:themeColor="text1" w:themeTint="A6"/>
+                                  <w:sz w:val="28"/>
+                                  <w:szCs w:val="28"/>
+                                  <w:lang w:val="en-US"/>
+                                </w:rPr>
+                              </w:pPr>
+                              <w:r>
+                                <w:rPr>
+                                  <w:color w:val="595959" w:themeColor="text1" w:themeTint="A6"/>
+                                  <w:sz w:val="28"/>
+                                  <w:szCs w:val="28"/>
+                                  <w:lang w:val="en-US"/>
+                                </w:rPr>
+                                <w:t>16.01.2020</w:t>
+                              </w:r>
+                            </w:p>
+                          </w:sdtContent>
+                        </w:sdt>
+                        <w:p>
+                          <w:pPr>
+                            <w:pStyle w:val="KeinLeerraum"/>
+                            <w:jc w:val="right"/>
+                            <w:rPr>
+                              <w:color w:val="595959" w:themeColor="text1" w:themeTint="A6"/>
+                              <w:sz w:val="18"/>
+                              <w:szCs w:val="18"/>
+                              <w:lang w:val="en-US"/>
+                            </w:rPr>
+                          </w:pPr>
+                        </w:p>
+                      </w:txbxContent>
+                    </v:textbox>
+                    <w10:wrap type="square" anchorx="page" anchory="page"/>
+                  </v:shape>
+                </w:pict>
+              </mc:Fallback>
+            </mc:AlternateContent>
+          </w:r>
+          <w:r>
+            <w:rPr>
+              <w:lang w:val="de-DE"/>
+            </w:rPr>
+            <w:br w:type="page"/>
+          </w:r>
+        </w:p>
+      </w:sdtContent>
+    </w:sdt>
     <w:sdt>
       <w:sdtPr>
         <w:rPr>
@@ -2380,20 +2854,14 @@
     </w:sdt>
     <w:p>
       <w:pPr>
-        <w:pStyle w:val="berschrift1"/>
+        <w:rPr>
+          <w:rFonts w:asciiTheme="majorHAnsi" w:eastAsiaTheme="majorEastAsia" w:hAnsiTheme="majorHAnsi" w:cstheme="majorBidi"/>
+          <w:color w:val="2F5496" w:themeColor="accent1" w:themeShade="BF"/>
+          <w:sz w:val="36"/>
+          <w:szCs w:val="32"/>
+        </w:rPr>
       </w:pPr>
       <w:bookmarkStart w:id="0" w:name="_Toc29478884"/>
-      <w:r>
-        <w:t>Einleitung</w:t>
-      </w:r>
-      <w:bookmarkEnd w:id="0"/>
-    </w:p>
-    <w:p>
-      <w:r>
-        <w:t>Dieses Dokument umfasst die Realisierungsphase des im Modul 150 umgesetzten Projektes Numerous.</w:t>
-      </w:r>
-    </w:p>
-    <w:p>
       <w:r>
         <w:br w:type="page"/>
       </w:r>
@@ -2402,10 +2870,39 @@
       <w:pPr>
         <w:pStyle w:val="berschrift1"/>
       </w:pPr>
-      <w:bookmarkStart w:id="1" w:name="_Toc29478885"/>
       <w:r>
         <w:lastRenderedPageBreak/>
-        <w:t>Projektplan</w:t>
+        <w:t>Einleitung</w:t>
+      </w:r>
+      <w:bookmarkEnd w:id="0"/>
+    </w:p>
+    <w:p>
+      <w:r>
+        <w:t xml:space="preserve">Dieses Dokument umfasst die Realisierungsphase des im Modul 150 umgesetzten Projektes </w:t>
+      </w:r>
+      <w:proofErr w:type="spellStart"/>
+      <w:r>
+        <w:t>Numerous</w:t>
+      </w:r>
+      <w:proofErr w:type="spellEnd"/>
+      <w:r>
+        <w:t>.</w:t>
+      </w:r>
+    </w:p>
+    <w:p/>
+    <w:p>
+      <w:r>
+        <w:br w:type="page"/>
+      </w:r>
+    </w:p>
+    <w:p>
+      <w:pPr>
+        <w:pStyle w:val="berschrift1"/>
+      </w:pPr>
+      <w:bookmarkStart w:id="1" w:name="_Toc20115672"/>
+      <w:r>
+        <w:lastRenderedPageBreak/>
+        <w:t>Projektinformationen</w:t>
       </w:r>
       <w:bookmarkEnd w:id="1"/>
     </w:p>
@@ -2413,16 +2910,1638 @@
       <w:pPr>
         <w:pStyle w:val="berschrift2"/>
       </w:pPr>
-      <w:bookmarkStart w:id="2" w:name="_Toc29478886"/>
-      <w:r>
-        <w:t>Rahmenbedingung</w:t>
-      </w:r>
-      <w:r>
-        <w:t>en und Abgrenzung</w:t>
+      <w:bookmarkStart w:id="2" w:name="_Toc20115673"/>
+      <w:r>
+        <w:t>Teilhabende</w:t>
       </w:r>
       <w:bookmarkEnd w:id="2"/>
     </w:p>
+    <w:tbl>
+      <w:tblPr>
+        <w:tblStyle w:val="EinfacheTabelle4"/>
+        <w:tblW w:w="0" w:type="auto"/>
+        <w:tblLook w:val="0420" w:firstRow="1" w:lastRow="0" w:firstColumn="0" w:lastColumn="0" w:noHBand="0" w:noVBand="1"/>
+      </w:tblPr>
+      <w:tblGrid>
+        <w:gridCol w:w="1637"/>
+        <w:gridCol w:w="2229"/>
+        <w:gridCol w:w="5206"/>
+      </w:tblGrid>
+      <w:tr>
+        <w:trPr>
+          <w:cnfStyle w:val="100000000000" w:firstRow="1" w:lastRow="0" w:firstColumn="0" w:lastColumn="0" w:oddVBand="0" w:evenVBand="0" w:oddHBand="0" w:evenHBand="0" w:firstRowFirstColumn="0" w:firstRowLastColumn="0" w:lastRowFirstColumn="0" w:lastRowLastColumn="0"/>
+        </w:trPr>
+        <w:tc>
+          <w:tcPr>
+            <w:tcW w:w="1696" w:type="dxa"/>
+            <w:hideMark/>
+          </w:tcPr>
+          <w:p>
+            <w:pPr>
+              <w:rPr>
+                <w:lang w:val="en-US"/>
+              </w:rPr>
+            </w:pPr>
+            <w:r>
+              <w:rPr>
+                <w:lang w:val="en-US"/>
+              </w:rPr>
+              <w:t>Name</w:t>
+            </w:r>
+          </w:p>
+        </w:tc>
+        <w:tc>
+          <w:tcPr>
+            <w:tcW w:w="2268" w:type="dxa"/>
+            <w:hideMark/>
+          </w:tcPr>
+          <w:p>
+            <w:pPr>
+              <w:rPr>
+                <w:lang w:val="en-US"/>
+              </w:rPr>
+            </w:pPr>
+            <w:proofErr w:type="spellStart"/>
+            <w:r>
+              <w:rPr>
+                <w:lang w:val="en-US"/>
+              </w:rPr>
+              <w:t>Funktion</w:t>
+            </w:r>
+            <w:proofErr w:type="spellEnd"/>
+          </w:p>
+        </w:tc>
+        <w:tc>
+          <w:tcPr>
+            <w:tcW w:w="5386" w:type="dxa"/>
+            <w:hideMark/>
+          </w:tcPr>
+          <w:p>
+            <w:pPr>
+              <w:rPr>
+                <w:lang w:val="en-US"/>
+              </w:rPr>
+            </w:pPr>
+            <w:proofErr w:type="spellStart"/>
+            <w:r>
+              <w:rPr>
+                <w:lang w:val="en-US"/>
+              </w:rPr>
+              <w:t>Kontakt</w:t>
+            </w:r>
+            <w:proofErr w:type="spellEnd"/>
+          </w:p>
+        </w:tc>
+      </w:tr>
+      <w:tr>
+        <w:trPr>
+          <w:cnfStyle w:val="000000100000" w:firstRow="0" w:lastRow="0" w:firstColumn="0" w:lastColumn="0" w:oddVBand="0" w:evenVBand="0" w:oddHBand="1" w:evenHBand="0" w:firstRowFirstColumn="0" w:firstRowLastColumn="0" w:lastRowFirstColumn="0" w:lastRowLastColumn="0"/>
+        </w:trPr>
+        <w:tc>
+          <w:tcPr>
+            <w:tcW w:w="1696" w:type="dxa"/>
+            <w:hideMark/>
+          </w:tcPr>
+          <w:p>
+            <w:pPr>
+              <w:rPr>
+                <w:b/>
+                <w:bCs/>
+                <w:lang w:val="en-US"/>
+              </w:rPr>
+            </w:pPr>
+            <w:r>
+              <w:rPr>
+                <w:lang w:val="en-US"/>
+              </w:rPr>
+              <w:t>Gian Ott</w:t>
+            </w:r>
+          </w:p>
+        </w:tc>
+        <w:tc>
+          <w:tcPr>
+            <w:tcW w:w="2268" w:type="dxa"/>
+            <w:hideMark/>
+          </w:tcPr>
+          <w:p>
+            <w:pPr>
+              <w:rPr>
+                <w:lang w:val="en-US"/>
+              </w:rPr>
+            </w:pPr>
+            <w:proofErr w:type="spellStart"/>
+            <w:r>
+              <w:rPr>
+                <w:lang w:val="en-US"/>
+              </w:rPr>
+              <w:t>Projektleiter</w:t>
+            </w:r>
+            <w:proofErr w:type="spellEnd"/>
+            <w:r>
+              <w:rPr>
+                <w:lang w:val="en-US"/>
+              </w:rPr>
+              <w:t>, Autor</w:t>
+            </w:r>
+          </w:p>
+        </w:tc>
+        <w:tc>
+          <w:tcPr>
+            <w:tcW w:w="5386" w:type="dxa"/>
+            <w:hideMark/>
+          </w:tcPr>
+          <w:p>
+            <w:pPr>
+              <w:rPr>
+                <w:lang w:val="en-US"/>
+              </w:rPr>
+            </w:pPr>
+            <w:hyperlink r:id="rId8" w:history="1">
+              <w:r>
+                <w:rPr>
+                  <w:rStyle w:val="Hyperlink"/>
+                  <w:lang w:val="en-US"/>
+                </w:rPr>
+                <w:t>gian.ott@komaxgroup.com</w:t>
+              </w:r>
+            </w:hyperlink>
+          </w:p>
+          <w:p>
+            <w:pPr>
+              <w:rPr>
+                <w:lang w:val="en-US"/>
+              </w:rPr>
+            </w:pPr>
+            <w:r>
+              <w:rPr>
+                <w:lang w:val="en-US"/>
+              </w:rPr>
+              <w:t>041 799 48 22</w:t>
+            </w:r>
+          </w:p>
+        </w:tc>
+      </w:tr>
+      <w:tr>
+        <w:tc>
+          <w:tcPr>
+            <w:tcW w:w="1696" w:type="dxa"/>
+            <w:hideMark/>
+          </w:tcPr>
+          <w:p>
+            <w:pPr>
+              <w:rPr>
+                <w:b/>
+                <w:bCs/>
+                <w:lang w:val="en-US"/>
+              </w:rPr>
+            </w:pPr>
+            <w:r>
+              <w:rPr>
+                <w:lang w:val="en-US"/>
+              </w:rPr>
+              <w:t xml:space="preserve">Lukas </w:t>
+            </w:r>
+            <w:proofErr w:type="spellStart"/>
+            <w:r>
+              <w:rPr>
+                <w:lang w:val="en-US"/>
+              </w:rPr>
+              <w:t>Brägger</w:t>
+            </w:r>
+            <w:proofErr w:type="spellEnd"/>
+          </w:p>
+        </w:tc>
+        <w:tc>
+          <w:tcPr>
+            <w:tcW w:w="2268" w:type="dxa"/>
+            <w:hideMark/>
+          </w:tcPr>
+          <w:p>
+            <w:pPr>
+              <w:rPr>
+                <w:lang w:val="en-US"/>
+              </w:rPr>
+            </w:pPr>
+            <w:proofErr w:type="spellStart"/>
+            <w:r>
+              <w:rPr>
+                <w:lang w:val="en-US"/>
+              </w:rPr>
+              <w:t>Fachvorgesetzter</w:t>
+            </w:r>
+            <w:proofErr w:type="spellEnd"/>
+            <w:r>
+              <w:rPr>
+                <w:lang w:val="en-US"/>
+              </w:rPr>
+              <w:t xml:space="preserve">, </w:t>
+            </w:r>
+            <w:proofErr w:type="spellStart"/>
+            <w:r>
+              <w:rPr>
+                <w:lang w:val="en-US"/>
+              </w:rPr>
+              <w:t>Auftraggeber</w:t>
+            </w:r>
+            <w:proofErr w:type="spellEnd"/>
+          </w:p>
+        </w:tc>
+        <w:tc>
+          <w:tcPr>
+            <w:tcW w:w="5386" w:type="dxa"/>
+            <w:hideMark/>
+          </w:tcPr>
+          <w:p>
+            <w:pPr>
+              <w:rPr>
+                <w:lang w:val="en-US"/>
+              </w:rPr>
+            </w:pPr>
+            <w:hyperlink r:id="rId9" w:history="1">
+              <w:r>
+                <w:rPr>
+                  <w:rStyle w:val="Hyperlink"/>
+                  <w:lang w:val="en-US"/>
+                </w:rPr>
+                <w:t>lukas.braegger@komaxgroup.com</w:t>
+              </w:r>
+            </w:hyperlink>
+          </w:p>
+          <w:p>
+            <w:pPr>
+              <w:rPr>
+                <w:lang w:val="en-US"/>
+              </w:rPr>
+            </w:pPr>
+            <w:r>
+              <w:rPr>
+                <w:lang w:val="en-US"/>
+              </w:rPr>
+              <w:t>041 455 03 04</w:t>
+            </w:r>
+          </w:p>
+        </w:tc>
+      </w:tr>
+      <w:tr>
+        <w:trPr>
+          <w:cnfStyle w:val="000000100000" w:firstRow="0" w:lastRow="0" w:firstColumn="0" w:lastColumn="0" w:oddVBand="0" w:evenVBand="0" w:oddHBand="1" w:evenHBand="0" w:firstRowFirstColumn="0" w:firstRowLastColumn="0" w:lastRowFirstColumn="0" w:lastRowLastColumn="0"/>
+        </w:trPr>
+        <w:tc>
+          <w:tcPr>
+            <w:tcW w:w="1696" w:type="dxa"/>
+            <w:hideMark/>
+          </w:tcPr>
+          <w:p>
+            <w:pPr>
+              <w:rPr>
+                <w:lang w:val="en-US"/>
+              </w:rPr>
+            </w:pPr>
+            <w:r>
+              <w:rPr>
+                <w:lang w:val="en-US"/>
+              </w:rPr>
+              <w:t>Matthias Baer</w:t>
+            </w:r>
+          </w:p>
+        </w:tc>
+        <w:tc>
+          <w:tcPr>
+            <w:tcW w:w="2268" w:type="dxa"/>
+            <w:hideMark/>
+          </w:tcPr>
+          <w:p>
+            <w:pPr>
+              <w:rPr>
+                <w:lang w:val="en-US"/>
+              </w:rPr>
+            </w:pPr>
+            <w:proofErr w:type="spellStart"/>
+            <w:r>
+              <w:rPr>
+                <w:lang w:val="en-US"/>
+              </w:rPr>
+              <w:t>Fachvorgesetzter</w:t>
+            </w:r>
+            <w:proofErr w:type="spellEnd"/>
+            <w:r>
+              <w:rPr>
+                <w:lang w:val="en-US"/>
+              </w:rPr>
+              <w:t xml:space="preserve">, </w:t>
+            </w:r>
+            <w:proofErr w:type="spellStart"/>
+            <w:r>
+              <w:rPr>
+                <w:lang w:val="en-US"/>
+              </w:rPr>
+              <w:t>Betreuer</w:t>
+            </w:r>
+            <w:proofErr w:type="spellEnd"/>
+          </w:p>
+        </w:tc>
+        <w:tc>
+          <w:tcPr>
+            <w:tcW w:w="5386" w:type="dxa"/>
+            <w:hideMark/>
+          </w:tcPr>
+          <w:p>
+            <w:pPr>
+              <w:rPr>
+                <w:lang w:val="en-US"/>
+              </w:rPr>
+            </w:pPr>
+            <w:hyperlink r:id="rId10" w:history="1">
+              <w:r>
+                <w:rPr>
+                  <w:rStyle w:val="Hyperlink"/>
+                  <w:lang w:val="en-US"/>
+                </w:rPr>
+                <w:t>matthias.baer@komaxgroup.com</w:t>
+              </w:r>
+            </w:hyperlink>
+          </w:p>
+          <w:p>
+            <w:pPr>
+              <w:rPr>
+                <w:lang w:val="en-US"/>
+              </w:rPr>
+            </w:pPr>
+            <w:r>
+              <w:rPr>
+                <w:lang w:val="en-US"/>
+              </w:rPr>
+              <w:t>041 455 06 62</w:t>
+            </w:r>
+          </w:p>
+        </w:tc>
+      </w:tr>
+      <w:tr>
+        <w:tc>
+          <w:tcPr>
+            <w:tcW w:w="1696" w:type="dxa"/>
+            <w:hideMark/>
+          </w:tcPr>
+          <w:p>
+            <w:pPr>
+              <w:rPr>
+                <w:b/>
+                <w:bCs/>
+                <w:lang w:val="en-US"/>
+              </w:rPr>
+            </w:pPr>
+            <w:r>
+              <w:rPr>
+                <w:lang w:val="en-US"/>
+              </w:rPr>
+              <w:t xml:space="preserve">Roger </w:t>
+            </w:r>
+            <w:proofErr w:type="spellStart"/>
+            <w:r>
+              <w:rPr>
+                <w:lang w:val="en-US"/>
+              </w:rPr>
+              <w:t>Hügi</w:t>
+            </w:r>
+            <w:proofErr w:type="spellEnd"/>
+          </w:p>
+        </w:tc>
+        <w:tc>
+          <w:tcPr>
+            <w:tcW w:w="2268" w:type="dxa"/>
+            <w:hideMark/>
+          </w:tcPr>
+          <w:p>
+            <w:pPr>
+              <w:rPr>
+                <w:lang w:val="en-US"/>
+              </w:rPr>
+            </w:pPr>
+            <w:proofErr w:type="spellStart"/>
+            <w:r>
+              <w:rPr>
+                <w:lang w:val="en-US"/>
+              </w:rPr>
+              <w:t>Berufsbildner</w:t>
+            </w:r>
+            <w:proofErr w:type="spellEnd"/>
+          </w:p>
+        </w:tc>
+        <w:tc>
+          <w:tcPr>
+            <w:tcW w:w="5386" w:type="dxa"/>
+            <w:hideMark/>
+          </w:tcPr>
+          <w:p>
+            <w:pPr>
+              <w:rPr>
+                <w:lang w:val="en-US"/>
+              </w:rPr>
+            </w:pPr>
+            <w:hyperlink r:id="rId11" w:history="1">
+              <w:r>
+                <w:rPr>
+                  <w:rStyle w:val="Hyperlink"/>
+                  <w:lang w:val="en-US"/>
+                </w:rPr>
+                <w:t>roger.huegi@komaxgroup.com</w:t>
+              </w:r>
+            </w:hyperlink>
+          </w:p>
+          <w:p>
+            <w:pPr>
+              <w:rPr>
+                <w:lang w:val="en-US"/>
+              </w:rPr>
+            </w:pPr>
+            <w:r>
+              <w:rPr>
+                <w:lang w:val="en-US"/>
+              </w:rPr>
+              <w:t>041 799 48 68</w:t>
+            </w:r>
+          </w:p>
+        </w:tc>
+      </w:tr>
+      <w:tr>
+        <w:trPr>
+          <w:cnfStyle w:val="000000100000" w:firstRow="0" w:lastRow="0" w:firstColumn="0" w:lastColumn="0" w:oddVBand="0" w:evenVBand="0" w:oddHBand="1" w:evenHBand="0" w:firstRowFirstColumn="0" w:firstRowLastColumn="0" w:lastRowFirstColumn="0" w:lastRowLastColumn="0"/>
+        </w:trPr>
+        <w:tc>
+          <w:tcPr>
+            <w:tcW w:w="1696" w:type="dxa"/>
+          </w:tcPr>
+          <w:p>
+            <w:pPr>
+              <w:rPr>
+                <w:b/>
+                <w:bCs/>
+                <w:lang w:val="en-US"/>
+              </w:rPr>
+            </w:pPr>
+          </w:p>
+        </w:tc>
+        <w:tc>
+          <w:tcPr>
+            <w:tcW w:w="2268" w:type="dxa"/>
+            <w:hideMark/>
+          </w:tcPr>
+          <w:p>
+            <w:pPr>
+              <w:rPr>
+                <w:lang w:val="en-US"/>
+              </w:rPr>
+            </w:pPr>
+            <w:proofErr w:type="spellStart"/>
+            <w:r>
+              <w:rPr>
+                <w:lang w:val="en-US"/>
+              </w:rPr>
+              <w:t>Hauptexperte</w:t>
+            </w:r>
+            <w:proofErr w:type="spellEnd"/>
+          </w:p>
+        </w:tc>
+        <w:tc>
+          <w:tcPr>
+            <w:tcW w:w="5386" w:type="dxa"/>
+          </w:tcPr>
+          <w:p>
+            <w:pPr>
+              <w:rPr>
+                <w:lang w:val="en-US"/>
+              </w:rPr>
+            </w:pPr>
+          </w:p>
+        </w:tc>
+      </w:tr>
+      <w:tr>
+        <w:tc>
+          <w:tcPr>
+            <w:tcW w:w="1696" w:type="dxa"/>
+          </w:tcPr>
+          <w:p>
+            <w:pPr>
+              <w:rPr>
+                <w:b/>
+                <w:bCs/>
+                <w:lang w:val="en-US"/>
+              </w:rPr>
+            </w:pPr>
+          </w:p>
+        </w:tc>
+        <w:tc>
+          <w:tcPr>
+            <w:tcW w:w="2268" w:type="dxa"/>
+            <w:hideMark/>
+          </w:tcPr>
+          <w:p>
+            <w:pPr>
+              <w:rPr>
+                <w:lang w:val="en-US"/>
+              </w:rPr>
+            </w:pPr>
+            <w:proofErr w:type="spellStart"/>
+            <w:r>
+              <w:rPr>
+                <w:lang w:val="en-US"/>
+              </w:rPr>
+              <w:t>Zweitexperte</w:t>
+            </w:r>
+            <w:proofErr w:type="spellEnd"/>
+          </w:p>
+        </w:tc>
+        <w:tc>
+          <w:tcPr>
+            <w:tcW w:w="5386" w:type="dxa"/>
+          </w:tcPr>
+          <w:p>
+            <w:pPr>
+              <w:rPr>
+                <w:lang w:val="en-US"/>
+              </w:rPr>
+            </w:pPr>
+          </w:p>
+        </w:tc>
+      </w:tr>
+    </w:tbl>
     <w:p>
+      <w:pPr>
+        <w:rPr>
+          <w:rFonts w:ascii="Arial" w:hAnsi="Arial"/>
+        </w:rPr>
+      </w:pPr>
+    </w:p>
+    <w:p>
+      <w:pPr>
+        <w:pStyle w:val="berschrift2"/>
+      </w:pPr>
+      <w:bookmarkStart w:id="3" w:name="_Toc20115674"/>
+      <w:r>
+        <w:t>Änderungskontrolle</w:t>
+      </w:r>
+      <w:bookmarkEnd w:id="3"/>
+    </w:p>
+    <w:tbl>
+      <w:tblPr>
+        <w:tblStyle w:val="EinfacheTabelle4"/>
+        <w:tblW w:w="0" w:type="auto"/>
+        <w:tblLook w:val="04A0" w:firstRow="1" w:lastRow="0" w:firstColumn="1" w:lastColumn="0" w:noHBand="0" w:noVBand="1"/>
+      </w:tblPr>
+      <w:tblGrid>
+        <w:gridCol w:w="1016"/>
+        <w:gridCol w:w="1311"/>
+        <w:gridCol w:w="1053"/>
+        <w:gridCol w:w="5692"/>
+      </w:tblGrid>
+      <w:tr>
+        <w:trPr>
+          <w:cnfStyle w:val="100000000000" w:firstRow="1" w:lastRow="0" w:firstColumn="0" w:lastColumn="0" w:oddVBand="0" w:evenVBand="0" w:oddHBand="0" w:evenHBand="0" w:firstRowFirstColumn="0" w:firstRowLastColumn="0" w:lastRowFirstColumn="0" w:lastRowLastColumn="0"/>
+        </w:trPr>
+        <w:tc>
+          <w:tcPr>
+            <w:cnfStyle w:val="001000000000" w:firstRow="0" w:lastRow="0" w:firstColumn="1" w:lastColumn="0" w:oddVBand="0" w:evenVBand="0" w:oddHBand="0" w:evenHBand="0" w:firstRowFirstColumn="0" w:firstRowLastColumn="0" w:lastRowFirstColumn="0" w:lastRowLastColumn="0"/>
+            <w:tcW w:w="1023" w:type="dxa"/>
+            <w:hideMark/>
+          </w:tcPr>
+          <w:p>
+            <w:pPr>
+              <w:rPr>
+                <w:b w:val="0"/>
+                <w:bCs w:val="0"/>
+                <w:lang w:val="en-US"/>
+              </w:rPr>
+            </w:pPr>
+            <w:r>
+              <w:rPr>
+                <w:lang w:val="en-US"/>
+              </w:rPr>
+              <w:t>Version</w:t>
+            </w:r>
+          </w:p>
+        </w:tc>
+        <w:tc>
+          <w:tcPr>
+            <w:tcW w:w="1318" w:type="dxa"/>
+            <w:hideMark/>
+          </w:tcPr>
+          <w:p>
+            <w:pPr>
+              <w:cnfStyle w:val="100000000000" w:firstRow="1" w:lastRow="0" w:firstColumn="0" w:lastColumn="0" w:oddVBand="0" w:evenVBand="0" w:oddHBand="0" w:evenHBand="0" w:firstRowFirstColumn="0" w:firstRowLastColumn="0" w:lastRowFirstColumn="0" w:lastRowLastColumn="0"/>
+              <w:rPr>
+                <w:b w:val="0"/>
+                <w:bCs w:val="0"/>
+                <w:lang w:val="en-US"/>
+              </w:rPr>
+            </w:pPr>
+            <w:r>
+              <w:rPr>
+                <w:lang w:val="en-US"/>
+              </w:rPr>
+              <w:t>Datum</w:t>
+            </w:r>
+          </w:p>
+        </w:tc>
+        <w:tc>
+          <w:tcPr>
+            <w:tcW w:w="1074" w:type="dxa"/>
+            <w:hideMark/>
+          </w:tcPr>
+          <w:p>
+            <w:pPr>
+              <w:cnfStyle w:val="100000000000" w:firstRow="1" w:lastRow="0" w:firstColumn="0" w:lastColumn="0" w:oddVBand="0" w:evenVBand="0" w:oddHBand="0" w:evenHBand="0" w:firstRowFirstColumn="0" w:firstRowLastColumn="0" w:lastRowFirstColumn="0" w:lastRowLastColumn="0"/>
+              <w:rPr>
+                <w:b w:val="0"/>
+                <w:bCs w:val="0"/>
+                <w:lang w:val="en-US"/>
+              </w:rPr>
+            </w:pPr>
+            <w:r>
+              <w:rPr>
+                <w:lang w:val="en-US"/>
+              </w:rPr>
+              <w:t>Name</w:t>
+            </w:r>
+          </w:p>
+        </w:tc>
+        <w:tc>
+          <w:tcPr>
+            <w:tcW w:w="5945" w:type="dxa"/>
+            <w:hideMark/>
+          </w:tcPr>
+          <w:p>
+            <w:pPr>
+              <w:cnfStyle w:val="100000000000" w:firstRow="1" w:lastRow="0" w:firstColumn="0" w:lastColumn="0" w:oddVBand="0" w:evenVBand="0" w:oddHBand="0" w:evenHBand="0" w:firstRowFirstColumn="0" w:firstRowLastColumn="0" w:lastRowFirstColumn="0" w:lastRowLastColumn="0"/>
+              <w:rPr>
+                <w:b w:val="0"/>
+                <w:bCs w:val="0"/>
+                <w:lang w:val="en-US"/>
+              </w:rPr>
+            </w:pPr>
+            <w:r>
+              <w:rPr>
+                <w:lang w:val="en-US"/>
+              </w:rPr>
+              <w:t xml:space="preserve">Stand / </w:t>
+            </w:r>
+            <w:proofErr w:type="spellStart"/>
+            <w:r>
+              <w:rPr>
+                <w:lang w:val="en-US"/>
+              </w:rPr>
+              <w:t>Ergebnisse</w:t>
+            </w:r>
+            <w:proofErr w:type="spellEnd"/>
+          </w:p>
+        </w:tc>
+      </w:tr>
+      <w:tr>
+        <w:trPr>
+          <w:cnfStyle w:val="000000100000" w:firstRow="0" w:lastRow="0" w:firstColumn="0" w:lastColumn="0" w:oddVBand="0" w:evenVBand="0" w:oddHBand="1" w:evenHBand="0" w:firstRowFirstColumn="0" w:firstRowLastColumn="0" w:lastRowFirstColumn="0" w:lastRowLastColumn="0"/>
+        </w:trPr>
+        <w:tc>
+          <w:tcPr>
+            <w:cnfStyle w:val="001000000000" w:firstRow="0" w:lastRow="0" w:firstColumn="1" w:lastColumn="0" w:oddVBand="0" w:evenVBand="0" w:oddHBand="0" w:evenHBand="0" w:firstRowFirstColumn="0" w:firstRowLastColumn="0" w:lastRowFirstColumn="0" w:lastRowLastColumn="0"/>
+            <w:tcW w:w="1023" w:type="dxa"/>
+            <w:hideMark/>
+          </w:tcPr>
+          <w:p>
+            <w:pPr>
+              <w:jc w:val="center"/>
+              <w:rPr>
+                <w:rStyle w:val="Fett"/>
+              </w:rPr>
+            </w:pPr>
+            <w:r>
+              <w:rPr>
+                <w:rStyle w:val="Fett"/>
+                <w:lang w:val="en-US"/>
+              </w:rPr>
+              <w:t>0.1</w:t>
+            </w:r>
+          </w:p>
+        </w:tc>
+        <w:tc>
+          <w:tcPr>
+            <w:tcW w:w="1318" w:type="dxa"/>
+            <w:hideMark/>
+          </w:tcPr>
+          <w:p>
+            <w:pPr>
+              <w:cnfStyle w:val="000000100000" w:firstRow="0" w:lastRow="0" w:firstColumn="0" w:lastColumn="0" w:oddVBand="0" w:evenVBand="0" w:oddHBand="1" w:evenHBand="0" w:firstRowFirstColumn="0" w:firstRowLastColumn="0" w:lastRowFirstColumn="0" w:lastRowLastColumn="0"/>
+            </w:pPr>
+            <w:r>
+              <w:rPr>
+                <w:lang w:val="en-US"/>
+              </w:rPr>
+              <w:t>23.09.2019</w:t>
+            </w:r>
+          </w:p>
+        </w:tc>
+        <w:tc>
+          <w:tcPr>
+            <w:tcW w:w="1074" w:type="dxa"/>
+            <w:hideMark/>
+          </w:tcPr>
+          <w:p>
+            <w:pPr>
+              <w:cnfStyle w:val="000000100000" w:firstRow="0" w:lastRow="0" w:firstColumn="0" w:lastColumn="0" w:oddVBand="0" w:evenVBand="0" w:oddHBand="1" w:evenHBand="0" w:firstRowFirstColumn="0" w:firstRowLastColumn="0" w:lastRowFirstColumn="0" w:lastRowLastColumn="0"/>
+              <w:rPr>
+                <w:lang w:val="en-US"/>
+              </w:rPr>
+            </w:pPr>
+            <w:r>
+              <w:rPr>
+                <w:lang w:val="en-US"/>
+              </w:rPr>
+              <w:t>Gian Ott</w:t>
+            </w:r>
+          </w:p>
+        </w:tc>
+        <w:tc>
+          <w:tcPr>
+            <w:tcW w:w="5945" w:type="dxa"/>
+            <w:hideMark/>
+          </w:tcPr>
+          <w:p>
+            <w:pPr>
+              <w:cnfStyle w:val="000000100000" w:firstRow="0" w:lastRow="0" w:firstColumn="0" w:lastColumn="0" w:oddVBand="0" w:evenVBand="0" w:oddHBand="1" w:evenHBand="0" w:firstRowFirstColumn="0" w:firstRowLastColumn="0" w:lastRowFirstColumn="0" w:lastRowLastColumn="0"/>
+            </w:pPr>
+            <w:r>
+              <w:t>Erstellung Dokument, Festlegung des Inhaltes, Einleitung, Projektinformationen, Zeitplan, Journal</w:t>
+            </w:r>
+          </w:p>
+        </w:tc>
+      </w:tr>
+      <w:tr>
+        <w:tc>
+          <w:tcPr>
+            <w:cnfStyle w:val="001000000000" w:firstRow="0" w:lastRow="0" w:firstColumn="1" w:lastColumn="0" w:oddVBand="0" w:evenVBand="0" w:oddHBand="0" w:evenHBand="0" w:firstRowFirstColumn="0" w:firstRowLastColumn="0" w:lastRowFirstColumn="0" w:lastRowLastColumn="0"/>
+            <w:tcW w:w="1023" w:type="dxa"/>
+            <w:hideMark/>
+          </w:tcPr>
+          <w:p>
+            <w:pPr>
+              <w:jc w:val="center"/>
+              <w:rPr>
+                <w:lang w:val="en-US"/>
+              </w:rPr>
+            </w:pPr>
+            <w:r>
+              <w:rPr>
+                <w:lang w:val="en-US"/>
+              </w:rPr>
+              <w:t>0.2</w:t>
+            </w:r>
+          </w:p>
+        </w:tc>
+        <w:tc>
+          <w:tcPr>
+            <w:tcW w:w="1318" w:type="dxa"/>
+            <w:hideMark/>
+          </w:tcPr>
+          <w:p>
+            <w:pPr>
+              <w:cnfStyle w:val="000000000000" w:firstRow="0" w:lastRow="0" w:firstColumn="0" w:lastColumn="0" w:oddVBand="0" w:evenVBand="0" w:oddHBand="0" w:evenHBand="0" w:firstRowFirstColumn="0" w:firstRowLastColumn="0" w:lastRowFirstColumn="0" w:lastRowLastColumn="0"/>
+              <w:rPr>
+                <w:lang w:val="en-US"/>
+              </w:rPr>
+            </w:pPr>
+            <w:r>
+              <w:rPr>
+                <w:lang w:val="en-US"/>
+              </w:rPr>
+              <w:t>24.09.2019</w:t>
+            </w:r>
+          </w:p>
+        </w:tc>
+        <w:tc>
+          <w:tcPr>
+            <w:tcW w:w="1074" w:type="dxa"/>
+            <w:hideMark/>
+          </w:tcPr>
+          <w:p>
+            <w:pPr>
+              <w:cnfStyle w:val="000000000000" w:firstRow="0" w:lastRow="0" w:firstColumn="0" w:lastColumn="0" w:oddVBand="0" w:evenVBand="0" w:oddHBand="0" w:evenHBand="0" w:firstRowFirstColumn="0" w:firstRowLastColumn="0" w:lastRowFirstColumn="0" w:lastRowLastColumn="0"/>
+              <w:rPr>
+                <w:lang w:val="en-US"/>
+              </w:rPr>
+            </w:pPr>
+            <w:r>
+              <w:rPr>
+                <w:lang w:val="en-US"/>
+              </w:rPr>
+              <w:t>Gian Ott</w:t>
+            </w:r>
+          </w:p>
+        </w:tc>
+        <w:tc>
+          <w:tcPr>
+            <w:tcW w:w="5945" w:type="dxa"/>
+            <w:hideMark/>
+          </w:tcPr>
+          <w:p>
+            <w:pPr>
+              <w:cnfStyle w:val="000000000000" w:firstRow="0" w:lastRow="0" w:firstColumn="0" w:lastColumn="0" w:oddVBand="0" w:evenVBand="0" w:oddHBand="0" w:evenHBand="0" w:firstRowFirstColumn="0" w:firstRowLastColumn="0" w:lastRowFirstColumn="0" w:lastRowLastColumn="0"/>
+              <w:rPr>
+                <w:lang w:val="en-US"/>
+              </w:rPr>
+            </w:pPr>
+            <w:proofErr w:type="spellStart"/>
+            <w:r>
+              <w:rPr>
+                <w:lang w:val="en-US"/>
+              </w:rPr>
+              <w:t>Konzeptionierung</w:t>
+            </w:r>
+            <w:proofErr w:type="spellEnd"/>
+            <w:r>
+              <w:rPr>
+                <w:lang w:val="en-US"/>
+              </w:rPr>
+              <w:t xml:space="preserve">, </w:t>
+            </w:r>
+            <w:proofErr w:type="spellStart"/>
+            <w:r>
+              <w:rPr>
+                <w:lang w:val="en-US"/>
+              </w:rPr>
+              <w:t>Testkonzept</w:t>
+            </w:r>
+            <w:proofErr w:type="spellEnd"/>
+            <w:r>
+              <w:rPr>
+                <w:lang w:val="en-US"/>
+              </w:rPr>
+              <w:t>, Journal</w:t>
+            </w:r>
+          </w:p>
+        </w:tc>
+      </w:tr>
+      <w:tr>
+        <w:trPr>
+          <w:cnfStyle w:val="000000100000" w:firstRow="0" w:lastRow="0" w:firstColumn="0" w:lastColumn="0" w:oddVBand="0" w:evenVBand="0" w:oddHBand="1" w:evenHBand="0" w:firstRowFirstColumn="0" w:firstRowLastColumn="0" w:lastRowFirstColumn="0" w:lastRowLastColumn="0"/>
+        </w:trPr>
+        <w:tc>
+          <w:tcPr>
+            <w:cnfStyle w:val="001000000000" w:firstRow="0" w:lastRow="0" w:firstColumn="1" w:lastColumn="0" w:oddVBand="0" w:evenVBand="0" w:oddHBand="0" w:evenHBand="0" w:firstRowFirstColumn="0" w:firstRowLastColumn="0" w:lastRowFirstColumn="0" w:lastRowLastColumn="0"/>
+            <w:tcW w:w="1023" w:type="dxa"/>
+            <w:hideMark/>
+          </w:tcPr>
+          <w:p>
+            <w:pPr>
+              <w:jc w:val="center"/>
+              <w:rPr>
+                <w:lang w:val="en-US"/>
+              </w:rPr>
+            </w:pPr>
+            <w:r>
+              <w:rPr>
+                <w:lang w:val="en-US"/>
+              </w:rPr>
+              <w:t>0.3</w:t>
+            </w:r>
+          </w:p>
+        </w:tc>
+        <w:tc>
+          <w:tcPr>
+            <w:tcW w:w="1318" w:type="dxa"/>
+            <w:hideMark/>
+          </w:tcPr>
+          <w:p>
+            <w:pPr>
+              <w:cnfStyle w:val="000000100000" w:firstRow="0" w:lastRow="0" w:firstColumn="0" w:lastColumn="0" w:oddVBand="0" w:evenVBand="0" w:oddHBand="1" w:evenHBand="0" w:firstRowFirstColumn="0" w:firstRowLastColumn="0" w:lastRowFirstColumn="0" w:lastRowLastColumn="0"/>
+              <w:rPr>
+                <w:lang w:val="en-US"/>
+              </w:rPr>
+            </w:pPr>
+            <w:r>
+              <w:rPr>
+                <w:lang w:val="en-US"/>
+              </w:rPr>
+              <w:t>25.09.2019</w:t>
+            </w:r>
+          </w:p>
+        </w:tc>
+        <w:tc>
+          <w:tcPr>
+            <w:tcW w:w="1074" w:type="dxa"/>
+            <w:hideMark/>
+          </w:tcPr>
+          <w:p>
+            <w:pPr>
+              <w:cnfStyle w:val="000000100000" w:firstRow="0" w:lastRow="0" w:firstColumn="0" w:lastColumn="0" w:oddVBand="0" w:evenVBand="0" w:oddHBand="1" w:evenHBand="0" w:firstRowFirstColumn="0" w:firstRowLastColumn="0" w:lastRowFirstColumn="0" w:lastRowLastColumn="0"/>
+              <w:rPr>
+                <w:lang w:val="en-US"/>
+              </w:rPr>
+            </w:pPr>
+            <w:r>
+              <w:rPr>
+                <w:lang w:val="en-US"/>
+              </w:rPr>
+              <w:t>Gian Ott</w:t>
+            </w:r>
+          </w:p>
+        </w:tc>
+        <w:tc>
+          <w:tcPr>
+            <w:tcW w:w="5945" w:type="dxa"/>
+            <w:hideMark/>
+          </w:tcPr>
+          <w:p>
+            <w:pPr>
+              <w:cnfStyle w:val="000000100000" w:firstRow="0" w:lastRow="0" w:firstColumn="0" w:lastColumn="0" w:oddVBand="0" w:evenVBand="0" w:oddHBand="1" w:evenHBand="0" w:firstRowFirstColumn="0" w:firstRowLastColumn="0" w:lastRowFirstColumn="0" w:lastRowLastColumn="0"/>
+              <w:rPr>
+                <w:lang w:val="en-US"/>
+              </w:rPr>
+            </w:pPr>
+            <w:r>
+              <w:rPr>
+                <w:lang w:val="en-US"/>
+              </w:rPr>
+              <w:t>Journal</w:t>
+            </w:r>
+          </w:p>
+        </w:tc>
+      </w:tr>
+      <w:tr>
+        <w:tc>
+          <w:tcPr>
+            <w:cnfStyle w:val="001000000000" w:firstRow="0" w:lastRow="0" w:firstColumn="1" w:lastColumn="0" w:oddVBand="0" w:evenVBand="0" w:oddHBand="0" w:evenHBand="0" w:firstRowFirstColumn="0" w:firstRowLastColumn="0" w:lastRowFirstColumn="0" w:lastRowLastColumn="0"/>
+            <w:tcW w:w="1023" w:type="dxa"/>
+            <w:hideMark/>
+          </w:tcPr>
+          <w:p>
+            <w:pPr>
+              <w:jc w:val="center"/>
+              <w:rPr>
+                <w:lang w:val="en-US"/>
+              </w:rPr>
+            </w:pPr>
+            <w:r>
+              <w:rPr>
+                <w:lang w:val="en-US"/>
+              </w:rPr>
+              <w:t>0.4</w:t>
+            </w:r>
+          </w:p>
+        </w:tc>
+        <w:tc>
+          <w:tcPr>
+            <w:tcW w:w="1318" w:type="dxa"/>
+            <w:hideMark/>
+          </w:tcPr>
+          <w:p>
+            <w:pPr>
+              <w:cnfStyle w:val="000000000000" w:firstRow="0" w:lastRow="0" w:firstColumn="0" w:lastColumn="0" w:oddVBand="0" w:evenVBand="0" w:oddHBand="0" w:evenHBand="0" w:firstRowFirstColumn="0" w:firstRowLastColumn="0" w:lastRowFirstColumn="0" w:lastRowLastColumn="0"/>
+              <w:rPr>
+                <w:lang w:val="en-US"/>
+              </w:rPr>
+            </w:pPr>
+            <w:r>
+              <w:rPr>
+                <w:lang w:val="en-US"/>
+              </w:rPr>
+              <w:t>27.09.2019</w:t>
+            </w:r>
+          </w:p>
+        </w:tc>
+        <w:tc>
+          <w:tcPr>
+            <w:tcW w:w="1074" w:type="dxa"/>
+            <w:hideMark/>
+          </w:tcPr>
+          <w:p>
+            <w:pPr>
+              <w:cnfStyle w:val="000000000000" w:firstRow="0" w:lastRow="0" w:firstColumn="0" w:lastColumn="0" w:oddVBand="0" w:evenVBand="0" w:oddHBand="0" w:evenHBand="0" w:firstRowFirstColumn="0" w:firstRowLastColumn="0" w:lastRowFirstColumn="0" w:lastRowLastColumn="0"/>
+              <w:rPr>
+                <w:lang w:val="en-US"/>
+              </w:rPr>
+            </w:pPr>
+            <w:r>
+              <w:rPr>
+                <w:lang w:val="en-US"/>
+              </w:rPr>
+              <w:t>Gian Ott</w:t>
+            </w:r>
+          </w:p>
+        </w:tc>
+        <w:tc>
+          <w:tcPr>
+            <w:tcW w:w="5945" w:type="dxa"/>
+            <w:hideMark/>
+          </w:tcPr>
+          <w:p>
+            <w:pPr>
+              <w:cnfStyle w:val="000000000000" w:firstRow="0" w:lastRow="0" w:firstColumn="0" w:lastColumn="0" w:oddVBand="0" w:evenVBand="0" w:oddHBand="0" w:evenHBand="0" w:firstRowFirstColumn="0" w:firstRowLastColumn="0" w:lastRowFirstColumn="0" w:lastRowLastColumn="0"/>
+              <w:rPr>
+                <w:lang w:val="en-US"/>
+              </w:rPr>
+            </w:pPr>
+            <w:proofErr w:type="spellStart"/>
+            <w:r>
+              <w:rPr>
+                <w:lang w:val="en-US"/>
+              </w:rPr>
+              <w:t>kleinere</w:t>
+            </w:r>
+            <w:proofErr w:type="spellEnd"/>
+            <w:r>
+              <w:rPr>
+                <w:lang w:val="en-US"/>
+              </w:rPr>
+              <w:t xml:space="preserve"> </w:t>
+            </w:r>
+            <w:proofErr w:type="spellStart"/>
+            <w:r>
+              <w:rPr>
+                <w:lang w:val="en-US"/>
+              </w:rPr>
+              <w:t>Verbesserungen</w:t>
+            </w:r>
+            <w:proofErr w:type="spellEnd"/>
+            <w:r>
+              <w:rPr>
+                <w:lang w:val="en-US"/>
+              </w:rPr>
+              <w:t xml:space="preserve"> &amp; </w:t>
+            </w:r>
+            <w:proofErr w:type="spellStart"/>
+            <w:r>
+              <w:rPr>
+                <w:lang w:val="en-US"/>
+              </w:rPr>
+              <w:t>Notizen</w:t>
+            </w:r>
+            <w:proofErr w:type="spellEnd"/>
+            <w:r>
+              <w:rPr>
+                <w:lang w:val="en-US"/>
+              </w:rPr>
+              <w:t>, Journal</w:t>
+            </w:r>
+          </w:p>
+        </w:tc>
+      </w:tr>
+      <w:tr>
+        <w:trPr>
+          <w:cnfStyle w:val="000000100000" w:firstRow="0" w:lastRow="0" w:firstColumn="0" w:lastColumn="0" w:oddVBand="0" w:evenVBand="0" w:oddHBand="1" w:evenHBand="0" w:firstRowFirstColumn="0" w:firstRowLastColumn="0" w:lastRowFirstColumn="0" w:lastRowLastColumn="0"/>
+        </w:trPr>
+        <w:tc>
+          <w:tcPr>
+            <w:cnfStyle w:val="001000000000" w:firstRow="0" w:lastRow="0" w:firstColumn="1" w:lastColumn="0" w:oddVBand="0" w:evenVBand="0" w:oddHBand="0" w:evenHBand="0" w:firstRowFirstColumn="0" w:firstRowLastColumn="0" w:lastRowFirstColumn="0" w:lastRowLastColumn="0"/>
+            <w:tcW w:w="1023" w:type="dxa"/>
+            <w:hideMark/>
+          </w:tcPr>
+          <w:p>
+            <w:pPr>
+              <w:jc w:val="center"/>
+              <w:rPr>
+                <w:lang w:val="en-US"/>
+              </w:rPr>
+            </w:pPr>
+            <w:r>
+              <w:rPr>
+                <w:lang w:val="en-US"/>
+              </w:rPr>
+              <w:t>0.5</w:t>
+            </w:r>
+          </w:p>
+        </w:tc>
+        <w:tc>
+          <w:tcPr>
+            <w:tcW w:w="1318" w:type="dxa"/>
+            <w:hideMark/>
+          </w:tcPr>
+          <w:p>
+            <w:pPr>
+              <w:cnfStyle w:val="000000100000" w:firstRow="0" w:lastRow="0" w:firstColumn="0" w:lastColumn="0" w:oddVBand="0" w:evenVBand="0" w:oddHBand="1" w:evenHBand="0" w:firstRowFirstColumn="0" w:firstRowLastColumn="0" w:lastRowFirstColumn="0" w:lastRowLastColumn="0"/>
+              <w:rPr>
+                <w:lang w:val="en-US"/>
+              </w:rPr>
+            </w:pPr>
+            <w:r>
+              <w:rPr>
+                <w:lang w:val="en-US"/>
+              </w:rPr>
+              <w:t>21.10.2019</w:t>
+            </w:r>
+          </w:p>
+        </w:tc>
+        <w:tc>
+          <w:tcPr>
+            <w:tcW w:w="1074" w:type="dxa"/>
+            <w:hideMark/>
+          </w:tcPr>
+          <w:p>
+            <w:pPr>
+              <w:cnfStyle w:val="000000100000" w:firstRow="0" w:lastRow="0" w:firstColumn="0" w:lastColumn="0" w:oddVBand="0" w:evenVBand="0" w:oddHBand="1" w:evenHBand="0" w:firstRowFirstColumn="0" w:firstRowLastColumn="0" w:lastRowFirstColumn="0" w:lastRowLastColumn="0"/>
+              <w:rPr>
+                <w:lang w:val="en-US"/>
+              </w:rPr>
+            </w:pPr>
+            <w:r>
+              <w:rPr>
+                <w:lang w:val="en-US"/>
+              </w:rPr>
+              <w:t>Gian Ott</w:t>
+            </w:r>
+          </w:p>
+        </w:tc>
+        <w:tc>
+          <w:tcPr>
+            <w:tcW w:w="5945" w:type="dxa"/>
+            <w:hideMark/>
+          </w:tcPr>
+          <w:p>
+            <w:pPr>
+              <w:cnfStyle w:val="000000100000" w:firstRow="0" w:lastRow="0" w:firstColumn="0" w:lastColumn="0" w:oddVBand="0" w:evenVBand="0" w:oddHBand="1" w:evenHBand="0" w:firstRowFirstColumn="0" w:firstRowLastColumn="0" w:lastRowFirstColumn="0" w:lastRowLastColumn="0"/>
+              <w:rPr>
+                <w:lang w:val="en-US"/>
+              </w:rPr>
+            </w:pPr>
+            <w:r>
+              <w:rPr>
+                <w:lang w:val="en-US"/>
+              </w:rPr>
+              <w:t>Journal</w:t>
+            </w:r>
+          </w:p>
+        </w:tc>
+      </w:tr>
+      <w:tr>
+        <w:tc>
+          <w:tcPr>
+            <w:cnfStyle w:val="001000000000" w:firstRow="0" w:lastRow="0" w:firstColumn="1" w:lastColumn="0" w:oddVBand="0" w:evenVBand="0" w:oddHBand="0" w:evenHBand="0" w:firstRowFirstColumn="0" w:firstRowLastColumn="0" w:lastRowFirstColumn="0" w:lastRowLastColumn="0"/>
+            <w:tcW w:w="1023" w:type="dxa"/>
+            <w:hideMark/>
+          </w:tcPr>
+          <w:p>
+            <w:pPr>
+              <w:jc w:val="center"/>
+              <w:rPr>
+                <w:lang w:val="en-US"/>
+              </w:rPr>
+            </w:pPr>
+            <w:r>
+              <w:rPr>
+                <w:lang w:val="en-US"/>
+              </w:rPr>
+              <w:t>0.6</w:t>
+            </w:r>
+          </w:p>
+        </w:tc>
+        <w:tc>
+          <w:tcPr>
+            <w:tcW w:w="1318" w:type="dxa"/>
+            <w:hideMark/>
+          </w:tcPr>
+          <w:p>
+            <w:pPr>
+              <w:cnfStyle w:val="000000000000" w:firstRow="0" w:lastRow="0" w:firstColumn="0" w:lastColumn="0" w:oddVBand="0" w:evenVBand="0" w:oddHBand="0" w:evenHBand="0" w:firstRowFirstColumn="0" w:firstRowLastColumn="0" w:lastRowFirstColumn="0" w:lastRowLastColumn="0"/>
+              <w:rPr>
+                <w:lang w:val="en-US"/>
+              </w:rPr>
+            </w:pPr>
+            <w:r>
+              <w:rPr>
+                <w:lang w:val="en-US"/>
+              </w:rPr>
+              <w:t>22.10.2019</w:t>
+            </w:r>
+          </w:p>
+        </w:tc>
+        <w:tc>
+          <w:tcPr>
+            <w:tcW w:w="1074" w:type="dxa"/>
+            <w:hideMark/>
+          </w:tcPr>
+          <w:p>
+            <w:pPr>
+              <w:cnfStyle w:val="000000000000" w:firstRow="0" w:lastRow="0" w:firstColumn="0" w:lastColumn="0" w:oddVBand="0" w:evenVBand="0" w:oddHBand="0" w:evenHBand="0" w:firstRowFirstColumn="0" w:firstRowLastColumn="0" w:lastRowFirstColumn="0" w:lastRowLastColumn="0"/>
+              <w:rPr>
+                <w:lang w:val="en-US"/>
+              </w:rPr>
+            </w:pPr>
+            <w:r>
+              <w:rPr>
+                <w:lang w:val="en-US"/>
+              </w:rPr>
+              <w:t>Gian Ott</w:t>
+            </w:r>
+          </w:p>
+        </w:tc>
+        <w:tc>
+          <w:tcPr>
+            <w:tcW w:w="5945" w:type="dxa"/>
+            <w:hideMark/>
+          </w:tcPr>
+          <w:p>
+            <w:pPr>
+              <w:cnfStyle w:val="000000000000" w:firstRow="0" w:lastRow="0" w:firstColumn="0" w:lastColumn="0" w:oddVBand="0" w:evenVBand="0" w:oddHBand="0" w:evenHBand="0" w:firstRowFirstColumn="0" w:firstRowLastColumn="0" w:lastRowFirstColumn="0" w:lastRowLastColumn="0"/>
+            </w:pPr>
+            <w:r>
+              <w:t>Journal und Update Testfälle zum aktuellen Stand</w:t>
+            </w:r>
+          </w:p>
+        </w:tc>
+      </w:tr>
+      <w:tr>
+        <w:trPr>
+          <w:cnfStyle w:val="000000100000" w:firstRow="0" w:lastRow="0" w:firstColumn="0" w:lastColumn="0" w:oddVBand="0" w:evenVBand="0" w:oddHBand="1" w:evenHBand="0" w:firstRowFirstColumn="0" w:firstRowLastColumn="0" w:lastRowFirstColumn="0" w:lastRowLastColumn="0"/>
+        </w:trPr>
+        <w:tc>
+          <w:tcPr>
+            <w:cnfStyle w:val="001000000000" w:firstRow="0" w:lastRow="0" w:firstColumn="1" w:lastColumn="0" w:oddVBand="0" w:evenVBand="0" w:oddHBand="0" w:evenHBand="0" w:firstRowFirstColumn="0" w:firstRowLastColumn="0" w:lastRowFirstColumn="0" w:lastRowLastColumn="0"/>
+            <w:tcW w:w="1023" w:type="dxa"/>
+            <w:hideMark/>
+          </w:tcPr>
+          <w:p>
+            <w:pPr>
+              <w:jc w:val="center"/>
+              <w:rPr>
+                <w:lang w:val="en-US"/>
+              </w:rPr>
+            </w:pPr>
+            <w:r>
+              <w:rPr>
+                <w:lang w:val="en-US"/>
+              </w:rPr>
+              <w:t>0.7</w:t>
+            </w:r>
+          </w:p>
+        </w:tc>
+        <w:tc>
+          <w:tcPr>
+            <w:tcW w:w="1318" w:type="dxa"/>
+            <w:hideMark/>
+          </w:tcPr>
+          <w:p>
+            <w:pPr>
+              <w:cnfStyle w:val="000000100000" w:firstRow="0" w:lastRow="0" w:firstColumn="0" w:lastColumn="0" w:oddVBand="0" w:evenVBand="0" w:oddHBand="1" w:evenHBand="0" w:firstRowFirstColumn="0" w:firstRowLastColumn="0" w:lastRowFirstColumn="0" w:lastRowLastColumn="0"/>
+              <w:rPr>
+                <w:lang w:val="en-US"/>
+              </w:rPr>
+            </w:pPr>
+            <w:r>
+              <w:rPr>
+                <w:lang w:val="en-US"/>
+              </w:rPr>
+              <w:t>23.10.2019</w:t>
+            </w:r>
+          </w:p>
+        </w:tc>
+        <w:tc>
+          <w:tcPr>
+            <w:tcW w:w="1074" w:type="dxa"/>
+            <w:hideMark/>
+          </w:tcPr>
+          <w:p>
+            <w:pPr>
+              <w:cnfStyle w:val="000000100000" w:firstRow="0" w:lastRow="0" w:firstColumn="0" w:lastColumn="0" w:oddVBand="0" w:evenVBand="0" w:oddHBand="1" w:evenHBand="0" w:firstRowFirstColumn="0" w:firstRowLastColumn="0" w:lastRowFirstColumn="0" w:lastRowLastColumn="0"/>
+              <w:rPr>
+                <w:lang w:val="en-US"/>
+              </w:rPr>
+            </w:pPr>
+            <w:r>
+              <w:rPr>
+                <w:lang w:val="en-US"/>
+              </w:rPr>
+              <w:t>Gian Ott</w:t>
+            </w:r>
+          </w:p>
+        </w:tc>
+        <w:tc>
+          <w:tcPr>
+            <w:tcW w:w="5945" w:type="dxa"/>
+          </w:tcPr>
+          <w:p>
+            <w:pPr>
+              <w:cnfStyle w:val="000000100000" w:firstRow="0" w:lastRow="0" w:firstColumn="0" w:lastColumn="0" w:oddVBand="0" w:evenVBand="0" w:oddHBand="1" w:evenHBand="0" w:firstRowFirstColumn="0" w:firstRowLastColumn="0" w:lastRowFirstColumn="0" w:lastRowLastColumn="0"/>
+              <w:rPr>
+                <w:lang w:val="en-US"/>
+              </w:rPr>
+            </w:pPr>
+          </w:p>
+        </w:tc>
+      </w:tr>
+      <w:tr>
+        <w:tc>
+          <w:tcPr>
+            <w:cnfStyle w:val="001000000000" w:firstRow="0" w:lastRow="0" w:firstColumn="1" w:lastColumn="0" w:oddVBand="0" w:evenVBand="0" w:oddHBand="0" w:evenHBand="0" w:firstRowFirstColumn="0" w:firstRowLastColumn="0" w:lastRowFirstColumn="0" w:lastRowLastColumn="0"/>
+            <w:tcW w:w="1023" w:type="dxa"/>
+            <w:hideMark/>
+          </w:tcPr>
+          <w:p>
+            <w:pPr>
+              <w:jc w:val="center"/>
+              <w:rPr>
+                <w:lang w:val="en-US"/>
+              </w:rPr>
+            </w:pPr>
+            <w:r>
+              <w:rPr>
+                <w:lang w:val="en-US"/>
+              </w:rPr>
+              <w:t>0.8</w:t>
+            </w:r>
+          </w:p>
+        </w:tc>
+        <w:tc>
+          <w:tcPr>
+            <w:tcW w:w="1318" w:type="dxa"/>
+            <w:hideMark/>
+          </w:tcPr>
+          <w:p>
+            <w:pPr>
+              <w:cnfStyle w:val="000000000000" w:firstRow="0" w:lastRow="0" w:firstColumn="0" w:lastColumn="0" w:oddVBand="0" w:evenVBand="0" w:oddHBand="0" w:evenHBand="0" w:firstRowFirstColumn="0" w:firstRowLastColumn="0" w:lastRowFirstColumn="0" w:lastRowLastColumn="0"/>
+              <w:rPr>
+                <w:lang w:val="en-US"/>
+              </w:rPr>
+            </w:pPr>
+            <w:r>
+              <w:rPr>
+                <w:lang w:val="en-US"/>
+              </w:rPr>
+              <w:t>25.10.2019</w:t>
+            </w:r>
+          </w:p>
+        </w:tc>
+        <w:tc>
+          <w:tcPr>
+            <w:tcW w:w="1074" w:type="dxa"/>
+            <w:hideMark/>
+          </w:tcPr>
+          <w:p>
+            <w:pPr>
+              <w:cnfStyle w:val="000000000000" w:firstRow="0" w:lastRow="0" w:firstColumn="0" w:lastColumn="0" w:oddVBand="0" w:evenVBand="0" w:oddHBand="0" w:evenHBand="0" w:firstRowFirstColumn="0" w:firstRowLastColumn="0" w:lastRowFirstColumn="0" w:lastRowLastColumn="0"/>
+              <w:rPr>
+                <w:lang w:val="en-US"/>
+              </w:rPr>
+            </w:pPr>
+            <w:r>
+              <w:rPr>
+                <w:lang w:val="en-US"/>
+              </w:rPr>
+              <w:t>Gian Ott</w:t>
+            </w:r>
+          </w:p>
+        </w:tc>
+        <w:tc>
+          <w:tcPr>
+            <w:tcW w:w="5945" w:type="dxa"/>
+          </w:tcPr>
+          <w:p>
+            <w:pPr>
+              <w:cnfStyle w:val="000000000000" w:firstRow="0" w:lastRow="0" w:firstColumn="0" w:lastColumn="0" w:oddVBand="0" w:evenVBand="0" w:oddHBand="0" w:evenHBand="0" w:firstRowFirstColumn="0" w:firstRowLastColumn="0" w:lastRowFirstColumn="0" w:lastRowLastColumn="0"/>
+              <w:rPr>
+                <w:lang w:val="en-US"/>
+              </w:rPr>
+            </w:pPr>
+          </w:p>
+        </w:tc>
+      </w:tr>
+      <w:tr>
+        <w:trPr>
+          <w:cnfStyle w:val="000000100000" w:firstRow="0" w:lastRow="0" w:firstColumn="0" w:lastColumn="0" w:oddVBand="0" w:evenVBand="0" w:oddHBand="1" w:evenHBand="0" w:firstRowFirstColumn="0" w:firstRowLastColumn="0" w:lastRowFirstColumn="0" w:lastRowLastColumn="0"/>
+        </w:trPr>
+        <w:tc>
+          <w:tcPr>
+            <w:cnfStyle w:val="001000000000" w:firstRow="0" w:lastRow="0" w:firstColumn="1" w:lastColumn="0" w:oddVBand="0" w:evenVBand="0" w:oddHBand="0" w:evenHBand="0" w:firstRowFirstColumn="0" w:firstRowLastColumn="0" w:lastRowFirstColumn="0" w:lastRowLastColumn="0"/>
+            <w:tcW w:w="1023" w:type="dxa"/>
+            <w:hideMark/>
+          </w:tcPr>
+          <w:p>
+            <w:pPr>
+              <w:jc w:val="center"/>
+              <w:rPr>
+                <w:lang w:val="en-US"/>
+              </w:rPr>
+            </w:pPr>
+            <w:r>
+              <w:rPr>
+                <w:lang w:val="en-US"/>
+              </w:rPr>
+              <w:t>0.9</w:t>
+            </w:r>
+          </w:p>
+        </w:tc>
+        <w:tc>
+          <w:tcPr>
+            <w:tcW w:w="1318" w:type="dxa"/>
+            <w:hideMark/>
+          </w:tcPr>
+          <w:p>
+            <w:pPr>
+              <w:cnfStyle w:val="000000100000" w:firstRow="0" w:lastRow="0" w:firstColumn="0" w:lastColumn="0" w:oddVBand="0" w:evenVBand="0" w:oddHBand="1" w:evenHBand="0" w:firstRowFirstColumn="0" w:firstRowLastColumn="0" w:lastRowFirstColumn="0" w:lastRowLastColumn="0"/>
+              <w:rPr>
+                <w:lang w:val="en-US"/>
+              </w:rPr>
+            </w:pPr>
+            <w:r>
+              <w:rPr>
+                <w:lang w:val="en-US"/>
+              </w:rPr>
+              <w:t>28.10.2019</w:t>
+            </w:r>
+          </w:p>
+        </w:tc>
+        <w:tc>
+          <w:tcPr>
+            <w:tcW w:w="1074" w:type="dxa"/>
+            <w:hideMark/>
+          </w:tcPr>
+          <w:p>
+            <w:pPr>
+              <w:cnfStyle w:val="000000100000" w:firstRow="0" w:lastRow="0" w:firstColumn="0" w:lastColumn="0" w:oddVBand="0" w:evenVBand="0" w:oddHBand="1" w:evenHBand="0" w:firstRowFirstColumn="0" w:firstRowLastColumn="0" w:lastRowFirstColumn="0" w:lastRowLastColumn="0"/>
+              <w:rPr>
+                <w:lang w:val="en-US"/>
+              </w:rPr>
+            </w:pPr>
+            <w:r>
+              <w:rPr>
+                <w:lang w:val="en-US"/>
+              </w:rPr>
+              <w:t>Gian Ott</w:t>
+            </w:r>
+          </w:p>
+        </w:tc>
+        <w:tc>
+          <w:tcPr>
+            <w:tcW w:w="5945" w:type="dxa"/>
+          </w:tcPr>
+          <w:p>
+            <w:pPr>
+              <w:cnfStyle w:val="000000100000" w:firstRow="0" w:lastRow="0" w:firstColumn="0" w:lastColumn="0" w:oddVBand="0" w:evenVBand="0" w:oddHBand="1" w:evenHBand="0" w:firstRowFirstColumn="0" w:firstRowLastColumn="0" w:lastRowFirstColumn="0" w:lastRowLastColumn="0"/>
+              <w:rPr>
+                <w:lang w:val="en-US"/>
+              </w:rPr>
+            </w:pPr>
+          </w:p>
+        </w:tc>
+      </w:tr>
+      <w:tr>
+        <w:tc>
+          <w:tcPr>
+            <w:cnfStyle w:val="001000000000" w:firstRow="0" w:lastRow="0" w:firstColumn="1" w:lastColumn="0" w:oddVBand="0" w:evenVBand="0" w:oddHBand="0" w:evenHBand="0" w:firstRowFirstColumn="0" w:firstRowLastColumn="0" w:lastRowFirstColumn="0" w:lastRowLastColumn="0"/>
+            <w:tcW w:w="1023" w:type="dxa"/>
+            <w:hideMark/>
+          </w:tcPr>
+          <w:p>
+            <w:pPr>
+              <w:jc w:val="center"/>
+              <w:rPr>
+                <w:lang w:val="en-US"/>
+              </w:rPr>
+            </w:pPr>
+            <w:r>
+              <w:rPr>
+                <w:lang w:val="en-US"/>
+              </w:rPr>
+              <w:t>1.0</w:t>
+            </w:r>
+          </w:p>
+        </w:tc>
+        <w:tc>
+          <w:tcPr>
+            <w:tcW w:w="1318" w:type="dxa"/>
+            <w:hideMark/>
+          </w:tcPr>
+          <w:p>
+            <w:pPr>
+              <w:cnfStyle w:val="000000000000" w:firstRow="0" w:lastRow="0" w:firstColumn="0" w:lastColumn="0" w:oddVBand="0" w:evenVBand="0" w:oddHBand="0" w:evenHBand="0" w:firstRowFirstColumn="0" w:firstRowLastColumn="0" w:lastRowFirstColumn="0" w:lastRowLastColumn="0"/>
+              <w:rPr>
+                <w:lang w:val="en-US"/>
+              </w:rPr>
+            </w:pPr>
+            <w:r>
+              <w:rPr>
+                <w:lang w:val="en-US"/>
+              </w:rPr>
+              <w:t>29.10.2019</w:t>
+            </w:r>
+          </w:p>
+        </w:tc>
+        <w:tc>
+          <w:tcPr>
+            <w:tcW w:w="1074" w:type="dxa"/>
+            <w:hideMark/>
+          </w:tcPr>
+          <w:p>
+            <w:pPr>
+              <w:cnfStyle w:val="000000000000" w:firstRow="0" w:lastRow="0" w:firstColumn="0" w:lastColumn="0" w:oddVBand="0" w:evenVBand="0" w:oddHBand="0" w:evenHBand="0" w:firstRowFirstColumn="0" w:firstRowLastColumn="0" w:lastRowFirstColumn="0" w:lastRowLastColumn="0"/>
+              <w:rPr>
+                <w:lang w:val="en-US"/>
+              </w:rPr>
+            </w:pPr>
+            <w:r>
+              <w:rPr>
+                <w:lang w:val="en-US"/>
+              </w:rPr>
+              <w:t>Gian Ott</w:t>
+            </w:r>
+          </w:p>
+        </w:tc>
+        <w:tc>
+          <w:tcPr>
+            <w:tcW w:w="5945" w:type="dxa"/>
+          </w:tcPr>
+          <w:p>
+            <w:pPr>
+              <w:cnfStyle w:val="000000000000" w:firstRow="0" w:lastRow="0" w:firstColumn="0" w:lastColumn="0" w:oddVBand="0" w:evenVBand="0" w:oddHBand="0" w:evenHBand="0" w:firstRowFirstColumn="0" w:firstRowLastColumn="0" w:lastRowFirstColumn="0" w:lastRowLastColumn="0"/>
+              <w:rPr>
+                <w:lang w:val="en-US"/>
+              </w:rPr>
+            </w:pPr>
+          </w:p>
+        </w:tc>
+      </w:tr>
+    </w:tbl>
+    <w:p/>
+    <w:p>
+      <w:r>
+        <w:rPr>
+          <w:rStyle w:val="berschriftohneIndexierung2Zchn"/>
+          <w:color w:val="7030A0"/>
+        </w:rPr>
+        <w:t>Beginn</w:t>
+      </w:r>
+      <w:r>
+        <w:t>: Mo, 23.09.2019</w:t>
+      </w:r>
+      <w:r>
+        <w:br/>
+      </w:r>
+      <w:r>
+        <w:rPr>
+          <w:rStyle w:val="berschriftohneIndexierung2Zchn"/>
+          <w:color w:val="7030A0"/>
+        </w:rPr>
+        <w:t>Ende &amp; Abgabetermin</w:t>
+      </w:r>
+      <w:r>
+        <w:rPr>
+          <w:rStyle w:val="berschriftohneIndexierung2Zchn"/>
+        </w:rPr>
+        <w:t>:</w:t>
+      </w:r>
+      <w:r>
+        <w:t xml:space="preserve"> Di, 29.10.2019</w:t>
+      </w:r>
+      <w:r>
+        <w:br/>
+      </w:r>
+      <w:r>
+        <w:rPr>
+          <w:rStyle w:val="berschriftohneIndexierung2Zchn"/>
+          <w:color w:val="7030A0"/>
+        </w:rPr>
+        <w:t>Arbeitsaufwand</w:t>
+      </w:r>
+      <w:r>
+        <w:rPr>
+          <w:rStyle w:val="berschriftohneIndexierung2Zchn"/>
+        </w:rPr>
+        <w:t>:</w:t>
+      </w:r>
+      <w:r>
+        <w:t xml:space="preserve"> 80 Stunden</w:t>
+      </w:r>
+    </w:p>
+    <w:p/>
+    <w:p>
+      <w:r>
+        <w:br w:type="page"/>
+      </w:r>
+    </w:p>
+    <w:p>
+      <w:pPr>
+        <w:pStyle w:val="berschrift1"/>
+      </w:pPr>
+      <w:bookmarkStart w:id="4" w:name="_Toc29478885"/>
+      <w:r>
+        <w:lastRenderedPageBreak/>
+        <w:t>Projektplan</w:t>
+      </w:r>
+      <w:bookmarkEnd w:id="4"/>
+    </w:p>
+    <w:p>
+      <w:pPr>
+        <w:pStyle w:val="berschrift2"/>
+      </w:pPr>
+      <w:bookmarkStart w:id="5" w:name="_Toc29478886"/>
+      <w:r>
+        <w:t>Rahmenbedingung</w:t>
+      </w:r>
+      <w:r>
+        <w:t>en und Abgrenzung</w:t>
+      </w:r>
+      <w:bookmarkEnd w:id="5"/>
+    </w:p>
+    <w:p>
+      <w:pPr>
+        <w:jc w:val="both"/>
+      </w:pPr>
       <w:r>
         <w:t>Aus zeitlichen Gründen ist es nicht möglich, alles umzusetzen. Wir setzten uns deshalb als Ziel, konkret folgende Punkte umsetzten.</w:t>
       </w:r>
@@ -2431,13 +4550,16 @@
       <w:pPr>
         <w:pStyle w:val="berschrift3"/>
       </w:pPr>
-      <w:bookmarkStart w:id="3" w:name="_Toc29478887"/>
+      <w:bookmarkStart w:id="6" w:name="_Toc29478887"/>
       <w:r>
         <w:t>Datenbank Schema</w:t>
       </w:r>
-      <w:bookmarkEnd w:id="3"/>
+      <w:bookmarkEnd w:id="6"/>
     </w:p>
     <w:p>
+      <w:pPr>
+        <w:jc w:val="both"/>
+      </w:pPr>
       <w:r>
         <w:t xml:space="preserve">Wir werden nur den Blauenteil umsetzen. Dazu gehören die Registrierten User und die dazugehörigen Sozialen Funktionen wie Freunde hinzufügen und Nachrichten versenden. Spiele und Lobbys werden nur zur Laufzeit erstellt und nicht auf der </w:t>
       </w:r>
@@ -2458,43 +4580,76 @@
       <w:pPr>
         <w:pStyle w:val="berschrift3"/>
       </w:pPr>
-      <w:bookmarkStart w:id="4" w:name="_Toc29478888"/>
+      <w:bookmarkStart w:id="7" w:name="_Toc29478888"/>
       <w:r>
         <w:t>Frontend Seiten</w:t>
       </w:r>
-      <w:bookmarkEnd w:id="4"/>
+      <w:bookmarkEnd w:id="7"/>
     </w:p>
     <w:p>
-      <w:r>
-        <w:t xml:space="preserve">Alle Erfassten Wireframes möchten wir auch umsetzten. Ausnahme ist die Spiellogik Seite, wir können aus zeitlichen Gründen dies nur als Prototyp umsetzten. Der Spielstand wird über die Konsole mittgeteilt und es können Karten nur über Buttons gespielt werden. </w:t>
+      <w:pPr>
+        <w:jc w:val="both"/>
+      </w:pPr>
+      <w:r>
+        <w:t xml:space="preserve">Alle Erfassten </w:t>
+      </w:r>
+      <w:proofErr w:type="spellStart"/>
+      <w:r>
+        <w:t>Wireframes</w:t>
+      </w:r>
+      <w:proofErr w:type="spellEnd"/>
+      <w:r>
+        <w:t xml:space="preserve"> möchten wir auch umsetzten. Ausnahme ist die Spiellogik Seite, wir können aus zeitlichen Gründen dies nur als Prototyp umsetzten. Der Spielstand wird über die Konsole mittgeteilt und es können Karten nur über Buttons gespielt werden. </w:t>
       </w:r>
     </w:p>
     <w:p>
       <w:pPr>
         <w:pStyle w:val="berschrift3"/>
       </w:pPr>
-      <w:bookmarkStart w:id="5" w:name="_Toc29478889"/>
+      <w:bookmarkStart w:id="8" w:name="_Toc29478889"/>
       <w:r>
         <w:t>Sicherheit</w:t>
       </w:r>
-      <w:bookmarkEnd w:id="5"/>
+      <w:bookmarkEnd w:id="8"/>
     </w:p>
     <w:p>
-      <w:r>
-        <w:t>User werden in unserer Datenbank abgespeichert. Eine Registrierung eines Benutzerprofils wird jedoch nicht vorausgesetzt. Das Passwort soll gesaltet und gehasht abgelegt werden. Die Kommunikation und der sichere Informationsaustausch mit eingeloggten Benutzern erfolgt über JSON Web Tokens.</w:t>
+      <w:pPr>
+        <w:jc w:val="both"/>
+      </w:pPr>
+      <w:r>
+        <w:t xml:space="preserve">User werden in unserer Datenbank abgespeichert. Eine Registrierung eines Benutzerprofils wird jedoch nicht vorausgesetzt. Das Passwort soll </w:t>
+      </w:r>
+      <w:proofErr w:type="spellStart"/>
+      <w:r>
+        <w:t>gesaltet</w:t>
+      </w:r>
+      <w:proofErr w:type="spellEnd"/>
+      <w:r>
+        <w:t xml:space="preserve"> und </w:t>
+      </w:r>
+      <w:proofErr w:type="spellStart"/>
+      <w:r>
+        <w:t>gehasht</w:t>
+      </w:r>
+      <w:proofErr w:type="spellEnd"/>
+      <w:r>
+        <w:t xml:space="preserve"> abgelegt werden. Die Kommunikation und der sichere Informationsaustausch mit eingeloggten Benutzern erfolgt über JSON Web Tokens.</w:t>
       </w:r>
     </w:p>
     <w:p>
       <w:pPr>
         <w:pStyle w:val="berschrift3"/>
       </w:pPr>
-      <w:bookmarkStart w:id="6" w:name="_Toc29478890"/>
+      <w:bookmarkStart w:id="9" w:name="_Toc29478890"/>
       <w:r>
         <w:t>User/Gäste</w:t>
       </w:r>
-      <w:bookmarkEnd w:id="6"/>
+      <w:bookmarkEnd w:id="9"/>
     </w:p>
     <w:p>
+      <w:pPr>
+        <w:jc w:val="both"/>
+      </w:pPr>
       <w:r>
         <w:t xml:space="preserve">Bei einer </w:t>
       </w:r>
@@ -2533,13 +4688,16 @@
       <w:pPr>
         <w:pStyle w:val="berschrift3"/>
       </w:pPr>
-      <w:bookmarkStart w:id="7" w:name="_Toc29478891"/>
+      <w:bookmarkStart w:id="10" w:name="_Toc29478891"/>
       <w:r>
         <w:t>Soziale Funktionen</w:t>
       </w:r>
-      <w:bookmarkEnd w:id="7"/>
+      <w:bookmarkEnd w:id="10"/>
     </w:p>
     <w:p>
+      <w:pPr>
+        <w:jc w:val="both"/>
+      </w:pPr>
       <w:r>
         <w:t>Soziale Funktionen wie Nachrichten versenden, Freundschaftsanfragen verschicken und Profile registrierter Benutzer ansehen sollen möglich sein.</w:t>
       </w:r>
@@ -2548,13 +4706,16 @@
       <w:pPr>
         <w:pStyle w:val="berschrift3"/>
       </w:pPr>
-      <w:bookmarkStart w:id="8" w:name="_Toc29478892"/>
+      <w:bookmarkStart w:id="11" w:name="_Toc29478892"/>
       <w:r>
         <w:t>Spielablauf</w:t>
       </w:r>
-      <w:bookmarkEnd w:id="8"/>
+      <w:bookmarkEnd w:id="11"/>
     </w:p>
     <w:p>
+      <w:pPr>
+        <w:jc w:val="both"/>
+      </w:pPr>
       <w:r>
         <w:t xml:space="preserve">Um eine Runde des Kartenspiels zu spielen werden wir einen Lobbybrowser umsetzen. </w:t>
       </w:r>
@@ -2568,10 +4729,31 @@
         <w:t xml:space="preserve"> und</w:t>
       </w:r>
       <w:r>
-        <w:t xml:space="preserve"> Verlassen von öffentlichen und passwortgeschützten Lobbies</w:t>
-      </w:r>
-      <w:r>
-        <w:t>. Diese Lobbies existieren nur zur Laufzeit und werden nicht gespeichert. Einzig geplant ist, dass Statistiken aus Lobbies und Spielen für die registrierten Benutzer abrufbar sind. Der Echtzeit Datenaustausch wird mit Web Sockets ermöglicht.</w:t>
+        <w:t xml:space="preserve"> Verlassen von öffentlichen und passwortgeschützten </w:t>
+      </w:r>
+      <w:proofErr w:type="spellStart"/>
+      <w:r>
+        <w:t>Lobbies</w:t>
+      </w:r>
+      <w:proofErr w:type="spellEnd"/>
+      <w:r>
+        <w:t xml:space="preserve">. Diese </w:t>
+      </w:r>
+      <w:proofErr w:type="spellStart"/>
+      <w:r>
+        <w:t>Lobbies</w:t>
+      </w:r>
+      <w:proofErr w:type="spellEnd"/>
+      <w:r>
+        <w:t xml:space="preserve"> existieren nur zur Laufzeit und werden nicht gespeichert. Einzig geplant ist, dass Statistiken aus </w:t>
+      </w:r>
+      <w:proofErr w:type="spellStart"/>
+      <w:r>
+        <w:t>Lobbies</w:t>
+      </w:r>
+      <w:proofErr w:type="spellEnd"/>
+      <w:r>
+        <w:t xml:space="preserve"> und Spielen für die registrierten Benutzer abrufbar sind. Der Echtzeit Datenaustausch wird mit Web Sockets ermöglicht.</w:t>
       </w:r>
       <w:r>
         <w:t xml:space="preserve"> Nach Spielschluss wird wieder in die Lobby zurückgekehrt. Die Statistik soll anschliessend generiert und gespeichert werden.</w:t>
@@ -2581,13 +4763,16 @@
       <w:pPr>
         <w:pStyle w:val="berschrift3"/>
       </w:pPr>
-      <w:bookmarkStart w:id="9" w:name="_Toc29478893"/>
+      <w:bookmarkStart w:id="12" w:name="_Toc29478893"/>
       <w:r>
         <w:t>Spiellogik</w:t>
       </w:r>
-      <w:bookmarkEnd w:id="9"/>
+      <w:bookmarkEnd w:id="12"/>
     </w:p>
     <w:p>
+      <w:pPr>
+        <w:jc w:val="both"/>
+      </w:pPr>
       <w:r>
         <w:t xml:space="preserve">Die </w:t>
       </w:r>
@@ -2637,47 +4822,699 @@
       <w:pPr>
         <w:pStyle w:val="berschrift2"/>
       </w:pPr>
-      <w:bookmarkStart w:id="10" w:name="_Toc29478894"/>
+      <w:bookmarkStart w:id="13" w:name="_Toc29478894"/>
       <w:r>
         <w:lastRenderedPageBreak/>
         <w:t>Zeitplan</w:t>
       </w:r>
-      <w:bookmarkEnd w:id="10"/>
+      <w:bookmarkEnd w:id="13"/>
     </w:p>
     <w:p/>
     <w:p>
       <w:pPr>
         <w:pStyle w:val="berschrift1"/>
       </w:pPr>
-      <w:bookmarkStart w:id="11" w:name="_Toc29478895"/>
+      <w:bookmarkStart w:id="14" w:name="_Toc29478895"/>
       <w:r>
         <w:t>Realisierung</w:t>
       </w:r>
-      <w:bookmarkEnd w:id="11"/>
+      <w:bookmarkEnd w:id="14"/>
     </w:p>
     <w:p>
       <w:pPr>
         <w:pStyle w:val="berschrift2"/>
       </w:pPr>
-      <w:bookmarkStart w:id="12" w:name="_Toc29478896"/>
+      <w:bookmarkStart w:id="15" w:name="_Toc29478896"/>
       <w:r>
         <w:t>Testkonzept</w:t>
       </w:r>
-      <w:bookmarkEnd w:id="12"/>
+      <w:bookmarkEnd w:id="15"/>
     </w:p>
     <w:p>
       <w:pPr>
         <w:pStyle w:val="berschrift2"/>
       </w:pPr>
-      <w:bookmarkStart w:id="13" w:name="_Toc29478897"/>
+      <w:bookmarkStart w:id="16" w:name="_Toc29478897"/>
       <w:r>
         <w:t>Testprotokoll</w:t>
       </w:r>
-      <w:bookmarkEnd w:id="13"/>
+      <w:bookmarkEnd w:id="16"/>
     </w:p>
+    <w:p>
+      <w:pPr>
+        <w:pStyle w:val="berschrift3"/>
+      </w:pPr>
+      <w:r>
+        <w:t>Testübersicht</w:t>
+      </w:r>
+    </w:p>
+    <w:tbl>
+      <w:tblPr>
+        <w:tblStyle w:val="EinfacheTabelle4"/>
+        <w:tblW w:w="0" w:type="auto"/>
+        <w:tblLook w:val="04A0" w:firstRow="1" w:lastRow="0" w:firstColumn="1" w:lastColumn="0" w:noHBand="0" w:noVBand="1"/>
+      </w:tblPr>
+      <w:tblGrid>
+        <w:gridCol w:w="1418"/>
+        <w:gridCol w:w="5812"/>
+        <w:gridCol w:w="1842"/>
+      </w:tblGrid>
+      <w:tr>
+        <w:trPr>
+          <w:cnfStyle w:val="100000000000" w:firstRow="1" w:lastRow="0" w:firstColumn="0" w:lastColumn="0" w:oddVBand="0" w:evenVBand="0" w:oddHBand="0" w:evenHBand="0" w:firstRowFirstColumn="0" w:firstRowLastColumn="0" w:lastRowFirstColumn="0" w:lastRowLastColumn="0"/>
+        </w:trPr>
+        <w:tc>
+          <w:tcPr>
+            <w:cnfStyle w:val="001000000000" w:firstRow="0" w:lastRow="0" w:firstColumn="1" w:lastColumn="0" w:oddVBand="0" w:evenVBand="0" w:oddHBand="0" w:evenHBand="0" w:firstRowFirstColumn="0" w:firstRowLastColumn="0" w:lastRowFirstColumn="0" w:lastRowLastColumn="0"/>
+            <w:tcW w:w="1418" w:type="dxa"/>
+          </w:tcPr>
+          <w:p>
+            <w:r>
+              <w:t>Test Nr.</w:t>
+            </w:r>
+          </w:p>
+        </w:tc>
+        <w:tc>
+          <w:tcPr>
+            <w:tcW w:w="5812" w:type="dxa"/>
+          </w:tcPr>
+          <w:p>
+            <w:pPr>
+              <w:cnfStyle w:val="100000000000" w:firstRow="1" w:lastRow="0" w:firstColumn="0" w:lastColumn="0" w:oddVBand="0" w:evenVBand="0" w:oddHBand="0" w:evenHBand="0" w:firstRowFirstColumn="0" w:firstRowLastColumn="0" w:lastRowFirstColumn="0" w:lastRowLastColumn="0"/>
+            </w:pPr>
+            <w:r>
+              <w:t>Titel</w:t>
+            </w:r>
+          </w:p>
+        </w:tc>
+        <w:tc>
+          <w:tcPr>
+            <w:tcW w:w="1842" w:type="dxa"/>
+          </w:tcPr>
+          <w:p>
+            <w:pPr>
+              <w:cnfStyle w:val="100000000000" w:firstRow="1" w:lastRow="0" w:firstColumn="0" w:lastColumn="0" w:oddVBand="0" w:evenVBand="0" w:oddHBand="0" w:evenHBand="0" w:firstRowFirstColumn="0" w:firstRowLastColumn="0" w:lastRowFirstColumn="0" w:lastRowLastColumn="0"/>
+            </w:pPr>
+            <w:r>
+              <w:t>Status</w:t>
+            </w:r>
+          </w:p>
+        </w:tc>
+      </w:tr>
+      <w:tr>
+        <w:trPr>
+          <w:cnfStyle w:val="000000100000" w:firstRow="0" w:lastRow="0" w:firstColumn="0" w:lastColumn="0" w:oddVBand="0" w:evenVBand="0" w:oddHBand="1" w:evenHBand="0" w:firstRowFirstColumn="0" w:firstRowLastColumn="0" w:lastRowFirstColumn="0" w:lastRowLastColumn="0"/>
+        </w:trPr>
+        <w:tc>
+          <w:tcPr>
+            <w:cnfStyle w:val="001000000000" w:firstRow="0" w:lastRow="0" w:firstColumn="1" w:lastColumn="0" w:oddVBand="0" w:evenVBand="0" w:oddHBand="0" w:evenHBand="0" w:firstRowFirstColumn="0" w:firstRowLastColumn="0" w:lastRowFirstColumn="0" w:lastRowLastColumn="0"/>
+            <w:tcW w:w="1418" w:type="dxa"/>
+          </w:tcPr>
+          <w:p>
+            <w:r>
+              <w:rPr>
+                <w:lang w:val="en-US"/>
+              </w:rPr>
+              <w:t>T01</w:t>
+            </w:r>
+          </w:p>
+        </w:tc>
+        <w:tc>
+          <w:tcPr>
+            <w:tcW w:w="5812" w:type="dxa"/>
+          </w:tcPr>
+          <w:p>
+            <w:pPr>
+              <w:cnfStyle w:val="000000100000" w:firstRow="0" w:lastRow="0" w:firstColumn="0" w:lastColumn="0" w:oddVBand="0" w:evenVBand="0" w:oddHBand="1" w:evenHBand="0" w:firstRowFirstColumn="0" w:firstRowLastColumn="0" w:lastRowFirstColumn="0" w:lastRowLastColumn="0"/>
+            </w:pPr>
+          </w:p>
+        </w:tc>
+        <w:tc>
+          <w:tcPr>
+            <w:tcW w:w="1842" w:type="dxa"/>
+          </w:tcPr>
+          <w:p>
+            <w:pPr>
+              <w:cnfStyle w:val="000000100000" w:firstRow="0" w:lastRow="0" w:firstColumn="0" w:lastColumn="0" w:oddVBand="0" w:evenVBand="0" w:oddHBand="1" w:evenHBand="0" w:firstRowFirstColumn="0" w:firstRowLastColumn="0" w:lastRowFirstColumn="0" w:lastRowLastColumn="0"/>
+            </w:pPr>
+          </w:p>
+        </w:tc>
+      </w:tr>
+    </w:tbl>
+    <w:p/>
+    <w:tbl>
+      <w:tblPr>
+        <w:tblStyle w:val="EinfacheTabelle4"/>
+        <w:tblW w:w="0" w:type="auto"/>
+        <w:tblLook w:val="04A0" w:firstRow="1" w:lastRow="0" w:firstColumn="1" w:lastColumn="0" w:noHBand="0" w:noVBand="1"/>
+      </w:tblPr>
+      <w:tblGrid>
+        <w:gridCol w:w="848"/>
+        <w:gridCol w:w="8224"/>
+      </w:tblGrid>
+      <w:tr>
+        <w:trPr>
+          <w:cnfStyle w:val="100000000000" w:firstRow="1" w:lastRow="0" w:firstColumn="0" w:lastColumn="0" w:oddVBand="0" w:evenVBand="0" w:oddHBand="0" w:evenHBand="0" w:firstRowFirstColumn="0" w:firstRowLastColumn="0" w:lastRowFirstColumn="0" w:lastRowLastColumn="0"/>
+        </w:trPr>
+        <w:tc>
+          <w:tcPr>
+            <w:cnfStyle w:val="001000000000" w:firstRow="0" w:lastRow="0" w:firstColumn="1" w:lastColumn="0" w:oddVBand="0" w:evenVBand="0" w:oddHBand="0" w:evenHBand="0" w:firstRowFirstColumn="0" w:firstRowLastColumn="0" w:lastRowFirstColumn="0" w:lastRowLastColumn="0"/>
+            <w:tcW w:w="851" w:type="dxa"/>
+            <w:hideMark/>
+          </w:tcPr>
+          <w:p>
+            <w:pPr>
+              <w:rPr>
+                <w:lang w:val="en-US"/>
+              </w:rPr>
+            </w:pPr>
+            <w:r>
+              <w:rPr>
+                <w:lang w:val="en-US"/>
+              </w:rPr>
+              <w:t>Status</w:t>
+            </w:r>
+          </w:p>
+        </w:tc>
+        <w:tc>
+          <w:tcPr>
+            <w:tcW w:w="8509" w:type="dxa"/>
+            <w:hideMark/>
+          </w:tcPr>
+          <w:p>
+            <w:pPr>
+              <w:cnfStyle w:val="100000000000" w:firstRow="1" w:lastRow="0" w:firstColumn="0" w:lastColumn="0" w:oddVBand="0" w:evenVBand="0" w:oddHBand="0" w:evenHBand="0" w:firstRowFirstColumn="0" w:firstRowLastColumn="0" w:lastRowFirstColumn="0" w:lastRowLastColumn="0"/>
+              <w:rPr>
+                <w:lang w:val="en-US"/>
+              </w:rPr>
+            </w:pPr>
+            <w:proofErr w:type="spellStart"/>
+            <w:r>
+              <w:rPr>
+                <w:lang w:val="en-US"/>
+              </w:rPr>
+              <w:t>Beschreibung</w:t>
+            </w:r>
+            <w:proofErr w:type="spellEnd"/>
+          </w:p>
+        </w:tc>
+      </w:tr>
+      <w:tr>
+        <w:trPr>
+          <w:cnfStyle w:val="000000100000" w:firstRow="0" w:lastRow="0" w:firstColumn="0" w:lastColumn="0" w:oddVBand="0" w:evenVBand="0" w:oddHBand="1" w:evenHBand="0" w:firstRowFirstColumn="0" w:firstRowLastColumn="0" w:lastRowFirstColumn="0" w:lastRowLastColumn="0"/>
+        </w:trPr>
+        <w:tc>
+          <w:tcPr>
+            <w:cnfStyle w:val="001000000000" w:firstRow="0" w:lastRow="0" w:firstColumn="1" w:lastColumn="0" w:oddVBand="0" w:evenVBand="0" w:oddHBand="0" w:evenHBand="0" w:firstRowFirstColumn="0" w:firstRowLastColumn="0" w:lastRowFirstColumn="0" w:lastRowLastColumn="0"/>
+            <w:tcW w:w="851" w:type="dxa"/>
+            <w:shd w:val="clear" w:color="auto" w:fill="92D050"/>
+          </w:tcPr>
+          <w:p>
+            <w:pPr>
+              <w:rPr>
+                <w:lang w:val="en-US"/>
+              </w:rPr>
+            </w:pPr>
+          </w:p>
+        </w:tc>
+        <w:tc>
+          <w:tcPr>
+            <w:tcW w:w="8509" w:type="dxa"/>
+            <w:hideMark/>
+          </w:tcPr>
+          <w:p>
+            <w:pPr>
+              <w:cnfStyle w:val="000000100000" w:firstRow="0" w:lastRow="0" w:firstColumn="0" w:lastColumn="0" w:oddVBand="0" w:evenVBand="0" w:oddHBand="1" w:evenHBand="0" w:firstRowFirstColumn="0" w:firstRowLastColumn="0" w:lastRowFirstColumn="0" w:lastRowLastColumn="0"/>
+              <w:rPr>
+                <w:lang w:val="en-US"/>
+              </w:rPr>
+            </w:pPr>
+            <w:proofErr w:type="spellStart"/>
+            <w:r>
+              <w:rPr>
+                <w:lang w:val="en-US"/>
+              </w:rPr>
+              <w:t>Erfolgreich</w:t>
+            </w:r>
+            <w:proofErr w:type="spellEnd"/>
+          </w:p>
+        </w:tc>
+      </w:tr>
+      <w:tr>
+        <w:tc>
+          <w:tcPr>
+            <w:cnfStyle w:val="001000000000" w:firstRow="0" w:lastRow="0" w:firstColumn="1" w:lastColumn="0" w:oddVBand="0" w:evenVBand="0" w:oddHBand="0" w:evenHBand="0" w:firstRowFirstColumn="0" w:firstRowLastColumn="0" w:lastRowFirstColumn="0" w:lastRowLastColumn="0"/>
+            <w:tcW w:w="851" w:type="dxa"/>
+            <w:shd w:val="clear" w:color="auto" w:fill="FFC000"/>
+          </w:tcPr>
+          <w:p>
+            <w:pPr>
+              <w:rPr>
+                <w:lang w:val="en-US"/>
+              </w:rPr>
+            </w:pPr>
+          </w:p>
+        </w:tc>
+        <w:tc>
+          <w:tcPr>
+            <w:tcW w:w="8509" w:type="dxa"/>
+            <w:hideMark/>
+          </w:tcPr>
+          <w:p>
+            <w:pPr>
+              <w:cnfStyle w:val="000000000000" w:firstRow="0" w:lastRow="0" w:firstColumn="0" w:lastColumn="0" w:oddVBand="0" w:evenVBand="0" w:oddHBand="0" w:evenHBand="0" w:firstRowFirstColumn="0" w:firstRowLastColumn="0" w:lastRowFirstColumn="0" w:lastRowLastColumn="0"/>
+              <w:rPr>
+                <w:lang w:val="en-US"/>
+              </w:rPr>
+            </w:pPr>
+            <w:proofErr w:type="spellStart"/>
+            <w:r>
+              <w:rPr>
+                <w:lang w:val="en-US"/>
+              </w:rPr>
+              <w:t>Teilweise</w:t>
+            </w:r>
+            <w:proofErr w:type="spellEnd"/>
+            <w:r>
+              <w:rPr>
+                <w:lang w:val="en-US"/>
+              </w:rPr>
+              <w:t xml:space="preserve"> </w:t>
+            </w:r>
+            <w:proofErr w:type="spellStart"/>
+            <w:r>
+              <w:rPr>
+                <w:lang w:val="en-US"/>
+              </w:rPr>
+              <w:t>Erfolgreich</w:t>
+            </w:r>
+            <w:proofErr w:type="spellEnd"/>
+            <w:r>
+              <w:rPr>
+                <w:lang w:val="en-US"/>
+              </w:rPr>
+              <w:t xml:space="preserve">, </w:t>
+            </w:r>
+            <w:proofErr w:type="spellStart"/>
+            <w:r>
+              <w:rPr>
+                <w:lang w:val="en-US"/>
+              </w:rPr>
+              <w:t>Problembeschreibung</w:t>
+            </w:r>
+            <w:proofErr w:type="spellEnd"/>
+            <w:r>
+              <w:rPr>
+                <w:lang w:val="en-US"/>
+              </w:rPr>
+              <w:t xml:space="preserve"> </w:t>
+            </w:r>
+            <w:proofErr w:type="spellStart"/>
+            <w:r>
+              <w:rPr>
+                <w:lang w:val="en-US"/>
+              </w:rPr>
+              <w:t>nötig</w:t>
+            </w:r>
+            <w:proofErr w:type="spellEnd"/>
+          </w:p>
+        </w:tc>
+      </w:tr>
+      <w:tr>
+        <w:trPr>
+          <w:cnfStyle w:val="000000100000" w:firstRow="0" w:lastRow="0" w:firstColumn="0" w:lastColumn="0" w:oddVBand="0" w:evenVBand="0" w:oddHBand="1" w:evenHBand="0" w:firstRowFirstColumn="0" w:firstRowLastColumn="0" w:lastRowFirstColumn="0" w:lastRowLastColumn="0"/>
+        </w:trPr>
+        <w:tc>
+          <w:tcPr>
+            <w:cnfStyle w:val="001000000000" w:firstRow="0" w:lastRow="0" w:firstColumn="1" w:lastColumn="0" w:oddVBand="0" w:evenVBand="0" w:oddHBand="0" w:evenHBand="0" w:firstRowFirstColumn="0" w:firstRowLastColumn="0" w:lastRowFirstColumn="0" w:lastRowLastColumn="0"/>
+            <w:tcW w:w="851" w:type="dxa"/>
+            <w:shd w:val="clear" w:color="auto" w:fill="C00000"/>
+          </w:tcPr>
+          <w:p>
+            <w:pPr>
+              <w:rPr>
+                <w:lang w:val="en-US"/>
+              </w:rPr>
+            </w:pPr>
+          </w:p>
+        </w:tc>
+        <w:tc>
+          <w:tcPr>
+            <w:tcW w:w="8509" w:type="dxa"/>
+            <w:hideMark/>
+          </w:tcPr>
+          <w:p>
+            <w:pPr>
+              <w:cnfStyle w:val="000000100000" w:firstRow="0" w:lastRow="0" w:firstColumn="0" w:lastColumn="0" w:oddVBand="0" w:evenVBand="0" w:oddHBand="1" w:evenHBand="0" w:firstRowFirstColumn="0" w:firstRowLastColumn="0" w:lastRowFirstColumn="0" w:lastRowLastColumn="0"/>
+            </w:pPr>
+            <w:r>
+              <w:t xml:space="preserve">Nicht </w:t>
+            </w:r>
+            <w:proofErr w:type="gramStart"/>
+            <w:r>
+              <w:t>Erfolgreich</w:t>
+            </w:r>
+            <w:proofErr w:type="gramEnd"/>
+            <w:r>
+              <w:t xml:space="preserve"> oder nicht implementiert, Problembeschreibung nötig</w:t>
+            </w:r>
+          </w:p>
+        </w:tc>
+      </w:tr>
+    </w:tbl>
     <w:p/>
     <w:p>
-      <w:r>
+      <w:pPr>
+        <w:pStyle w:val="berschrift3"/>
+      </w:pPr>
+      <w:r>
+        <w:t>Tests</w:t>
+      </w:r>
+    </w:p>
+    <w:tbl>
+      <w:tblPr>
+        <w:tblStyle w:val="EinfacheTabelle4"/>
+        <w:tblW w:w="0" w:type="auto"/>
+        <w:tblLook w:val="04A0" w:firstRow="1" w:lastRow="0" w:firstColumn="1" w:lastColumn="0" w:noHBand="0" w:noVBand="1"/>
+      </w:tblPr>
+      <w:tblGrid>
+        <w:gridCol w:w="1980"/>
+        <w:gridCol w:w="7082"/>
+      </w:tblGrid>
+      <w:tr>
+        <w:trPr>
+          <w:cnfStyle w:val="100000000000" w:firstRow="1" w:lastRow="0" w:firstColumn="0" w:lastColumn="0" w:oddVBand="0" w:evenVBand="0" w:oddHBand="0" w:evenHBand="0" w:firstRowFirstColumn="0" w:firstRowLastColumn="0" w:lastRowFirstColumn="0" w:lastRowLastColumn="0"/>
+        </w:trPr>
+        <w:tc>
+          <w:tcPr>
+            <w:cnfStyle w:val="001000000000" w:firstRow="0" w:lastRow="0" w:firstColumn="1" w:lastColumn="0" w:oddVBand="0" w:evenVBand="0" w:oddHBand="0" w:evenHBand="0" w:firstRowFirstColumn="0" w:firstRowLastColumn="0" w:lastRowFirstColumn="0" w:lastRowLastColumn="0"/>
+            <w:tcW w:w="1980" w:type="dxa"/>
+            <w:shd w:val="clear" w:color="auto" w:fill="C00000"/>
+          </w:tcPr>
+          <w:p>
+            <w:r>
+              <w:t>Test Nr.</w:t>
+            </w:r>
+          </w:p>
+        </w:tc>
+        <w:tc>
+          <w:tcPr>
+            <w:tcW w:w="7082" w:type="dxa"/>
+            <w:shd w:val="clear" w:color="auto" w:fill="C00000"/>
+          </w:tcPr>
+          <w:p>
+            <w:pPr>
+              <w:cnfStyle w:val="100000000000" w:firstRow="1" w:lastRow="0" w:firstColumn="0" w:lastColumn="0" w:oddVBand="0" w:evenVBand="0" w:oddHBand="0" w:evenHBand="0" w:firstRowFirstColumn="0" w:firstRowLastColumn="0" w:lastRowFirstColumn="0" w:lastRowLastColumn="0"/>
+            </w:pPr>
+            <w:r>
+              <w:t>T01</w:t>
+            </w:r>
+          </w:p>
+        </w:tc>
+      </w:tr>
+      <w:tr>
+        <w:trPr>
+          <w:cnfStyle w:val="000000100000" w:firstRow="0" w:lastRow="0" w:firstColumn="0" w:lastColumn="0" w:oddVBand="0" w:evenVBand="0" w:oddHBand="1" w:evenHBand="0" w:firstRowFirstColumn="0" w:firstRowLastColumn="0" w:lastRowFirstColumn="0" w:lastRowLastColumn="0"/>
+        </w:trPr>
+        <w:tc>
+          <w:tcPr>
+            <w:cnfStyle w:val="001000000000" w:firstRow="0" w:lastRow="0" w:firstColumn="1" w:lastColumn="0" w:oddVBand="0" w:evenVBand="0" w:oddHBand="0" w:evenHBand="0" w:firstRowFirstColumn="0" w:firstRowLastColumn="0" w:lastRowFirstColumn="0" w:lastRowLastColumn="0"/>
+            <w:tcW w:w="1980" w:type="dxa"/>
+          </w:tcPr>
+          <w:p>
+            <w:proofErr w:type="spellStart"/>
+            <w:r>
+              <w:rPr>
+                <w:lang w:val="en-US"/>
+              </w:rPr>
+              <w:t>Titel</w:t>
+            </w:r>
+            <w:proofErr w:type="spellEnd"/>
+          </w:p>
+        </w:tc>
+        <w:tc>
+          <w:tcPr>
+            <w:tcW w:w="7082" w:type="dxa"/>
+          </w:tcPr>
+          <w:p>
+            <w:pPr>
+              <w:cnfStyle w:val="000000100000" w:firstRow="0" w:lastRow="0" w:firstColumn="0" w:lastColumn="0" w:oddVBand="0" w:evenVBand="0" w:oddHBand="1" w:evenHBand="0" w:firstRowFirstColumn="0" w:firstRowLastColumn="0" w:lastRowFirstColumn="0" w:lastRowLastColumn="0"/>
+            </w:pPr>
+          </w:p>
+        </w:tc>
+      </w:tr>
+      <w:tr>
+        <w:tc>
+          <w:tcPr>
+            <w:cnfStyle w:val="001000000000" w:firstRow="0" w:lastRow="0" w:firstColumn="1" w:lastColumn="0" w:oddVBand="0" w:evenVBand="0" w:oddHBand="0" w:evenHBand="0" w:firstRowFirstColumn="0" w:firstRowLastColumn="0" w:lastRowFirstColumn="0" w:lastRowLastColumn="0"/>
+            <w:tcW w:w="1980" w:type="dxa"/>
+          </w:tcPr>
+          <w:p>
+            <w:pPr>
+              <w:rPr>
+                <w:lang w:val="en-US"/>
+              </w:rPr>
+            </w:pPr>
+            <w:proofErr w:type="spellStart"/>
+            <w:r>
+              <w:rPr>
+                <w:lang w:val="en-US"/>
+              </w:rPr>
+              <w:t>Bedingung</w:t>
+            </w:r>
+            <w:proofErr w:type="spellEnd"/>
+          </w:p>
+        </w:tc>
+        <w:tc>
+          <w:tcPr>
+            <w:tcW w:w="7082" w:type="dxa"/>
+          </w:tcPr>
+          <w:p>
+            <w:pPr>
+              <w:cnfStyle w:val="000000000000" w:firstRow="0" w:lastRow="0" w:firstColumn="0" w:lastColumn="0" w:oddVBand="0" w:evenVBand="0" w:oddHBand="0" w:evenHBand="0" w:firstRowFirstColumn="0" w:firstRowLastColumn="0" w:lastRowFirstColumn="0" w:lastRowLastColumn="0"/>
+            </w:pPr>
+          </w:p>
+        </w:tc>
+      </w:tr>
+      <w:tr>
+        <w:trPr>
+          <w:cnfStyle w:val="000000100000" w:firstRow="0" w:lastRow="0" w:firstColumn="0" w:lastColumn="0" w:oddVBand="0" w:evenVBand="0" w:oddHBand="1" w:evenHBand="0" w:firstRowFirstColumn="0" w:firstRowLastColumn="0" w:lastRowFirstColumn="0" w:lastRowLastColumn="0"/>
+        </w:trPr>
+        <w:tc>
+          <w:tcPr>
+            <w:cnfStyle w:val="001000000000" w:firstRow="0" w:lastRow="0" w:firstColumn="1" w:lastColumn="0" w:oddVBand="0" w:evenVBand="0" w:oddHBand="0" w:evenHBand="0" w:firstRowFirstColumn="0" w:firstRowLastColumn="0" w:lastRowFirstColumn="0" w:lastRowLastColumn="0"/>
+            <w:tcW w:w="1980" w:type="dxa"/>
+          </w:tcPr>
+          <w:p>
+            <w:pPr>
+              <w:rPr>
+                <w:lang w:val="en-US"/>
+              </w:rPr>
+            </w:pPr>
+            <w:proofErr w:type="spellStart"/>
+            <w:r>
+              <w:rPr>
+                <w:lang w:val="en-US"/>
+              </w:rPr>
+              <w:t>Ablauf</w:t>
+            </w:r>
+            <w:proofErr w:type="spellEnd"/>
+          </w:p>
+        </w:tc>
+        <w:tc>
+          <w:tcPr>
+            <w:tcW w:w="7082" w:type="dxa"/>
+          </w:tcPr>
+          <w:p>
+            <w:pPr>
+              <w:cnfStyle w:val="000000100000" w:firstRow="0" w:lastRow="0" w:firstColumn="0" w:lastColumn="0" w:oddVBand="0" w:evenVBand="0" w:oddHBand="1" w:evenHBand="0" w:firstRowFirstColumn="0" w:firstRowLastColumn="0" w:lastRowFirstColumn="0" w:lastRowLastColumn="0"/>
+            </w:pPr>
+          </w:p>
+        </w:tc>
+      </w:tr>
+      <w:tr>
+        <w:tc>
+          <w:tcPr>
+            <w:cnfStyle w:val="001000000000" w:firstRow="0" w:lastRow="0" w:firstColumn="1" w:lastColumn="0" w:oddVBand="0" w:evenVBand="0" w:oddHBand="0" w:evenHBand="0" w:firstRowFirstColumn="0" w:firstRowLastColumn="0" w:lastRowFirstColumn="0" w:lastRowLastColumn="0"/>
+            <w:tcW w:w="1980" w:type="dxa"/>
+          </w:tcPr>
+          <w:p>
+            <w:pPr>
+              <w:rPr>
+                <w:lang w:val="en-US"/>
+              </w:rPr>
+            </w:pPr>
+            <w:r>
+              <w:rPr>
+                <w:lang w:val="en-US"/>
+              </w:rPr>
+              <w:t xml:space="preserve">Test </w:t>
+            </w:r>
+            <w:proofErr w:type="spellStart"/>
+            <w:r>
+              <w:rPr>
+                <w:lang w:val="en-US"/>
+              </w:rPr>
+              <w:t>Daten</w:t>
+            </w:r>
+            <w:proofErr w:type="spellEnd"/>
+          </w:p>
+        </w:tc>
+        <w:tc>
+          <w:tcPr>
+            <w:tcW w:w="7082" w:type="dxa"/>
+          </w:tcPr>
+          <w:p>
+            <w:pPr>
+              <w:cnfStyle w:val="000000000000" w:firstRow="0" w:lastRow="0" w:firstColumn="0" w:lastColumn="0" w:oddVBand="0" w:evenVBand="0" w:oddHBand="0" w:evenHBand="0" w:firstRowFirstColumn="0" w:firstRowLastColumn="0" w:lastRowFirstColumn="0" w:lastRowLastColumn="0"/>
+              <w:rPr>
+                <w:lang w:val="fr-CH"/>
+              </w:rPr>
+            </w:pPr>
+            <w:r>
+              <w:rPr>
+                <w:rFonts w:ascii="Wingdings" w:hAnsi="Wingdings"/>
+                <w:color w:val="538135" w:themeColor="accent6" w:themeShade="BF"/>
+              </w:rPr>
+              <w:t></w:t>
+            </w:r>
+            <w:r>
+              <w:rPr>
+                <w:lang w:val="fr-CH"/>
+              </w:rPr>
+              <w:t xml:space="preserve"> </w:t>
+            </w:r>
+            <w:r>
+              <w:rPr>
+                <w:lang w:val="fr-CH"/>
+              </w:rPr>
+              <w:br/>
+            </w:r>
+            <w:r>
+              <w:rPr>
+                <w:color w:val="C00000"/>
+              </w:rPr>
+              <w:sym w:font="Wingdings 2" w:char="F0CE"/>
+            </w:r>
+            <w:r>
+              <w:rPr>
+                <w:lang w:val="fr-CH"/>
+              </w:rPr>
+              <w:t xml:space="preserve"> </w:t>
+            </w:r>
+          </w:p>
+        </w:tc>
+      </w:tr>
+      <w:tr>
+        <w:trPr>
+          <w:cnfStyle w:val="000000100000" w:firstRow="0" w:lastRow="0" w:firstColumn="0" w:lastColumn="0" w:oddVBand="0" w:evenVBand="0" w:oddHBand="1" w:evenHBand="0" w:firstRowFirstColumn="0" w:firstRowLastColumn="0" w:lastRowFirstColumn="0" w:lastRowLastColumn="0"/>
+        </w:trPr>
+        <w:tc>
+          <w:tcPr>
+            <w:cnfStyle w:val="001000000000" w:firstRow="0" w:lastRow="0" w:firstColumn="1" w:lastColumn="0" w:oddVBand="0" w:evenVBand="0" w:oddHBand="0" w:evenHBand="0" w:firstRowFirstColumn="0" w:firstRowLastColumn="0" w:lastRowFirstColumn="0" w:lastRowLastColumn="0"/>
+            <w:tcW w:w="1980" w:type="dxa"/>
+          </w:tcPr>
+          <w:p>
+            <w:pPr>
+              <w:rPr>
+                <w:lang w:val="en-US"/>
+              </w:rPr>
+            </w:pPr>
+            <w:proofErr w:type="spellStart"/>
+            <w:r>
+              <w:rPr>
+                <w:lang w:val="en-US"/>
+              </w:rPr>
+              <w:t>Erwartetes</w:t>
+            </w:r>
+            <w:proofErr w:type="spellEnd"/>
+            <w:r>
+              <w:rPr>
+                <w:lang w:val="en-US"/>
+              </w:rPr>
+              <w:t xml:space="preserve"> </w:t>
+            </w:r>
+            <w:proofErr w:type="spellStart"/>
+            <w:r>
+              <w:rPr>
+                <w:lang w:val="en-US"/>
+              </w:rPr>
+              <w:t>Ergebnis</w:t>
+            </w:r>
+            <w:proofErr w:type="spellEnd"/>
+          </w:p>
+        </w:tc>
+        <w:tc>
+          <w:tcPr>
+            <w:tcW w:w="7082" w:type="dxa"/>
+          </w:tcPr>
+          <w:p>
+            <w:pPr>
+              <w:cnfStyle w:val="000000100000" w:firstRow="0" w:lastRow="0" w:firstColumn="0" w:lastColumn="0" w:oddVBand="0" w:evenVBand="0" w:oddHBand="1" w:evenHBand="0" w:firstRowFirstColumn="0" w:firstRowLastColumn="0" w:lastRowFirstColumn="0" w:lastRowLastColumn="0"/>
+              <w:rPr>
+                <w:rFonts w:ascii="Wingdings" w:hAnsi="Wingdings"/>
+                <w:color w:val="538135" w:themeColor="accent6" w:themeShade="BF"/>
+              </w:rPr>
+            </w:pPr>
+          </w:p>
+        </w:tc>
+      </w:tr>
+      <w:tr>
+        <w:tc>
+          <w:tcPr>
+            <w:tcW w:w="1980" w:type="dxa"/>
+          </w:tcPr>
+          <w:p>
+            <w:pPr>
+              <w:cnfStyle w:val="001000000000" w:firstRow="0" w:lastRow="0" w:firstColumn="1" w:lastColumn="0" w:oddVBand="0" w:evenVBand="0" w:oddHBand="0" w:evenHBand="0" w:firstRowFirstColumn="0" w:firstRowLastColumn="0" w:lastRowFirstColumn="0" w:lastRowLastColumn="0"/>
+              <w:rPr>
+                <w:lang w:val="en-US"/>
+              </w:rPr>
+            </w:pPr>
+            <w:proofErr w:type="spellStart"/>
+            <w:r>
+              <w:rPr>
+                <w:lang w:val="en-US"/>
+              </w:rPr>
+              <w:t>Testergebnis</w:t>
+            </w:r>
+            <w:proofErr w:type="spellEnd"/>
+          </w:p>
+        </w:tc>
+        <w:tc>
+          <w:tcPr>
+            <w:tcW w:w="7082" w:type="dxa"/>
+          </w:tcPr>
+          <w:p>
+            <w:pPr>
+              <w:rPr>
+                <w:rFonts w:ascii="Wingdings" w:hAnsi="Wingdings"/>
+                <w:color w:val="538135" w:themeColor="accent6" w:themeShade="BF"/>
+              </w:rPr>
+            </w:pPr>
+            <w:bookmarkStart w:id="17" w:name="_GoBack"/>
+            <w:bookmarkEnd w:id="17"/>
+          </w:p>
+        </w:tc>
+      </w:tr>
+    </w:tbl>
+    <w:p>
+      <w:pPr>
+        <w:rPr>
+          <w:lang w:val="fr-CH"/>
+        </w:rPr>
+      </w:pPr>
+    </w:p>
+    <w:p>
+      <w:pPr>
+        <w:rPr>
+          <w:lang w:val="fr-CH"/>
+        </w:rPr>
+      </w:pPr>
+      <w:r>
+        <w:rPr>
+          <w:lang w:val="fr-CH"/>
+        </w:rPr>
         <w:br w:type="page"/>
       </w:r>
     </w:p>
@@ -2685,13 +5522,11 @@
       <w:pPr>
         <w:pStyle w:val="berschrift1"/>
       </w:pPr>
-      <w:bookmarkStart w:id="14" w:name="_Toc29478898"/>
+      <w:bookmarkStart w:id="18" w:name="_Toc29478898"/>
       <w:r>
         <w:lastRenderedPageBreak/>
         <w:t>Benutzerdokumentation</w:t>
       </w:r>
-      <w:bookmarkStart w:id="15" w:name="_GoBack"/>
-      <w:bookmarkEnd w:id="15"/>
     </w:p>
     <w:p>
       <w:pPr>
@@ -2700,7 +5535,7 @@
       <w:r>
         <w:t>Installationsanleitung</w:t>
       </w:r>
-      <w:bookmarkEnd w:id="14"/>
+      <w:bookmarkEnd w:id="18"/>
     </w:p>
     <w:p>
       <w:r>
@@ -2711,11 +5546,11 @@
       <w:pPr>
         <w:pStyle w:val="berschrift2"/>
       </w:pPr>
-      <w:bookmarkStart w:id="16" w:name="_Toc29478899"/>
+      <w:bookmarkStart w:id="19" w:name="_Toc29478899"/>
       <w:r>
         <w:t>Voraussetzung</w:t>
       </w:r>
-      <w:bookmarkEnd w:id="16"/>
+      <w:bookmarkEnd w:id="19"/>
     </w:p>
     <w:p>
       <w:r>
@@ -2729,13 +5564,16 @@
       <w:pPr>
         <w:pStyle w:val="berschrift2"/>
       </w:pPr>
-      <w:bookmarkStart w:id="17" w:name="_Toc29478900"/>
+      <w:bookmarkStart w:id="20" w:name="_Toc29478900"/>
       <w:r>
         <w:t>Installation</w:t>
       </w:r>
-      <w:bookmarkEnd w:id="17"/>
+      <w:bookmarkEnd w:id="20"/>
     </w:p>
     <w:p>
+      <w:pPr>
+        <w:jc w:val="both"/>
+      </w:pPr>
       <w:r>
         <w:t xml:space="preserve">Zuerst muss die </w:t>
       </w:r>
@@ -2745,7 +5583,7 @@
       <w:r>
         <w:t xml:space="preserve"> Version von Node.js auf </w:t>
       </w:r>
-      <w:hyperlink r:id="rId6" w:history="1">
+      <w:hyperlink r:id="rId12" w:history="1">
         <w:r>
           <w:rPr>
             <w:rStyle w:val="Hyperlink"/>
@@ -2760,7 +5598,23 @@
         <w:t xml:space="preserve"> </w:t>
       </w:r>
       <w:r>
-        <w:t xml:space="preserve">Dabei wird NodeJS, welches JavaScript ausserhalb des Browsers ausführen kann und der Node Package Manager </w:t>
+        <w:t xml:space="preserve">Dabei wird </w:t>
+      </w:r>
+      <w:proofErr w:type="spellStart"/>
+      <w:r>
+        <w:t>NodeJS</w:t>
+      </w:r>
+      <w:proofErr w:type="spellEnd"/>
+      <w:r>
+        <w:t xml:space="preserve">, welches JavaScript ausserhalb des Browsers ausführen kann und der </w:t>
+      </w:r>
+      <w:proofErr w:type="spellStart"/>
+      <w:r>
+        <w:t>Node</w:t>
+      </w:r>
+      <w:proofErr w:type="spellEnd"/>
+      <w:r>
+        <w:t xml:space="preserve"> Package Manager </w:t>
       </w:r>
       <w:r>
         <w:t xml:space="preserve">welcher </w:t>
@@ -2778,17 +5632,24 @@
         <w:t xml:space="preserve"> gebraucht wird</w:t>
       </w:r>
       <w:r>
-        <w:t xml:space="preserve"> installiert. Unser Backend ist in Node</w:t>
-      </w:r>
+        <w:t xml:space="preserve"> installiert. Unser Backend ist in </w:t>
+      </w:r>
+      <w:proofErr w:type="spellStart"/>
+      <w:r>
+        <w:t>Node</w:t>
+      </w:r>
+      <w:proofErr w:type="spellEnd"/>
       <w:r>
         <w:t>/</w:t>
       </w:r>
       <w:r>
         <w:t xml:space="preserve">JavaScript geschrieben und benötigt </w:t>
       </w:r>
+      <w:proofErr w:type="spellStart"/>
       <w:r>
         <w:t>Node</w:t>
       </w:r>
+      <w:proofErr w:type="spellEnd"/>
       <w:r>
         <w:t xml:space="preserve"> um gestartet werden zu können.</w:t>
       </w:r>
@@ -2814,31 +5675,136 @@
         <w:t xml:space="preserve"> integriert</w:t>
       </w:r>
       <w:r>
-        <w:t xml:space="preserve"> und hostet die kompilierten Dateien des Frontends.</w:t>
+        <w:t xml:space="preserve"> und hostet die kompilierten Dateien des </w:t>
+      </w:r>
+      <w:proofErr w:type="spellStart"/>
+      <w:r>
+        <w:t>Frontends</w:t>
+      </w:r>
+      <w:proofErr w:type="spellEnd"/>
+      <w:r>
+        <w:t>.</w:t>
       </w:r>
     </w:p>
     <w:p>
       <w:pPr>
         <w:pStyle w:val="berschrift2"/>
       </w:pPr>
-      <w:bookmarkStart w:id="18" w:name="_Toc29478901"/>
+      <w:bookmarkStart w:id="21" w:name="_Toc29478901"/>
       <w:r>
         <w:t>Aufsetzten</w:t>
       </w:r>
-      <w:bookmarkEnd w:id="18"/>
+      <w:bookmarkEnd w:id="21"/>
       <w:r>
         <w:t xml:space="preserve"> </w:t>
       </w:r>
     </w:p>
     <w:p>
-      <w:r>
-        <w:t>Es soll im Dateisystem an einem gewünschten Ort ein Ordner erstellt werden. Der Code der von uns vorgefertigten Version ist nun darin abzulegen. Um das Backend fertig aufzusetzen, muss nun in der Eingabeaufforderung von Windows (CMD) in den entsprechenden Ordner navigiert werden und der Befehl npm install ausgeführt werden.</w:t>
-      </w:r>
-      <w:r>
-        <w:t xml:space="preserve"> Mit dem Befehl npm serve wird das Backend gestartet und im Browser kann das Frontend mit localhost:4040 aufgerufen werden.</w:t>
-      </w:r>
-      <w:r>
-        <w:t xml:space="preserve"> Dass die Datenbank korrekt erstellt wird muss die Konfiguration in der Datei backend/ormconfig.json angepasst</w:t>
+      <w:pPr>
+        <w:jc w:val="both"/>
+      </w:pPr>
+      <w:r>
+        <w:t xml:space="preserve">Es soll im Dateisystem an einem gewünschten Ort ein Ordner erstellt werden. Der Code der von uns vorgefertigten Version ist nun darin abzulegen. Um das Backend fertig aufzusetzen, muss nun in der Eingabeaufforderung von Windows (CMD) in den entsprechenden Ordner navigiert werden und der Befehl </w:t>
+      </w:r>
+      <w:proofErr w:type="spellStart"/>
+      <w:r>
+        <w:rPr>
+          <w:b/>
+        </w:rPr>
+        <w:t>npm</w:t>
+      </w:r>
+      <w:proofErr w:type="spellEnd"/>
+      <w:r>
+        <w:rPr>
+          <w:b/>
+        </w:rPr>
+        <w:t xml:space="preserve"> </w:t>
+      </w:r>
+      <w:proofErr w:type="spellStart"/>
+      <w:r>
+        <w:rPr>
+          <w:b/>
+        </w:rPr>
+        <w:t>install</w:t>
+      </w:r>
+      <w:proofErr w:type="spellEnd"/>
+      <w:r>
+        <w:t xml:space="preserve"> ausgeführt werden.</w:t>
+      </w:r>
+      <w:r>
+        <w:t xml:space="preserve"> Mit dem Befehl </w:t>
+      </w:r>
+      <w:proofErr w:type="spellStart"/>
+      <w:r>
+        <w:rPr>
+          <w:b/>
+        </w:rPr>
+        <w:t>npm</w:t>
+      </w:r>
+      <w:proofErr w:type="spellEnd"/>
+      <w:r>
+        <w:rPr>
+          <w:b/>
+        </w:rPr>
+        <w:t xml:space="preserve"> </w:t>
+      </w:r>
+      <w:proofErr w:type="spellStart"/>
+      <w:r>
+        <w:rPr>
+          <w:b/>
+        </w:rPr>
+        <w:t>start</w:t>
+      </w:r>
+      <w:proofErr w:type="spellEnd"/>
+      <w:r>
+        <w:t xml:space="preserve"> wird das Backend gestartet und im Browser kann das Frontend mit </w:t>
+      </w:r>
+      <w:r>
+        <w:rPr>
+          <w:b/>
+        </w:rPr>
+        <w:t>http://</w:t>
+      </w:r>
+      <w:r>
+        <w:rPr>
+          <w:b/>
+        </w:rPr>
+        <w:t>localhost:</w:t>
+      </w:r>
+      <w:r>
+        <w:rPr>
+          <w:b/>
+        </w:rPr>
+        <w:t>5000</w:t>
+      </w:r>
+      <w:r>
+        <w:rPr>
+          <w:b/>
+        </w:rPr>
+        <w:t xml:space="preserve"> </w:t>
+      </w:r>
+      <w:r>
+        <w:t>aufgerufen werden.</w:t>
+      </w:r>
+      <w:r>
+        <w:t xml:space="preserve"> Dass die Datenbank korrekt erstellt wird muss die Konfiguration in der Datei </w:t>
+      </w:r>
+      <w:r>
+        <w:rPr>
+          <w:b/>
+        </w:rPr>
+        <w:t>backend/</w:t>
+      </w:r>
+      <w:proofErr w:type="spellStart"/>
+      <w:r>
+        <w:rPr>
+          <w:b/>
+        </w:rPr>
+        <w:t>ormconfig.json</w:t>
+      </w:r>
+      <w:proofErr w:type="spellEnd"/>
+      <w:r>
+        <w:t xml:space="preserve"> angepasst</w:t>
       </w:r>
       <w:r>
         <w:t xml:space="preserve"> werden</w:t>
@@ -2848,6 +5814,146 @@
       </w:r>
     </w:p>
     <w:p>
+      <w:pPr>
+        <w:jc w:val="both"/>
+      </w:pPr>
+      <w:r>
+        <w:t>Optional:</w:t>
+      </w:r>
+      <w:r>
+        <w:br/>
+      </w:r>
+      <w:r>
+        <w:t>Falls das Frontend selbst angepasst werden möchte</w:t>
+      </w:r>
+      <w:r>
+        <w:t>,</w:t>
+      </w:r>
+      <w:r>
+        <w:t xml:space="preserve"> muss in einer Eingabeaufforderung (CMD)</w:t>
+      </w:r>
+      <w:r>
+        <w:t xml:space="preserve"> ins Frontend navigiert werden. Mit </w:t>
+      </w:r>
+      <w:proofErr w:type="spellStart"/>
+      <w:r>
+        <w:rPr>
+          <w:b/>
+        </w:rPr>
+        <w:t>npm</w:t>
+      </w:r>
+      <w:proofErr w:type="spellEnd"/>
+      <w:r>
+        <w:rPr>
+          <w:b/>
+        </w:rPr>
+        <w:t xml:space="preserve"> </w:t>
+      </w:r>
+      <w:proofErr w:type="spellStart"/>
+      <w:r>
+        <w:rPr>
+          <w:b/>
+        </w:rPr>
+        <w:t>install</w:t>
+      </w:r>
+      <w:proofErr w:type="spellEnd"/>
+      <w:r>
+        <w:t xml:space="preserve"> werden die Abhängigkeiten installiert. Mit </w:t>
+      </w:r>
+      <w:proofErr w:type="spellStart"/>
+      <w:r>
+        <w:rPr>
+          <w:b/>
+        </w:rPr>
+        <w:t>npm</w:t>
+      </w:r>
+      <w:proofErr w:type="spellEnd"/>
+      <w:r>
+        <w:rPr>
+          <w:b/>
+        </w:rPr>
+        <w:t xml:space="preserve"> </w:t>
+      </w:r>
+      <w:proofErr w:type="spellStart"/>
+      <w:r>
+        <w:rPr>
+          <w:b/>
+        </w:rPr>
+        <w:t>run</w:t>
+      </w:r>
+      <w:proofErr w:type="spellEnd"/>
+      <w:r>
+        <w:rPr>
+          <w:b/>
+        </w:rPr>
+        <w:t xml:space="preserve"> </w:t>
+      </w:r>
+      <w:proofErr w:type="spellStart"/>
+      <w:r>
+        <w:rPr>
+          <w:b/>
+        </w:rPr>
+        <w:t>serve</w:t>
+      </w:r>
+      <w:proofErr w:type="spellEnd"/>
+      <w:r>
+        <w:t xml:space="preserve"> kann das Frontend zur Entwicklung gestartet werden. Möchte man nun Änderungen dem Backend zum </w:t>
+      </w:r>
+      <w:proofErr w:type="spellStart"/>
+      <w:r>
+        <w:t>hosting</w:t>
+      </w:r>
+      <w:proofErr w:type="spellEnd"/>
+      <w:r>
+        <w:t xml:space="preserve"> geben muss </w:t>
+      </w:r>
+      <w:proofErr w:type="spellStart"/>
+      <w:r>
+        <w:rPr>
+          <w:b/>
+        </w:rPr>
+        <w:t>npm</w:t>
+      </w:r>
+      <w:proofErr w:type="spellEnd"/>
+      <w:r>
+        <w:rPr>
+          <w:b/>
+        </w:rPr>
+        <w:t xml:space="preserve"> </w:t>
+      </w:r>
+      <w:proofErr w:type="spellStart"/>
+      <w:r>
+        <w:rPr>
+          <w:b/>
+        </w:rPr>
+        <w:t>run</w:t>
+      </w:r>
+      <w:proofErr w:type="spellEnd"/>
+      <w:r>
+        <w:rPr>
+          <w:b/>
+        </w:rPr>
+        <w:t xml:space="preserve"> </w:t>
+      </w:r>
+      <w:proofErr w:type="spellStart"/>
+      <w:r>
+        <w:rPr>
+          <w:b/>
+        </w:rPr>
+        <w:t>build</w:t>
+      </w:r>
+      <w:proofErr w:type="spellEnd"/>
+      <w:r>
+        <w:t xml:space="preserve"> ausgeführt werden. Das Frontend wird so «kompiliert» und die Dateien im </w:t>
+      </w:r>
+      <w:proofErr w:type="spellStart"/>
+      <w:r>
+        <w:t>dist</w:t>
+      </w:r>
+      <w:proofErr w:type="spellEnd"/>
+      <w:r>
+        <w:t xml:space="preserve"> Ordner abgelegt, welcher vom Backend gehostet wird.</w:t>
+      </w:r>
       <w:r>
         <w:br w:type="page"/>
       </w:r>
@@ -2856,7 +5962,7 @@
       <w:pPr>
         <w:pStyle w:val="berschrift1"/>
       </w:pPr>
-      <w:bookmarkStart w:id="19" w:name="_Toc29478902"/>
+      <w:bookmarkStart w:id="22" w:name="_Toc29478902"/>
       <w:r>
         <w:rPr>
           <w:rStyle w:val="berschrift1Zchn"/>
@@ -2864,7 +5970,7 @@
         <w:lastRenderedPageBreak/>
         <w:t>Anhang</w:t>
       </w:r>
-      <w:bookmarkEnd w:id="19"/>
+      <w:bookmarkEnd w:id="22"/>
       <w:r>
         <w:t xml:space="preserve"> </w:t>
       </w:r>
@@ -2873,11 +5979,11 @@
       <w:pPr>
         <w:pStyle w:val="berschrift2"/>
       </w:pPr>
-      <w:bookmarkStart w:id="20" w:name="_Toc29478903"/>
+      <w:bookmarkStart w:id="23" w:name="_Toc29478903"/>
       <w:r>
         <w:t>Glossar</w:t>
       </w:r>
-      <w:bookmarkEnd w:id="20"/>
+      <w:bookmarkEnd w:id="23"/>
       <w:r>
         <w:t xml:space="preserve"> </w:t>
       </w:r>
@@ -2886,207 +5992,434 @@
       <w:pPr>
         <w:pStyle w:val="berschrift3"/>
       </w:pPr>
-      <w:bookmarkStart w:id="21" w:name="_Toc29478904"/>
+      <w:bookmarkStart w:id="24" w:name="_Toc29478904"/>
       <w:r>
         <w:t>Abkürzungen</w:t>
       </w:r>
-      <w:bookmarkEnd w:id="21"/>
+      <w:bookmarkEnd w:id="24"/>
       <w:r>
         <w:t xml:space="preserve"> </w:t>
       </w:r>
     </w:p>
     <w:p>
+      <w:pPr>
+        <w:rPr>
+          <w:lang w:val="en-US"/>
+        </w:rPr>
+      </w:pPr>
       <w:r>
         <w:rPr>
           <w:b/>
           <w:bCs/>
+          <w:lang w:val="en-US"/>
         </w:rPr>
         <w:t>MSSQL</w:t>
       </w:r>
       <w:r>
+        <w:rPr>
+          <w:lang w:val="en-US"/>
+        </w:rPr>
         <w:t xml:space="preserve"> - Microsoft SQL Server </w:t>
       </w:r>
       <w:r>
+        <w:rPr>
+          <w:lang w:val="en-US"/>
+        </w:rPr>
         <w:br/>
       </w:r>
       <w:r>
         <w:rPr>
           <w:b/>
           <w:bCs/>
+          <w:lang w:val="en-US"/>
         </w:rPr>
         <w:t>DB</w:t>
       </w:r>
       <w:r>
-        <w:t xml:space="preserve"> - Datenbank</w:t>
-      </w:r>
-      <w:r>
+        <w:rPr>
+          <w:lang w:val="en-US"/>
+        </w:rPr>
+        <w:t xml:space="preserve"> - </w:t>
+      </w:r>
+      <w:proofErr w:type="spellStart"/>
+      <w:r>
+        <w:rPr>
+          <w:lang w:val="en-US"/>
+        </w:rPr>
+        <w:t>Datenbank</w:t>
+      </w:r>
+      <w:proofErr w:type="spellEnd"/>
+      <w:r>
+        <w:rPr>
+          <w:lang w:val="en-US"/>
+        </w:rPr>
         <w:br/>
       </w:r>
       <w:r>
         <w:rPr>
           <w:b/>
           <w:bCs/>
+          <w:lang w:val="en-US"/>
         </w:rPr>
         <w:t>JWT</w:t>
       </w:r>
       <w:r>
+        <w:rPr>
+          <w:lang w:val="en-US"/>
+        </w:rPr>
         <w:t xml:space="preserve"> </w:t>
       </w:r>
       <w:r>
+        <w:rPr>
+          <w:lang w:val="en-US"/>
+        </w:rPr>
         <w:t xml:space="preserve">- </w:t>
       </w:r>
       <w:r>
+        <w:rPr>
+          <w:lang w:val="en-US"/>
+        </w:rPr>
         <w:t xml:space="preserve">JSON </w:t>
       </w:r>
       <w:r>
+        <w:rPr>
+          <w:lang w:val="en-US"/>
+        </w:rPr>
         <w:t>Web Tokens</w:t>
       </w:r>
       <w:r>
+        <w:rPr>
+          <w:lang w:val="en-US"/>
+        </w:rPr>
         <w:br/>
       </w:r>
       <w:r>
         <w:rPr>
           <w:b/>
           <w:bCs/>
+          <w:lang w:val="en-US"/>
         </w:rPr>
         <w:t>NPM</w:t>
       </w:r>
       <w:r>
+        <w:rPr>
+          <w:lang w:val="en-US"/>
+        </w:rPr>
         <w:t xml:space="preserve"> - Node Package Manager</w:t>
       </w:r>
       <w:r>
+        <w:rPr>
+          <w:lang w:val="en-US"/>
+        </w:rPr>
         <w:br/>
       </w:r>
       <w:r>
         <w:rPr>
           <w:b/>
           <w:bCs/>
+          <w:lang w:val="en-US"/>
         </w:rPr>
         <w:t>LTS</w:t>
       </w:r>
       <w:r>
+        <w:rPr>
+          <w:lang w:val="en-US"/>
+        </w:rPr>
         <w:t xml:space="preserve"> - Long Term Support</w:t>
       </w:r>
+      <w:r>
+        <w:rPr>
+          <w:lang w:val="en-US"/>
+        </w:rPr>
+        <w:br/>
+      </w:r>
+      <w:r>
+        <w:rPr>
+          <w:b/>
+          <w:lang w:val="en-US"/>
+        </w:rPr>
+        <w:t>CMD</w:t>
+      </w:r>
+      <w:r>
+        <w:rPr>
+          <w:lang w:val="en-US"/>
+        </w:rPr>
+        <w:t xml:space="preserve"> -Command-Line </w:t>
+      </w:r>
+      <w:proofErr w:type="spellStart"/>
+      <w:r>
+        <w:rPr>
+          <w:lang w:val="en-US"/>
+        </w:rPr>
+        <w:t>Intepreter</w:t>
+      </w:r>
+      <w:proofErr w:type="spellEnd"/>
     </w:p>
     <w:p>
       <w:pPr>
         <w:pStyle w:val="berschrift3"/>
       </w:pPr>
-      <w:bookmarkStart w:id="22" w:name="_Toc29478905"/>
+      <w:bookmarkStart w:id="25" w:name="_Toc29478905"/>
       <w:r>
         <w:t>Allgemeine und Technische Bezeichnungen</w:t>
       </w:r>
-      <w:bookmarkEnd w:id="22"/>
+      <w:bookmarkEnd w:id="25"/>
       <w:r>
         <w:t xml:space="preserve"> </w:t>
       </w:r>
+    </w:p>
+    <w:tbl>
+      <w:tblPr>
+        <w:tblStyle w:val="EinfacheTabelle4"/>
+        <w:tblW w:w="0" w:type="auto"/>
+        <w:tblLook w:val="04A0" w:firstRow="1" w:lastRow="0" w:firstColumn="1" w:lastColumn="0" w:noHBand="0" w:noVBand="1"/>
+      </w:tblPr>
+      <w:tblGrid>
+        <w:gridCol w:w="1980"/>
+        <w:gridCol w:w="7082"/>
+      </w:tblGrid>
+      <w:tr>
+        <w:trPr>
+          <w:cnfStyle w:val="100000000000" w:firstRow="1" w:lastRow="0" w:firstColumn="0" w:lastColumn="0" w:oddVBand="0" w:evenVBand="0" w:oddHBand="0" w:evenHBand="0" w:firstRowFirstColumn="0" w:firstRowLastColumn="0" w:lastRowFirstColumn="0" w:lastRowLastColumn="0"/>
+        </w:trPr>
+        <w:tc>
+          <w:tcPr>
+            <w:cnfStyle w:val="001000000000" w:firstRow="0" w:lastRow="0" w:firstColumn="1" w:lastColumn="0" w:oddVBand="0" w:evenVBand="0" w:oddHBand="0" w:evenHBand="0" w:firstRowFirstColumn="0" w:firstRowLastColumn="0" w:lastRowFirstColumn="0" w:lastRowLastColumn="0"/>
+            <w:tcW w:w="1980" w:type="dxa"/>
+          </w:tcPr>
+          <w:p>
+            <w:r>
+              <w:t>Begriff</w:t>
+            </w:r>
+          </w:p>
+        </w:tc>
+        <w:tc>
+          <w:tcPr>
+            <w:tcW w:w="7082" w:type="dxa"/>
+          </w:tcPr>
+          <w:p>
+            <w:pPr>
+              <w:cnfStyle w:val="100000000000" w:firstRow="1" w:lastRow="0" w:firstColumn="0" w:lastColumn="0" w:oddVBand="0" w:evenVBand="0" w:oddHBand="0" w:evenHBand="0" w:firstRowFirstColumn="0" w:firstRowLastColumn="0" w:lastRowFirstColumn="0" w:lastRowLastColumn="0"/>
+            </w:pPr>
+            <w:r>
+              <w:t>Beschreibung</w:t>
+            </w:r>
+          </w:p>
+        </w:tc>
+      </w:tr>
+      <w:tr>
+        <w:trPr>
+          <w:cnfStyle w:val="000000100000" w:firstRow="0" w:lastRow="0" w:firstColumn="0" w:lastColumn="0" w:oddVBand="0" w:evenVBand="0" w:oddHBand="1" w:evenHBand="0" w:firstRowFirstColumn="0" w:firstRowLastColumn="0" w:lastRowFirstColumn="0" w:lastRowLastColumn="0"/>
+        </w:trPr>
+        <w:tc>
+          <w:tcPr>
+            <w:cnfStyle w:val="001000000000" w:firstRow="0" w:lastRow="0" w:firstColumn="1" w:lastColumn="0" w:oddVBand="0" w:evenVBand="0" w:oddHBand="0" w:evenHBand="0" w:firstRowFirstColumn="0" w:firstRowLastColumn="0" w:lastRowFirstColumn="0" w:lastRowLastColumn="0"/>
+            <w:tcW w:w="1980" w:type="dxa"/>
+          </w:tcPr>
+          <w:p>
+            <w:r>
+              <w:rPr>
+                <w:lang w:val="en-US"/>
+              </w:rPr>
+              <w:t xml:space="preserve">Command-Line </w:t>
+            </w:r>
+            <w:proofErr w:type="spellStart"/>
+            <w:r>
+              <w:rPr>
+                <w:lang w:val="en-US"/>
+              </w:rPr>
+              <w:t>Intepreter</w:t>
+            </w:r>
+            <w:proofErr w:type="spellEnd"/>
+          </w:p>
+        </w:tc>
+        <w:tc>
+          <w:tcPr>
+            <w:tcW w:w="7082" w:type="dxa"/>
+          </w:tcPr>
+          <w:p>
+            <w:pPr>
+              <w:cnfStyle w:val="000000100000" w:firstRow="0" w:lastRow="0" w:firstColumn="0" w:lastColumn="0" w:oddVBand="0" w:evenVBand="0" w:oddHBand="1" w:evenHBand="0" w:firstRowFirstColumn="0" w:firstRowLastColumn="0" w:lastRowFirstColumn="0" w:lastRowLastColumn="0"/>
+            </w:pPr>
+            <w:r>
+              <w:t xml:space="preserve">Das in Windows integrierte Command Prompt. </w:t>
+            </w:r>
+            <w:r>
+              <w:t>Auch bekannt als Eingabeaufforderung. Wichtige Befehle sind das Laufwerk w</w:t>
+            </w:r>
+            <w:r>
+              <w:t>echseln mit Laufwerkbuchstabe (z</w:t>
+            </w:r>
+            <w:r>
+              <w:t>.B</w:t>
+            </w:r>
+            <w:r>
+              <w:t>. C: oder D:) und im Dateisystem navigieren mit cd PFAD.</w:t>
+            </w:r>
+          </w:p>
+        </w:tc>
+      </w:tr>
+    </w:tbl>
+    <w:p/>
+    <w:p>
+      <w:pPr>
+        <w:pStyle w:val="berschrift3"/>
+      </w:pPr>
+      <w:bookmarkStart w:id="26" w:name="_Toc29478906"/>
+      <w:r>
+        <w:t>Projektbezogene Bezeichnungen</w:t>
+      </w:r>
+      <w:bookmarkEnd w:id="26"/>
+      <w:r>
+        <w:t xml:space="preserve"> </w:t>
+      </w:r>
+    </w:p>
+    <w:tbl>
+      <w:tblPr>
+        <w:tblStyle w:val="EinfacheTabelle4"/>
+        <w:tblW w:w="0" w:type="auto"/>
+        <w:tblLook w:val="04A0" w:firstRow="1" w:lastRow="0" w:firstColumn="1" w:lastColumn="0" w:noHBand="0" w:noVBand="1"/>
+      </w:tblPr>
+      <w:tblGrid>
+        <w:gridCol w:w="1980"/>
+        <w:gridCol w:w="7082"/>
+      </w:tblGrid>
+      <w:tr>
+        <w:trPr>
+          <w:cnfStyle w:val="100000000000" w:firstRow="1" w:lastRow="0" w:firstColumn="0" w:lastColumn="0" w:oddVBand="0" w:evenVBand="0" w:oddHBand="0" w:evenHBand="0" w:firstRowFirstColumn="0" w:firstRowLastColumn="0" w:lastRowFirstColumn="0" w:lastRowLastColumn="0"/>
+        </w:trPr>
+        <w:tc>
+          <w:tcPr>
+            <w:cnfStyle w:val="001000000000" w:firstRow="0" w:lastRow="0" w:firstColumn="1" w:lastColumn="0" w:oddVBand="0" w:evenVBand="0" w:oddHBand="0" w:evenHBand="0" w:firstRowFirstColumn="0" w:firstRowLastColumn="0" w:lastRowFirstColumn="0" w:lastRowLastColumn="0"/>
+            <w:tcW w:w="1980" w:type="dxa"/>
+          </w:tcPr>
+          <w:p>
+            <w:r>
+              <w:t>Begriff</w:t>
+            </w:r>
+          </w:p>
+        </w:tc>
+        <w:tc>
+          <w:tcPr>
+            <w:tcW w:w="7082" w:type="dxa"/>
+          </w:tcPr>
+          <w:p>
+            <w:pPr>
+              <w:cnfStyle w:val="100000000000" w:firstRow="1" w:lastRow="0" w:firstColumn="0" w:lastColumn="0" w:oddVBand="0" w:evenVBand="0" w:oddHBand="0" w:evenHBand="0" w:firstRowFirstColumn="0" w:firstRowLastColumn="0" w:lastRowFirstColumn="0" w:lastRowLastColumn="0"/>
+            </w:pPr>
+            <w:r>
+              <w:t>Beschreibung</w:t>
+            </w:r>
+          </w:p>
+        </w:tc>
+      </w:tr>
+      <w:tr>
+        <w:trPr>
+          <w:cnfStyle w:val="000000100000" w:firstRow="0" w:lastRow="0" w:firstColumn="0" w:lastColumn="0" w:oddVBand="0" w:evenVBand="0" w:oddHBand="1" w:evenHBand="0" w:firstRowFirstColumn="0" w:firstRowLastColumn="0" w:lastRowFirstColumn="0" w:lastRowLastColumn="0"/>
+        </w:trPr>
+        <w:tc>
+          <w:tcPr>
+            <w:cnfStyle w:val="001000000000" w:firstRow="0" w:lastRow="0" w:firstColumn="1" w:lastColumn="0" w:oddVBand="0" w:evenVBand="0" w:oddHBand="0" w:evenHBand="0" w:firstRowFirstColumn="0" w:firstRowLastColumn="0" w:lastRowFirstColumn="0" w:lastRowLastColumn="0"/>
+            <w:tcW w:w="1980" w:type="dxa"/>
+          </w:tcPr>
+          <w:p>
+            <w:proofErr w:type="spellStart"/>
+            <w:r>
+              <w:t>Numerous</w:t>
+            </w:r>
+            <w:proofErr w:type="spellEnd"/>
+          </w:p>
+        </w:tc>
+        <w:tc>
+          <w:tcPr>
+            <w:tcW w:w="7082" w:type="dxa"/>
+          </w:tcPr>
+          <w:p>
+            <w:pPr>
+              <w:cnfStyle w:val="000000100000" w:firstRow="0" w:lastRow="0" w:firstColumn="0" w:lastColumn="0" w:oddVBand="0" w:evenVBand="0" w:oddHBand="1" w:evenHBand="0" w:firstRowFirstColumn="0" w:firstRowLastColumn="0" w:lastRowFirstColumn="0" w:lastRowLastColumn="0"/>
+            </w:pPr>
+            <w:hyperlink r:id="rId13" w:history="1">
+              <w:proofErr w:type="spellStart"/>
+              <w:r>
+                <w:rPr>
+                  <w:rStyle w:val="Hyperlink"/>
+                </w:rPr>
+                <w:t>Numerous</w:t>
+              </w:r>
+              <w:proofErr w:type="spellEnd"/>
+            </w:hyperlink>
+            <w:r>
+              <w:t xml:space="preserve">, oder auch </w:t>
+            </w:r>
+            <w:proofErr w:type="spellStart"/>
+            <w:r>
+              <w:t>ShitHead</w:t>
+            </w:r>
+            <w:proofErr w:type="spellEnd"/>
+            <w:r>
+              <w:t xml:space="preserve"> genannt, ist ein Kartenspielablauf mit besonderen regeln. Unser Projekt, welches dieses Kartenspiel mit zusätzlichen Funktionalitäten umfasst, wurde deshalb danach benannt.</w:t>
+            </w:r>
+          </w:p>
+        </w:tc>
+      </w:tr>
+    </w:tbl>
+    <w:p/>
+    <w:p>
+      <w:pPr>
+        <w:pStyle w:val="berschrift2"/>
+      </w:pPr>
+      <w:bookmarkStart w:id="27" w:name="_Toc29478907"/>
+      <w:r>
+        <w:t>Arbeitsjournal</w:t>
+      </w:r>
+      <w:bookmarkEnd w:id="27"/>
     </w:p>
     <w:p>
       <w:r>
-        <w:t xml:space="preserve">- </w:t>
+        <w:br w:type="page"/>
+      </w:r>
+    </w:p>
+    <w:p>
+      <w:pPr>
+        <w:pStyle w:val="berschrift2"/>
+      </w:pPr>
+      <w:bookmarkStart w:id="28" w:name="_Toc29478908"/>
+      <w:r>
+        <w:lastRenderedPageBreak/>
+        <w:t>Verzeichnis</w:t>
+      </w:r>
+      <w:bookmarkEnd w:id="28"/>
+      <w:r>
+        <w:t xml:space="preserve"> </w:t>
       </w:r>
     </w:p>
     <w:p>
       <w:pPr>
         <w:pStyle w:val="berschrift3"/>
       </w:pPr>
-      <w:bookmarkStart w:id="23" w:name="_Toc29478906"/>
-      <w:r>
-        <w:t>Projektbezogene Bezeichnungen</w:t>
-      </w:r>
-      <w:bookmarkEnd w:id="23"/>
+      <w:bookmarkStart w:id="29" w:name="_Toc29478909"/>
+      <w:r>
+        <w:t>Grafiken</w:t>
+      </w:r>
+      <w:bookmarkEnd w:id="29"/>
       <w:r>
         <w:t xml:space="preserve"> </w:t>
       </w:r>
     </w:p>
     <w:p>
       <w:r>
-        <w:rPr>
-          <w:b/>
-          <w:bCs/>
-        </w:rPr>
-        <w:t>Numerous</w:t>
-      </w:r>
-      <w:r>
-        <w:t xml:space="preserve"> </w:t>
-      </w:r>
-      <w:r>
-        <w:t>-</w:t>
-      </w:r>
-      <w:r>
-        <w:t xml:space="preserve"> </w:t>
-      </w:r>
-      <w:hyperlink r:id="rId7" w:history="1">
-        <w:r>
-          <w:rPr>
-            <w:rStyle w:val="Hyperlink"/>
-          </w:rPr>
-          <w:t>Numerous</w:t>
-        </w:r>
-      </w:hyperlink>
-      <w:r>
-        <w:t>, oder auch ShitHead genannt, ist ein Kartenspielablauf mit besonderen regeln.</w:t>
-      </w:r>
-      <w:r>
-        <w:t xml:space="preserve"> Unser Projekt, welches dieses Kartenspiel mit zusätzlichen Funktionalitäten umfasst, wurde deshalb danach benannt.</w:t>
-      </w:r>
-    </w:p>
-    <w:p>
-      <w:pPr>
-        <w:pStyle w:val="berschrift2"/>
-      </w:pPr>
-      <w:bookmarkStart w:id="24" w:name="_Toc29478907"/>
-      <w:r>
-        <w:t>Arbeitsjournal</w:t>
-      </w:r>
-      <w:bookmarkEnd w:id="24"/>
-    </w:p>
-    <w:p>
-      <w:r>
-        <w:br w:type="page"/>
-      </w:r>
-    </w:p>
-    <w:p>
-      <w:pPr>
-        <w:pStyle w:val="berschrift2"/>
-      </w:pPr>
-      <w:bookmarkStart w:id="25" w:name="_Toc29478908"/>
-      <w:r>
-        <w:lastRenderedPageBreak/>
-        <w:t>Verzeichnis</w:t>
-      </w:r>
-      <w:bookmarkEnd w:id="25"/>
-      <w:r>
-        <w:t xml:space="preserve"> </w:t>
+        <w:t xml:space="preserve">https://www.fiftytwo.de/products/black-rounders-playing-cards </w:t>
       </w:r>
     </w:p>
     <w:p>
       <w:pPr>
         <w:pStyle w:val="berschrift3"/>
       </w:pPr>
-      <w:bookmarkStart w:id="26" w:name="_Toc29478909"/>
-      <w:r>
-        <w:t>Grafiken</w:t>
-      </w:r>
-      <w:bookmarkEnd w:id="26"/>
-      <w:r>
-        <w:t xml:space="preserve"> </w:t>
-      </w:r>
-    </w:p>
-    <w:p>
-      <w:r>
-        <w:t xml:space="preserve">https://www.fiftytwo.de/products/black-rounders-playing-cards </w:t>
-      </w:r>
-    </w:p>
-    <w:p>
-      <w:pPr>
-        <w:pStyle w:val="berschrift3"/>
-      </w:pPr>
-      <w:bookmarkStart w:id="27" w:name="_Toc29478910"/>
+      <w:bookmarkStart w:id="30" w:name="_Toc29478910"/>
       <w:r>
         <w:t>Frameworks</w:t>
       </w:r>
-      <w:bookmarkEnd w:id="27"/>
+      <w:bookmarkEnd w:id="30"/>
       <w:r>
         <w:t xml:space="preserve"> </w:t>
       </w:r>
@@ -3127,7 +6460,9 @@
     <w:sectPr>
       <w:pgSz w:w="11906" w:h="16838"/>
       <w:pgMar w:top="1417" w:right="1417" w:bottom="1134" w:left="1417" w:header="708" w:footer="708" w:gutter="0"/>
+      <w:pgNumType w:start="0"/>
       <w:cols w:space="708"/>
+      <w:titlePg/>
       <w:docGrid w:linePitch="360"/>
     </w:sectPr>
   </w:body>
@@ -3254,7 +6589,7 @@
       </w:pPr>
     </w:pPrDefault>
   </w:docDefaults>
-  <w:latentStyles w:defLockedState="0" w:defUIPriority="99" w:defSemiHidden="0" w:defUnhideWhenUsed="0" w:defQFormat="0" w:count="376">
+  <w:latentStyles w:defLockedState="0" w:defUIPriority="99" w:defSemiHidden="0" w:defUnhideWhenUsed="0" w:defQFormat="0" w:count="375">
     <w:lsdException w:name="Normal" w:uiPriority="0" w:qFormat="1"/>
     <w:lsdException w:name="heading 1" w:uiPriority="9" w:qFormat="1"/>
     <w:lsdException w:name="heading 2" w:semiHidden="1" w:uiPriority="9" w:unhideWhenUsed="1" w:qFormat="1"/>
@@ -3630,7 +6965,6 @@
     <w:lsdException w:name="Smart Hyperlink" w:semiHidden="1" w:unhideWhenUsed="1"/>
     <w:lsdException w:name="Hashtag" w:semiHidden="1" w:unhideWhenUsed="1"/>
     <w:lsdException w:name="Unresolved Mention" w:semiHidden="1" w:unhideWhenUsed="1"/>
-    <w:lsdException w:name="Smart Link" w:semiHidden="1" w:unhideWhenUsed="1"/>
   </w:latentStyles>
   <w:style w:type="paragraph" w:default="1" w:styleId="Standard">
     <w:name w:val="Normal"/>
@@ -3643,7 +6977,7 @@
     <w:link w:val="berschrift1Zchn"/>
     <w:uiPriority w:val="9"/>
     <w:qFormat/>
-    <w:rsid w:val="008A36E3"/>
+    <w:rsid w:val="007D7D97"/>
     <w:pPr>
       <w:keepNext/>
       <w:keepLines/>
@@ -3655,7 +6989,7 @@
     </w:pPr>
     <w:rPr>
       <w:rFonts w:asciiTheme="majorHAnsi" w:eastAsiaTheme="majorEastAsia" w:hAnsiTheme="majorHAnsi" w:cstheme="majorBidi"/>
-      <w:color w:val="2F5496" w:themeColor="accent1" w:themeShade="BF"/>
+      <w:color w:val="7030A0"/>
       <w:sz w:val="36"/>
       <w:szCs w:val="32"/>
     </w:rPr>
@@ -3668,7 +7002,7 @@
     <w:uiPriority w:val="9"/>
     <w:unhideWhenUsed/>
     <w:qFormat/>
-    <w:rsid w:val="008A36E3"/>
+    <w:rsid w:val="007D7D97"/>
     <w:pPr>
       <w:keepNext/>
       <w:keepLines/>
@@ -3681,7 +7015,7 @@
     </w:pPr>
     <w:rPr>
       <w:rFonts w:asciiTheme="majorHAnsi" w:eastAsiaTheme="majorEastAsia" w:hAnsiTheme="majorHAnsi" w:cstheme="majorBidi"/>
-      <w:color w:val="2F5496" w:themeColor="accent1" w:themeShade="BF"/>
+      <w:color w:val="7030A0"/>
       <w:sz w:val="32"/>
       <w:szCs w:val="26"/>
     </w:rPr>
@@ -3694,7 +7028,7 @@
     <w:uiPriority w:val="9"/>
     <w:unhideWhenUsed/>
     <w:qFormat/>
-    <w:rsid w:val="008A36E3"/>
+    <w:rsid w:val="007D7D97"/>
     <w:pPr>
       <w:keepNext/>
       <w:keepLines/>
@@ -3707,7 +7041,7 @@
     </w:pPr>
     <w:rPr>
       <w:rFonts w:asciiTheme="majorHAnsi" w:eastAsiaTheme="majorEastAsia" w:hAnsiTheme="majorHAnsi" w:cstheme="majorBidi"/>
-      <w:color w:val="2F5496" w:themeColor="accent1" w:themeShade="BF"/>
+      <w:color w:val="7030A0"/>
       <w:sz w:val="26"/>
       <w:szCs w:val="24"/>
     </w:rPr>
@@ -3721,7 +7055,7 @@
     <w:semiHidden/>
     <w:unhideWhenUsed/>
     <w:qFormat/>
-    <w:rsid w:val="008A36E3"/>
+    <w:rsid w:val="007D7D97"/>
     <w:pPr>
       <w:keepNext/>
       <w:keepLines/>
@@ -3735,7 +7069,7 @@
     <w:rPr>
       <w:rFonts w:asciiTheme="majorHAnsi" w:eastAsiaTheme="majorEastAsia" w:hAnsiTheme="majorHAnsi" w:cstheme="majorBidi"/>
       <w:iCs/>
-      <w:color w:val="2F5496" w:themeColor="accent1" w:themeShade="BF"/>
+      <w:color w:val="7030A0"/>
       <w:sz w:val="24"/>
     </w:rPr>
   </w:style>
@@ -3904,10 +7238,10 @@
     <w:basedOn w:val="Absatz-Standardschriftart"/>
     <w:link w:val="berschrift1"/>
     <w:uiPriority w:val="9"/>
-    <w:rsid w:val="008A36E3"/>
+    <w:rsid w:val="007D7D97"/>
     <w:rPr>
       <w:rFonts w:asciiTheme="majorHAnsi" w:eastAsiaTheme="majorEastAsia" w:hAnsiTheme="majorHAnsi" w:cstheme="majorBidi"/>
-      <w:color w:val="2F5496" w:themeColor="accent1" w:themeShade="BF"/>
+      <w:color w:val="7030A0"/>
       <w:sz w:val="36"/>
       <w:szCs w:val="32"/>
     </w:rPr>
@@ -3917,10 +7251,10 @@
     <w:basedOn w:val="Absatz-Standardschriftart"/>
     <w:link w:val="berschrift2"/>
     <w:uiPriority w:val="9"/>
-    <w:rsid w:val="008A36E3"/>
+    <w:rsid w:val="007D7D97"/>
     <w:rPr>
       <w:rFonts w:asciiTheme="majorHAnsi" w:eastAsiaTheme="majorEastAsia" w:hAnsiTheme="majorHAnsi" w:cstheme="majorBidi"/>
-      <w:color w:val="2F5496" w:themeColor="accent1" w:themeShade="BF"/>
+      <w:color w:val="7030A0"/>
       <w:sz w:val="32"/>
       <w:szCs w:val="26"/>
     </w:rPr>
@@ -3930,10 +7264,10 @@
     <w:basedOn w:val="Absatz-Standardschriftart"/>
     <w:link w:val="berschrift3"/>
     <w:uiPriority w:val="9"/>
-    <w:rsid w:val="008A36E3"/>
+    <w:rsid w:val="007D7D97"/>
     <w:rPr>
       <w:rFonts w:asciiTheme="majorHAnsi" w:eastAsiaTheme="majorEastAsia" w:hAnsiTheme="majorHAnsi" w:cstheme="majorBidi"/>
-      <w:color w:val="2F5496" w:themeColor="accent1" w:themeShade="BF"/>
+      <w:color w:val="7030A0"/>
       <w:sz w:val="26"/>
       <w:szCs w:val="24"/>
     </w:rPr>
@@ -3944,11 +7278,11 @@
     <w:link w:val="berschrift4"/>
     <w:uiPriority w:val="9"/>
     <w:semiHidden/>
-    <w:rsid w:val="008A36E3"/>
+    <w:rsid w:val="007D7D97"/>
     <w:rPr>
       <w:rFonts w:asciiTheme="majorHAnsi" w:eastAsiaTheme="majorEastAsia" w:hAnsiTheme="majorHAnsi" w:cstheme="majorBidi"/>
       <w:iCs/>
-      <w:color w:val="2F5496" w:themeColor="accent1" w:themeShade="BF"/>
+      <w:color w:val="7030A0"/>
       <w:sz w:val="24"/>
     </w:rPr>
   </w:style>
@@ -4110,7 +7444,853 @@
       <w:contextualSpacing/>
     </w:pPr>
   </w:style>
+  <w:style w:type="paragraph" w:styleId="KeinLeerraum">
+    <w:name w:val="No Spacing"/>
+    <w:link w:val="KeinLeerraumZchn"/>
+    <w:uiPriority w:val="1"/>
+    <w:qFormat/>
+    <w:rsid w:val="005E609E"/>
+    <w:pPr>
+      <w:spacing w:after="0" w:line="240" w:lineRule="auto"/>
+    </w:pPr>
+    <w:rPr>
+      <w:rFonts w:eastAsiaTheme="minorEastAsia"/>
+      <w:lang w:eastAsia="de-CH"/>
+    </w:rPr>
+  </w:style>
+  <w:style w:type="character" w:customStyle="1" w:styleId="KeinLeerraumZchn">
+    <w:name w:val="Kein Leerraum Zchn"/>
+    <w:basedOn w:val="Absatz-Standardschriftart"/>
+    <w:link w:val="KeinLeerraum"/>
+    <w:uiPriority w:val="1"/>
+    <w:rsid w:val="005E609E"/>
+    <w:rPr>
+      <w:rFonts w:eastAsiaTheme="minorEastAsia"/>
+      <w:lang w:eastAsia="de-CH"/>
+    </w:rPr>
+  </w:style>
+  <w:style w:type="paragraph" w:styleId="Sprechblasentext">
+    <w:name w:val="Balloon Text"/>
+    <w:basedOn w:val="Standard"/>
+    <w:link w:val="SprechblasentextZchn"/>
+    <w:uiPriority w:val="99"/>
+    <w:semiHidden/>
+    <w:unhideWhenUsed/>
+    <w:rsid w:val="00F21A59"/>
+    <w:pPr>
+      <w:spacing w:after="0" w:line="240" w:lineRule="auto"/>
+    </w:pPr>
+    <w:rPr>
+      <w:rFonts w:ascii="Segoe UI" w:hAnsi="Segoe UI" w:cs="Segoe UI"/>
+      <w:sz w:val="18"/>
+      <w:szCs w:val="18"/>
+    </w:rPr>
+  </w:style>
+  <w:style w:type="character" w:customStyle="1" w:styleId="SprechblasentextZchn">
+    <w:name w:val="Sprechblasentext Zchn"/>
+    <w:basedOn w:val="Absatz-Standardschriftart"/>
+    <w:link w:val="Sprechblasentext"/>
+    <w:uiPriority w:val="99"/>
+    <w:semiHidden/>
+    <w:rsid w:val="00F21A59"/>
+    <w:rPr>
+      <w:rFonts w:ascii="Segoe UI" w:hAnsi="Segoe UI" w:cs="Segoe UI"/>
+      <w:sz w:val="18"/>
+      <w:szCs w:val="18"/>
+    </w:rPr>
+  </w:style>
+  <w:style w:type="table" w:styleId="Tabellenraster">
+    <w:name w:val="Table Grid"/>
+    <w:basedOn w:val="NormaleTabelle"/>
+    <w:uiPriority w:val="39"/>
+    <w:rsid w:val="003577CE"/>
+    <w:pPr>
+      <w:spacing w:after="0" w:line="240" w:lineRule="auto"/>
+    </w:pPr>
+    <w:tblPr>
+      <w:tblBorders>
+        <w:top w:val="single" w:sz="4" w:space="0" w:color="auto"/>
+        <w:left w:val="single" w:sz="4" w:space="0" w:color="auto"/>
+        <w:bottom w:val="single" w:sz="4" w:space="0" w:color="auto"/>
+        <w:right w:val="single" w:sz="4" w:space="0" w:color="auto"/>
+        <w:insideH w:val="single" w:sz="4" w:space="0" w:color="auto"/>
+        <w:insideV w:val="single" w:sz="4" w:space="0" w:color="auto"/>
+      </w:tblBorders>
+    </w:tblPr>
+  </w:style>
+  <w:style w:type="table" w:styleId="EinfacheTabelle4">
+    <w:name w:val="Plain Table 4"/>
+    <w:basedOn w:val="NormaleTabelle"/>
+    <w:uiPriority w:val="44"/>
+    <w:rsid w:val="003577CE"/>
+    <w:pPr>
+      <w:spacing w:after="0" w:line="240" w:lineRule="auto"/>
+    </w:pPr>
+    <w:tblPr>
+      <w:tblStyleRowBandSize w:val="1"/>
+      <w:tblStyleColBandSize w:val="1"/>
+    </w:tblPr>
+    <w:tblStylePr w:type="firstRow">
+      <w:rPr>
+        <w:b/>
+        <w:bCs/>
+      </w:rPr>
+    </w:tblStylePr>
+    <w:tblStylePr w:type="lastRow">
+      <w:rPr>
+        <w:b/>
+        <w:bCs/>
+      </w:rPr>
+    </w:tblStylePr>
+    <w:tblStylePr w:type="firstCol">
+      <w:rPr>
+        <w:b/>
+        <w:bCs/>
+      </w:rPr>
+    </w:tblStylePr>
+    <w:tblStylePr w:type="lastCol">
+      <w:rPr>
+        <w:b/>
+        <w:bCs/>
+      </w:rPr>
+    </w:tblStylePr>
+    <w:tblStylePr w:type="band1Vert">
+      <w:tblPr/>
+      <w:tcPr>
+        <w:shd w:val="clear" w:color="auto" w:fill="F2F2F2" w:themeFill="background1" w:themeFillShade="F2"/>
+      </w:tcPr>
+    </w:tblStylePr>
+    <w:tblStylePr w:type="band1Horz">
+      <w:tblPr/>
+      <w:tcPr>
+        <w:shd w:val="clear" w:color="auto" w:fill="F2F2F2" w:themeFill="background1" w:themeFillShade="F2"/>
+      </w:tcPr>
+    </w:tblStylePr>
+  </w:style>
+  <w:style w:type="paragraph" w:customStyle="1" w:styleId="berschriftohneIndexierung1">
+    <w:name w:val="Überschrift ohne Indexierung 1"/>
+    <w:qFormat/>
+    <w:rsid w:val="007344CC"/>
+    <w:pPr>
+      <w:spacing w:line="256" w:lineRule="auto"/>
+    </w:pPr>
+    <w:rPr>
+      <w:rFonts w:ascii="Arial" w:eastAsiaTheme="majorEastAsia" w:hAnsi="Arial" w:cstheme="majorBidi"/>
+      <w:color w:val="1F3864" w:themeColor="accent1" w:themeShade="80"/>
+      <w:sz w:val="32"/>
+      <w:szCs w:val="32"/>
+    </w:rPr>
+  </w:style>
+  <w:style w:type="character" w:customStyle="1" w:styleId="berschriftohneIndexierung2Zchn">
+    <w:name w:val="Überschrift ohne Indexierung 2 Zchn"/>
+    <w:basedOn w:val="Absatz-Standardschriftart"/>
+    <w:link w:val="berschriftohneIndexierung2"/>
+    <w:locked/>
+    <w:rsid w:val="007344CC"/>
+    <w:rPr>
+      <w:rFonts w:ascii="Arial" w:eastAsiaTheme="majorEastAsia" w:hAnsi="Arial" w:cstheme="majorBidi"/>
+      <w:color w:val="1F3864" w:themeColor="accent1" w:themeShade="80"/>
+      <w:sz w:val="26"/>
+      <w:szCs w:val="26"/>
+    </w:rPr>
+  </w:style>
+  <w:style w:type="paragraph" w:customStyle="1" w:styleId="berschriftohneIndexierung2">
+    <w:name w:val="Überschrift ohne Indexierung 2"/>
+    <w:link w:val="berschriftohneIndexierung2Zchn"/>
+    <w:qFormat/>
+    <w:rsid w:val="007344CC"/>
+    <w:pPr>
+      <w:spacing w:line="256" w:lineRule="auto"/>
+    </w:pPr>
+    <w:rPr>
+      <w:rFonts w:ascii="Arial" w:eastAsiaTheme="majorEastAsia" w:hAnsi="Arial" w:cstheme="majorBidi"/>
+      <w:color w:val="1F3864" w:themeColor="accent1" w:themeShade="80"/>
+      <w:sz w:val="26"/>
+      <w:szCs w:val="26"/>
+    </w:rPr>
+  </w:style>
+  <w:style w:type="character" w:styleId="Fett">
+    <w:name w:val="Strong"/>
+    <w:basedOn w:val="Absatz-Standardschriftart"/>
+    <w:uiPriority w:val="22"/>
+    <w:qFormat/>
+    <w:rsid w:val="007344CC"/>
+    <w:rPr>
+      <w:b/>
+      <w:bCs/>
+    </w:rPr>
+  </w:style>
 </w:styles>
+</file>
+
+<file path=word/glossary/document.xml><?xml version="1.0" encoding="utf-8"?>
+<w:glossaryDocument xmlns:wpc="http://schemas.microsoft.com/office/word/2010/wordprocessingCanvas" xmlns:cx="http://schemas.microsoft.com/office/drawing/2014/chartex" xmlns:cx1="http://schemas.microsoft.com/office/drawing/2015/9/8/chartex" xmlns:cx2="http://schemas.microsoft.com/office/drawing/2015/10/21/chartex" xmlns:cx3="http://schemas.microsoft.com/office/drawing/2016/5/9/chartex" xmlns:cx4="http://schemas.microsoft.com/office/drawing/2016/5/10/chartex" xmlns:cx5="http://schemas.microsoft.com/office/drawing/2016/5/11/chartex" xmlns:cx6="http://schemas.microsoft.com/office/drawing/2016/5/12/chartex" xmlns:cx7="http://schemas.microsoft.com/office/drawing/2016/5/13/chartex" xmlns:cx8="http://schemas.microsoft.com/office/drawing/2016/5/14/chartex" xmlns:mc="http://schemas.openxmlformats.org/markup-compatibility/2006" xmlns:aink="http://schemas.microsoft.com/office/drawing/2016/ink" xmlns:am3d="http://schemas.microsoft.com/office/drawing/2017/model3d" xmlns:o="urn:schemas-microsoft-com:office:office" xmlns:r="http://schemas.openxmlformats.org/officeDocument/2006/relationships" xmlns:m="http://schemas.openxmlformats.org/officeDocument/2006/math" xmlns:v="urn:schemas-microsoft-com:vml" xmlns:wp14="http://schemas.microsoft.com/office/word/2010/wordprocessingDrawing" xmlns:wp="http://schemas.openxmlformats.org/drawingml/2006/wordprocessingDrawing" xmlns:w10="urn:schemas-microsoft-com:office:word" xmlns:w="http://schemas.openxmlformats.org/wordprocessingml/2006/main" xmlns:w14="http://schemas.microsoft.com/office/word/2010/wordml" xmlns:w15="http://schemas.microsoft.com/office/word/2012/wordml" xmlns:w16cid="http://schemas.microsoft.com/office/word/2016/wordml/cid" xmlns:w16se="http://schemas.microsoft.com/office/word/2015/wordml/symex" xmlns:wpg="http://schemas.microsoft.com/office/word/2010/wordprocessingGroup" xmlns:wpi="http://schemas.microsoft.com/office/word/2010/wordprocessingInk" xmlns:wne="http://schemas.microsoft.com/office/word/2006/wordml" xmlns:wps="http://schemas.microsoft.com/office/word/2010/wordprocessingShape" mc:Ignorable="w14 w15 w16se w16cid wp14">
+  <w:docParts>
+    <w:docPart>
+      <w:docPartPr>
+        <w:name w:val="9251890687B64B20814486EFDAF2A984"/>
+        <w:category>
+          <w:name w:val="Allgemein"/>
+          <w:gallery w:val="placeholder"/>
+        </w:category>
+        <w:types>
+          <w:type w:val="bbPlcHdr"/>
+        </w:types>
+        <w:behaviors>
+          <w:behavior w:val="content"/>
+        </w:behaviors>
+        <w:guid w:val="{83D9E112-39E3-4F29-94A5-8ACC1287EA3A}"/>
+      </w:docPartPr>
+      <w:docPartBody>
+        <w:p>
+          <w:pPr>
+            <w:pStyle w:val="9251890687B64B20814486EFDAF2A984"/>
+          </w:pPr>
+          <w:r>
+            <w:rPr>
+              <w:color w:val="2F5496" w:themeColor="accent1" w:themeShade="BF"/>
+              <w:sz w:val="24"/>
+              <w:szCs w:val="24"/>
+              <w:lang w:val="de-DE"/>
+            </w:rPr>
+            <w:t>[Firmenname]</w:t>
+          </w:r>
+        </w:p>
+      </w:docPartBody>
+    </w:docPart>
+    <w:docPart>
+      <w:docPartPr>
+        <w:name w:val="9EE7E88629A54C6E9CC25E81369D3F6C"/>
+        <w:category>
+          <w:name w:val="Allgemein"/>
+          <w:gallery w:val="placeholder"/>
+        </w:category>
+        <w:types>
+          <w:type w:val="bbPlcHdr"/>
+        </w:types>
+        <w:behaviors>
+          <w:behavior w:val="content"/>
+        </w:behaviors>
+        <w:guid w:val="{02206B71-F6D9-4FA9-9EB9-E0E0C7CF1262}"/>
+      </w:docPartPr>
+      <w:docPartBody>
+        <w:p>
+          <w:pPr>
+            <w:pStyle w:val="9EE7E88629A54C6E9CC25E81369D3F6C"/>
+          </w:pPr>
+          <w:r>
+            <w:rPr>
+              <w:rFonts w:asciiTheme="majorHAnsi" w:eastAsiaTheme="majorEastAsia" w:hAnsiTheme="majorHAnsi" w:cstheme="majorBidi"/>
+              <w:color w:val="4472C4" w:themeColor="accent1"/>
+              <w:sz w:val="88"/>
+              <w:szCs w:val="88"/>
+              <w:lang w:val="de-DE"/>
+            </w:rPr>
+            <w:t>[Dokumenttitel]</w:t>
+          </w:r>
+        </w:p>
+      </w:docPartBody>
+    </w:docPart>
+    <w:docPart>
+      <w:docPartPr>
+        <w:name w:val="74583070C22F41D5A059A30AB622E924"/>
+        <w:category>
+          <w:name w:val="Allgemein"/>
+          <w:gallery w:val="placeholder"/>
+        </w:category>
+        <w:types>
+          <w:type w:val="bbPlcHdr"/>
+        </w:types>
+        <w:behaviors>
+          <w:behavior w:val="content"/>
+        </w:behaviors>
+        <w:guid w:val="{4E833BC7-4B24-4806-AA76-2B126E73990D}"/>
+      </w:docPartPr>
+      <w:docPartBody>
+        <w:p>
+          <w:pPr>
+            <w:pStyle w:val="74583070C22F41D5A059A30AB622E924"/>
+          </w:pPr>
+          <w:r>
+            <w:rPr>
+              <w:color w:val="2F5496" w:themeColor="accent1" w:themeShade="BF"/>
+              <w:sz w:val="24"/>
+              <w:szCs w:val="24"/>
+              <w:lang w:val="de-DE"/>
+            </w:rPr>
+            <w:t>[Untertitel des Dokuments]</w:t>
+          </w:r>
+        </w:p>
+      </w:docPartBody>
+    </w:docPart>
+  </w:docParts>
+</w:glossaryDocument>
+</file>
+
+<file path=word/glossary/fontTable.xml><?xml version="1.0" encoding="utf-8"?>
+<w:fonts xmlns:mc="http://schemas.openxmlformats.org/markup-compatibility/2006" xmlns:r="http://schemas.openxmlformats.org/officeDocument/2006/relationships" xmlns:w="http://schemas.openxmlformats.org/wordprocessingml/2006/main" xmlns:w14="http://schemas.microsoft.com/office/word/2010/wordml" xmlns:w15="http://schemas.microsoft.com/office/word/2012/wordml" xmlns:w16cid="http://schemas.microsoft.com/office/word/2016/wordml/cid" xmlns:w16se="http://schemas.microsoft.com/office/word/2015/wordml/symex" mc:Ignorable="w14 w15 w16se w16cid">
+  <w:font w:name="Calibri">
+    <w:panose1 w:val="020F0502020204030204"/>
+    <w:charset w:val="00"/>
+    <w:family w:val="swiss"/>
+    <w:pitch w:val="variable"/>
+    <w:sig w:usb0="E0002AFF" w:usb1="4000ACFF" w:usb2="00000001" w:usb3="00000000" w:csb0="000001FF" w:csb1="00000000"/>
+  </w:font>
+  <w:font w:name="Times New Roman">
+    <w:panose1 w:val="02020603050405020304"/>
+    <w:charset w:val="00"/>
+    <w:family w:val="roman"/>
+    <w:pitch w:val="variable"/>
+    <w:sig w:usb0="E0002AFF" w:usb1="C0007843" w:usb2="00000009" w:usb3="00000000" w:csb0="000001FF" w:csb1="00000000"/>
+  </w:font>
+  <w:font w:name="Calibri Light">
+    <w:panose1 w:val="020F0302020204030204"/>
+    <w:charset w:val="00"/>
+    <w:family w:val="swiss"/>
+    <w:pitch w:val="variable"/>
+    <w:sig w:usb0="A0002AEF" w:usb1="4000207B" w:usb2="00000000" w:usb3="00000000" w:csb0="000001FF" w:csb1="00000000"/>
+  </w:font>
+  <w:font w:name="Segoe UI">
+    <w:panose1 w:val="020B0502040204020203"/>
+    <w:charset w:val="00"/>
+    <w:family w:val="swiss"/>
+    <w:pitch w:val="variable"/>
+    <w:sig w:usb0="E4002EFF" w:usb1="C000E47F" w:usb2="00000009" w:usb3="00000000" w:csb0="000001FF" w:csb1="00000000"/>
+  </w:font>
+  <w:font w:name="Arial">
+    <w:panose1 w:val="020B0604020202020204"/>
+    <w:charset w:val="00"/>
+    <w:family w:val="swiss"/>
+    <w:pitch w:val="variable"/>
+    <w:sig w:usb0="E0002AFF" w:usb1="C0007843" w:usb2="00000009" w:usb3="00000000" w:csb0="000001FF" w:csb1="00000000"/>
+  </w:font>
+  <w:font w:name="Wingdings">
+    <w:panose1 w:val="05000000000000000000"/>
+    <w:charset w:val="02"/>
+    <w:family w:val="auto"/>
+    <w:pitch w:val="variable"/>
+    <w:sig w:usb0="00000000" w:usb1="10000000" w:usb2="00000000" w:usb3="00000000" w:csb0="80000000" w:csb1="00000000"/>
+  </w:font>
+  <w:font w:name="Wingdings 2">
+    <w:panose1 w:val="05020102010507070707"/>
+    <w:charset w:val="02"/>
+    <w:family w:val="roman"/>
+    <w:pitch w:val="variable"/>
+    <w:sig w:usb0="00000000" w:usb1="10000000" w:usb2="00000000" w:usb3="00000000" w:csb0="80000000" w:csb1="00000000"/>
+  </w:font>
+</w:fonts>
+</file>
+
+<file path=word/glossary/settings.xml><?xml version="1.0" encoding="utf-8"?>
+<w:settings xmlns:mc="http://schemas.openxmlformats.org/markup-compatibility/2006" xmlns:o="urn:schemas-microsoft-com:office:office" xmlns:r="http://schemas.openxmlformats.org/officeDocument/2006/relationships" xmlns:m="http://schemas.openxmlformats.org/officeDocument/2006/math" xmlns:v="urn:schemas-microsoft-com:vml" xmlns:w10="urn:schemas-microsoft-com:office:word" xmlns:w="http://schemas.openxmlformats.org/wordprocessingml/2006/main" xmlns:w14="http://schemas.microsoft.com/office/word/2010/wordml" xmlns:w15="http://schemas.microsoft.com/office/word/2012/wordml" xmlns:w16cid="http://schemas.microsoft.com/office/word/2016/wordml/cid" xmlns:w16se="http://schemas.microsoft.com/office/word/2015/wordml/symex" xmlns:sl="http://schemas.openxmlformats.org/schemaLibrary/2006/main" mc:Ignorable="w14 w15 w16se w16cid">
+  <w:view w:val="normal"/>
+  <w:defaultTabStop w:val="708"/>
+  <w:hyphenationZone w:val="425"/>
+  <w:characterSpacingControl w:val="doNotCompress"/>
+  <w:compat>
+    <w:useFELayout/>
+    <w:compatSetting w:name="compatibilityMode" w:uri="http://schemas.microsoft.com/office/word" w:val="15"/>
+    <w:compatSetting w:name="overrideTableStyleFontSizeAndJustification" w:uri="http://schemas.microsoft.com/office/word" w:val="1"/>
+    <w:compatSetting w:name="enableOpenTypeFeatures" w:uri="http://schemas.microsoft.com/office/word" w:val="1"/>
+    <w:compatSetting w:name="doNotFlipMirrorIndents" w:uri="http://schemas.microsoft.com/office/word" w:val="1"/>
+    <w:compatSetting w:name="differentiateMultirowTableHeaders" w:uri="http://schemas.microsoft.com/office/word" w:val="1"/>
+    <w:compatSetting w:name="useWord2013TrackBottomHyphenation" w:uri="http://schemas.microsoft.com/office/word" w:val="0"/>
+  </w:compat>
+  <w:rsids>
+    <w:rsidRoot w:val="004F795F"/>
+    <w:rsid w:val="004F795F"/>
+    <w:rsid w:val="00AB24D4"/>
+  </w:rsids>
+  <m:mathPr>
+    <m:mathFont m:val="Cambria Math"/>
+    <m:brkBin m:val="before"/>
+    <m:brkBinSub m:val="--"/>
+    <m:smallFrac m:val="0"/>
+    <m:dispDef/>
+    <m:lMargin m:val="0"/>
+    <m:rMargin m:val="0"/>
+    <m:defJc m:val="centerGroup"/>
+    <m:wrapIndent m:val="1440"/>
+    <m:intLim m:val="subSup"/>
+    <m:naryLim m:val="undOvr"/>
+  </m:mathPr>
+  <w:themeFontLang w:val="de-CH"/>
+  <w:clrSchemeMapping w:bg1="light1" w:t1="dark1" w:bg2="light2" w:t2="dark2" w:accent1="accent1" w:accent2="accent2" w:accent3="accent3" w:accent4="accent4" w:accent5="accent5" w:accent6="accent6" w:hyperlink="hyperlink" w:followedHyperlink="followedHyperlink"/>
+  <w:decimalSymbol w:val="."/>
+  <w:listSeparator w:val=";"/>
+  <w15:chartTrackingRefBased/>
+</w:settings>
+</file>
+
+<file path=word/glossary/styles.xml><?xml version="1.0" encoding="utf-8"?>
+<w:styles xmlns:mc="http://schemas.openxmlformats.org/markup-compatibility/2006" xmlns:r="http://schemas.openxmlformats.org/officeDocument/2006/relationships" xmlns:w="http://schemas.openxmlformats.org/wordprocessingml/2006/main" xmlns:w14="http://schemas.microsoft.com/office/word/2010/wordml" xmlns:w15="http://schemas.microsoft.com/office/word/2012/wordml" xmlns:w16cid="http://schemas.microsoft.com/office/word/2016/wordml/cid" xmlns:w16se="http://schemas.microsoft.com/office/word/2015/wordml/symex" mc:Ignorable="w14 w15 w16se w16cid">
+  <w:docDefaults>
+    <w:rPrDefault>
+      <w:rPr>
+        <w:rFonts w:asciiTheme="minorHAnsi" w:eastAsiaTheme="minorEastAsia" w:hAnsiTheme="minorHAnsi" w:cstheme="minorBidi"/>
+        <w:sz w:val="22"/>
+        <w:szCs w:val="22"/>
+        <w:lang w:val="de-CH" w:eastAsia="de-CH" w:bidi="ar-SA"/>
+      </w:rPr>
+    </w:rPrDefault>
+    <w:pPrDefault>
+      <w:pPr>
+        <w:spacing w:after="160" w:line="259" w:lineRule="auto"/>
+      </w:pPr>
+    </w:pPrDefault>
+  </w:docDefaults>
+  <w:latentStyles w:defLockedState="0" w:defUIPriority="99" w:defSemiHidden="0" w:defUnhideWhenUsed="0" w:defQFormat="0" w:count="375">
+    <w:lsdException w:name="Normal" w:uiPriority="0" w:qFormat="1"/>
+    <w:lsdException w:name="heading 1" w:uiPriority="9" w:qFormat="1"/>
+    <w:lsdException w:name="heading 2" w:semiHidden="1" w:uiPriority="9" w:unhideWhenUsed="1" w:qFormat="1"/>
+    <w:lsdException w:name="heading 3" w:semiHidden="1" w:uiPriority="9" w:unhideWhenUsed="1" w:qFormat="1"/>
+    <w:lsdException w:name="heading 4" w:semiHidden="1" w:uiPriority="9" w:unhideWhenUsed="1" w:qFormat="1"/>
+    <w:lsdException w:name="heading 5" w:semiHidden="1" w:uiPriority="9" w:unhideWhenUsed="1" w:qFormat="1"/>
+    <w:lsdException w:name="heading 6" w:semiHidden="1" w:uiPriority="9" w:unhideWhenUsed="1" w:qFormat="1"/>
+    <w:lsdException w:name="heading 7" w:semiHidden="1" w:uiPriority="9" w:unhideWhenUsed="1" w:qFormat="1"/>
+    <w:lsdException w:name="heading 8" w:semiHidden="1" w:uiPriority="9" w:unhideWhenUsed="1" w:qFormat="1"/>
+    <w:lsdException w:name="heading 9" w:semiHidden="1" w:uiPriority="9" w:unhideWhenUsed="1" w:qFormat="1"/>
+    <w:lsdException w:name="index 1" w:semiHidden="1" w:unhideWhenUsed="1"/>
+    <w:lsdException w:name="index 2" w:semiHidden="1" w:unhideWhenUsed="1"/>
+    <w:lsdException w:name="index 3" w:semiHidden="1" w:unhideWhenUsed="1"/>
+    <w:lsdException w:name="index 4" w:semiHidden="1" w:unhideWhenUsed="1"/>
+    <w:lsdException w:name="index 5" w:semiHidden="1" w:unhideWhenUsed="1"/>
+    <w:lsdException w:name="index 6" w:semiHidden="1" w:unhideWhenUsed="1"/>
+    <w:lsdException w:name="index 7" w:semiHidden="1" w:unhideWhenUsed="1"/>
+    <w:lsdException w:name="index 8" w:semiHidden="1" w:unhideWhenUsed="1"/>
+    <w:lsdException w:name="index 9" w:semiHidden="1" w:unhideWhenUsed="1"/>
+    <w:lsdException w:name="toc 1" w:semiHidden="1" w:uiPriority="39" w:unhideWhenUsed="1"/>
+    <w:lsdException w:name="toc 2" w:semiHidden="1" w:uiPriority="39" w:unhideWhenUsed="1"/>
+    <w:lsdException w:name="toc 3" w:semiHidden="1" w:uiPriority="39" w:unhideWhenUsed="1"/>
+    <w:lsdException w:name="toc 4" w:semiHidden="1" w:uiPriority="39" w:unhideWhenUsed="1"/>
+    <w:lsdException w:name="toc 5" w:semiHidden="1" w:uiPriority="39" w:unhideWhenUsed="1"/>
+    <w:lsdException w:name="toc 6" w:semiHidden="1" w:uiPriority="39" w:unhideWhenUsed="1"/>
+    <w:lsdException w:name="toc 7" w:semiHidden="1" w:uiPriority="39" w:unhideWhenUsed="1"/>
+    <w:lsdException w:name="toc 8" w:semiHidden="1" w:uiPriority="39" w:unhideWhenUsed="1"/>
+    <w:lsdException w:name="toc 9" w:semiHidden="1" w:uiPriority="39" w:unhideWhenUsed="1"/>
+    <w:lsdException w:name="Normal Indent" w:semiHidden="1" w:unhideWhenUsed="1"/>
+    <w:lsdException w:name="footnote text" w:semiHidden="1" w:unhideWhenUsed="1"/>
+    <w:lsdException w:name="annotation text" w:semiHidden="1" w:unhideWhenUsed="1"/>
+    <w:lsdException w:name="header" w:semiHidden="1" w:unhideWhenUsed="1"/>
+    <w:lsdException w:name="footer" w:semiHidden="1" w:unhideWhenUsed="1"/>
+    <w:lsdException w:name="index heading" w:semiHidden="1" w:unhideWhenUsed="1"/>
+    <w:lsdException w:name="caption" w:semiHidden="1" w:uiPriority="35" w:unhideWhenUsed="1" w:qFormat="1"/>
+    <w:lsdException w:name="table of figures" w:semiHidden="1" w:unhideWhenUsed="1"/>
+    <w:lsdException w:name="envelope address" w:semiHidden="1" w:unhideWhenUsed="1"/>
+    <w:lsdException w:name="envelope return" w:semiHidden="1" w:unhideWhenUsed="1"/>
+    <w:lsdException w:name="footnote reference" w:semiHidden="1" w:unhideWhenUsed="1"/>
+    <w:lsdException w:name="annotation reference" w:semiHidden="1" w:unhideWhenUsed="1"/>
+    <w:lsdException w:name="line number" w:semiHidden="1" w:unhideWhenUsed="1"/>
+    <w:lsdException w:name="page number" w:semiHidden="1" w:unhideWhenUsed="1"/>
+    <w:lsdException w:name="endnote reference" w:semiHidden="1" w:unhideWhenUsed="1"/>
+    <w:lsdException w:name="endnote text" w:semiHidden="1" w:unhideWhenUsed="1"/>
+    <w:lsdException w:name="table of authorities" w:semiHidden="1" w:unhideWhenUsed="1"/>
+    <w:lsdException w:name="macro" w:semiHidden="1" w:unhideWhenUsed="1"/>
+    <w:lsdException w:name="toa heading" w:semiHidden="1" w:unhideWhenUsed="1"/>
+    <w:lsdException w:name="List" w:semiHidden="1" w:unhideWhenUsed="1"/>
+    <w:lsdException w:name="List Bullet" w:semiHidden="1" w:unhideWhenUsed="1"/>
+    <w:lsdException w:name="List Number" w:semiHidden="1" w:unhideWhenUsed="1"/>
+    <w:lsdException w:name="List 2" w:semiHidden="1" w:unhideWhenUsed="1"/>
+    <w:lsdException w:name="List 3" w:semiHidden="1" w:unhideWhenUsed="1"/>
+    <w:lsdException w:name="List 4" w:semiHidden="1" w:unhideWhenUsed="1"/>
+    <w:lsdException w:name="List 5" w:semiHidden="1" w:unhideWhenUsed="1"/>
+    <w:lsdException w:name="List Bullet 2" w:semiHidden="1" w:unhideWhenUsed="1"/>
+    <w:lsdException w:name="List Bullet 3" w:semiHidden="1" w:unhideWhenUsed="1"/>
+    <w:lsdException w:name="List Bullet 4" w:semiHidden="1" w:unhideWhenUsed="1"/>
+    <w:lsdException w:name="List Bullet 5" w:semiHidden="1" w:unhideWhenUsed="1"/>
+    <w:lsdException w:name="List Number 2" w:semiHidden="1" w:unhideWhenUsed="1"/>
+    <w:lsdException w:name="List Number 3" w:semiHidden="1" w:unhideWhenUsed="1"/>
+    <w:lsdException w:name="List Number 4" w:semiHidden="1" w:unhideWhenUsed="1"/>
+    <w:lsdException w:name="List Number 5" w:semiHidden="1" w:unhideWhenUsed="1"/>
+    <w:lsdException w:name="Title" w:uiPriority="10" w:qFormat="1"/>
+    <w:lsdException w:name="Closing" w:semiHidden="1" w:unhideWhenUsed="1"/>
+    <w:lsdException w:name="Signature" w:semiHidden="1" w:unhideWhenUsed="1"/>
+    <w:lsdException w:name="Default Paragraph Font" w:semiHidden="1" w:uiPriority="1" w:unhideWhenUsed="1"/>
+    <w:lsdException w:name="Body Text" w:semiHidden="1" w:unhideWhenUsed="1"/>
+    <w:lsdException w:name="Body Text Indent" w:semiHidden="1" w:unhideWhenUsed="1"/>
+    <w:lsdException w:name="List Continue" w:semiHidden="1" w:unhideWhenUsed="1"/>
+    <w:lsdException w:name="List Continue 2" w:semiHidden="1" w:unhideWhenUsed="1"/>
+    <w:lsdException w:name="List Continue 3" w:semiHidden="1" w:unhideWhenUsed="1"/>
+    <w:lsdException w:name="List Continue 4" w:semiHidden="1" w:unhideWhenUsed="1"/>
+    <w:lsdException w:name="List Continue 5" w:semiHidden="1" w:unhideWhenUsed="1"/>
+    <w:lsdException w:name="Message Header" w:semiHidden="1" w:unhideWhenUsed="1"/>
+    <w:lsdException w:name="Subtitle" w:uiPriority="11" w:qFormat="1"/>
+    <w:lsdException w:name="Salutation" w:semiHidden="1" w:unhideWhenUsed="1"/>
+    <w:lsdException w:name="Date" w:semiHidden="1" w:unhideWhenUsed="1"/>
+    <w:lsdException w:name="Body Text First Indent" w:semiHidden="1" w:unhideWhenUsed="1"/>
+    <w:lsdException w:name="Body Text First Indent 2" w:semiHidden="1" w:unhideWhenUsed="1"/>
+    <w:lsdException w:name="Note Heading" w:semiHidden="1" w:unhideWhenUsed="1"/>
+    <w:lsdException w:name="Body Text 2" w:semiHidden="1" w:unhideWhenUsed="1"/>
+    <w:lsdException w:name="Body Text 3" w:semiHidden="1" w:unhideWhenUsed="1"/>
+    <w:lsdException w:name="Body Text Indent 2" w:semiHidden="1" w:unhideWhenUsed="1"/>
+    <w:lsdException w:name="Body Text Indent 3" w:semiHidden="1" w:unhideWhenUsed="1"/>
+    <w:lsdException w:name="Block Text" w:semiHidden="1" w:unhideWhenUsed="1"/>
+    <w:lsdException w:name="Hyperlink" w:semiHidden="1" w:unhideWhenUsed="1"/>
+    <w:lsdException w:name="FollowedHyperlink" w:semiHidden="1" w:unhideWhenUsed="1"/>
+    <w:lsdException w:name="Strong" w:uiPriority="22" w:qFormat="1"/>
+    <w:lsdException w:name="Emphasis" w:uiPriority="20" w:qFormat="1"/>
+    <w:lsdException w:name="Document Map" w:semiHidden="1" w:unhideWhenUsed="1"/>
+    <w:lsdException w:name="Plain Text" w:semiHidden="1" w:unhideWhenUsed="1"/>
+    <w:lsdException w:name="E-mail Signature" w:semiHidden="1" w:unhideWhenUsed="1"/>
+    <w:lsdException w:name="HTML Top of Form" w:semiHidden="1" w:unhideWhenUsed="1"/>
+    <w:lsdException w:name="HTML Bottom of Form" w:semiHidden="1" w:unhideWhenUsed="1"/>
+    <w:lsdException w:name="Normal (Web)" w:semiHidden="1" w:unhideWhenUsed="1"/>
+    <w:lsdException w:name="HTML Acronym" w:semiHidden="1" w:unhideWhenUsed="1"/>
+    <w:lsdException w:name="HTML Address" w:semiHidden="1" w:unhideWhenUsed="1"/>
+    <w:lsdException w:name="HTML Cite" w:semiHidden="1" w:unhideWhenUsed="1"/>
+    <w:lsdException w:name="HTML Code" w:semiHidden="1" w:unhideWhenUsed="1"/>
+    <w:lsdException w:name="HTML Definition" w:semiHidden="1" w:unhideWhenUsed="1"/>
+    <w:lsdException w:name="HTML Keyboard" w:semiHidden="1" w:unhideWhenUsed="1"/>
+    <w:lsdException w:name="HTML Preformatted" w:semiHidden="1" w:unhideWhenUsed="1"/>
+    <w:lsdException w:name="HTML Sample" w:semiHidden="1" w:unhideWhenUsed="1"/>
+    <w:lsdException w:name="HTML Typewriter" w:semiHidden="1" w:unhideWhenUsed="1"/>
+    <w:lsdException w:name="HTML Variable" w:semiHidden="1" w:unhideWhenUsed="1"/>
+    <w:lsdException w:name="Normal Table" w:semiHidden="1" w:unhideWhenUsed="1"/>
+    <w:lsdException w:name="annotation subject" w:semiHidden="1" w:unhideWhenUsed="1"/>
+    <w:lsdException w:name="No List" w:semiHidden="1" w:unhideWhenUsed="1"/>
+    <w:lsdException w:name="Outline List 1" w:semiHidden="1" w:unhideWhenUsed="1"/>
+    <w:lsdException w:name="Outline List 2" w:semiHidden="1" w:unhideWhenUsed="1"/>
+    <w:lsdException w:name="Outline List 3" w:semiHidden="1" w:unhideWhenUsed="1"/>
+    <w:lsdException w:name="Table Simple 1" w:semiHidden="1" w:unhideWhenUsed="1"/>
+    <w:lsdException w:name="Table Simple 2" w:semiHidden="1" w:unhideWhenUsed="1"/>
+    <w:lsdException w:name="Table Simple 3" w:semiHidden="1" w:unhideWhenUsed="1"/>
+    <w:lsdException w:name="Table Classic 1" w:semiHidden="1" w:unhideWhenUsed="1"/>
+    <w:lsdException w:name="Table Classic 2" w:semiHidden="1" w:unhideWhenUsed="1"/>
+    <w:lsdException w:name="Table Classic 3" w:semiHidden="1" w:unhideWhenUsed="1"/>
+    <w:lsdException w:name="Table Classic 4" w:semiHidden="1" w:unhideWhenUsed="1"/>
+    <w:lsdException w:name="Table Colorful 1" w:semiHidden="1" w:unhideWhenUsed="1"/>
+    <w:lsdException w:name="Table Colorful 2" w:semiHidden="1" w:unhideWhenUsed="1"/>
+    <w:lsdException w:name="Table Colorful 3" w:semiHidden="1" w:unhideWhenUsed="1"/>
+    <w:lsdException w:name="Table Columns 1" w:semiHidden="1" w:unhideWhenUsed="1"/>
+    <w:lsdException w:name="Table Columns 2" w:semiHidden="1" w:unhideWhenUsed="1"/>
+    <w:lsdException w:name="Table Columns 3" w:semiHidden="1" w:unhideWhenUsed="1"/>
+    <w:lsdException w:name="Table Columns 4" w:semiHidden="1" w:unhideWhenUsed="1"/>
+    <w:lsdException w:name="Table Columns 5" w:semiHidden="1" w:unhideWhenUsed="1"/>
+    <w:lsdException w:name="Table Grid 1" w:semiHidden="1" w:unhideWhenUsed="1"/>
+    <w:lsdException w:name="Table Grid 2" w:semiHidden="1" w:unhideWhenUsed="1"/>
+    <w:lsdException w:name="Table Grid 3" w:semiHidden="1" w:unhideWhenUsed="1"/>
+    <w:lsdException w:name="Table Grid 4" w:semiHidden="1" w:unhideWhenUsed="1"/>
+    <w:lsdException w:name="Table Grid 5" w:semiHidden="1" w:unhideWhenUsed="1"/>
+    <w:lsdException w:name="Table Grid 6" w:semiHidden="1" w:unhideWhenUsed="1"/>
+    <w:lsdException w:name="Table Grid 7" w:semiHidden="1" w:unhideWhenUsed="1"/>
+    <w:lsdException w:name="Table Grid 8" w:semiHidden="1" w:unhideWhenUsed="1"/>
+    <w:lsdException w:name="Table List 1" w:semiHidden="1" w:unhideWhenUsed="1"/>
+    <w:lsdException w:name="Table List 2" w:semiHidden="1" w:unhideWhenUsed="1"/>
+    <w:lsdException w:name="Table List 3" w:semiHidden="1" w:unhideWhenUsed="1"/>
+    <w:lsdException w:name="Table List 4" w:semiHidden="1" w:unhideWhenUsed="1"/>
+    <w:lsdException w:name="Table List 5" w:semiHidden="1" w:unhideWhenUsed="1"/>
+    <w:lsdException w:name="Table List 6" w:semiHidden="1" w:unhideWhenUsed="1"/>
+    <w:lsdException w:name="Table List 7" w:semiHidden="1" w:unhideWhenUsed="1"/>
+    <w:lsdException w:name="Table List 8" w:semiHidden="1" w:unhideWhenUsed="1"/>
+    <w:lsdException w:name="Table 3D effects 1" w:semiHidden="1" w:unhideWhenUsed="1"/>
+    <w:lsdException w:name="Table 3D effects 2" w:semiHidden="1" w:unhideWhenUsed="1"/>
+    <w:lsdException w:name="Table 3D effects 3" w:semiHidden="1" w:unhideWhenUsed="1"/>
+    <w:lsdException w:name="Table Contemporary" w:semiHidden="1" w:unhideWhenUsed="1"/>
+    <w:lsdException w:name="Table Elegant" w:semiHidden="1" w:unhideWhenUsed="1"/>
+    <w:lsdException w:name="Table Professional" w:semiHidden="1" w:unhideWhenUsed="1"/>
+    <w:lsdException w:name="Table Subtle 1" w:semiHidden="1" w:unhideWhenUsed="1"/>
+    <w:lsdException w:name="Table Subtle 2" w:semiHidden="1" w:unhideWhenUsed="1"/>
+    <w:lsdException w:name="Table Web 1" w:semiHidden="1" w:unhideWhenUsed="1"/>
+    <w:lsdException w:name="Table Web 2" w:semiHidden="1" w:unhideWhenUsed="1"/>
+    <w:lsdException w:name="Table Web 3" w:semiHidden="1" w:unhideWhenUsed="1"/>
+    <w:lsdException w:name="Balloon Text" w:semiHidden="1" w:unhideWhenUsed="1"/>
+    <w:lsdException w:name="Table Grid" w:uiPriority="39"/>
+    <w:lsdException w:name="Table Theme" w:semiHidden="1" w:unhideWhenUsed="1"/>
+    <w:lsdException w:name="Placeholder Text" w:semiHidden="1"/>
+    <w:lsdException w:name="No Spacing" w:uiPriority="1" w:qFormat="1"/>
+    <w:lsdException w:name="Light Shading" w:uiPriority="60"/>
+    <w:lsdException w:name="Light List" w:uiPriority="61"/>
+    <w:lsdException w:name="Light Grid" w:uiPriority="62"/>
+    <w:lsdException w:name="Medium Shading 1" w:uiPriority="63"/>
+    <w:lsdException w:name="Medium Shading 2" w:uiPriority="64"/>
+    <w:lsdException w:name="Medium List 1" w:uiPriority="65"/>
+    <w:lsdException w:name="Medium List 2" w:uiPriority="66"/>
+    <w:lsdException w:name="Medium Grid 1" w:uiPriority="67"/>
+    <w:lsdException w:name="Medium Grid 2" w:uiPriority="68"/>
+    <w:lsdException w:name="Medium Grid 3" w:uiPriority="69"/>
+    <w:lsdException w:name="Dark List" w:uiPriority="70"/>
+    <w:lsdException w:name="Colorful Shading" w:uiPriority="71"/>
+    <w:lsdException w:name="Colorful List" w:uiPriority="72"/>
+    <w:lsdException w:name="Colorful Grid" w:uiPriority="73"/>
+    <w:lsdException w:name="Light Shading Accent 1" w:uiPriority="60"/>
+    <w:lsdException w:name="Light List Accent 1" w:uiPriority="61"/>
+    <w:lsdException w:name="Light Grid Accent 1" w:uiPriority="62"/>
+    <w:lsdException w:name="Medium Shading 1 Accent 1" w:uiPriority="63"/>
+    <w:lsdException w:name="Medium Shading 2 Accent 1" w:uiPriority="64"/>
+    <w:lsdException w:name="Medium List 1 Accent 1" w:uiPriority="65"/>
+    <w:lsdException w:name="Revision" w:semiHidden="1"/>
+    <w:lsdException w:name="List Paragraph" w:uiPriority="34" w:qFormat="1"/>
+    <w:lsdException w:name="Quote" w:uiPriority="29" w:qFormat="1"/>
+    <w:lsdException w:name="Intense Quote" w:uiPriority="30" w:qFormat="1"/>
+    <w:lsdException w:name="Medium List 2 Accent 1" w:uiPriority="66"/>
+    <w:lsdException w:name="Medium Grid 1 Accent 1" w:uiPriority="67"/>
+    <w:lsdException w:name="Medium Grid 2 Accent 1" w:uiPriority="68"/>
+    <w:lsdException w:name="Medium Grid 3 Accent 1" w:uiPriority="69"/>
+    <w:lsdException w:name="Dark List Accent 1" w:uiPriority="70"/>
+    <w:lsdException w:name="Colorful Shading Accent 1" w:uiPriority="71"/>
+    <w:lsdException w:name="Colorful List Accent 1" w:uiPriority="72"/>
+    <w:lsdException w:name="Colorful Grid Accent 1" w:uiPriority="73"/>
+    <w:lsdException w:name="Light Shading Accent 2" w:uiPriority="60"/>
+    <w:lsdException w:name="Light List Accent 2" w:uiPriority="61"/>
+    <w:lsdException w:name="Light Grid Accent 2" w:uiPriority="62"/>
+    <w:lsdException w:name="Medium Shading 1 Accent 2" w:uiPriority="63"/>
+    <w:lsdException w:name="Medium Shading 2 Accent 2" w:uiPriority="64"/>
+    <w:lsdException w:name="Medium List 1 Accent 2" w:uiPriority="65"/>
+    <w:lsdException w:name="Medium List 2 Accent 2" w:uiPriority="66"/>
+    <w:lsdException w:name="Medium Grid 1 Accent 2" w:uiPriority="67"/>
+    <w:lsdException w:name="Medium Grid 2 Accent 2" w:uiPriority="68"/>
+    <w:lsdException w:name="Medium Grid 3 Accent 2" w:uiPriority="69"/>
+    <w:lsdException w:name="Dark List Accent 2" w:uiPriority="70"/>
+    <w:lsdException w:name="Colorful Shading Accent 2" w:uiPriority="71"/>
+    <w:lsdException w:name="Colorful List Accent 2" w:uiPriority="72"/>
+    <w:lsdException w:name="Colorful Grid Accent 2" w:uiPriority="73"/>
+    <w:lsdException w:name="Light Shading Accent 3" w:uiPriority="60"/>
+    <w:lsdException w:name="Light List Accent 3" w:uiPriority="61"/>
+    <w:lsdException w:name="Light Grid Accent 3" w:uiPriority="62"/>
+    <w:lsdException w:name="Medium Shading 1 Accent 3" w:uiPriority="63"/>
+    <w:lsdException w:name="Medium Shading 2 Accent 3" w:uiPriority="64"/>
+    <w:lsdException w:name="Medium List 1 Accent 3" w:uiPriority="65"/>
+    <w:lsdException w:name="Medium List 2 Accent 3" w:uiPriority="66"/>
+    <w:lsdException w:name="Medium Grid 1 Accent 3" w:uiPriority="67"/>
+    <w:lsdException w:name="Medium Grid 2 Accent 3" w:uiPriority="68"/>
+    <w:lsdException w:name="Medium Grid 3 Accent 3" w:uiPriority="69"/>
+    <w:lsdException w:name="Dark List Accent 3" w:uiPriority="70"/>
+    <w:lsdException w:name="Colorful Shading Accent 3" w:uiPriority="71"/>
+    <w:lsdException w:name="Colorful List Accent 3" w:uiPriority="72"/>
+    <w:lsdException w:name="Colorful Grid Accent 3" w:uiPriority="73"/>
+    <w:lsdException w:name="Light Shading Accent 4" w:uiPriority="60"/>
+    <w:lsdException w:name="Light List Accent 4" w:uiPriority="61"/>
+    <w:lsdException w:name="Light Grid Accent 4" w:uiPriority="62"/>
+    <w:lsdException w:name="Medium Shading 1 Accent 4" w:uiPriority="63"/>
+    <w:lsdException w:name="Medium Shading 2 Accent 4" w:uiPriority="64"/>
+    <w:lsdException w:name="Medium List 1 Accent 4" w:uiPriority="65"/>
+    <w:lsdException w:name="Medium List 2 Accent 4" w:uiPriority="66"/>
+    <w:lsdException w:name="Medium Grid 1 Accent 4" w:uiPriority="67"/>
+    <w:lsdException w:name="Medium Grid 2 Accent 4" w:uiPriority="68"/>
+    <w:lsdException w:name="Medium Grid 3 Accent 4" w:uiPriority="69"/>
+    <w:lsdException w:name="Dark List Accent 4" w:uiPriority="70"/>
+    <w:lsdException w:name="Colorful Shading Accent 4" w:uiPriority="71"/>
+    <w:lsdException w:name="Colorful List Accent 4" w:uiPriority="72"/>
+    <w:lsdException w:name="Colorful Grid Accent 4" w:uiPriority="73"/>
+    <w:lsdException w:name="Light Shading Accent 5" w:uiPriority="60"/>
+    <w:lsdException w:name="Light List Accent 5" w:uiPriority="61"/>
+    <w:lsdException w:name="Light Grid Accent 5" w:uiPriority="62"/>
+    <w:lsdException w:name="Medium Shading 1 Accent 5" w:uiPriority="63"/>
+    <w:lsdException w:name="Medium Shading 2 Accent 5" w:uiPriority="64"/>
+    <w:lsdException w:name="Medium List 1 Accent 5" w:uiPriority="65"/>
+    <w:lsdException w:name="Medium List 2 Accent 5" w:uiPriority="66"/>
+    <w:lsdException w:name="Medium Grid 1 Accent 5" w:uiPriority="67"/>
+    <w:lsdException w:name="Medium Grid 2 Accent 5" w:uiPriority="68"/>
+    <w:lsdException w:name="Medium Grid 3 Accent 5" w:uiPriority="69"/>
+    <w:lsdException w:name="Dark List Accent 5" w:uiPriority="70"/>
+    <w:lsdException w:name="Colorful Shading Accent 5" w:uiPriority="71"/>
+    <w:lsdException w:name="Colorful List Accent 5" w:uiPriority="72"/>
+    <w:lsdException w:name="Colorful Grid Accent 5" w:uiPriority="73"/>
+    <w:lsdException w:name="Light Shading Accent 6" w:uiPriority="60"/>
+    <w:lsdException w:name="Light List Accent 6" w:uiPriority="61"/>
+    <w:lsdException w:name="Light Grid Accent 6" w:uiPriority="62"/>
+    <w:lsdException w:name="Medium Shading 1 Accent 6" w:uiPriority="63"/>
+    <w:lsdException w:name="Medium Shading 2 Accent 6" w:uiPriority="64"/>
+    <w:lsdException w:name="Medium List 1 Accent 6" w:uiPriority="65"/>
+    <w:lsdException w:name="Medium List 2 Accent 6" w:uiPriority="66"/>
+    <w:lsdException w:name="Medium Grid 1 Accent 6" w:uiPriority="67"/>
+    <w:lsdException w:name="Medium Grid 2 Accent 6" w:uiPriority="68"/>
+    <w:lsdException w:name="Medium Grid 3 Accent 6" w:uiPriority="69"/>
+    <w:lsdException w:name="Dark List Accent 6" w:uiPriority="70"/>
+    <w:lsdException w:name="Colorful Shading Accent 6" w:uiPriority="71"/>
+    <w:lsdException w:name="Colorful List Accent 6" w:uiPriority="72"/>
+    <w:lsdException w:name="Colorful Grid Accent 6" w:uiPriority="73"/>
+    <w:lsdException w:name="Subtle Emphasis" w:uiPriority="19" w:qFormat="1"/>
+    <w:lsdException w:name="Intense Emphasis" w:uiPriority="21" w:qFormat="1"/>
+    <w:lsdException w:name="Subtle Reference" w:uiPriority="31" w:qFormat="1"/>
+    <w:lsdException w:name="Intense Reference" w:uiPriority="32" w:qFormat="1"/>
+    <w:lsdException w:name="Book Title" w:uiPriority="33" w:qFormat="1"/>
+    <w:lsdException w:name="Bibliography" w:semiHidden="1" w:uiPriority="37" w:unhideWhenUsed="1"/>
+    <w:lsdException w:name="TOC Heading" w:semiHidden="1" w:uiPriority="39" w:unhideWhenUsed="1" w:qFormat="1"/>
+    <w:lsdException w:name="Plain Table 1" w:uiPriority="41"/>
+    <w:lsdException w:name="Plain Table 2" w:uiPriority="42"/>
+    <w:lsdException w:name="Plain Table 3" w:uiPriority="43"/>
+    <w:lsdException w:name="Plain Table 4" w:uiPriority="44"/>
+    <w:lsdException w:name="Plain Table 5" w:uiPriority="45"/>
+    <w:lsdException w:name="Grid Table Light" w:uiPriority="40"/>
+    <w:lsdException w:name="Grid Table 1 Light" w:uiPriority="46"/>
+    <w:lsdException w:name="Grid Table 2" w:uiPriority="47"/>
+    <w:lsdException w:name="Grid Table 3" w:uiPriority="48"/>
+    <w:lsdException w:name="Grid Table 4" w:uiPriority="49"/>
+    <w:lsdException w:name="Grid Table 5 Dark" w:uiPriority="50"/>
+    <w:lsdException w:name="Grid Table 6 Colorful" w:uiPriority="51"/>
+    <w:lsdException w:name="Grid Table 7 Colorful" w:uiPriority="52"/>
+    <w:lsdException w:name="Grid Table 1 Light Accent 1" w:uiPriority="46"/>
+    <w:lsdException w:name="Grid Table 2 Accent 1" w:uiPriority="47"/>
+    <w:lsdException w:name="Grid Table 3 Accent 1" w:uiPriority="48"/>
+    <w:lsdException w:name="Grid Table 4 Accent 1" w:uiPriority="49"/>
+    <w:lsdException w:name="Grid Table 5 Dark Accent 1" w:uiPriority="50"/>
+    <w:lsdException w:name="Grid Table 6 Colorful Accent 1" w:uiPriority="51"/>
+    <w:lsdException w:name="Grid Table 7 Colorful Accent 1" w:uiPriority="52"/>
+    <w:lsdException w:name="Grid Table 1 Light Accent 2" w:uiPriority="46"/>
+    <w:lsdException w:name="Grid Table 2 Accent 2" w:uiPriority="47"/>
+    <w:lsdException w:name="Grid Table 3 Accent 2" w:uiPriority="48"/>
+    <w:lsdException w:name="Grid Table 4 Accent 2" w:uiPriority="49"/>
+    <w:lsdException w:name="Grid Table 5 Dark Accent 2" w:uiPriority="50"/>
+    <w:lsdException w:name="Grid Table 6 Colorful Accent 2" w:uiPriority="51"/>
+    <w:lsdException w:name="Grid Table 7 Colorful Accent 2" w:uiPriority="52"/>
+    <w:lsdException w:name="Grid Table 1 Light Accent 3" w:uiPriority="46"/>
+    <w:lsdException w:name="Grid Table 2 Accent 3" w:uiPriority="47"/>
+    <w:lsdException w:name="Grid Table 3 Accent 3" w:uiPriority="48"/>
+    <w:lsdException w:name="Grid Table 4 Accent 3" w:uiPriority="49"/>
+    <w:lsdException w:name="Grid Table 5 Dark Accent 3" w:uiPriority="50"/>
+    <w:lsdException w:name="Grid Table 6 Colorful Accent 3" w:uiPriority="51"/>
+    <w:lsdException w:name="Grid Table 7 Colorful Accent 3" w:uiPriority="52"/>
+    <w:lsdException w:name="Grid Table 1 Light Accent 4" w:uiPriority="46"/>
+    <w:lsdException w:name="Grid Table 2 Accent 4" w:uiPriority="47"/>
+    <w:lsdException w:name="Grid Table 3 Accent 4" w:uiPriority="48"/>
+    <w:lsdException w:name="Grid Table 4 Accent 4" w:uiPriority="49"/>
+    <w:lsdException w:name="Grid Table 5 Dark Accent 4" w:uiPriority="50"/>
+    <w:lsdException w:name="Grid Table 6 Colorful Accent 4" w:uiPriority="51"/>
+    <w:lsdException w:name="Grid Table 7 Colorful Accent 4" w:uiPriority="52"/>
+    <w:lsdException w:name="Grid Table 1 Light Accent 5" w:uiPriority="46"/>
+    <w:lsdException w:name="Grid Table 2 Accent 5" w:uiPriority="47"/>
+    <w:lsdException w:name="Grid Table 3 Accent 5" w:uiPriority="48"/>
+    <w:lsdException w:name="Grid Table 4 Accent 5" w:uiPriority="49"/>
+    <w:lsdException w:name="Grid Table 5 Dark Accent 5" w:uiPriority="50"/>
+    <w:lsdException w:name="Grid Table 6 Colorful Accent 5" w:uiPriority="51"/>
+    <w:lsdException w:name="Grid Table 7 Colorful Accent 5" w:uiPriority="52"/>
+    <w:lsdException w:name="Grid Table 1 Light Accent 6" w:uiPriority="46"/>
+    <w:lsdException w:name="Grid Table 2 Accent 6" w:uiPriority="47"/>
+    <w:lsdException w:name="Grid Table 3 Accent 6" w:uiPriority="48"/>
+    <w:lsdException w:name="Grid Table 4 Accent 6" w:uiPriority="49"/>
+    <w:lsdException w:name="Grid Table 5 Dark Accent 6" w:uiPriority="50"/>
+    <w:lsdException w:name="Grid Table 6 Colorful Accent 6" w:uiPriority="51"/>
+    <w:lsdException w:name="Grid Table 7 Colorful Accent 6" w:uiPriority="52"/>
+    <w:lsdException w:name="List Table 1 Light" w:uiPriority="46"/>
+    <w:lsdException w:name="List Table 2" w:uiPriority="47"/>
+    <w:lsdException w:name="List Table 3" w:uiPriority="48"/>
+    <w:lsdException w:name="List Table 4" w:uiPriority="49"/>
+    <w:lsdException w:name="List Table 5 Dark" w:uiPriority="50"/>
+    <w:lsdException w:name="List Table 6 Colorful" w:uiPriority="51"/>
+    <w:lsdException w:name="List Table 7 Colorful" w:uiPriority="52"/>
+    <w:lsdException w:name="List Table 1 Light Accent 1" w:uiPriority="46"/>
+    <w:lsdException w:name="List Table 2 Accent 1" w:uiPriority="47"/>
+    <w:lsdException w:name="List Table 3 Accent 1" w:uiPriority="48"/>
+    <w:lsdException w:name="List Table 4 Accent 1" w:uiPriority="49"/>
+    <w:lsdException w:name="List Table 5 Dark Accent 1" w:uiPriority="50"/>
+    <w:lsdException w:name="List Table 6 Colorful Accent 1" w:uiPriority="51"/>
+    <w:lsdException w:name="List Table 7 Colorful Accent 1" w:uiPriority="52"/>
+    <w:lsdException w:name="List Table 1 Light Accent 2" w:uiPriority="46"/>
+    <w:lsdException w:name="List Table 2 Accent 2" w:uiPriority="47"/>
+    <w:lsdException w:name="List Table 3 Accent 2" w:uiPriority="48"/>
+    <w:lsdException w:name="List Table 4 Accent 2" w:uiPriority="49"/>
+    <w:lsdException w:name="List Table 5 Dark Accent 2" w:uiPriority="50"/>
+    <w:lsdException w:name="List Table 6 Colorful Accent 2" w:uiPriority="51"/>
+    <w:lsdException w:name="List Table 7 Colorful Accent 2" w:uiPriority="52"/>
+    <w:lsdException w:name="List Table 1 Light Accent 3" w:uiPriority="46"/>
+    <w:lsdException w:name="List Table 2 Accent 3" w:uiPriority="47"/>
+    <w:lsdException w:name="List Table 3 Accent 3" w:uiPriority="48"/>
+    <w:lsdException w:name="List Table 4 Accent 3" w:uiPriority="49"/>
+    <w:lsdException w:name="List Table 5 Dark Accent 3" w:uiPriority="50"/>
+    <w:lsdException w:name="List Table 6 Colorful Accent 3" w:uiPriority="51"/>
+    <w:lsdException w:name="List Table 7 Colorful Accent 3" w:uiPriority="52"/>
+    <w:lsdException w:name="List Table 1 Light Accent 4" w:uiPriority="46"/>
+    <w:lsdException w:name="List Table 2 Accent 4" w:uiPriority="47"/>
+    <w:lsdException w:name="List Table 3 Accent 4" w:uiPriority="48"/>
+    <w:lsdException w:name="List Table 4 Accent 4" w:uiPriority="49"/>
+    <w:lsdException w:name="List Table 5 Dark Accent 4" w:uiPriority="50"/>
+    <w:lsdException w:name="List Table 6 Colorful Accent 4" w:uiPriority="51"/>
+    <w:lsdException w:name="List Table 7 Colorful Accent 4" w:uiPriority="52"/>
+    <w:lsdException w:name="List Table 1 Light Accent 5" w:uiPriority="46"/>
+    <w:lsdException w:name="List Table 2 Accent 5" w:uiPriority="47"/>
+    <w:lsdException w:name="List Table 3 Accent 5" w:uiPriority="48"/>
+    <w:lsdException w:name="List Table 4 Accent 5" w:uiPriority="49"/>
+    <w:lsdException w:name="List Table 5 Dark Accent 5" w:uiPriority="50"/>
+    <w:lsdException w:name="List Table 6 Colorful Accent 5" w:uiPriority="51"/>
+    <w:lsdException w:name="List Table 7 Colorful Accent 5" w:uiPriority="52"/>
+    <w:lsdException w:name="List Table 1 Light Accent 6" w:uiPriority="46"/>
+    <w:lsdException w:name="List Table 2 Accent 6" w:uiPriority="47"/>
+    <w:lsdException w:name="List Table 3 Accent 6" w:uiPriority="48"/>
+    <w:lsdException w:name="List Table 4 Accent 6" w:uiPriority="49"/>
+    <w:lsdException w:name="List Table 5 Dark Accent 6" w:uiPriority="50"/>
+    <w:lsdException w:name="List Table 6 Colorful Accent 6" w:uiPriority="51"/>
+    <w:lsdException w:name="List Table 7 Colorful Accent 6" w:uiPriority="52"/>
+    <w:lsdException w:name="Mention" w:semiHidden="1" w:unhideWhenUsed="1"/>
+    <w:lsdException w:name="Smart Hyperlink" w:semiHidden="1" w:unhideWhenUsed="1"/>
+    <w:lsdException w:name="Hashtag" w:semiHidden="1" w:unhideWhenUsed="1"/>
+    <w:lsdException w:name="Unresolved Mention" w:semiHidden="1" w:unhideWhenUsed="1"/>
+  </w:latentStyles>
+  <w:style w:type="paragraph" w:default="1" w:styleId="Standard">
+    <w:name w:val="Normal"/>
+    <w:qFormat/>
+  </w:style>
+  <w:style w:type="character" w:default="1" w:styleId="Absatz-Standardschriftart">
+    <w:name w:val="Default Paragraph Font"/>
+    <w:uiPriority w:val="1"/>
+    <w:semiHidden/>
+    <w:unhideWhenUsed/>
+  </w:style>
+  <w:style w:type="table" w:default="1" w:styleId="NormaleTabelle">
+    <w:name w:val="Normal Table"/>
+    <w:uiPriority w:val="99"/>
+    <w:semiHidden/>
+    <w:unhideWhenUsed/>
+    <w:tblPr>
+      <w:tblInd w:w="0" w:type="dxa"/>
+      <w:tblCellMar>
+        <w:top w:w="0" w:type="dxa"/>
+        <w:left w:w="108" w:type="dxa"/>
+        <w:bottom w:w="0" w:type="dxa"/>
+        <w:right w:w="108" w:type="dxa"/>
+      </w:tblCellMar>
+    </w:tblPr>
+  </w:style>
+  <w:style w:type="numbering" w:default="1" w:styleId="KeineListe">
+    <w:name w:val="No List"/>
+    <w:uiPriority w:val="99"/>
+    <w:semiHidden/>
+    <w:unhideWhenUsed/>
+  </w:style>
+  <w:style w:type="paragraph" w:customStyle="1" w:styleId="3C159EA9B96246B4B0567036B75F5211">
+    <w:name w:val="3C159EA9B96246B4B0567036B75F5211"/>
+    <w:rsid w:val="004F795F"/>
+  </w:style>
+  <w:style w:type="paragraph" w:customStyle="1" w:styleId="5B274EA92FD14F65ADE654937D81F265">
+    <w:name w:val="5B274EA92FD14F65ADE654937D81F265"/>
+    <w:rsid w:val="004F795F"/>
+  </w:style>
+  <w:style w:type="paragraph" w:customStyle="1" w:styleId="871BBD01D405409ABCAC5645530A1F44">
+    <w:name w:val="871BBD01D405409ABCAC5645530A1F44"/>
+    <w:rsid w:val="004F795F"/>
+  </w:style>
+  <w:style w:type="paragraph" w:customStyle="1" w:styleId="31F4FC48617D4E30BC3D8A0B607D6DC1">
+    <w:name w:val="31F4FC48617D4E30BC3D8A0B607D6DC1"/>
+    <w:rsid w:val="004F795F"/>
+  </w:style>
+  <w:style w:type="paragraph" w:customStyle="1" w:styleId="86AE0AC60E8B4453908B29F3E0291173">
+    <w:name w:val="86AE0AC60E8B4453908B29F3E0291173"/>
+    <w:rsid w:val="004F795F"/>
+  </w:style>
+  <w:style w:type="paragraph" w:customStyle="1" w:styleId="CA4E4789BC5641C7B53CC9DC7BC7082E">
+    <w:name w:val="CA4E4789BC5641C7B53CC9DC7BC7082E"/>
+    <w:rsid w:val="004F795F"/>
+  </w:style>
+  <w:style w:type="paragraph" w:customStyle="1" w:styleId="9251890687B64B20814486EFDAF2A984">
+    <w:name w:val="9251890687B64B20814486EFDAF2A984"/>
+    <w:rsid w:val="004F795F"/>
+  </w:style>
+  <w:style w:type="paragraph" w:customStyle="1" w:styleId="9EE7E88629A54C6E9CC25E81369D3F6C">
+    <w:name w:val="9EE7E88629A54C6E9CC25E81369D3F6C"/>
+    <w:rsid w:val="004F795F"/>
+  </w:style>
+  <w:style w:type="paragraph" w:customStyle="1" w:styleId="74583070C22F41D5A059A30AB622E924">
+    <w:name w:val="74583070C22F41D5A059A30AB622E924"/>
+    <w:rsid w:val="004F795F"/>
+  </w:style>
+</w:styles>
+</file>
+
+<file path=word/glossary/webSettings.xml><?xml version="1.0" encoding="utf-8"?>
+<w:webSettings xmlns:mc="http://schemas.openxmlformats.org/markup-compatibility/2006" xmlns:r="http://schemas.openxmlformats.org/officeDocument/2006/relationships" xmlns:w="http://schemas.openxmlformats.org/wordprocessingml/2006/main" xmlns:w14="http://schemas.microsoft.com/office/word/2010/wordml" xmlns:w15="http://schemas.microsoft.com/office/word/2012/wordml" xmlns:w16cid="http://schemas.microsoft.com/office/word/2016/wordml/cid" xmlns:w16se="http://schemas.microsoft.com/office/word/2015/wordml/symex" mc:Ignorable="w14 w15 w16se w16cid">
+  <w:optimizeForBrowser/>
+  <w:allowPNG/>
+</w:webSettings>
 </file>
 
 <file path=word/theme/theme1.xml><?xml version="1.0" encoding="utf-8"?>
@@ -4413,7 +8593,7 @@
 </file>
 
 <file path=customXml/itemProps1.xml><?xml version="1.0" encoding="utf-8"?>
-<ds:datastoreItem xmlns:ds="http://schemas.openxmlformats.org/officeDocument/2006/customXml" ds:itemID="{686B57D0-BC43-4AF8-A64C-2A49129C87BB}">
+<ds:datastoreItem xmlns:ds="http://schemas.openxmlformats.org/officeDocument/2006/customXml" ds:itemID="{0A261A7F-9503-4E77-8AF2-9C393151F42B}">
   <ds:schemaRefs>
     <ds:schemaRef ds:uri="http://schemas.openxmlformats.org/officeDocument/2006/bibliography"/>
   </ds:schemaRefs>

--- a/files/release/Dokumentation M150.docx
+++ b/files/release/Dokumentation M150.docx
@@ -35,7 +35,6 @@
             <w:dataBinding w:prefixMappings="xmlns:ns0='http://schemas.openxmlformats.org/officeDocument/2006/extended-properties'" w:xpath="/ns0:Properties[1]/ns0:Company[1]" w:storeItemID="{6668398D-A668-4E3E-A5EB-62B293D839F1}"/>
             <w:text/>
           </w:sdtPr>
-          <w:sdtEndPr/>
           <w:sdtContent>
             <w:tc>
               <w:tcPr>
@@ -92,7 +91,6 @@
               <w:dataBinding w:prefixMappings="xmlns:ns0='http://schemas.openxmlformats.org/package/2006/metadata/core-properties' xmlns:ns1='http://purl.org/dc/elements/1.1/'" w:xpath="/ns0:coreProperties[1]/ns1:title[1]" w:storeItemID="{6C3C8BC8-F283-45AE-878A-BAB7291924A1}"/>
               <w:text/>
             </w:sdtPr>
-            <w:sdtEndPr/>
             <w:sdtContent>
               <w:p>
                 <w:pPr>
@@ -106,6 +104,7 @@
                     <w:lang w:val="de-DE"/>
                   </w:rPr>
                 </w:pPr>
+                <w:proofErr w:type="spellStart"/>
                 <w:r>
                   <w:rPr>
                     <w:rFonts w:asciiTheme="majorHAnsi" w:eastAsiaTheme="majorEastAsia" w:hAnsiTheme="majorHAnsi" w:cstheme="majorBidi"/>
@@ -114,7 +113,18 @@
                     <w:szCs w:val="88"/>
                     <w:lang w:val="de-DE"/>
                   </w:rPr>
-                  <w:t>Numerous - Kartenspiel</w:t>
+                  <w:t>Numerous</w:t>
+                </w:r>
+                <w:proofErr w:type="spellEnd"/>
+                <w:r>
+                  <w:rPr>
+                    <w:rFonts w:asciiTheme="majorHAnsi" w:eastAsiaTheme="majorEastAsia" w:hAnsiTheme="majorHAnsi" w:cstheme="majorBidi"/>
+                    <w:color w:val="7030A0"/>
+                    <w:sz w:val="88"/>
+                    <w:szCs w:val="88"/>
+                    <w:lang w:val="de-DE"/>
+                  </w:rPr>
+                  <w:t xml:space="preserve"> - Kartenspiel</w:t>
                 </w:r>
               </w:p>
             </w:sdtContent>
@@ -138,7 +148,6 @@
             <w:dataBinding w:prefixMappings="xmlns:ns0='http://schemas.openxmlformats.org/package/2006/metadata/core-properties' xmlns:ns1='http://purl.org/dc/elements/1.1/'" w:xpath="/ns0:coreProperties[1]/ns1:subject[1]" w:storeItemID="{6C3C8BC8-F283-45AE-878A-BAB7291924A1}"/>
             <w:text/>
           </w:sdtPr>
-          <w:sdtEndPr/>
           <w:sdtContent>
             <w:tc>
               <w:tcPr>
@@ -185,7 +194,6 @@
           <w:docPartUnique/>
         </w:docPartObj>
       </w:sdtPr>
-      <w:sdtEndPr/>
       <w:sdtContent>
         <w:p>
           <w:pPr>
@@ -346,7 +354,6 @@
                                   <w:dataBinding w:prefixMappings="xmlns:ns0='http://purl.org/dc/elements/1.1/' xmlns:ns1='http://schemas.openxmlformats.org/package/2006/metadata/core-properties' " w:xpath="/ns1:coreProperties[1]/ns0:creator[1]" w:storeItemID="{6C3C8BC8-F283-45AE-878A-BAB7291924A1}"/>
                                   <w:text/>
                                 </w:sdtPr>
-                                <w:sdtEndPr/>
                                 <w:sdtContent>
                                   <w:p>
                                     <w:pPr>
@@ -414,7 +421,6 @@
                             <w:dataBinding w:prefixMappings="xmlns:ns0='http://purl.org/dc/elements/1.1/' xmlns:ns1='http://schemas.openxmlformats.org/package/2006/metadata/core-properties' " w:xpath="/ns1:coreProperties[1]/ns0:creator[1]" w:storeItemID="{6C3C8BC8-F283-45AE-878A-BAB7291924A1}"/>
                             <w:text/>
                           </w:sdtPr>
-                          <w:sdtEndPr/>
                           <w:sdtContent>
                             <w:p>
                               <w:pPr>
@@ -475,6 +481,8 @@
         <w:rPr>
           <w:b/>
           <w:bCs/>
+          <w:sz w:val="20"/>
+          <w:szCs w:val="20"/>
         </w:rPr>
       </w:sdtEndPr>
       <w:sdtContent>
@@ -498,32 +506,42 @@
             <w:rPr>
               <w:rFonts w:eastAsiaTheme="minorEastAsia"/>
               <w:noProof/>
+              <w:sz w:val="20"/>
+              <w:szCs w:val="20"/>
               <w:lang w:eastAsia="de-CH"/>
             </w:rPr>
           </w:pPr>
           <w:r>
             <w:rPr>
+              <w:sz w:val="20"/>
+              <w:szCs w:val="20"/>
               <w:lang w:val="de-DE"/>
             </w:rPr>
             <w:fldChar w:fldCharType="begin"/>
           </w:r>
           <w:r>
             <w:rPr>
+              <w:sz w:val="20"/>
+              <w:szCs w:val="20"/>
               <w:lang w:val="de-DE"/>
             </w:rPr>
             <w:instrText xml:space="preserve"> TOC \o "1-3" \h \z \u </w:instrText>
           </w:r>
           <w:r>
             <w:rPr>
+              <w:sz w:val="20"/>
+              <w:szCs w:val="20"/>
               <w:lang w:val="de-DE"/>
             </w:rPr>
             <w:fldChar w:fldCharType="separate"/>
           </w:r>
-          <w:hyperlink w:anchor="_Toc30080696" w:history="1">
+          <w:hyperlink w:anchor="_Toc30083349" w:history="1">
             <w:r>
               <w:rPr>
                 <w:rStyle w:val="Hyperlink"/>
                 <w:noProof/>
+                <w:sz w:val="20"/>
+                <w:szCs w:val="20"/>
                 <w:lang w:val="de-DE"/>
               </w:rPr>
               <w:t>1</w:t>
@@ -532,6 +550,8 @@
               <w:rPr>
                 <w:rFonts w:eastAsiaTheme="minorEastAsia"/>
                 <w:noProof/>
+                <w:sz w:val="20"/>
+                <w:szCs w:val="20"/>
                 <w:lang w:eastAsia="de-CH"/>
               </w:rPr>
               <w:tab/>
@@ -540,6 +560,8 @@
               <w:rPr>
                 <w:rStyle w:val="Hyperlink"/>
                 <w:noProof/>
+                <w:sz w:val="20"/>
+                <w:szCs w:val="20"/>
                 <w:lang w:val="de-DE"/>
               </w:rPr>
               <w:t>Einleitung</w:t>
@@ -548,6 +570,8 @@
               <w:rPr>
                 <w:noProof/>
                 <w:webHidden/>
+                <w:sz w:val="20"/>
+                <w:szCs w:val="20"/>
               </w:rPr>
               <w:tab/>
             </w:r>
@@ -555,6 +579,8 @@
               <w:rPr>
                 <w:noProof/>
                 <w:webHidden/>
+                <w:sz w:val="20"/>
+                <w:szCs w:val="20"/>
               </w:rPr>
               <w:fldChar w:fldCharType="begin"/>
             </w:r>
@@ -562,19 +588,25 @@
               <w:rPr>
                 <w:noProof/>
                 <w:webHidden/>
-              </w:rPr>
-              <w:instrText xml:space="preserve"> PAGEREF _Toc30080696 \h </w:instrText>
-            </w:r>
-            <w:r>
-              <w:rPr>
-                <w:noProof/>
-                <w:webHidden/>
-              </w:rPr>
-            </w:r>
-            <w:r>
-              <w:rPr>
-                <w:noProof/>
-                <w:webHidden/>
+                <w:sz w:val="20"/>
+                <w:szCs w:val="20"/>
+              </w:rPr>
+              <w:instrText xml:space="preserve"> PAGEREF _Toc30083349 \h </w:instrText>
+            </w:r>
+            <w:r>
+              <w:rPr>
+                <w:noProof/>
+                <w:webHidden/>
+                <w:sz w:val="20"/>
+                <w:szCs w:val="20"/>
+              </w:rPr>
+            </w:r>
+            <w:r>
+              <w:rPr>
+                <w:noProof/>
+                <w:webHidden/>
+                <w:sz w:val="20"/>
+                <w:szCs w:val="20"/>
               </w:rPr>
               <w:fldChar w:fldCharType="separate"/>
             </w:r>
@@ -582,13 +614,17 @@
               <w:rPr>
                 <w:noProof/>
                 <w:webHidden/>
-              </w:rPr>
-              <w:t>4</w:t>
-            </w:r>
-            <w:r>
-              <w:rPr>
-                <w:noProof/>
-                <w:webHidden/>
+                <w:sz w:val="20"/>
+                <w:szCs w:val="20"/>
+              </w:rPr>
+              <w:t>3</w:t>
+            </w:r>
+            <w:r>
+              <w:rPr>
+                <w:noProof/>
+                <w:webHidden/>
+                <w:sz w:val="20"/>
+                <w:szCs w:val="20"/>
               </w:rPr>
               <w:fldChar w:fldCharType="end"/>
             </w:r>
@@ -600,14 +636,18 @@
             <w:rPr>
               <w:rFonts w:eastAsiaTheme="minorEastAsia"/>
               <w:noProof/>
+              <w:sz w:val="20"/>
+              <w:szCs w:val="20"/>
               <w:lang w:eastAsia="de-CH"/>
             </w:rPr>
           </w:pPr>
-          <w:hyperlink w:anchor="_Toc30080697" w:history="1">
+          <w:hyperlink w:anchor="_Toc30083350" w:history="1">
             <w:r>
               <w:rPr>
                 <w:rStyle w:val="Hyperlink"/>
                 <w:noProof/>
+                <w:sz w:val="20"/>
+                <w:szCs w:val="20"/>
                 <w:lang w:val="de-DE"/>
               </w:rPr>
               <w:t>2</w:t>
@@ -616,6 +656,8 @@
               <w:rPr>
                 <w:rFonts w:eastAsiaTheme="minorEastAsia"/>
                 <w:noProof/>
+                <w:sz w:val="20"/>
+                <w:szCs w:val="20"/>
                 <w:lang w:eastAsia="de-CH"/>
               </w:rPr>
               <w:tab/>
@@ -624,6 +666,8 @@
               <w:rPr>
                 <w:rStyle w:val="Hyperlink"/>
                 <w:noProof/>
+                <w:sz w:val="20"/>
+                <w:szCs w:val="20"/>
                 <w:lang w:val="de-DE"/>
               </w:rPr>
               <w:t>Projektinformationen</w:t>
@@ -632,6 +676,8 @@
               <w:rPr>
                 <w:noProof/>
                 <w:webHidden/>
+                <w:sz w:val="20"/>
+                <w:szCs w:val="20"/>
               </w:rPr>
               <w:tab/>
             </w:r>
@@ -639,6 +685,8 @@
               <w:rPr>
                 <w:noProof/>
                 <w:webHidden/>
+                <w:sz w:val="20"/>
+                <w:szCs w:val="20"/>
               </w:rPr>
               <w:fldChar w:fldCharType="begin"/>
             </w:r>
@@ -646,19 +694,25 @@
               <w:rPr>
                 <w:noProof/>
                 <w:webHidden/>
-              </w:rPr>
-              <w:instrText xml:space="preserve"> PAGEREF _Toc30080697 \h </w:instrText>
-            </w:r>
-            <w:r>
-              <w:rPr>
-                <w:noProof/>
-                <w:webHidden/>
-              </w:rPr>
-            </w:r>
-            <w:r>
-              <w:rPr>
-                <w:noProof/>
-                <w:webHidden/>
+                <w:sz w:val="20"/>
+                <w:szCs w:val="20"/>
+              </w:rPr>
+              <w:instrText xml:space="preserve"> PAGEREF _Toc30083350 \h </w:instrText>
+            </w:r>
+            <w:r>
+              <w:rPr>
+                <w:noProof/>
+                <w:webHidden/>
+                <w:sz w:val="20"/>
+                <w:szCs w:val="20"/>
+              </w:rPr>
+            </w:r>
+            <w:r>
+              <w:rPr>
+                <w:noProof/>
+                <w:webHidden/>
+                <w:sz w:val="20"/>
+                <w:szCs w:val="20"/>
               </w:rPr>
               <w:fldChar w:fldCharType="separate"/>
             </w:r>
@@ -666,13 +720,17 @@
               <w:rPr>
                 <w:noProof/>
                 <w:webHidden/>
-              </w:rPr>
-              <w:t>4</w:t>
-            </w:r>
-            <w:r>
-              <w:rPr>
-                <w:noProof/>
-                <w:webHidden/>
+                <w:sz w:val="20"/>
+                <w:szCs w:val="20"/>
+              </w:rPr>
+              <w:t>3</w:t>
+            </w:r>
+            <w:r>
+              <w:rPr>
+                <w:noProof/>
+                <w:webHidden/>
+                <w:sz w:val="20"/>
+                <w:szCs w:val="20"/>
               </w:rPr>
               <w:fldChar w:fldCharType="end"/>
             </w:r>
@@ -685,17 +743,22 @@
               <w:tab w:val="left" w:pos="880"/>
               <w:tab w:val="right" w:leader="dot" w:pos="9062"/>
             </w:tabs>
+            <w:spacing w:line="240" w:lineRule="auto"/>
             <w:rPr>
               <w:rFonts w:eastAsiaTheme="minorEastAsia"/>
               <w:noProof/>
+              <w:sz w:val="20"/>
+              <w:szCs w:val="20"/>
               <w:lang w:eastAsia="de-CH"/>
             </w:rPr>
           </w:pPr>
-          <w:hyperlink w:anchor="_Toc30080698" w:history="1">
+          <w:hyperlink w:anchor="_Toc30083351" w:history="1">
             <w:r>
               <w:rPr>
                 <w:rStyle w:val="Hyperlink"/>
                 <w:noProof/>
+                <w:sz w:val="20"/>
+                <w:szCs w:val="20"/>
                 <w:lang w:val="de-DE"/>
               </w:rPr>
               <w:t>2.1</w:t>
@@ -704,6 +767,8 @@
               <w:rPr>
                 <w:rFonts w:eastAsiaTheme="minorEastAsia"/>
                 <w:noProof/>
+                <w:sz w:val="20"/>
+                <w:szCs w:val="20"/>
                 <w:lang w:eastAsia="de-CH"/>
               </w:rPr>
               <w:tab/>
@@ -712,6 +777,8 @@
               <w:rPr>
                 <w:rStyle w:val="Hyperlink"/>
                 <w:noProof/>
+                <w:sz w:val="20"/>
+                <w:szCs w:val="20"/>
                 <w:lang w:val="de-DE"/>
               </w:rPr>
               <w:t>Teilhabende</w:t>
@@ -720,6 +787,8 @@
               <w:rPr>
                 <w:noProof/>
                 <w:webHidden/>
+                <w:sz w:val="20"/>
+                <w:szCs w:val="20"/>
               </w:rPr>
               <w:tab/>
             </w:r>
@@ -727,6 +796,8 @@
               <w:rPr>
                 <w:noProof/>
                 <w:webHidden/>
+                <w:sz w:val="20"/>
+                <w:szCs w:val="20"/>
               </w:rPr>
               <w:fldChar w:fldCharType="begin"/>
             </w:r>
@@ -734,19 +805,25 @@
               <w:rPr>
                 <w:noProof/>
                 <w:webHidden/>
-              </w:rPr>
-              <w:instrText xml:space="preserve"> PAGEREF _Toc30080698 \h </w:instrText>
-            </w:r>
-            <w:r>
-              <w:rPr>
-                <w:noProof/>
-                <w:webHidden/>
-              </w:rPr>
-            </w:r>
-            <w:r>
-              <w:rPr>
-                <w:noProof/>
-                <w:webHidden/>
+                <w:sz w:val="20"/>
+                <w:szCs w:val="20"/>
+              </w:rPr>
+              <w:instrText xml:space="preserve"> PAGEREF _Toc30083351 \h </w:instrText>
+            </w:r>
+            <w:r>
+              <w:rPr>
+                <w:noProof/>
+                <w:webHidden/>
+                <w:sz w:val="20"/>
+                <w:szCs w:val="20"/>
+              </w:rPr>
+            </w:r>
+            <w:r>
+              <w:rPr>
+                <w:noProof/>
+                <w:webHidden/>
+                <w:sz w:val="20"/>
+                <w:szCs w:val="20"/>
               </w:rPr>
               <w:fldChar w:fldCharType="separate"/>
             </w:r>
@@ -754,13 +831,17 @@
               <w:rPr>
                 <w:noProof/>
                 <w:webHidden/>
-              </w:rPr>
-              <w:t>4</w:t>
-            </w:r>
-            <w:r>
-              <w:rPr>
-                <w:noProof/>
-                <w:webHidden/>
+                <w:sz w:val="20"/>
+                <w:szCs w:val="20"/>
+              </w:rPr>
+              <w:t>3</w:t>
+            </w:r>
+            <w:r>
+              <w:rPr>
+                <w:noProof/>
+                <w:webHidden/>
+                <w:sz w:val="20"/>
+                <w:szCs w:val="20"/>
               </w:rPr>
               <w:fldChar w:fldCharType="end"/>
             </w:r>
@@ -772,14 +853,18 @@
             <w:rPr>
               <w:rFonts w:eastAsiaTheme="minorEastAsia"/>
               <w:noProof/>
+              <w:sz w:val="20"/>
+              <w:szCs w:val="20"/>
               <w:lang w:eastAsia="de-CH"/>
             </w:rPr>
           </w:pPr>
-          <w:hyperlink w:anchor="_Toc30080699" w:history="1">
+          <w:hyperlink w:anchor="_Toc30083352" w:history="1">
             <w:r>
               <w:rPr>
                 <w:rStyle w:val="Hyperlink"/>
                 <w:noProof/>
+                <w:sz w:val="20"/>
+                <w:szCs w:val="20"/>
                 <w:lang w:val="de-DE"/>
               </w:rPr>
               <w:t>3</w:t>
@@ -788,6 +873,8 @@
               <w:rPr>
                 <w:rFonts w:eastAsiaTheme="minorEastAsia"/>
                 <w:noProof/>
+                <w:sz w:val="20"/>
+                <w:szCs w:val="20"/>
                 <w:lang w:eastAsia="de-CH"/>
               </w:rPr>
               <w:tab/>
@@ -796,6 +883,8 @@
               <w:rPr>
                 <w:rStyle w:val="Hyperlink"/>
                 <w:noProof/>
+                <w:sz w:val="20"/>
+                <w:szCs w:val="20"/>
                 <w:lang w:val="de-DE"/>
               </w:rPr>
               <w:t>Projektplan</w:t>
@@ -804,6 +893,8 @@
               <w:rPr>
                 <w:noProof/>
                 <w:webHidden/>
+                <w:sz w:val="20"/>
+                <w:szCs w:val="20"/>
               </w:rPr>
               <w:tab/>
             </w:r>
@@ -811,6 +902,8 @@
               <w:rPr>
                 <w:noProof/>
                 <w:webHidden/>
+                <w:sz w:val="20"/>
+                <w:szCs w:val="20"/>
               </w:rPr>
               <w:fldChar w:fldCharType="begin"/>
             </w:r>
@@ -818,19 +911,25 @@
               <w:rPr>
                 <w:noProof/>
                 <w:webHidden/>
-              </w:rPr>
-              <w:instrText xml:space="preserve"> PAGEREF _Toc30080699 \h </w:instrText>
-            </w:r>
-            <w:r>
-              <w:rPr>
-                <w:noProof/>
-                <w:webHidden/>
-              </w:rPr>
-            </w:r>
-            <w:r>
-              <w:rPr>
-                <w:noProof/>
-                <w:webHidden/>
+                <w:sz w:val="20"/>
+                <w:szCs w:val="20"/>
+              </w:rPr>
+              <w:instrText xml:space="preserve"> PAGEREF _Toc30083352 \h </w:instrText>
+            </w:r>
+            <w:r>
+              <w:rPr>
+                <w:noProof/>
+                <w:webHidden/>
+                <w:sz w:val="20"/>
+                <w:szCs w:val="20"/>
+              </w:rPr>
+            </w:r>
+            <w:r>
+              <w:rPr>
+                <w:noProof/>
+                <w:webHidden/>
+                <w:sz w:val="20"/>
+                <w:szCs w:val="20"/>
               </w:rPr>
               <w:fldChar w:fldCharType="separate"/>
             </w:r>
@@ -838,13 +937,17 @@
               <w:rPr>
                 <w:noProof/>
                 <w:webHidden/>
-              </w:rPr>
-              <w:t>5</w:t>
-            </w:r>
-            <w:r>
-              <w:rPr>
-                <w:noProof/>
-                <w:webHidden/>
+                <w:sz w:val="20"/>
+                <w:szCs w:val="20"/>
+              </w:rPr>
+              <w:t>4</w:t>
+            </w:r>
+            <w:r>
+              <w:rPr>
+                <w:noProof/>
+                <w:webHidden/>
+                <w:sz w:val="20"/>
+                <w:szCs w:val="20"/>
               </w:rPr>
               <w:fldChar w:fldCharType="end"/>
             </w:r>
@@ -857,17 +960,22 @@
               <w:tab w:val="left" w:pos="880"/>
               <w:tab w:val="right" w:leader="dot" w:pos="9062"/>
             </w:tabs>
+            <w:spacing w:line="240" w:lineRule="auto"/>
             <w:rPr>
               <w:rFonts w:eastAsiaTheme="minorEastAsia"/>
               <w:noProof/>
+              <w:sz w:val="20"/>
+              <w:szCs w:val="20"/>
               <w:lang w:eastAsia="de-CH"/>
             </w:rPr>
           </w:pPr>
-          <w:hyperlink w:anchor="_Toc30080700" w:history="1">
+          <w:hyperlink w:anchor="_Toc30083353" w:history="1">
             <w:r>
               <w:rPr>
                 <w:rStyle w:val="Hyperlink"/>
                 <w:noProof/>
+                <w:sz w:val="20"/>
+                <w:szCs w:val="20"/>
                 <w:lang w:val="de-DE"/>
               </w:rPr>
               <w:t>3.1</w:t>
@@ -876,6 +984,8 @@
               <w:rPr>
                 <w:rFonts w:eastAsiaTheme="minorEastAsia"/>
                 <w:noProof/>
+                <w:sz w:val="20"/>
+                <w:szCs w:val="20"/>
                 <w:lang w:eastAsia="de-CH"/>
               </w:rPr>
               <w:tab/>
@@ -884,6 +994,8 @@
               <w:rPr>
                 <w:rStyle w:val="Hyperlink"/>
                 <w:noProof/>
+                <w:sz w:val="20"/>
+                <w:szCs w:val="20"/>
                 <w:lang w:val="de-DE"/>
               </w:rPr>
               <w:t>Rahmenbedingungen und Abgrenzung</w:t>
@@ -892,6 +1004,8 @@
               <w:rPr>
                 <w:noProof/>
                 <w:webHidden/>
+                <w:sz w:val="20"/>
+                <w:szCs w:val="20"/>
               </w:rPr>
               <w:tab/>
             </w:r>
@@ -899,6 +1013,8 @@
               <w:rPr>
                 <w:noProof/>
                 <w:webHidden/>
+                <w:sz w:val="20"/>
+                <w:szCs w:val="20"/>
               </w:rPr>
               <w:fldChar w:fldCharType="begin"/>
             </w:r>
@@ -906,19 +1022,25 @@
               <w:rPr>
                 <w:noProof/>
                 <w:webHidden/>
-              </w:rPr>
-              <w:instrText xml:space="preserve"> PAGEREF _Toc30080700 \h </w:instrText>
-            </w:r>
-            <w:r>
-              <w:rPr>
-                <w:noProof/>
-                <w:webHidden/>
-              </w:rPr>
-            </w:r>
-            <w:r>
-              <w:rPr>
-                <w:noProof/>
-                <w:webHidden/>
+                <w:sz w:val="20"/>
+                <w:szCs w:val="20"/>
+              </w:rPr>
+              <w:instrText xml:space="preserve"> PAGEREF _Toc30083353 \h </w:instrText>
+            </w:r>
+            <w:r>
+              <w:rPr>
+                <w:noProof/>
+                <w:webHidden/>
+                <w:sz w:val="20"/>
+                <w:szCs w:val="20"/>
+              </w:rPr>
+            </w:r>
+            <w:r>
+              <w:rPr>
+                <w:noProof/>
+                <w:webHidden/>
+                <w:sz w:val="20"/>
+                <w:szCs w:val="20"/>
               </w:rPr>
               <w:fldChar w:fldCharType="separate"/>
             </w:r>
@@ -926,13 +1048,17 @@
               <w:rPr>
                 <w:noProof/>
                 <w:webHidden/>
-              </w:rPr>
-              <w:t>5</w:t>
-            </w:r>
-            <w:r>
-              <w:rPr>
-                <w:noProof/>
-                <w:webHidden/>
+                <w:sz w:val="20"/>
+                <w:szCs w:val="20"/>
+              </w:rPr>
+              <w:t>4</w:t>
+            </w:r>
+            <w:r>
+              <w:rPr>
+                <w:noProof/>
+                <w:webHidden/>
+                <w:sz w:val="20"/>
+                <w:szCs w:val="20"/>
               </w:rPr>
               <w:fldChar w:fldCharType="end"/>
             </w:r>
@@ -944,14 +1070,18 @@
             <w:rPr>
               <w:rFonts w:eastAsiaTheme="minorEastAsia"/>
               <w:noProof/>
+              <w:sz w:val="20"/>
+              <w:szCs w:val="20"/>
               <w:lang w:eastAsia="de-CH"/>
             </w:rPr>
           </w:pPr>
-          <w:hyperlink w:anchor="_Toc30080701" w:history="1">
+          <w:hyperlink w:anchor="_Toc30083354" w:history="1">
             <w:r>
               <w:rPr>
                 <w:rStyle w:val="Hyperlink"/>
                 <w:noProof/>
+                <w:sz w:val="20"/>
+                <w:szCs w:val="20"/>
                 <w:lang w:val="de-DE"/>
               </w:rPr>
               <w:t>3.1.1</w:t>
@@ -960,6 +1090,8 @@
               <w:rPr>
                 <w:rFonts w:eastAsiaTheme="minorEastAsia"/>
                 <w:noProof/>
+                <w:sz w:val="20"/>
+                <w:szCs w:val="20"/>
                 <w:lang w:eastAsia="de-CH"/>
               </w:rPr>
               <w:tab/>
@@ -968,6 +1100,8 @@
               <w:rPr>
                 <w:rStyle w:val="Hyperlink"/>
                 <w:noProof/>
+                <w:sz w:val="20"/>
+                <w:szCs w:val="20"/>
                 <w:lang w:val="de-DE"/>
               </w:rPr>
               <w:t>Datenbank Schema</w:t>
@@ -976,6 +1110,8 @@
               <w:rPr>
                 <w:noProof/>
                 <w:webHidden/>
+                <w:sz w:val="20"/>
+                <w:szCs w:val="20"/>
               </w:rPr>
               <w:tab/>
             </w:r>
@@ -983,6 +1119,8 @@
               <w:rPr>
                 <w:noProof/>
                 <w:webHidden/>
+                <w:sz w:val="20"/>
+                <w:szCs w:val="20"/>
               </w:rPr>
               <w:fldChar w:fldCharType="begin"/>
             </w:r>
@@ -990,19 +1128,25 @@
               <w:rPr>
                 <w:noProof/>
                 <w:webHidden/>
-              </w:rPr>
-              <w:instrText xml:space="preserve"> PAGEREF _Toc30080701 \h </w:instrText>
-            </w:r>
-            <w:r>
-              <w:rPr>
-                <w:noProof/>
-                <w:webHidden/>
-              </w:rPr>
-            </w:r>
-            <w:r>
-              <w:rPr>
-                <w:noProof/>
-                <w:webHidden/>
+                <w:sz w:val="20"/>
+                <w:szCs w:val="20"/>
+              </w:rPr>
+              <w:instrText xml:space="preserve"> PAGEREF _Toc30083354 \h </w:instrText>
+            </w:r>
+            <w:r>
+              <w:rPr>
+                <w:noProof/>
+                <w:webHidden/>
+                <w:sz w:val="20"/>
+                <w:szCs w:val="20"/>
+              </w:rPr>
+            </w:r>
+            <w:r>
+              <w:rPr>
+                <w:noProof/>
+                <w:webHidden/>
+                <w:sz w:val="20"/>
+                <w:szCs w:val="20"/>
               </w:rPr>
               <w:fldChar w:fldCharType="separate"/>
             </w:r>
@@ -1010,13 +1154,17 @@
               <w:rPr>
                 <w:noProof/>
                 <w:webHidden/>
-              </w:rPr>
-              <w:t>5</w:t>
-            </w:r>
-            <w:r>
-              <w:rPr>
-                <w:noProof/>
-                <w:webHidden/>
+                <w:sz w:val="20"/>
+                <w:szCs w:val="20"/>
+              </w:rPr>
+              <w:t>4</w:t>
+            </w:r>
+            <w:r>
+              <w:rPr>
+                <w:noProof/>
+                <w:webHidden/>
+                <w:sz w:val="20"/>
+                <w:szCs w:val="20"/>
               </w:rPr>
               <w:fldChar w:fldCharType="end"/>
             </w:r>
@@ -1028,14 +1176,18 @@
             <w:rPr>
               <w:rFonts w:eastAsiaTheme="minorEastAsia"/>
               <w:noProof/>
+              <w:sz w:val="20"/>
+              <w:szCs w:val="20"/>
               <w:lang w:eastAsia="de-CH"/>
             </w:rPr>
           </w:pPr>
-          <w:hyperlink w:anchor="_Toc30080702" w:history="1">
+          <w:hyperlink w:anchor="_Toc30083355" w:history="1">
             <w:r>
               <w:rPr>
                 <w:rStyle w:val="Hyperlink"/>
                 <w:noProof/>
+                <w:sz w:val="20"/>
+                <w:szCs w:val="20"/>
                 <w:lang w:val="de-DE"/>
               </w:rPr>
               <w:t>3.1.2</w:t>
@@ -1044,6 +1196,8 @@
               <w:rPr>
                 <w:rFonts w:eastAsiaTheme="minorEastAsia"/>
                 <w:noProof/>
+                <w:sz w:val="20"/>
+                <w:szCs w:val="20"/>
                 <w:lang w:eastAsia="de-CH"/>
               </w:rPr>
               <w:tab/>
@@ -1052,6 +1206,8 @@
               <w:rPr>
                 <w:rStyle w:val="Hyperlink"/>
                 <w:noProof/>
+                <w:sz w:val="20"/>
+                <w:szCs w:val="20"/>
                 <w:lang w:val="de-DE"/>
               </w:rPr>
               <w:t>Frontend Seiten</w:t>
@@ -1060,6 +1216,8 @@
               <w:rPr>
                 <w:noProof/>
                 <w:webHidden/>
+                <w:sz w:val="20"/>
+                <w:szCs w:val="20"/>
               </w:rPr>
               <w:tab/>
             </w:r>
@@ -1067,6 +1225,8 @@
               <w:rPr>
                 <w:noProof/>
                 <w:webHidden/>
+                <w:sz w:val="20"/>
+                <w:szCs w:val="20"/>
               </w:rPr>
               <w:fldChar w:fldCharType="begin"/>
             </w:r>
@@ -1074,19 +1234,25 @@
               <w:rPr>
                 <w:noProof/>
                 <w:webHidden/>
-              </w:rPr>
-              <w:instrText xml:space="preserve"> PAGEREF _Toc30080702 \h </w:instrText>
-            </w:r>
-            <w:r>
-              <w:rPr>
-                <w:noProof/>
-                <w:webHidden/>
-              </w:rPr>
-            </w:r>
-            <w:r>
-              <w:rPr>
-                <w:noProof/>
-                <w:webHidden/>
+                <w:sz w:val="20"/>
+                <w:szCs w:val="20"/>
+              </w:rPr>
+              <w:instrText xml:space="preserve"> PAGEREF _Toc30083355 \h </w:instrText>
+            </w:r>
+            <w:r>
+              <w:rPr>
+                <w:noProof/>
+                <w:webHidden/>
+                <w:sz w:val="20"/>
+                <w:szCs w:val="20"/>
+              </w:rPr>
+            </w:r>
+            <w:r>
+              <w:rPr>
+                <w:noProof/>
+                <w:webHidden/>
+                <w:sz w:val="20"/>
+                <w:szCs w:val="20"/>
               </w:rPr>
               <w:fldChar w:fldCharType="separate"/>
             </w:r>
@@ -1094,13 +1260,17 @@
               <w:rPr>
                 <w:noProof/>
                 <w:webHidden/>
-              </w:rPr>
-              <w:t>5</w:t>
-            </w:r>
-            <w:r>
-              <w:rPr>
-                <w:noProof/>
-                <w:webHidden/>
+                <w:sz w:val="20"/>
+                <w:szCs w:val="20"/>
+              </w:rPr>
+              <w:t>4</w:t>
+            </w:r>
+            <w:r>
+              <w:rPr>
+                <w:noProof/>
+                <w:webHidden/>
+                <w:sz w:val="20"/>
+                <w:szCs w:val="20"/>
               </w:rPr>
               <w:fldChar w:fldCharType="end"/>
             </w:r>
@@ -1112,14 +1282,18 @@
             <w:rPr>
               <w:rFonts w:eastAsiaTheme="minorEastAsia"/>
               <w:noProof/>
+              <w:sz w:val="20"/>
+              <w:szCs w:val="20"/>
               <w:lang w:eastAsia="de-CH"/>
             </w:rPr>
           </w:pPr>
-          <w:hyperlink w:anchor="_Toc30080703" w:history="1">
+          <w:hyperlink w:anchor="_Toc30083356" w:history="1">
             <w:r>
               <w:rPr>
                 <w:rStyle w:val="Hyperlink"/>
                 <w:noProof/>
+                <w:sz w:val="20"/>
+                <w:szCs w:val="20"/>
                 <w:lang w:val="de-DE"/>
               </w:rPr>
               <w:t>3.1.3</w:t>
@@ -1128,6 +1302,8 @@
               <w:rPr>
                 <w:rFonts w:eastAsiaTheme="minorEastAsia"/>
                 <w:noProof/>
+                <w:sz w:val="20"/>
+                <w:szCs w:val="20"/>
                 <w:lang w:eastAsia="de-CH"/>
               </w:rPr>
               <w:tab/>
@@ -1136,6 +1312,8 @@
               <w:rPr>
                 <w:rStyle w:val="Hyperlink"/>
                 <w:noProof/>
+                <w:sz w:val="20"/>
+                <w:szCs w:val="20"/>
                 <w:lang w:val="de-DE"/>
               </w:rPr>
               <w:t>Sicherheit</w:t>
@@ -1144,6 +1322,8 @@
               <w:rPr>
                 <w:noProof/>
                 <w:webHidden/>
+                <w:sz w:val="20"/>
+                <w:szCs w:val="20"/>
               </w:rPr>
               <w:tab/>
             </w:r>
@@ -1151,6 +1331,8 @@
               <w:rPr>
                 <w:noProof/>
                 <w:webHidden/>
+                <w:sz w:val="20"/>
+                <w:szCs w:val="20"/>
               </w:rPr>
               <w:fldChar w:fldCharType="begin"/>
             </w:r>
@@ -1158,19 +1340,25 @@
               <w:rPr>
                 <w:noProof/>
                 <w:webHidden/>
-              </w:rPr>
-              <w:instrText xml:space="preserve"> PAGEREF _Toc30080703 \h </w:instrText>
-            </w:r>
-            <w:r>
-              <w:rPr>
-                <w:noProof/>
-                <w:webHidden/>
-              </w:rPr>
-            </w:r>
-            <w:r>
-              <w:rPr>
-                <w:noProof/>
-                <w:webHidden/>
+                <w:sz w:val="20"/>
+                <w:szCs w:val="20"/>
+              </w:rPr>
+              <w:instrText xml:space="preserve"> PAGEREF _Toc30083356 \h </w:instrText>
+            </w:r>
+            <w:r>
+              <w:rPr>
+                <w:noProof/>
+                <w:webHidden/>
+                <w:sz w:val="20"/>
+                <w:szCs w:val="20"/>
+              </w:rPr>
+            </w:r>
+            <w:r>
+              <w:rPr>
+                <w:noProof/>
+                <w:webHidden/>
+                <w:sz w:val="20"/>
+                <w:szCs w:val="20"/>
               </w:rPr>
               <w:fldChar w:fldCharType="separate"/>
             </w:r>
@@ -1178,13 +1366,17 @@
               <w:rPr>
                 <w:noProof/>
                 <w:webHidden/>
-              </w:rPr>
-              <w:t>5</w:t>
-            </w:r>
-            <w:r>
-              <w:rPr>
-                <w:noProof/>
-                <w:webHidden/>
+                <w:sz w:val="20"/>
+                <w:szCs w:val="20"/>
+              </w:rPr>
+              <w:t>4</w:t>
+            </w:r>
+            <w:r>
+              <w:rPr>
+                <w:noProof/>
+                <w:webHidden/>
+                <w:sz w:val="20"/>
+                <w:szCs w:val="20"/>
               </w:rPr>
               <w:fldChar w:fldCharType="end"/>
             </w:r>
@@ -1196,14 +1388,18 @@
             <w:rPr>
               <w:rFonts w:eastAsiaTheme="minorEastAsia"/>
               <w:noProof/>
+              <w:sz w:val="20"/>
+              <w:szCs w:val="20"/>
               <w:lang w:eastAsia="de-CH"/>
             </w:rPr>
           </w:pPr>
-          <w:hyperlink w:anchor="_Toc30080704" w:history="1">
+          <w:hyperlink w:anchor="_Toc30083357" w:history="1">
             <w:r>
               <w:rPr>
                 <w:rStyle w:val="Hyperlink"/>
                 <w:noProof/>
+                <w:sz w:val="20"/>
+                <w:szCs w:val="20"/>
                 <w:lang w:val="de-DE"/>
               </w:rPr>
               <w:t>3.1.4</w:t>
@@ -1212,6 +1408,8 @@
               <w:rPr>
                 <w:rFonts w:eastAsiaTheme="minorEastAsia"/>
                 <w:noProof/>
+                <w:sz w:val="20"/>
+                <w:szCs w:val="20"/>
                 <w:lang w:eastAsia="de-CH"/>
               </w:rPr>
               <w:tab/>
@@ -1220,6 +1418,8 @@
               <w:rPr>
                 <w:rStyle w:val="Hyperlink"/>
                 <w:noProof/>
+                <w:sz w:val="20"/>
+                <w:szCs w:val="20"/>
                 <w:lang w:val="de-DE"/>
               </w:rPr>
               <w:t>User/Gäste</w:t>
@@ -1228,6 +1428,8 @@
               <w:rPr>
                 <w:noProof/>
                 <w:webHidden/>
+                <w:sz w:val="20"/>
+                <w:szCs w:val="20"/>
               </w:rPr>
               <w:tab/>
             </w:r>
@@ -1235,6 +1437,8 @@
               <w:rPr>
                 <w:noProof/>
                 <w:webHidden/>
+                <w:sz w:val="20"/>
+                <w:szCs w:val="20"/>
               </w:rPr>
               <w:fldChar w:fldCharType="begin"/>
             </w:r>
@@ -1242,19 +1446,25 @@
               <w:rPr>
                 <w:noProof/>
                 <w:webHidden/>
-              </w:rPr>
-              <w:instrText xml:space="preserve"> PAGEREF _Toc30080704 \h </w:instrText>
-            </w:r>
-            <w:r>
-              <w:rPr>
-                <w:noProof/>
-                <w:webHidden/>
-              </w:rPr>
-            </w:r>
-            <w:r>
-              <w:rPr>
-                <w:noProof/>
-                <w:webHidden/>
+                <w:sz w:val="20"/>
+                <w:szCs w:val="20"/>
+              </w:rPr>
+              <w:instrText xml:space="preserve"> PAGEREF _Toc30083357 \h </w:instrText>
+            </w:r>
+            <w:r>
+              <w:rPr>
+                <w:noProof/>
+                <w:webHidden/>
+                <w:sz w:val="20"/>
+                <w:szCs w:val="20"/>
+              </w:rPr>
+            </w:r>
+            <w:r>
+              <w:rPr>
+                <w:noProof/>
+                <w:webHidden/>
+                <w:sz w:val="20"/>
+                <w:szCs w:val="20"/>
               </w:rPr>
               <w:fldChar w:fldCharType="separate"/>
             </w:r>
@@ -1262,13 +1472,17 @@
               <w:rPr>
                 <w:noProof/>
                 <w:webHidden/>
-              </w:rPr>
-              <w:t>5</w:t>
-            </w:r>
-            <w:r>
-              <w:rPr>
-                <w:noProof/>
-                <w:webHidden/>
+                <w:sz w:val="20"/>
+                <w:szCs w:val="20"/>
+              </w:rPr>
+              <w:t>4</w:t>
+            </w:r>
+            <w:r>
+              <w:rPr>
+                <w:noProof/>
+                <w:webHidden/>
+                <w:sz w:val="20"/>
+                <w:szCs w:val="20"/>
               </w:rPr>
               <w:fldChar w:fldCharType="end"/>
             </w:r>
@@ -1280,14 +1494,18 @@
             <w:rPr>
               <w:rFonts w:eastAsiaTheme="minorEastAsia"/>
               <w:noProof/>
+              <w:sz w:val="20"/>
+              <w:szCs w:val="20"/>
               <w:lang w:eastAsia="de-CH"/>
             </w:rPr>
           </w:pPr>
-          <w:hyperlink w:anchor="_Toc30080705" w:history="1">
+          <w:hyperlink w:anchor="_Toc30083358" w:history="1">
             <w:r>
               <w:rPr>
                 <w:rStyle w:val="Hyperlink"/>
                 <w:noProof/>
+                <w:sz w:val="20"/>
+                <w:szCs w:val="20"/>
                 <w:lang w:val="de-DE"/>
               </w:rPr>
               <w:t>3.1.5</w:t>
@@ -1296,6 +1514,8 @@
               <w:rPr>
                 <w:rFonts w:eastAsiaTheme="minorEastAsia"/>
                 <w:noProof/>
+                <w:sz w:val="20"/>
+                <w:szCs w:val="20"/>
                 <w:lang w:eastAsia="de-CH"/>
               </w:rPr>
               <w:tab/>
@@ -1304,6 +1524,8 @@
               <w:rPr>
                 <w:rStyle w:val="Hyperlink"/>
                 <w:noProof/>
+                <w:sz w:val="20"/>
+                <w:szCs w:val="20"/>
                 <w:lang w:val="de-DE"/>
               </w:rPr>
               <w:t>Soziale Funktionen</w:t>
@@ -1312,6 +1534,8 @@
               <w:rPr>
                 <w:noProof/>
                 <w:webHidden/>
+                <w:sz w:val="20"/>
+                <w:szCs w:val="20"/>
               </w:rPr>
               <w:tab/>
             </w:r>
@@ -1319,6 +1543,8 @@
               <w:rPr>
                 <w:noProof/>
                 <w:webHidden/>
+                <w:sz w:val="20"/>
+                <w:szCs w:val="20"/>
               </w:rPr>
               <w:fldChar w:fldCharType="begin"/>
             </w:r>
@@ -1326,19 +1552,25 @@
               <w:rPr>
                 <w:noProof/>
                 <w:webHidden/>
-              </w:rPr>
-              <w:instrText xml:space="preserve"> PAGEREF _Toc30080705 \h </w:instrText>
-            </w:r>
-            <w:r>
-              <w:rPr>
-                <w:noProof/>
-                <w:webHidden/>
-              </w:rPr>
-            </w:r>
-            <w:r>
-              <w:rPr>
-                <w:noProof/>
-                <w:webHidden/>
+                <w:sz w:val="20"/>
+                <w:szCs w:val="20"/>
+              </w:rPr>
+              <w:instrText xml:space="preserve"> PAGEREF _Toc30083358 \h </w:instrText>
+            </w:r>
+            <w:r>
+              <w:rPr>
+                <w:noProof/>
+                <w:webHidden/>
+                <w:sz w:val="20"/>
+                <w:szCs w:val="20"/>
+              </w:rPr>
+            </w:r>
+            <w:r>
+              <w:rPr>
+                <w:noProof/>
+                <w:webHidden/>
+                <w:sz w:val="20"/>
+                <w:szCs w:val="20"/>
               </w:rPr>
               <w:fldChar w:fldCharType="separate"/>
             </w:r>
@@ -1346,13 +1578,17 @@
               <w:rPr>
                 <w:noProof/>
                 <w:webHidden/>
-              </w:rPr>
-              <w:t>5</w:t>
-            </w:r>
-            <w:r>
-              <w:rPr>
-                <w:noProof/>
-                <w:webHidden/>
+                <w:sz w:val="20"/>
+                <w:szCs w:val="20"/>
+              </w:rPr>
+              <w:t>4</w:t>
+            </w:r>
+            <w:r>
+              <w:rPr>
+                <w:noProof/>
+                <w:webHidden/>
+                <w:sz w:val="20"/>
+                <w:szCs w:val="20"/>
               </w:rPr>
               <w:fldChar w:fldCharType="end"/>
             </w:r>
@@ -1364,14 +1600,18 @@
             <w:rPr>
               <w:rFonts w:eastAsiaTheme="minorEastAsia"/>
               <w:noProof/>
+              <w:sz w:val="20"/>
+              <w:szCs w:val="20"/>
               <w:lang w:eastAsia="de-CH"/>
             </w:rPr>
           </w:pPr>
-          <w:hyperlink w:anchor="_Toc30080706" w:history="1">
+          <w:hyperlink w:anchor="_Toc30083359" w:history="1">
             <w:r>
               <w:rPr>
                 <w:rStyle w:val="Hyperlink"/>
                 <w:noProof/>
+                <w:sz w:val="20"/>
+                <w:szCs w:val="20"/>
                 <w:lang w:val="de-DE"/>
               </w:rPr>
               <w:t>3.1.6</w:t>
@@ -1380,6 +1620,8 @@
               <w:rPr>
                 <w:rFonts w:eastAsiaTheme="minorEastAsia"/>
                 <w:noProof/>
+                <w:sz w:val="20"/>
+                <w:szCs w:val="20"/>
                 <w:lang w:eastAsia="de-CH"/>
               </w:rPr>
               <w:tab/>
@@ -1388,6 +1630,8 @@
               <w:rPr>
                 <w:rStyle w:val="Hyperlink"/>
                 <w:noProof/>
+                <w:sz w:val="20"/>
+                <w:szCs w:val="20"/>
                 <w:lang w:val="de-DE"/>
               </w:rPr>
               <w:t>Spielablauf</w:t>
@@ -1396,6 +1640,8 @@
               <w:rPr>
                 <w:noProof/>
                 <w:webHidden/>
+                <w:sz w:val="20"/>
+                <w:szCs w:val="20"/>
               </w:rPr>
               <w:tab/>
             </w:r>
@@ -1403,6 +1649,8 @@
               <w:rPr>
                 <w:noProof/>
                 <w:webHidden/>
+                <w:sz w:val="20"/>
+                <w:szCs w:val="20"/>
               </w:rPr>
               <w:fldChar w:fldCharType="begin"/>
             </w:r>
@@ -1410,19 +1658,25 @@
               <w:rPr>
                 <w:noProof/>
                 <w:webHidden/>
-              </w:rPr>
-              <w:instrText xml:space="preserve"> PAGEREF _Toc30080706 \h </w:instrText>
-            </w:r>
-            <w:r>
-              <w:rPr>
-                <w:noProof/>
-                <w:webHidden/>
-              </w:rPr>
-            </w:r>
-            <w:r>
-              <w:rPr>
-                <w:noProof/>
-                <w:webHidden/>
+                <w:sz w:val="20"/>
+                <w:szCs w:val="20"/>
+              </w:rPr>
+              <w:instrText xml:space="preserve"> PAGEREF _Toc30083359 \h </w:instrText>
+            </w:r>
+            <w:r>
+              <w:rPr>
+                <w:noProof/>
+                <w:webHidden/>
+                <w:sz w:val="20"/>
+                <w:szCs w:val="20"/>
+              </w:rPr>
+            </w:r>
+            <w:r>
+              <w:rPr>
+                <w:noProof/>
+                <w:webHidden/>
+                <w:sz w:val="20"/>
+                <w:szCs w:val="20"/>
               </w:rPr>
               <w:fldChar w:fldCharType="separate"/>
             </w:r>
@@ -1430,13 +1684,17 @@
               <w:rPr>
                 <w:noProof/>
                 <w:webHidden/>
-              </w:rPr>
-              <w:t>5</w:t>
-            </w:r>
-            <w:r>
-              <w:rPr>
-                <w:noProof/>
-                <w:webHidden/>
+                <w:sz w:val="20"/>
+                <w:szCs w:val="20"/>
+              </w:rPr>
+              <w:t>4</w:t>
+            </w:r>
+            <w:r>
+              <w:rPr>
+                <w:noProof/>
+                <w:webHidden/>
+                <w:sz w:val="20"/>
+                <w:szCs w:val="20"/>
               </w:rPr>
               <w:fldChar w:fldCharType="end"/>
             </w:r>
@@ -1448,14 +1706,18 @@
             <w:rPr>
               <w:rFonts w:eastAsiaTheme="minorEastAsia"/>
               <w:noProof/>
+              <w:sz w:val="20"/>
+              <w:szCs w:val="20"/>
               <w:lang w:eastAsia="de-CH"/>
             </w:rPr>
           </w:pPr>
-          <w:hyperlink w:anchor="_Toc30080707" w:history="1">
+          <w:hyperlink w:anchor="_Toc30083360" w:history="1">
             <w:r>
               <w:rPr>
                 <w:rStyle w:val="Hyperlink"/>
                 <w:noProof/>
+                <w:sz w:val="20"/>
+                <w:szCs w:val="20"/>
                 <w:lang w:val="de-DE"/>
               </w:rPr>
               <w:t>3.1.7</w:t>
@@ -1464,6 +1726,8 @@
               <w:rPr>
                 <w:rFonts w:eastAsiaTheme="minorEastAsia"/>
                 <w:noProof/>
+                <w:sz w:val="20"/>
+                <w:szCs w:val="20"/>
                 <w:lang w:eastAsia="de-CH"/>
               </w:rPr>
               <w:tab/>
@@ -1472,6 +1736,8 @@
               <w:rPr>
                 <w:rStyle w:val="Hyperlink"/>
                 <w:noProof/>
+                <w:sz w:val="20"/>
+                <w:szCs w:val="20"/>
                 <w:lang w:val="de-DE"/>
               </w:rPr>
               <w:t>Spiellogik</w:t>
@@ -1480,6 +1746,8 @@
               <w:rPr>
                 <w:noProof/>
                 <w:webHidden/>
+                <w:sz w:val="20"/>
+                <w:szCs w:val="20"/>
               </w:rPr>
               <w:tab/>
             </w:r>
@@ -1487,6 +1755,8 @@
               <w:rPr>
                 <w:noProof/>
                 <w:webHidden/>
+                <w:sz w:val="20"/>
+                <w:szCs w:val="20"/>
               </w:rPr>
               <w:fldChar w:fldCharType="begin"/>
             </w:r>
@@ -1494,19 +1764,25 @@
               <w:rPr>
                 <w:noProof/>
                 <w:webHidden/>
-              </w:rPr>
-              <w:instrText xml:space="preserve"> PAGEREF _Toc30080707 \h </w:instrText>
-            </w:r>
-            <w:r>
-              <w:rPr>
-                <w:noProof/>
-                <w:webHidden/>
-              </w:rPr>
-            </w:r>
-            <w:r>
-              <w:rPr>
-                <w:noProof/>
-                <w:webHidden/>
+                <w:sz w:val="20"/>
+                <w:szCs w:val="20"/>
+              </w:rPr>
+              <w:instrText xml:space="preserve"> PAGEREF _Toc30083360 \h </w:instrText>
+            </w:r>
+            <w:r>
+              <w:rPr>
+                <w:noProof/>
+                <w:webHidden/>
+                <w:sz w:val="20"/>
+                <w:szCs w:val="20"/>
+              </w:rPr>
+            </w:r>
+            <w:r>
+              <w:rPr>
+                <w:noProof/>
+                <w:webHidden/>
+                <w:sz w:val="20"/>
+                <w:szCs w:val="20"/>
               </w:rPr>
               <w:fldChar w:fldCharType="separate"/>
             </w:r>
@@ -1514,13 +1790,17 @@
               <w:rPr>
                 <w:noProof/>
                 <w:webHidden/>
-              </w:rPr>
-              <w:t>5</w:t>
-            </w:r>
-            <w:r>
-              <w:rPr>
-                <w:noProof/>
-                <w:webHidden/>
+                <w:sz w:val="20"/>
+                <w:szCs w:val="20"/>
+              </w:rPr>
+              <w:t>4</w:t>
+            </w:r>
+            <w:r>
+              <w:rPr>
+                <w:noProof/>
+                <w:webHidden/>
+                <w:sz w:val="20"/>
+                <w:szCs w:val="20"/>
               </w:rPr>
               <w:fldChar w:fldCharType="end"/>
             </w:r>
@@ -1533,17 +1813,22 @@
               <w:tab w:val="left" w:pos="880"/>
               <w:tab w:val="right" w:leader="dot" w:pos="9062"/>
             </w:tabs>
+            <w:spacing w:line="240" w:lineRule="auto"/>
             <w:rPr>
               <w:rFonts w:eastAsiaTheme="minorEastAsia"/>
               <w:noProof/>
+              <w:sz w:val="20"/>
+              <w:szCs w:val="20"/>
               <w:lang w:eastAsia="de-CH"/>
             </w:rPr>
           </w:pPr>
-          <w:hyperlink w:anchor="_Toc30080708" w:history="1">
+          <w:hyperlink w:anchor="_Toc30083361" w:history="1">
             <w:r>
               <w:rPr>
                 <w:rStyle w:val="Hyperlink"/>
                 <w:noProof/>
+                <w:sz w:val="20"/>
+                <w:szCs w:val="20"/>
                 <w:lang w:val="de-DE"/>
               </w:rPr>
               <w:t>3.2</w:t>
@@ -1552,6 +1837,8 @@
               <w:rPr>
                 <w:rFonts w:eastAsiaTheme="minorEastAsia"/>
                 <w:noProof/>
+                <w:sz w:val="20"/>
+                <w:szCs w:val="20"/>
                 <w:lang w:eastAsia="de-CH"/>
               </w:rPr>
               <w:tab/>
@@ -1560,6 +1847,8 @@
               <w:rPr>
                 <w:rStyle w:val="Hyperlink"/>
                 <w:noProof/>
+                <w:sz w:val="20"/>
+                <w:szCs w:val="20"/>
                 <w:lang w:val="de-DE"/>
               </w:rPr>
               <w:t>Zeitplan</w:t>
@@ -1568,6 +1857,8 @@
               <w:rPr>
                 <w:noProof/>
                 <w:webHidden/>
+                <w:sz w:val="20"/>
+                <w:szCs w:val="20"/>
               </w:rPr>
               <w:tab/>
             </w:r>
@@ -1575,6 +1866,8 @@
               <w:rPr>
                 <w:noProof/>
                 <w:webHidden/>
+                <w:sz w:val="20"/>
+                <w:szCs w:val="20"/>
               </w:rPr>
               <w:fldChar w:fldCharType="begin"/>
             </w:r>
@@ -1582,19 +1875,25 @@
               <w:rPr>
                 <w:noProof/>
                 <w:webHidden/>
-              </w:rPr>
-              <w:instrText xml:space="preserve"> PAGEREF _Toc30080708 \h </w:instrText>
-            </w:r>
-            <w:r>
-              <w:rPr>
-                <w:noProof/>
-                <w:webHidden/>
-              </w:rPr>
-            </w:r>
-            <w:r>
-              <w:rPr>
-                <w:noProof/>
-                <w:webHidden/>
+                <w:sz w:val="20"/>
+                <w:szCs w:val="20"/>
+              </w:rPr>
+              <w:instrText xml:space="preserve"> PAGEREF _Toc30083361 \h </w:instrText>
+            </w:r>
+            <w:r>
+              <w:rPr>
+                <w:noProof/>
+                <w:webHidden/>
+                <w:sz w:val="20"/>
+                <w:szCs w:val="20"/>
+              </w:rPr>
+            </w:r>
+            <w:r>
+              <w:rPr>
+                <w:noProof/>
+                <w:webHidden/>
+                <w:sz w:val="20"/>
+                <w:szCs w:val="20"/>
               </w:rPr>
               <w:fldChar w:fldCharType="separate"/>
             </w:r>
@@ -1602,13 +1901,17 @@
               <w:rPr>
                 <w:noProof/>
                 <w:webHidden/>
-              </w:rPr>
-              <w:t>5</w:t>
-            </w:r>
-            <w:r>
-              <w:rPr>
-                <w:noProof/>
-                <w:webHidden/>
+                <w:sz w:val="20"/>
+                <w:szCs w:val="20"/>
+              </w:rPr>
+              <w:t>4</w:t>
+            </w:r>
+            <w:r>
+              <w:rPr>
+                <w:noProof/>
+                <w:webHidden/>
+                <w:sz w:val="20"/>
+                <w:szCs w:val="20"/>
               </w:rPr>
               <w:fldChar w:fldCharType="end"/>
             </w:r>
@@ -1620,14 +1923,18 @@
             <w:rPr>
               <w:rFonts w:eastAsiaTheme="minorEastAsia"/>
               <w:noProof/>
+              <w:sz w:val="20"/>
+              <w:szCs w:val="20"/>
               <w:lang w:eastAsia="de-CH"/>
             </w:rPr>
           </w:pPr>
-          <w:hyperlink w:anchor="_Toc30080709" w:history="1">
+          <w:hyperlink w:anchor="_Toc30083362" w:history="1">
             <w:r>
               <w:rPr>
                 <w:rStyle w:val="Hyperlink"/>
                 <w:noProof/>
+                <w:sz w:val="20"/>
+                <w:szCs w:val="20"/>
                 <w:lang w:val="de-DE"/>
               </w:rPr>
               <w:t>4</w:t>
@@ -1636,6 +1943,8 @@
               <w:rPr>
                 <w:rFonts w:eastAsiaTheme="minorEastAsia"/>
                 <w:noProof/>
+                <w:sz w:val="20"/>
+                <w:szCs w:val="20"/>
                 <w:lang w:eastAsia="de-CH"/>
               </w:rPr>
               <w:tab/>
@@ -1644,6 +1953,8 @@
               <w:rPr>
                 <w:rStyle w:val="Hyperlink"/>
                 <w:noProof/>
+                <w:sz w:val="20"/>
+                <w:szCs w:val="20"/>
                 <w:lang w:val="de-DE"/>
               </w:rPr>
               <w:t>Realisierung</w:t>
@@ -1652,6 +1963,8 @@
               <w:rPr>
                 <w:noProof/>
                 <w:webHidden/>
+                <w:sz w:val="20"/>
+                <w:szCs w:val="20"/>
               </w:rPr>
               <w:tab/>
             </w:r>
@@ -1659,6 +1972,8 @@
               <w:rPr>
                 <w:noProof/>
                 <w:webHidden/>
+                <w:sz w:val="20"/>
+                <w:szCs w:val="20"/>
               </w:rPr>
               <w:fldChar w:fldCharType="begin"/>
             </w:r>
@@ -1666,19 +1981,25 @@
               <w:rPr>
                 <w:noProof/>
                 <w:webHidden/>
-              </w:rPr>
-              <w:instrText xml:space="preserve"> PAGEREF _Toc30080709 \h </w:instrText>
-            </w:r>
-            <w:r>
-              <w:rPr>
-                <w:noProof/>
-                <w:webHidden/>
-              </w:rPr>
-            </w:r>
-            <w:r>
-              <w:rPr>
-                <w:noProof/>
-                <w:webHidden/>
+                <w:sz w:val="20"/>
+                <w:szCs w:val="20"/>
+              </w:rPr>
+              <w:instrText xml:space="preserve"> PAGEREF _Toc30083362 \h </w:instrText>
+            </w:r>
+            <w:r>
+              <w:rPr>
+                <w:noProof/>
+                <w:webHidden/>
+                <w:sz w:val="20"/>
+                <w:szCs w:val="20"/>
+              </w:rPr>
+            </w:r>
+            <w:r>
+              <w:rPr>
+                <w:noProof/>
+                <w:webHidden/>
+                <w:sz w:val="20"/>
+                <w:szCs w:val="20"/>
               </w:rPr>
               <w:fldChar w:fldCharType="separate"/>
             </w:r>
@@ -1686,13 +2007,17 @@
               <w:rPr>
                 <w:noProof/>
                 <w:webHidden/>
-              </w:rPr>
-              <w:t>6</w:t>
-            </w:r>
-            <w:r>
-              <w:rPr>
-                <w:noProof/>
-                <w:webHidden/>
+                <w:sz w:val="20"/>
+                <w:szCs w:val="20"/>
+              </w:rPr>
+              <w:t>5</w:t>
+            </w:r>
+            <w:r>
+              <w:rPr>
+                <w:noProof/>
+                <w:webHidden/>
+                <w:sz w:val="20"/>
+                <w:szCs w:val="20"/>
               </w:rPr>
               <w:fldChar w:fldCharType="end"/>
             </w:r>
@@ -1705,17 +2030,22 @@
               <w:tab w:val="left" w:pos="880"/>
               <w:tab w:val="right" w:leader="dot" w:pos="9062"/>
             </w:tabs>
+            <w:spacing w:line="240" w:lineRule="auto"/>
             <w:rPr>
               <w:rFonts w:eastAsiaTheme="minorEastAsia"/>
               <w:noProof/>
+              <w:sz w:val="20"/>
+              <w:szCs w:val="20"/>
               <w:lang w:eastAsia="de-CH"/>
             </w:rPr>
           </w:pPr>
-          <w:hyperlink w:anchor="_Toc30080710" w:history="1">
+          <w:hyperlink w:anchor="_Toc30083363" w:history="1">
             <w:r>
               <w:rPr>
                 <w:rStyle w:val="Hyperlink"/>
                 <w:noProof/>
+                <w:sz w:val="20"/>
+                <w:szCs w:val="20"/>
                 <w:lang w:val="de-DE"/>
               </w:rPr>
               <w:t>4.1</w:t>
@@ -1724,6 +2054,8 @@
               <w:rPr>
                 <w:rFonts w:eastAsiaTheme="minorEastAsia"/>
                 <w:noProof/>
+                <w:sz w:val="20"/>
+                <w:szCs w:val="20"/>
                 <w:lang w:eastAsia="de-CH"/>
               </w:rPr>
               <w:tab/>
@@ -1732,6 +2064,8 @@
               <w:rPr>
                 <w:rStyle w:val="Hyperlink"/>
                 <w:noProof/>
+                <w:sz w:val="20"/>
+                <w:szCs w:val="20"/>
                 <w:lang w:val="de-DE"/>
               </w:rPr>
               <w:t>Testkonzept</w:t>
@@ -1740,6 +2074,8 @@
               <w:rPr>
                 <w:noProof/>
                 <w:webHidden/>
+                <w:sz w:val="20"/>
+                <w:szCs w:val="20"/>
               </w:rPr>
               <w:tab/>
             </w:r>
@@ -1747,6 +2083,8 @@
               <w:rPr>
                 <w:noProof/>
                 <w:webHidden/>
+                <w:sz w:val="20"/>
+                <w:szCs w:val="20"/>
               </w:rPr>
               <w:fldChar w:fldCharType="begin"/>
             </w:r>
@@ -1754,19 +2092,25 @@
               <w:rPr>
                 <w:noProof/>
                 <w:webHidden/>
-              </w:rPr>
-              <w:instrText xml:space="preserve"> PAGEREF _Toc30080710 \h </w:instrText>
-            </w:r>
-            <w:r>
-              <w:rPr>
-                <w:noProof/>
-                <w:webHidden/>
-              </w:rPr>
-            </w:r>
-            <w:r>
-              <w:rPr>
-                <w:noProof/>
-                <w:webHidden/>
+                <w:sz w:val="20"/>
+                <w:szCs w:val="20"/>
+              </w:rPr>
+              <w:instrText xml:space="preserve"> PAGEREF _Toc30083363 \h </w:instrText>
+            </w:r>
+            <w:r>
+              <w:rPr>
+                <w:noProof/>
+                <w:webHidden/>
+                <w:sz w:val="20"/>
+                <w:szCs w:val="20"/>
+              </w:rPr>
+            </w:r>
+            <w:r>
+              <w:rPr>
+                <w:noProof/>
+                <w:webHidden/>
+                <w:sz w:val="20"/>
+                <w:szCs w:val="20"/>
               </w:rPr>
               <w:fldChar w:fldCharType="separate"/>
             </w:r>
@@ -1774,13 +2118,17 @@
               <w:rPr>
                 <w:noProof/>
                 <w:webHidden/>
-              </w:rPr>
-              <w:t>6</w:t>
-            </w:r>
-            <w:r>
-              <w:rPr>
-                <w:noProof/>
-                <w:webHidden/>
+                <w:sz w:val="20"/>
+                <w:szCs w:val="20"/>
+              </w:rPr>
+              <w:t>5</w:t>
+            </w:r>
+            <w:r>
+              <w:rPr>
+                <w:noProof/>
+                <w:webHidden/>
+                <w:sz w:val="20"/>
+                <w:szCs w:val="20"/>
               </w:rPr>
               <w:fldChar w:fldCharType="end"/>
             </w:r>
@@ -1792,14 +2140,18 @@
             <w:rPr>
               <w:rFonts w:eastAsiaTheme="minorEastAsia"/>
               <w:noProof/>
+              <w:sz w:val="20"/>
+              <w:szCs w:val="20"/>
               <w:lang w:eastAsia="de-CH"/>
             </w:rPr>
           </w:pPr>
-          <w:hyperlink w:anchor="_Toc30080711" w:history="1">
+          <w:hyperlink w:anchor="_Toc30083364" w:history="1">
             <w:r>
               <w:rPr>
                 <w:rStyle w:val="Hyperlink"/>
                 <w:noProof/>
+                <w:sz w:val="20"/>
+                <w:szCs w:val="20"/>
                 <w:lang w:val="de-DE"/>
               </w:rPr>
               <w:t>4.1.1</w:t>
@@ -1808,6 +2160,8 @@
               <w:rPr>
                 <w:rFonts w:eastAsiaTheme="minorEastAsia"/>
                 <w:noProof/>
+                <w:sz w:val="20"/>
+                <w:szCs w:val="20"/>
                 <w:lang w:eastAsia="de-CH"/>
               </w:rPr>
               <w:tab/>
@@ -1816,6 +2170,8 @@
               <w:rPr>
                 <w:rStyle w:val="Hyperlink"/>
                 <w:noProof/>
+                <w:sz w:val="20"/>
+                <w:szCs w:val="20"/>
                 <w:lang w:val="de-DE"/>
               </w:rPr>
               <w:t>System Tests</w:t>
@@ -1824,6 +2180,8 @@
               <w:rPr>
                 <w:noProof/>
                 <w:webHidden/>
+                <w:sz w:val="20"/>
+                <w:szCs w:val="20"/>
               </w:rPr>
               <w:tab/>
             </w:r>
@@ -1831,6 +2189,8 @@
               <w:rPr>
                 <w:noProof/>
                 <w:webHidden/>
+                <w:sz w:val="20"/>
+                <w:szCs w:val="20"/>
               </w:rPr>
               <w:fldChar w:fldCharType="begin"/>
             </w:r>
@@ -1838,19 +2198,25 @@
               <w:rPr>
                 <w:noProof/>
                 <w:webHidden/>
-              </w:rPr>
-              <w:instrText xml:space="preserve"> PAGEREF _Toc30080711 \h </w:instrText>
-            </w:r>
-            <w:r>
-              <w:rPr>
-                <w:noProof/>
-                <w:webHidden/>
-              </w:rPr>
-            </w:r>
-            <w:r>
-              <w:rPr>
-                <w:noProof/>
-                <w:webHidden/>
+                <w:sz w:val="20"/>
+                <w:szCs w:val="20"/>
+              </w:rPr>
+              <w:instrText xml:space="preserve"> PAGEREF _Toc30083364 \h </w:instrText>
+            </w:r>
+            <w:r>
+              <w:rPr>
+                <w:noProof/>
+                <w:webHidden/>
+                <w:sz w:val="20"/>
+                <w:szCs w:val="20"/>
+              </w:rPr>
+            </w:r>
+            <w:r>
+              <w:rPr>
+                <w:noProof/>
+                <w:webHidden/>
+                <w:sz w:val="20"/>
+                <w:szCs w:val="20"/>
               </w:rPr>
               <w:fldChar w:fldCharType="separate"/>
             </w:r>
@@ -1858,13 +2224,17 @@
               <w:rPr>
                 <w:noProof/>
                 <w:webHidden/>
-              </w:rPr>
-              <w:t>6</w:t>
-            </w:r>
-            <w:r>
-              <w:rPr>
-                <w:noProof/>
-                <w:webHidden/>
+                <w:sz w:val="20"/>
+                <w:szCs w:val="20"/>
+              </w:rPr>
+              <w:t>5</w:t>
+            </w:r>
+            <w:r>
+              <w:rPr>
+                <w:noProof/>
+                <w:webHidden/>
+                <w:sz w:val="20"/>
+                <w:szCs w:val="20"/>
               </w:rPr>
               <w:fldChar w:fldCharType="end"/>
             </w:r>
@@ -1876,14 +2246,18 @@
             <w:rPr>
               <w:rFonts w:eastAsiaTheme="minorEastAsia"/>
               <w:noProof/>
+              <w:sz w:val="20"/>
+              <w:szCs w:val="20"/>
               <w:lang w:eastAsia="de-CH"/>
             </w:rPr>
           </w:pPr>
-          <w:hyperlink w:anchor="_Toc30080712" w:history="1">
+          <w:hyperlink w:anchor="_Toc30083365" w:history="1">
             <w:r>
               <w:rPr>
                 <w:rStyle w:val="Hyperlink"/>
                 <w:noProof/>
+                <w:sz w:val="20"/>
+                <w:szCs w:val="20"/>
                 <w:lang w:val="de-DE"/>
               </w:rPr>
               <w:t>4.1.2</w:t>
@@ -1892,6 +2266,8 @@
               <w:rPr>
                 <w:rFonts w:eastAsiaTheme="minorEastAsia"/>
                 <w:noProof/>
+                <w:sz w:val="20"/>
+                <w:szCs w:val="20"/>
                 <w:lang w:eastAsia="de-CH"/>
               </w:rPr>
               <w:tab/>
@@ -1900,6 +2276,8 @@
               <w:rPr>
                 <w:rStyle w:val="Hyperlink"/>
                 <w:noProof/>
+                <w:sz w:val="20"/>
+                <w:szCs w:val="20"/>
                 <w:lang w:val="de-DE"/>
               </w:rPr>
               <w:t>Unit Tests</w:t>
@@ -1908,6 +2286,8 @@
               <w:rPr>
                 <w:noProof/>
                 <w:webHidden/>
+                <w:sz w:val="20"/>
+                <w:szCs w:val="20"/>
               </w:rPr>
               <w:tab/>
             </w:r>
@@ -1915,6 +2295,8 @@
               <w:rPr>
                 <w:noProof/>
                 <w:webHidden/>
+                <w:sz w:val="20"/>
+                <w:szCs w:val="20"/>
               </w:rPr>
               <w:fldChar w:fldCharType="begin"/>
             </w:r>
@@ -1922,19 +2304,25 @@
               <w:rPr>
                 <w:noProof/>
                 <w:webHidden/>
-              </w:rPr>
-              <w:instrText xml:space="preserve"> PAGEREF _Toc30080712 \h </w:instrText>
-            </w:r>
-            <w:r>
-              <w:rPr>
-                <w:noProof/>
-                <w:webHidden/>
-              </w:rPr>
-            </w:r>
-            <w:r>
-              <w:rPr>
-                <w:noProof/>
-                <w:webHidden/>
+                <w:sz w:val="20"/>
+                <w:szCs w:val="20"/>
+              </w:rPr>
+              <w:instrText xml:space="preserve"> PAGEREF _Toc30083365 \h </w:instrText>
+            </w:r>
+            <w:r>
+              <w:rPr>
+                <w:noProof/>
+                <w:webHidden/>
+                <w:sz w:val="20"/>
+                <w:szCs w:val="20"/>
+              </w:rPr>
+            </w:r>
+            <w:r>
+              <w:rPr>
+                <w:noProof/>
+                <w:webHidden/>
+                <w:sz w:val="20"/>
+                <w:szCs w:val="20"/>
               </w:rPr>
               <w:fldChar w:fldCharType="separate"/>
             </w:r>
@@ -1942,13 +2330,17 @@
               <w:rPr>
                 <w:noProof/>
                 <w:webHidden/>
-              </w:rPr>
-              <w:t>6</w:t>
-            </w:r>
-            <w:r>
-              <w:rPr>
-                <w:noProof/>
-                <w:webHidden/>
+                <w:sz w:val="20"/>
+                <w:szCs w:val="20"/>
+              </w:rPr>
+              <w:t>5</w:t>
+            </w:r>
+            <w:r>
+              <w:rPr>
+                <w:noProof/>
+                <w:webHidden/>
+                <w:sz w:val="20"/>
+                <w:szCs w:val="20"/>
               </w:rPr>
               <w:fldChar w:fldCharType="end"/>
             </w:r>
@@ -1961,17 +2353,22 @@
               <w:tab w:val="left" w:pos="880"/>
               <w:tab w:val="right" w:leader="dot" w:pos="9062"/>
             </w:tabs>
+            <w:spacing w:line="240" w:lineRule="auto"/>
             <w:rPr>
               <w:rFonts w:eastAsiaTheme="minorEastAsia"/>
               <w:noProof/>
+              <w:sz w:val="20"/>
+              <w:szCs w:val="20"/>
               <w:lang w:eastAsia="de-CH"/>
             </w:rPr>
           </w:pPr>
-          <w:hyperlink w:anchor="_Toc30080713" w:history="1">
+          <w:hyperlink w:anchor="_Toc30083366" w:history="1">
             <w:r>
               <w:rPr>
                 <w:rStyle w:val="Hyperlink"/>
                 <w:noProof/>
+                <w:sz w:val="20"/>
+                <w:szCs w:val="20"/>
                 <w:lang w:val="de-DE"/>
               </w:rPr>
               <w:t>4.2</w:t>
@@ -1980,6 +2377,8 @@
               <w:rPr>
                 <w:rFonts w:eastAsiaTheme="minorEastAsia"/>
                 <w:noProof/>
+                <w:sz w:val="20"/>
+                <w:szCs w:val="20"/>
                 <w:lang w:eastAsia="de-CH"/>
               </w:rPr>
               <w:tab/>
@@ -1988,6 +2387,8 @@
               <w:rPr>
                 <w:rStyle w:val="Hyperlink"/>
                 <w:noProof/>
+                <w:sz w:val="20"/>
+                <w:szCs w:val="20"/>
                 <w:lang w:val="de-DE"/>
               </w:rPr>
               <w:t>Testprotokoll</w:t>
@@ -1996,6 +2397,8 @@
               <w:rPr>
                 <w:noProof/>
                 <w:webHidden/>
+                <w:sz w:val="20"/>
+                <w:szCs w:val="20"/>
               </w:rPr>
               <w:tab/>
             </w:r>
@@ -2003,6 +2406,8 @@
               <w:rPr>
                 <w:noProof/>
                 <w:webHidden/>
+                <w:sz w:val="20"/>
+                <w:szCs w:val="20"/>
               </w:rPr>
               <w:fldChar w:fldCharType="begin"/>
             </w:r>
@@ -2010,19 +2415,25 @@
               <w:rPr>
                 <w:noProof/>
                 <w:webHidden/>
-              </w:rPr>
-              <w:instrText xml:space="preserve"> PAGEREF _Toc30080713 \h </w:instrText>
-            </w:r>
-            <w:r>
-              <w:rPr>
-                <w:noProof/>
-                <w:webHidden/>
-              </w:rPr>
-            </w:r>
-            <w:r>
-              <w:rPr>
-                <w:noProof/>
-                <w:webHidden/>
+                <w:sz w:val="20"/>
+                <w:szCs w:val="20"/>
+              </w:rPr>
+              <w:instrText xml:space="preserve"> PAGEREF _Toc30083366 \h </w:instrText>
+            </w:r>
+            <w:r>
+              <w:rPr>
+                <w:noProof/>
+                <w:webHidden/>
+                <w:sz w:val="20"/>
+                <w:szCs w:val="20"/>
+              </w:rPr>
+            </w:r>
+            <w:r>
+              <w:rPr>
+                <w:noProof/>
+                <w:webHidden/>
+                <w:sz w:val="20"/>
+                <w:szCs w:val="20"/>
               </w:rPr>
               <w:fldChar w:fldCharType="separate"/>
             </w:r>
@@ -2030,13 +2441,17 @@
               <w:rPr>
                 <w:noProof/>
                 <w:webHidden/>
-              </w:rPr>
-              <w:t>6</w:t>
-            </w:r>
-            <w:r>
-              <w:rPr>
-                <w:noProof/>
-                <w:webHidden/>
+                <w:sz w:val="20"/>
+                <w:szCs w:val="20"/>
+              </w:rPr>
+              <w:t>5</w:t>
+            </w:r>
+            <w:r>
+              <w:rPr>
+                <w:noProof/>
+                <w:webHidden/>
+                <w:sz w:val="20"/>
+                <w:szCs w:val="20"/>
               </w:rPr>
               <w:fldChar w:fldCharType="end"/>
             </w:r>
@@ -2048,14 +2463,18 @@
             <w:rPr>
               <w:rFonts w:eastAsiaTheme="minorEastAsia"/>
               <w:noProof/>
+              <w:sz w:val="20"/>
+              <w:szCs w:val="20"/>
               <w:lang w:eastAsia="de-CH"/>
             </w:rPr>
           </w:pPr>
-          <w:hyperlink w:anchor="_Toc30080714" w:history="1">
+          <w:hyperlink w:anchor="_Toc30083367" w:history="1">
             <w:r>
               <w:rPr>
                 <w:rStyle w:val="Hyperlink"/>
                 <w:noProof/>
+                <w:sz w:val="20"/>
+                <w:szCs w:val="20"/>
                 <w:lang w:val="de-DE"/>
               </w:rPr>
               <w:t>4.2.1</w:t>
@@ -2064,6 +2483,8 @@
               <w:rPr>
                 <w:rFonts w:eastAsiaTheme="minorEastAsia"/>
                 <w:noProof/>
+                <w:sz w:val="20"/>
+                <w:szCs w:val="20"/>
                 <w:lang w:eastAsia="de-CH"/>
               </w:rPr>
               <w:tab/>
@@ -2072,6 +2493,8 @@
               <w:rPr>
                 <w:rStyle w:val="Hyperlink"/>
                 <w:noProof/>
+                <w:sz w:val="20"/>
+                <w:szCs w:val="20"/>
                 <w:lang w:val="de-DE"/>
               </w:rPr>
               <w:t>Testübersicht</w:t>
@@ -2080,6 +2503,8 @@
               <w:rPr>
                 <w:noProof/>
                 <w:webHidden/>
+                <w:sz w:val="20"/>
+                <w:szCs w:val="20"/>
               </w:rPr>
               <w:tab/>
             </w:r>
@@ -2087,6 +2512,8 @@
               <w:rPr>
                 <w:noProof/>
                 <w:webHidden/>
+                <w:sz w:val="20"/>
+                <w:szCs w:val="20"/>
               </w:rPr>
               <w:fldChar w:fldCharType="begin"/>
             </w:r>
@@ -2094,19 +2521,25 @@
               <w:rPr>
                 <w:noProof/>
                 <w:webHidden/>
-              </w:rPr>
-              <w:instrText xml:space="preserve"> PAGEREF _Toc30080714 \h </w:instrText>
-            </w:r>
-            <w:r>
-              <w:rPr>
-                <w:noProof/>
-                <w:webHidden/>
-              </w:rPr>
-            </w:r>
-            <w:r>
-              <w:rPr>
-                <w:noProof/>
-                <w:webHidden/>
+                <w:sz w:val="20"/>
+                <w:szCs w:val="20"/>
+              </w:rPr>
+              <w:instrText xml:space="preserve"> PAGEREF _Toc30083367 \h </w:instrText>
+            </w:r>
+            <w:r>
+              <w:rPr>
+                <w:noProof/>
+                <w:webHidden/>
+                <w:sz w:val="20"/>
+                <w:szCs w:val="20"/>
+              </w:rPr>
+            </w:r>
+            <w:r>
+              <w:rPr>
+                <w:noProof/>
+                <w:webHidden/>
+                <w:sz w:val="20"/>
+                <w:szCs w:val="20"/>
               </w:rPr>
               <w:fldChar w:fldCharType="separate"/>
             </w:r>
@@ -2114,13 +2547,17 @@
               <w:rPr>
                 <w:noProof/>
                 <w:webHidden/>
-              </w:rPr>
-              <w:t>6</w:t>
-            </w:r>
-            <w:r>
-              <w:rPr>
-                <w:noProof/>
-                <w:webHidden/>
+                <w:sz w:val="20"/>
+                <w:szCs w:val="20"/>
+              </w:rPr>
+              <w:t>5</w:t>
+            </w:r>
+            <w:r>
+              <w:rPr>
+                <w:noProof/>
+                <w:webHidden/>
+                <w:sz w:val="20"/>
+                <w:szCs w:val="20"/>
               </w:rPr>
               <w:fldChar w:fldCharType="end"/>
             </w:r>
@@ -2132,14 +2569,18 @@
             <w:rPr>
               <w:rFonts w:eastAsiaTheme="minorEastAsia"/>
               <w:noProof/>
+              <w:sz w:val="20"/>
+              <w:szCs w:val="20"/>
               <w:lang w:eastAsia="de-CH"/>
             </w:rPr>
           </w:pPr>
-          <w:hyperlink w:anchor="_Toc30080715" w:history="1">
+          <w:hyperlink w:anchor="_Toc30083368" w:history="1">
             <w:r>
               <w:rPr>
                 <w:rStyle w:val="Hyperlink"/>
                 <w:noProof/>
+                <w:sz w:val="20"/>
+                <w:szCs w:val="20"/>
                 <w:lang w:val="de-DE"/>
               </w:rPr>
               <w:t>4.2.2</w:t>
@@ -2148,6 +2589,8 @@
               <w:rPr>
                 <w:rFonts w:eastAsiaTheme="minorEastAsia"/>
                 <w:noProof/>
+                <w:sz w:val="20"/>
+                <w:szCs w:val="20"/>
                 <w:lang w:eastAsia="de-CH"/>
               </w:rPr>
               <w:tab/>
@@ -2156,6 +2599,8 @@
               <w:rPr>
                 <w:rStyle w:val="Hyperlink"/>
                 <w:noProof/>
+                <w:sz w:val="20"/>
+                <w:szCs w:val="20"/>
                 <w:lang w:val="de-DE"/>
               </w:rPr>
               <w:t>Tests</w:t>
@@ -2164,6 +2609,8 @@
               <w:rPr>
                 <w:noProof/>
                 <w:webHidden/>
+                <w:sz w:val="20"/>
+                <w:szCs w:val="20"/>
               </w:rPr>
               <w:tab/>
             </w:r>
@@ -2171,6 +2618,8 @@
               <w:rPr>
                 <w:noProof/>
                 <w:webHidden/>
+                <w:sz w:val="20"/>
+                <w:szCs w:val="20"/>
               </w:rPr>
               <w:fldChar w:fldCharType="begin"/>
             </w:r>
@@ -2178,19 +2627,25 @@
               <w:rPr>
                 <w:noProof/>
                 <w:webHidden/>
-              </w:rPr>
-              <w:instrText xml:space="preserve"> PAGEREF _Toc30080715 \h </w:instrText>
-            </w:r>
-            <w:r>
-              <w:rPr>
-                <w:noProof/>
-                <w:webHidden/>
-              </w:rPr>
-            </w:r>
-            <w:r>
-              <w:rPr>
-                <w:noProof/>
-                <w:webHidden/>
+                <w:sz w:val="20"/>
+                <w:szCs w:val="20"/>
+              </w:rPr>
+              <w:instrText xml:space="preserve"> PAGEREF _Toc30083368 \h </w:instrText>
+            </w:r>
+            <w:r>
+              <w:rPr>
+                <w:noProof/>
+                <w:webHidden/>
+                <w:sz w:val="20"/>
+                <w:szCs w:val="20"/>
+              </w:rPr>
+            </w:r>
+            <w:r>
+              <w:rPr>
+                <w:noProof/>
+                <w:webHidden/>
+                <w:sz w:val="20"/>
+                <w:szCs w:val="20"/>
               </w:rPr>
               <w:fldChar w:fldCharType="separate"/>
             </w:r>
@@ -2198,13 +2653,17 @@
               <w:rPr>
                 <w:noProof/>
                 <w:webHidden/>
-              </w:rPr>
-              <w:t>6</w:t>
-            </w:r>
-            <w:r>
-              <w:rPr>
-                <w:noProof/>
-                <w:webHidden/>
+                <w:sz w:val="20"/>
+                <w:szCs w:val="20"/>
+              </w:rPr>
+              <w:t>5</w:t>
+            </w:r>
+            <w:r>
+              <w:rPr>
+                <w:noProof/>
+                <w:webHidden/>
+                <w:sz w:val="20"/>
+                <w:szCs w:val="20"/>
               </w:rPr>
               <w:fldChar w:fldCharType="end"/>
             </w:r>
@@ -2217,17 +2676,22 @@
               <w:tab w:val="left" w:pos="880"/>
               <w:tab w:val="right" w:leader="dot" w:pos="9062"/>
             </w:tabs>
+            <w:spacing w:line="240" w:lineRule="auto"/>
             <w:rPr>
               <w:rFonts w:eastAsiaTheme="minorEastAsia"/>
               <w:noProof/>
+              <w:sz w:val="20"/>
+              <w:szCs w:val="20"/>
               <w:lang w:eastAsia="de-CH"/>
             </w:rPr>
           </w:pPr>
-          <w:hyperlink w:anchor="_Toc30080716" w:history="1">
+          <w:hyperlink w:anchor="_Toc30083369" w:history="1">
             <w:r>
               <w:rPr>
                 <w:rStyle w:val="Hyperlink"/>
                 <w:noProof/>
+                <w:sz w:val="20"/>
+                <w:szCs w:val="20"/>
                 <w:lang w:val="de-DE"/>
               </w:rPr>
               <w:t>4.3</w:t>
@@ -2236,6 +2700,8 @@
               <w:rPr>
                 <w:rFonts w:eastAsiaTheme="minorEastAsia"/>
                 <w:noProof/>
+                <w:sz w:val="20"/>
+                <w:szCs w:val="20"/>
                 <w:lang w:eastAsia="de-CH"/>
               </w:rPr>
               <w:tab/>
@@ -2244,6 +2710,8 @@
               <w:rPr>
                 <w:rStyle w:val="Hyperlink"/>
                 <w:noProof/>
+                <w:sz w:val="20"/>
+                <w:szCs w:val="20"/>
                 <w:lang w:val="de-DE"/>
               </w:rPr>
               <w:t>Benutzerdokumentation</w:t>
@@ -2252,6 +2720,8 @@
               <w:rPr>
                 <w:noProof/>
                 <w:webHidden/>
+                <w:sz w:val="20"/>
+                <w:szCs w:val="20"/>
               </w:rPr>
               <w:tab/>
             </w:r>
@@ -2259,6 +2729,8 @@
               <w:rPr>
                 <w:noProof/>
                 <w:webHidden/>
+                <w:sz w:val="20"/>
+                <w:szCs w:val="20"/>
               </w:rPr>
               <w:fldChar w:fldCharType="begin"/>
             </w:r>
@@ -2266,19 +2738,25 @@
               <w:rPr>
                 <w:noProof/>
                 <w:webHidden/>
-              </w:rPr>
-              <w:instrText xml:space="preserve"> PAGEREF _Toc30080716 \h </w:instrText>
-            </w:r>
-            <w:r>
-              <w:rPr>
-                <w:noProof/>
-                <w:webHidden/>
-              </w:rPr>
-            </w:r>
-            <w:r>
-              <w:rPr>
-                <w:noProof/>
-                <w:webHidden/>
+                <w:sz w:val="20"/>
+                <w:szCs w:val="20"/>
+              </w:rPr>
+              <w:instrText xml:space="preserve"> PAGEREF _Toc30083369 \h </w:instrText>
+            </w:r>
+            <w:r>
+              <w:rPr>
+                <w:noProof/>
+                <w:webHidden/>
+                <w:sz w:val="20"/>
+                <w:szCs w:val="20"/>
+              </w:rPr>
+            </w:r>
+            <w:r>
+              <w:rPr>
+                <w:noProof/>
+                <w:webHidden/>
+                <w:sz w:val="20"/>
+                <w:szCs w:val="20"/>
               </w:rPr>
               <w:fldChar w:fldCharType="separate"/>
             </w:r>
@@ -2286,6 +2764,8 @@
               <w:rPr>
                 <w:noProof/>
                 <w:webHidden/>
+                <w:sz w:val="20"/>
+                <w:szCs w:val="20"/>
               </w:rPr>
               <w:t>8</w:t>
             </w:r>
@@ -2293,6 +2773,320 @@
               <w:rPr>
                 <w:noProof/>
                 <w:webHidden/>
+                <w:sz w:val="20"/>
+                <w:szCs w:val="20"/>
+              </w:rPr>
+              <w:fldChar w:fldCharType="end"/>
+            </w:r>
+          </w:hyperlink>
+        </w:p>
+        <w:p>
+          <w:pPr>
+            <w:pStyle w:val="Verzeichnis3"/>
+            <w:rPr>
+              <w:rFonts w:eastAsiaTheme="minorEastAsia"/>
+              <w:noProof/>
+              <w:sz w:val="20"/>
+              <w:szCs w:val="20"/>
+              <w:lang w:eastAsia="de-CH"/>
+            </w:rPr>
+          </w:pPr>
+          <w:hyperlink w:anchor="_Toc30083370" w:history="1">
+            <w:r>
+              <w:rPr>
+                <w:rStyle w:val="Hyperlink"/>
+                <w:noProof/>
+                <w:sz w:val="20"/>
+                <w:szCs w:val="20"/>
+              </w:rPr>
+              <w:t>4.3.1</w:t>
+            </w:r>
+            <w:r>
+              <w:rPr>
+                <w:rFonts w:eastAsiaTheme="minorEastAsia"/>
+                <w:noProof/>
+                <w:sz w:val="20"/>
+                <w:szCs w:val="20"/>
+                <w:lang w:eastAsia="de-CH"/>
+              </w:rPr>
+              <w:tab/>
+            </w:r>
+            <w:r>
+              <w:rPr>
+                <w:rStyle w:val="Hyperlink"/>
+                <w:noProof/>
+                <w:sz w:val="20"/>
+                <w:szCs w:val="20"/>
+              </w:rPr>
+              <w:t>Login</w:t>
+            </w:r>
+            <w:r>
+              <w:rPr>
+                <w:noProof/>
+                <w:webHidden/>
+                <w:sz w:val="20"/>
+                <w:szCs w:val="20"/>
+              </w:rPr>
+              <w:tab/>
+            </w:r>
+            <w:r>
+              <w:rPr>
+                <w:noProof/>
+                <w:webHidden/>
+                <w:sz w:val="20"/>
+                <w:szCs w:val="20"/>
+              </w:rPr>
+              <w:fldChar w:fldCharType="begin"/>
+            </w:r>
+            <w:r>
+              <w:rPr>
+                <w:noProof/>
+                <w:webHidden/>
+                <w:sz w:val="20"/>
+                <w:szCs w:val="20"/>
+              </w:rPr>
+              <w:instrText xml:space="preserve"> PAGEREF _Toc30083370 \h </w:instrText>
+            </w:r>
+            <w:r>
+              <w:rPr>
+                <w:noProof/>
+                <w:webHidden/>
+                <w:sz w:val="20"/>
+                <w:szCs w:val="20"/>
+              </w:rPr>
+            </w:r>
+            <w:r>
+              <w:rPr>
+                <w:noProof/>
+                <w:webHidden/>
+                <w:sz w:val="20"/>
+                <w:szCs w:val="20"/>
+              </w:rPr>
+              <w:fldChar w:fldCharType="separate"/>
+            </w:r>
+            <w:r>
+              <w:rPr>
+                <w:noProof/>
+                <w:webHidden/>
+                <w:sz w:val="20"/>
+                <w:szCs w:val="20"/>
+              </w:rPr>
+              <w:t>8</w:t>
+            </w:r>
+            <w:r>
+              <w:rPr>
+                <w:noProof/>
+                <w:webHidden/>
+                <w:sz w:val="20"/>
+                <w:szCs w:val="20"/>
+              </w:rPr>
+              <w:fldChar w:fldCharType="end"/>
+            </w:r>
+          </w:hyperlink>
+        </w:p>
+        <w:p>
+          <w:pPr>
+            <w:pStyle w:val="Verzeichnis3"/>
+            <w:rPr>
+              <w:rFonts w:eastAsiaTheme="minorEastAsia"/>
+              <w:noProof/>
+              <w:sz w:val="20"/>
+              <w:szCs w:val="20"/>
+              <w:lang w:eastAsia="de-CH"/>
+            </w:rPr>
+          </w:pPr>
+          <w:hyperlink w:anchor="_Toc30083371" w:history="1">
+            <w:r>
+              <w:rPr>
+                <w:rStyle w:val="Hyperlink"/>
+                <w:noProof/>
+                <w:sz w:val="20"/>
+                <w:szCs w:val="20"/>
+              </w:rPr>
+              <w:t>4.3.2</w:t>
+            </w:r>
+            <w:r>
+              <w:rPr>
+                <w:rFonts w:eastAsiaTheme="minorEastAsia"/>
+                <w:noProof/>
+                <w:sz w:val="20"/>
+                <w:szCs w:val="20"/>
+                <w:lang w:eastAsia="de-CH"/>
+              </w:rPr>
+              <w:tab/>
+            </w:r>
+            <w:r>
+              <w:rPr>
+                <w:rStyle w:val="Hyperlink"/>
+                <w:noProof/>
+                <w:sz w:val="20"/>
+                <w:szCs w:val="20"/>
+              </w:rPr>
+              <w:t>Home</w:t>
+            </w:r>
+            <w:r>
+              <w:rPr>
+                <w:noProof/>
+                <w:webHidden/>
+                <w:sz w:val="20"/>
+                <w:szCs w:val="20"/>
+              </w:rPr>
+              <w:tab/>
+            </w:r>
+            <w:r>
+              <w:rPr>
+                <w:noProof/>
+                <w:webHidden/>
+                <w:sz w:val="20"/>
+                <w:szCs w:val="20"/>
+              </w:rPr>
+              <w:fldChar w:fldCharType="begin"/>
+            </w:r>
+            <w:r>
+              <w:rPr>
+                <w:noProof/>
+                <w:webHidden/>
+                <w:sz w:val="20"/>
+                <w:szCs w:val="20"/>
+              </w:rPr>
+              <w:instrText xml:space="preserve"> PAGEREF _Toc30083371 \h </w:instrText>
+            </w:r>
+            <w:r>
+              <w:rPr>
+                <w:noProof/>
+                <w:webHidden/>
+                <w:sz w:val="20"/>
+                <w:szCs w:val="20"/>
+              </w:rPr>
+            </w:r>
+            <w:r>
+              <w:rPr>
+                <w:noProof/>
+                <w:webHidden/>
+                <w:sz w:val="20"/>
+                <w:szCs w:val="20"/>
+              </w:rPr>
+              <w:fldChar w:fldCharType="separate"/>
+            </w:r>
+            <w:r>
+              <w:rPr>
+                <w:noProof/>
+                <w:webHidden/>
+                <w:sz w:val="20"/>
+                <w:szCs w:val="20"/>
+              </w:rPr>
+              <w:t>8</w:t>
+            </w:r>
+            <w:r>
+              <w:rPr>
+                <w:noProof/>
+                <w:webHidden/>
+                <w:sz w:val="20"/>
+                <w:szCs w:val="20"/>
+              </w:rPr>
+              <w:fldChar w:fldCharType="end"/>
+            </w:r>
+          </w:hyperlink>
+        </w:p>
+        <w:p>
+          <w:pPr>
+            <w:pStyle w:val="Verzeichnis3"/>
+            <w:rPr>
+              <w:rFonts w:eastAsiaTheme="minorEastAsia"/>
+              <w:noProof/>
+              <w:sz w:val="20"/>
+              <w:szCs w:val="20"/>
+              <w:lang w:eastAsia="de-CH"/>
+            </w:rPr>
+          </w:pPr>
+          <w:hyperlink w:anchor="_Toc30083372" w:history="1">
+            <w:r>
+              <w:rPr>
+                <w:rStyle w:val="Hyperlink"/>
+                <w:noProof/>
+                <w:sz w:val="20"/>
+                <w:szCs w:val="20"/>
+              </w:rPr>
+              <w:t>4.3.3</w:t>
+            </w:r>
+            <w:r>
+              <w:rPr>
+                <w:rFonts w:eastAsiaTheme="minorEastAsia"/>
+                <w:noProof/>
+                <w:sz w:val="20"/>
+                <w:szCs w:val="20"/>
+                <w:lang w:eastAsia="de-CH"/>
+              </w:rPr>
+              <w:tab/>
+            </w:r>
+            <w:r>
+              <w:rPr>
+                <w:rStyle w:val="Hyperlink"/>
+                <w:noProof/>
+                <w:sz w:val="20"/>
+                <w:szCs w:val="20"/>
+              </w:rPr>
+              <w:t>Lobby</w:t>
+            </w:r>
+            <w:r>
+              <w:rPr>
+                <w:noProof/>
+                <w:webHidden/>
+                <w:sz w:val="20"/>
+                <w:szCs w:val="20"/>
+              </w:rPr>
+              <w:tab/>
+            </w:r>
+            <w:r>
+              <w:rPr>
+                <w:noProof/>
+                <w:webHidden/>
+                <w:sz w:val="20"/>
+                <w:szCs w:val="20"/>
+              </w:rPr>
+              <w:fldChar w:fldCharType="begin"/>
+            </w:r>
+            <w:r>
+              <w:rPr>
+                <w:noProof/>
+                <w:webHidden/>
+                <w:sz w:val="20"/>
+                <w:szCs w:val="20"/>
+              </w:rPr>
+              <w:instrText xml:space="preserve"> PAGEREF _Toc30083372 \h </w:instrText>
+            </w:r>
+            <w:r>
+              <w:rPr>
+                <w:noProof/>
+                <w:webHidden/>
+                <w:sz w:val="20"/>
+                <w:szCs w:val="20"/>
+              </w:rPr>
+            </w:r>
+            <w:r>
+              <w:rPr>
+                <w:noProof/>
+                <w:webHidden/>
+                <w:sz w:val="20"/>
+                <w:szCs w:val="20"/>
+              </w:rPr>
+              <w:fldChar w:fldCharType="separate"/>
+            </w:r>
+            <w:r>
+              <w:rPr>
+                <w:noProof/>
+                <w:webHidden/>
+                <w:sz w:val="20"/>
+                <w:szCs w:val="20"/>
+              </w:rPr>
+              <w:t>10</w:t>
+            </w:r>
+            <w:r>
+              <w:rPr>
+                <w:noProof/>
+                <w:webHidden/>
+                <w:sz w:val="20"/>
+                <w:szCs w:val="20"/>
               </w:rPr>
               <w:fldChar w:fldCharType="end"/>
             </w:r>
@@ -2305,17 +3099,22 @@
               <w:tab w:val="left" w:pos="880"/>
               <w:tab w:val="right" w:leader="dot" w:pos="9062"/>
             </w:tabs>
+            <w:spacing w:line="240" w:lineRule="auto"/>
             <w:rPr>
               <w:rFonts w:eastAsiaTheme="minorEastAsia"/>
               <w:noProof/>
+              <w:sz w:val="20"/>
+              <w:szCs w:val="20"/>
               <w:lang w:eastAsia="de-CH"/>
             </w:rPr>
           </w:pPr>
-          <w:hyperlink w:anchor="_Toc30080717" w:history="1">
+          <w:hyperlink w:anchor="_Toc30083373" w:history="1">
             <w:r>
               <w:rPr>
                 <w:rStyle w:val="Hyperlink"/>
                 <w:noProof/>
+                <w:sz w:val="20"/>
+                <w:szCs w:val="20"/>
                 <w:lang w:val="de-DE"/>
               </w:rPr>
               <w:t>4.4</w:t>
@@ -2324,6 +3123,8 @@
               <w:rPr>
                 <w:rFonts w:eastAsiaTheme="minorEastAsia"/>
                 <w:noProof/>
+                <w:sz w:val="20"/>
+                <w:szCs w:val="20"/>
                 <w:lang w:eastAsia="de-CH"/>
               </w:rPr>
               <w:tab/>
@@ -2332,6 +3133,8 @@
               <w:rPr>
                 <w:rStyle w:val="Hyperlink"/>
                 <w:noProof/>
+                <w:sz w:val="20"/>
+                <w:szCs w:val="20"/>
                 <w:lang w:val="de-DE"/>
               </w:rPr>
               <w:t>Installationsanleitung</w:t>
@@ -2340,6 +3143,8 @@
               <w:rPr>
                 <w:noProof/>
                 <w:webHidden/>
+                <w:sz w:val="20"/>
+                <w:szCs w:val="20"/>
               </w:rPr>
               <w:tab/>
             </w:r>
@@ -2347,6 +3152,8 @@
               <w:rPr>
                 <w:noProof/>
                 <w:webHidden/>
+                <w:sz w:val="20"/>
+                <w:szCs w:val="20"/>
               </w:rPr>
               <w:fldChar w:fldCharType="begin"/>
             </w:r>
@@ -2354,19 +3161,25 @@
               <w:rPr>
                 <w:noProof/>
                 <w:webHidden/>
-              </w:rPr>
-              <w:instrText xml:space="preserve"> PAGEREF _Toc30080717 \h </w:instrText>
-            </w:r>
-            <w:r>
-              <w:rPr>
-                <w:noProof/>
-                <w:webHidden/>
-              </w:rPr>
-            </w:r>
-            <w:r>
-              <w:rPr>
-                <w:noProof/>
-                <w:webHidden/>
+                <w:sz w:val="20"/>
+                <w:szCs w:val="20"/>
+              </w:rPr>
+              <w:instrText xml:space="preserve"> PAGEREF _Toc30083373 \h </w:instrText>
+            </w:r>
+            <w:r>
+              <w:rPr>
+                <w:noProof/>
+                <w:webHidden/>
+                <w:sz w:val="20"/>
+                <w:szCs w:val="20"/>
+              </w:rPr>
+            </w:r>
+            <w:r>
+              <w:rPr>
+                <w:noProof/>
+                <w:webHidden/>
+                <w:sz w:val="20"/>
+                <w:szCs w:val="20"/>
               </w:rPr>
               <w:fldChar w:fldCharType="separate"/>
             </w:r>
@@ -2374,13 +3187,17 @@
               <w:rPr>
                 <w:noProof/>
                 <w:webHidden/>
-              </w:rPr>
-              <w:t>9</w:t>
-            </w:r>
-            <w:r>
-              <w:rPr>
-                <w:noProof/>
-                <w:webHidden/>
+                <w:sz w:val="20"/>
+                <w:szCs w:val="20"/>
+              </w:rPr>
+              <w:t>11</w:t>
+            </w:r>
+            <w:r>
+              <w:rPr>
+                <w:noProof/>
+                <w:webHidden/>
+                <w:sz w:val="20"/>
+                <w:szCs w:val="20"/>
               </w:rPr>
               <w:fldChar w:fldCharType="end"/>
             </w:r>
@@ -2392,14 +3209,18 @@
             <w:rPr>
               <w:rFonts w:eastAsiaTheme="minorEastAsia"/>
               <w:noProof/>
+              <w:sz w:val="20"/>
+              <w:szCs w:val="20"/>
               <w:lang w:eastAsia="de-CH"/>
             </w:rPr>
           </w:pPr>
-          <w:hyperlink w:anchor="_Toc30080718" w:history="1">
+          <w:hyperlink w:anchor="_Toc30083374" w:history="1">
             <w:r>
               <w:rPr>
                 <w:rStyle w:val="Hyperlink"/>
                 <w:noProof/>
+                <w:sz w:val="20"/>
+                <w:szCs w:val="20"/>
                 <w:lang w:val="de-DE"/>
               </w:rPr>
               <w:t>4.4.1</w:t>
@@ -2408,6 +3229,8 @@
               <w:rPr>
                 <w:rFonts w:eastAsiaTheme="minorEastAsia"/>
                 <w:noProof/>
+                <w:sz w:val="20"/>
+                <w:szCs w:val="20"/>
                 <w:lang w:eastAsia="de-CH"/>
               </w:rPr>
               <w:tab/>
@@ -2416,6 +3239,8 @@
               <w:rPr>
                 <w:rStyle w:val="Hyperlink"/>
                 <w:noProof/>
+                <w:sz w:val="20"/>
+                <w:szCs w:val="20"/>
                 <w:lang w:val="de-DE"/>
               </w:rPr>
               <w:t>Voraussetzung</w:t>
@@ -2424,6 +3249,8 @@
               <w:rPr>
                 <w:noProof/>
                 <w:webHidden/>
+                <w:sz w:val="20"/>
+                <w:szCs w:val="20"/>
               </w:rPr>
               <w:tab/>
             </w:r>
@@ -2431,6 +3258,8 @@
               <w:rPr>
                 <w:noProof/>
                 <w:webHidden/>
+                <w:sz w:val="20"/>
+                <w:szCs w:val="20"/>
               </w:rPr>
               <w:fldChar w:fldCharType="begin"/>
             </w:r>
@@ -2438,19 +3267,25 @@
               <w:rPr>
                 <w:noProof/>
                 <w:webHidden/>
-              </w:rPr>
-              <w:instrText xml:space="preserve"> PAGEREF _Toc30080718 \h </w:instrText>
-            </w:r>
-            <w:r>
-              <w:rPr>
-                <w:noProof/>
-                <w:webHidden/>
-              </w:rPr>
-            </w:r>
-            <w:r>
-              <w:rPr>
-                <w:noProof/>
-                <w:webHidden/>
+                <w:sz w:val="20"/>
+                <w:szCs w:val="20"/>
+              </w:rPr>
+              <w:instrText xml:space="preserve"> PAGEREF _Toc30083374 \h </w:instrText>
+            </w:r>
+            <w:r>
+              <w:rPr>
+                <w:noProof/>
+                <w:webHidden/>
+                <w:sz w:val="20"/>
+                <w:szCs w:val="20"/>
+              </w:rPr>
+            </w:r>
+            <w:r>
+              <w:rPr>
+                <w:noProof/>
+                <w:webHidden/>
+                <w:sz w:val="20"/>
+                <w:szCs w:val="20"/>
               </w:rPr>
               <w:fldChar w:fldCharType="separate"/>
             </w:r>
@@ -2458,13 +3293,17 @@
               <w:rPr>
                 <w:noProof/>
                 <w:webHidden/>
-              </w:rPr>
-              <w:t>9</w:t>
-            </w:r>
-            <w:r>
-              <w:rPr>
-                <w:noProof/>
-                <w:webHidden/>
+                <w:sz w:val="20"/>
+                <w:szCs w:val="20"/>
+              </w:rPr>
+              <w:t>11</w:t>
+            </w:r>
+            <w:r>
+              <w:rPr>
+                <w:noProof/>
+                <w:webHidden/>
+                <w:sz w:val="20"/>
+                <w:szCs w:val="20"/>
               </w:rPr>
               <w:fldChar w:fldCharType="end"/>
             </w:r>
@@ -2476,14 +3315,18 @@
             <w:rPr>
               <w:rFonts w:eastAsiaTheme="minorEastAsia"/>
               <w:noProof/>
+              <w:sz w:val="20"/>
+              <w:szCs w:val="20"/>
               <w:lang w:eastAsia="de-CH"/>
             </w:rPr>
           </w:pPr>
-          <w:hyperlink w:anchor="_Toc30080719" w:history="1">
+          <w:hyperlink w:anchor="_Toc30083375" w:history="1">
             <w:r>
               <w:rPr>
                 <w:rStyle w:val="Hyperlink"/>
                 <w:noProof/>
+                <w:sz w:val="20"/>
+                <w:szCs w:val="20"/>
                 <w:lang w:val="de-DE"/>
               </w:rPr>
               <w:t>4.4.2</w:t>
@@ -2492,6 +3335,8 @@
               <w:rPr>
                 <w:rFonts w:eastAsiaTheme="minorEastAsia"/>
                 <w:noProof/>
+                <w:sz w:val="20"/>
+                <w:szCs w:val="20"/>
                 <w:lang w:eastAsia="de-CH"/>
               </w:rPr>
               <w:tab/>
@@ -2500,6 +3345,8 @@
               <w:rPr>
                 <w:rStyle w:val="Hyperlink"/>
                 <w:noProof/>
+                <w:sz w:val="20"/>
+                <w:szCs w:val="20"/>
                 <w:lang w:val="de-DE"/>
               </w:rPr>
               <w:t>Installation</w:t>
@@ -2508,6 +3355,8 @@
               <w:rPr>
                 <w:noProof/>
                 <w:webHidden/>
+                <w:sz w:val="20"/>
+                <w:szCs w:val="20"/>
               </w:rPr>
               <w:tab/>
             </w:r>
@@ -2515,6 +3364,8 @@
               <w:rPr>
                 <w:noProof/>
                 <w:webHidden/>
+                <w:sz w:val="20"/>
+                <w:szCs w:val="20"/>
               </w:rPr>
               <w:fldChar w:fldCharType="begin"/>
             </w:r>
@@ -2522,19 +3373,25 @@
               <w:rPr>
                 <w:noProof/>
                 <w:webHidden/>
-              </w:rPr>
-              <w:instrText xml:space="preserve"> PAGEREF _Toc30080719 \h </w:instrText>
-            </w:r>
-            <w:r>
-              <w:rPr>
-                <w:noProof/>
-                <w:webHidden/>
-              </w:rPr>
-            </w:r>
-            <w:r>
-              <w:rPr>
-                <w:noProof/>
-                <w:webHidden/>
+                <w:sz w:val="20"/>
+                <w:szCs w:val="20"/>
+              </w:rPr>
+              <w:instrText xml:space="preserve"> PAGEREF _Toc30083375 \h </w:instrText>
+            </w:r>
+            <w:r>
+              <w:rPr>
+                <w:noProof/>
+                <w:webHidden/>
+                <w:sz w:val="20"/>
+                <w:szCs w:val="20"/>
+              </w:rPr>
+            </w:r>
+            <w:r>
+              <w:rPr>
+                <w:noProof/>
+                <w:webHidden/>
+                <w:sz w:val="20"/>
+                <w:szCs w:val="20"/>
               </w:rPr>
               <w:fldChar w:fldCharType="separate"/>
             </w:r>
@@ -2542,13 +3399,17 @@
               <w:rPr>
                 <w:noProof/>
                 <w:webHidden/>
-              </w:rPr>
-              <w:t>9</w:t>
-            </w:r>
-            <w:r>
-              <w:rPr>
-                <w:noProof/>
-                <w:webHidden/>
+                <w:sz w:val="20"/>
+                <w:szCs w:val="20"/>
+              </w:rPr>
+              <w:t>11</w:t>
+            </w:r>
+            <w:r>
+              <w:rPr>
+                <w:noProof/>
+                <w:webHidden/>
+                <w:sz w:val="20"/>
+                <w:szCs w:val="20"/>
               </w:rPr>
               <w:fldChar w:fldCharType="end"/>
             </w:r>
@@ -2560,14 +3421,18 @@
             <w:rPr>
               <w:rFonts w:eastAsiaTheme="minorEastAsia"/>
               <w:noProof/>
+              <w:sz w:val="20"/>
+              <w:szCs w:val="20"/>
               <w:lang w:eastAsia="de-CH"/>
             </w:rPr>
           </w:pPr>
-          <w:hyperlink w:anchor="_Toc30080720" w:history="1">
+          <w:hyperlink w:anchor="_Toc30083376" w:history="1">
             <w:r>
               <w:rPr>
                 <w:rStyle w:val="Hyperlink"/>
                 <w:noProof/>
+                <w:sz w:val="20"/>
+                <w:szCs w:val="20"/>
                 <w:lang w:val="de-DE"/>
               </w:rPr>
               <w:t>4.4.3</w:t>
@@ -2576,6 +3441,8 @@
               <w:rPr>
                 <w:rFonts w:eastAsiaTheme="minorEastAsia"/>
                 <w:noProof/>
+                <w:sz w:val="20"/>
+                <w:szCs w:val="20"/>
                 <w:lang w:eastAsia="de-CH"/>
               </w:rPr>
               <w:tab/>
@@ -2584,6 +3451,8 @@
               <w:rPr>
                 <w:rStyle w:val="Hyperlink"/>
                 <w:noProof/>
+                <w:sz w:val="20"/>
+                <w:szCs w:val="20"/>
                 <w:lang w:val="de-DE"/>
               </w:rPr>
               <w:t>Datenbank Konfiguration</w:t>
@@ -2592,6 +3461,8 @@
               <w:rPr>
                 <w:noProof/>
                 <w:webHidden/>
+                <w:sz w:val="20"/>
+                <w:szCs w:val="20"/>
               </w:rPr>
               <w:tab/>
             </w:r>
@@ -2599,6 +3470,8 @@
               <w:rPr>
                 <w:noProof/>
                 <w:webHidden/>
+                <w:sz w:val="20"/>
+                <w:szCs w:val="20"/>
               </w:rPr>
               <w:fldChar w:fldCharType="begin"/>
             </w:r>
@@ -2606,19 +3479,25 @@
               <w:rPr>
                 <w:noProof/>
                 <w:webHidden/>
-              </w:rPr>
-              <w:instrText xml:space="preserve"> PAGEREF _Toc30080720 \h </w:instrText>
-            </w:r>
-            <w:r>
-              <w:rPr>
-                <w:noProof/>
-                <w:webHidden/>
-              </w:rPr>
-            </w:r>
-            <w:r>
-              <w:rPr>
-                <w:noProof/>
-                <w:webHidden/>
+                <w:sz w:val="20"/>
+                <w:szCs w:val="20"/>
+              </w:rPr>
+              <w:instrText xml:space="preserve"> PAGEREF _Toc30083376 \h </w:instrText>
+            </w:r>
+            <w:r>
+              <w:rPr>
+                <w:noProof/>
+                <w:webHidden/>
+                <w:sz w:val="20"/>
+                <w:szCs w:val="20"/>
+              </w:rPr>
+            </w:r>
+            <w:r>
+              <w:rPr>
+                <w:noProof/>
+                <w:webHidden/>
+                <w:sz w:val="20"/>
+                <w:szCs w:val="20"/>
               </w:rPr>
               <w:fldChar w:fldCharType="separate"/>
             </w:r>
@@ -2626,13 +3505,17 @@
               <w:rPr>
                 <w:noProof/>
                 <w:webHidden/>
-              </w:rPr>
-              <w:t>9</w:t>
-            </w:r>
-            <w:r>
-              <w:rPr>
-                <w:noProof/>
-                <w:webHidden/>
+                <w:sz w:val="20"/>
+                <w:szCs w:val="20"/>
+              </w:rPr>
+              <w:t>11</w:t>
+            </w:r>
+            <w:r>
+              <w:rPr>
+                <w:noProof/>
+                <w:webHidden/>
+                <w:sz w:val="20"/>
+                <w:szCs w:val="20"/>
               </w:rPr>
               <w:fldChar w:fldCharType="end"/>
             </w:r>
@@ -2644,14 +3527,18 @@
             <w:rPr>
               <w:rFonts w:eastAsiaTheme="minorEastAsia"/>
               <w:noProof/>
+              <w:sz w:val="20"/>
+              <w:szCs w:val="20"/>
               <w:lang w:eastAsia="de-CH"/>
             </w:rPr>
           </w:pPr>
-          <w:hyperlink w:anchor="_Toc30080721" w:history="1">
+          <w:hyperlink w:anchor="_Toc30083377" w:history="1">
             <w:r>
               <w:rPr>
                 <w:rStyle w:val="Hyperlink"/>
                 <w:noProof/>
+                <w:sz w:val="20"/>
+                <w:szCs w:val="20"/>
                 <w:lang w:val="de-DE"/>
               </w:rPr>
               <w:t>4.4.4</w:t>
@@ -2660,6 +3547,8 @@
               <w:rPr>
                 <w:rFonts w:eastAsiaTheme="minorEastAsia"/>
                 <w:noProof/>
+                <w:sz w:val="20"/>
+                <w:szCs w:val="20"/>
                 <w:lang w:eastAsia="de-CH"/>
               </w:rPr>
               <w:tab/>
@@ -2668,6 +3557,8 @@
               <w:rPr>
                 <w:rStyle w:val="Hyperlink"/>
                 <w:noProof/>
+                <w:sz w:val="20"/>
+                <w:szCs w:val="20"/>
                 <w:lang w:val="de-DE"/>
               </w:rPr>
               <w:t>Aufsetzten</w:t>
@@ -2676,6 +3567,8 @@
               <w:rPr>
                 <w:noProof/>
                 <w:webHidden/>
+                <w:sz w:val="20"/>
+                <w:szCs w:val="20"/>
               </w:rPr>
               <w:tab/>
             </w:r>
@@ -2683,6 +3576,8 @@
               <w:rPr>
                 <w:noProof/>
                 <w:webHidden/>
+                <w:sz w:val="20"/>
+                <w:szCs w:val="20"/>
               </w:rPr>
               <w:fldChar w:fldCharType="begin"/>
             </w:r>
@@ -2690,19 +3585,25 @@
               <w:rPr>
                 <w:noProof/>
                 <w:webHidden/>
-              </w:rPr>
-              <w:instrText xml:space="preserve"> PAGEREF _Toc30080721 \h </w:instrText>
-            </w:r>
-            <w:r>
-              <w:rPr>
-                <w:noProof/>
-                <w:webHidden/>
-              </w:rPr>
-            </w:r>
-            <w:r>
-              <w:rPr>
-                <w:noProof/>
-                <w:webHidden/>
+                <w:sz w:val="20"/>
+                <w:szCs w:val="20"/>
+              </w:rPr>
+              <w:instrText xml:space="preserve"> PAGEREF _Toc30083377 \h </w:instrText>
+            </w:r>
+            <w:r>
+              <w:rPr>
+                <w:noProof/>
+                <w:webHidden/>
+                <w:sz w:val="20"/>
+                <w:szCs w:val="20"/>
+              </w:rPr>
+            </w:r>
+            <w:r>
+              <w:rPr>
+                <w:noProof/>
+                <w:webHidden/>
+                <w:sz w:val="20"/>
+                <w:szCs w:val="20"/>
               </w:rPr>
               <w:fldChar w:fldCharType="separate"/>
             </w:r>
@@ -2710,13 +3611,17 @@
               <w:rPr>
                 <w:noProof/>
                 <w:webHidden/>
-              </w:rPr>
-              <w:t>11</w:t>
-            </w:r>
-            <w:r>
-              <w:rPr>
-                <w:noProof/>
-                <w:webHidden/>
+                <w:sz w:val="20"/>
+                <w:szCs w:val="20"/>
+              </w:rPr>
+              <w:t>13</w:t>
+            </w:r>
+            <w:r>
+              <w:rPr>
+                <w:noProof/>
+                <w:webHidden/>
+                <w:sz w:val="20"/>
+                <w:szCs w:val="20"/>
               </w:rPr>
               <w:fldChar w:fldCharType="end"/>
             </w:r>
@@ -2728,14 +3633,18 @@
             <w:rPr>
               <w:rFonts w:eastAsiaTheme="minorEastAsia"/>
               <w:noProof/>
+              <w:sz w:val="20"/>
+              <w:szCs w:val="20"/>
               <w:lang w:eastAsia="de-CH"/>
             </w:rPr>
           </w:pPr>
-          <w:hyperlink w:anchor="_Toc30080722" w:history="1">
+          <w:hyperlink w:anchor="_Toc30083378" w:history="1">
             <w:r>
               <w:rPr>
                 <w:rStyle w:val="Hyperlink"/>
                 <w:noProof/>
+                <w:sz w:val="20"/>
+                <w:szCs w:val="20"/>
                 <w:lang w:val="de-DE"/>
               </w:rPr>
               <w:t>5</w:t>
@@ -2744,6 +3653,8 @@
               <w:rPr>
                 <w:rFonts w:eastAsiaTheme="minorEastAsia"/>
                 <w:noProof/>
+                <w:sz w:val="20"/>
+                <w:szCs w:val="20"/>
                 <w:lang w:eastAsia="de-CH"/>
               </w:rPr>
               <w:tab/>
@@ -2752,6 +3663,8 @@
               <w:rPr>
                 <w:rStyle w:val="Hyperlink"/>
                 <w:noProof/>
+                <w:sz w:val="20"/>
+                <w:szCs w:val="20"/>
                 <w:lang w:val="de-DE"/>
               </w:rPr>
               <w:t>Anhang</w:t>
@@ -2760,6 +3673,8 @@
               <w:rPr>
                 <w:noProof/>
                 <w:webHidden/>
+                <w:sz w:val="20"/>
+                <w:szCs w:val="20"/>
               </w:rPr>
               <w:tab/>
             </w:r>
@@ -2767,6 +3682,8 @@
               <w:rPr>
                 <w:noProof/>
                 <w:webHidden/>
+                <w:sz w:val="20"/>
+                <w:szCs w:val="20"/>
               </w:rPr>
               <w:fldChar w:fldCharType="begin"/>
             </w:r>
@@ -2774,19 +3691,25 @@
               <w:rPr>
                 <w:noProof/>
                 <w:webHidden/>
-              </w:rPr>
-              <w:instrText xml:space="preserve"> PAGEREF _Toc30080722 \h </w:instrText>
-            </w:r>
-            <w:r>
-              <w:rPr>
-                <w:noProof/>
-                <w:webHidden/>
-              </w:rPr>
-            </w:r>
-            <w:r>
-              <w:rPr>
-                <w:noProof/>
-                <w:webHidden/>
+                <w:sz w:val="20"/>
+                <w:szCs w:val="20"/>
+              </w:rPr>
+              <w:instrText xml:space="preserve"> PAGEREF _Toc30083378 \h </w:instrText>
+            </w:r>
+            <w:r>
+              <w:rPr>
+                <w:noProof/>
+                <w:webHidden/>
+                <w:sz w:val="20"/>
+                <w:szCs w:val="20"/>
+              </w:rPr>
+            </w:r>
+            <w:r>
+              <w:rPr>
+                <w:noProof/>
+                <w:webHidden/>
+                <w:sz w:val="20"/>
+                <w:szCs w:val="20"/>
               </w:rPr>
               <w:fldChar w:fldCharType="separate"/>
             </w:r>
@@ -2794,13 +3717,17 @@
               <w:rPr>
                 <w:noProof/>
                 <w:webHidden/>
-              </w:rPr>
-              <w:t>11</w:t>
-            </w:r>
-            <w:r>
-              <w:rPr>
-                <w:noProof/>
-                <w:webHidden/>
+                <w:sz w:val="20"/>
+                <w:szCs w:val="20"/>
+              </w:rPr>
+              <w:t>13</w:t>
+            </w:r>
+            <w:r>
+              <w:rPr>
+                <w:noProof/>
+                <w:webHidden/>
+                <w:sz w:val="20"/>
+                <w:szCs w:val="20"/>
               </w:rPr>
               <w:fldChar w:fldCharType="end"/>
             </w:r>
@@ -2813,17 +3740,22 @@
               <w:tab w:val="left" w:pos="880"/>
               <w:tab w:val="right" w:leader="dot" w:pos="9062"/>
             </w:tabs>
+            <w:spacing w:line="240" w:lineRule="auto"/>
             <w:rPr>
               <w:rFonts w:eastAsiaTheme="minorEastAsia"/>
               <w:noProof/>
+              <w:sz w:val="20"/>
+              <w:szCs w:val="20"/>
               <w:lang w:eastAsia="de-CH"/>
             </w:rPr>
           </w:pPr>
-          <w:hyperlink w:anchor="_Toc30080723" w:history="1">
+          <w:hyperlink w:anchor="_Toc30083379" w:history="1">
             <w:r>
               <w:rPr>
                 <w:rStyle w:val="Hyperlink"/>
                 <w:noProof/>
+                <w:sz w:val="20"/>
+                <w:szCs w:val="20"/>
                 <w:lang w:val="de-DE"/>
               </w:rPr>
               <w:t>5.1</w:t>
@@ -2832,6 +3764,8 @@
               <w:rPr>
                 <w:rFonts w:eastAsiaTheme="minorEastAsia"/>
                 <w:noProof/>
+                <w:sz w:val="20"/>
+                <w:szCs w:val="20"/>
                 <w:lang w:eastAsia="de-CH"/>
               </w:rPr>
               <w:tab/>
@@ -2840,6 +3774,8 @@
               <w:rPr>
                 <w:rStyle w:val="Hyperlink"/>
                 <w:noProof/>
+                <w:sz w:val="20"/>
+                <w:szCs w:val="20"/>
                 <w:lang w:val="de-DE"/>
               </w:rPr>
               <w:t>Glossar</w:t>
@@ -2848,6 +3784,8 @@
               <w:rPr>
                 <w:noProof/>
                 <w:webHidden/>
+                <w:sz w:val="20"/>
+                <w:szCs w:val="20"/>
               </w:rPr>
               <w:tab/>
             </w:r>
@@ -2855,6 +3793,8 @@
               <w:rPr>
                 <w:noProof/>
                 <w:webHidden/>
+                <w:sz w:val="20"/>
+                <w:szCs w:val="20"/>
               </w:rPr>
               <w:fldChar w:fldCharType="begin"/>
             </w:r>
@@ -2862,19 +3802,25 @@
               <w:rPr>
                 <w:noProof/>
                 <w:webHidden/>
-              </w:rPr>
-              <w:instrText xml:space="preserve"> PAGEREF _Toc30080723 \h </w:instrText>
-            </w:r>
-            <w:r>
-              <w:rPr>
-                <w:noProof/>
-                <w:webHidden/>
-              </w:rPr>
-            </w:r>
-            <w:r>
-              <w:rPr>
-                <w:noProof/>
-                <w:webHidden/>
+                <w:sz w:val="20"/>
+                <w:szCs w:val="20"/>
+              </w:rPr>
+              <w:instrText xml:space="preserve"> PAGEREF _Toc30083379 \h </w:instrText>
+            </w:r>
+            <w:r>
+              <w:rPr>
+                <w:noProof/>
+                <w:webHidden/>
+                <w:sz w:val="20"/>
+                <w:szCs w:val="20"/>
+              </w:rPr>
+            </w:r>
+            <w:r>
+              <w:rPr>
+                <w:noProof/>
+                <w:webHidden/>
+                <w:sz w:val="20"/>
+                <w:szCs w:val="20"/>
               </w:rPr>
               <w:fldChar w:fldCharType="separate"/>
             </w:r>
@@ -2882,13 +3828,17 @@
               <w:rPr>
                 <w:noProof/>
                 <w:webHidden/>
-              </w:rPr>
-              <w:t>11</w:t>
-            </w:r>
-            <w:r>
-              <w:rPr>
-                <w:noProof/>
-                <w:webHidden/>
+                <w:sz w:val="20"/>
+                <w:szCs w:val="20"/>
+              </w:rPr>
+              <w:t>13</w:t>
+            </w:r>
+            <w:r>
+              <w:rPr>
+                <w:noProof/>
+                <w:webHidden/>
+                <w:sz w:val="20"/>
+                <w:szCs w:val="20"/>
               </w:rPr>
               <w:fldChar w:fldCharType="end"/>
             </w:r>
@@ -2900,14 +3850,18 @@
             <w:rPr>
               <w:rFonts w:eastAsiaTheme="minorEastAsia"/>
               <w:noProof/>
+              <w:sz w:val="20"/>
+              <w:szCs w:val="20"/>
               <w:lang w:eastAsia="de-CH"/>
             </w:rPr>
           </w:pPr>
-          <w:hyperlink w:anchor="_Toc30080724" w:history="1">
+          <w:hyperlink w:anchor="_Toc30083380" w:history="1">
             <w:r>
               <w:rPr>
                 <w:rStyle w:val="Hyperlink"/>
                 <w:noProof/>
+                <w:sz w:val="20"/>
+                <w:szCs w:val="20"/>
                 <w:lang w:val="de-DE"/>
               </w:rPr>
               <w:t>5.1.1</w:t>
@@ -2916,6 +3870,8 @@
               <w:rPr>
                 <w:rFonts w:eastAsiaTheme="minorEastAsia"/>
                 <w:noProof/>
+                <w:sz w:val="20"/>
+                <w:szCs w:val="20"/>
                 <w:lang w:eastAsia="de-CH"/>
               </w:rPr>
               <w:tab/>
@@ -2924,6 +3880,8 @@
               <w:rPr>
                 <w:rStyle w:val="Hyperlink"/>
                 <w:noProof/>
+                <w:sz w:val="20"/>
+                <w:szCs w:val="20"/>
                 <w:lang w:val="de-DE"/>
               </w:rPr>
               <w:t>Abkürzungen</w:t>
@@ -2932,6 +3890,8 @@
               <w:rPr>
                 <w:noProof/>
                 <w:webHidden/>
+                <w:sz w:val="20"/>
+                <w:szCs w:val="20"/>
               </w:rPr>
               <w:tab/>
             </w:r>
@@ -2939,6 +3899,8 @@
               <w:rPr>
                 <w:noProof/>
                 <w:webHidden/>
+                <w:sz w:val="20"/>
+                <w:szCs w:val="20"/>
               </w:rPr>
               <w:fldChar w:fldCharType="begin"/>
             </w:r>
@@ -2946,19 +3908,25 @@
               <w:rPr>
                 <w:noProof/>
                 <w:webHidden/>
-              </w:rPr>
-              <w:instrText xml:space="preserve"> PAGEREF _Toc30080724 \h </w:instrText>
-            </w:r>
-            <w:r>
-              <w:rPr>
-                <w:noProof/>
-                <w:webHidden/>
-              </w:rPr>
-            </w:r>
-            <w:r>
-              <w:rPr>
-                <w:noProof/>
-                <w:webHidden/>
+                <w:sz w:val="20"/>
+                <w:szCs w:val="20"/>
+              </w:rPr>
+              <w:instrText xml:space="preserve"> PAGEREF _Toc30083380 \h </w:instrText>
+            </w:r>
+            <w:r>
+              <w:rPr>
+                <w:noProof/>
+                <w:webHidden/>
+                <w:sz w:val="20"/>
+                <w:szCs w:val="20"/>
+              </w:rPr>
+            </w:r>
+            <w:r>
+              <w:rPr>
+                <w:noProof/>
+                <w:webHidden/>
+                <w:sz w:val="20"/>
+                <w:szCs w:val="20"/>
               </w:rPr>
               <w:fldChar w:fldCharType="separate"/>
             </w:r>
@@ -2966,13 +3934,17 @@
               <w:rPr>
                 <w:noProof/>
                 <w:webHidden/>
-              </w:rPr>
-              <w:t>11</w:t>
-            </w:r>
-            <w:r>
-              <w:rPr>
-                <w:noProof/>
-                <w:webHidden/>
+                <w:sz w:val="20"/>
+                <w:szCs w:val="20"/>
+              </w:rPr>
+              <w:t>13</w:t>
+            </w:r>
+            <w:r>
+              <w:rPr>
+                <w:noProof/>
+                <w:webHidden/>
+                <w:sz w:val="20"/>
+                <w:szCs w:val="20"/>
               </w:rPr>
               <w:fldChar w:fldCharType="end"/>
             </w:r>
@@ -2984,14 +3956,18 @@
             <w:rPr>
               <w:rFonts w:eastAsiaTheme="minorEastAsia"/>
               <w:noProof/>
+              <w:sz w:val="20"/>
+              <w:szCs w:val="20"/>
               <w:lang w:eastAsia="de-CH"/>
             </w:rPr>
           </w:pPr>
-          <w:hyperlink w:anchor="_Toc30080725" w:history="1">
+          <w:hyperlink w:anchor="_Toc30083381" w:history="1">
             <w:r>
               <w:rPr>
                 <w:rStyle w:val="Hyperlink"/>
                 <w:noProof/>
+                <w:sz w:val="20"/>
+                <w:szCs w:val="20"/>
                 <w:lang w:val="de-DE"/>
               </w:rPr>
               <w:t>5.1.2</w:t>
@@ -3000,6 +3976,8 @@
               <w:rPr>
                 <w:rFonts w:eastAsiaTheme="minorEastAsia"/>
                 <w:noProof/>
+                <w:sz w:val="20"/>
+                <w:szCs w:val="20"/>
                 <w:lang w:eastAsia="de-CH"/>
               </w:rPr>
               <w:tab/>
@@ -3008,6 +3986,8 @@
               <w:rPr>
                 <w:rStyle w:val="Hyperlink"/>
                 <w:noProof/>
+                <w:sz w:val="20"/>
+                <w:szCs w:val="20"/>
                 <w:lang w:val="de-DE"/>
               </w:rPr>
               <w:t>Allgemeine und Technische Bezeichnungen</w:t>
@@ -3016,6 +3996,8 @@
               <w:rPr>
                 <w:noProof/>
                 <w:webHidden/>
+                <w:sz w:val="20"/>
+                <w:szCs w:val="20"/>
               </w:rPr>
               <w:tab/>
             </w:r>
@@ -3023,6 +4005,8 @@
               <w:rPr>
                 <w:noProof/>
                 <w:webHidden/>
+                <w:sz w:val="20"/>
+                <w:szCs w:val="20"/>
               </w:rPr>
               <w:fldChar w:fldCharType="begin"/>
             </w:r>
@@ -3030,19 +4014,25 @@
               <w:rPr>
                 <w:noProof/>
                 <w:webHidden/>
-              </w:rPr>
-              <w:instrText xml:space="preserve"> PAGEREF _Toc30080725 \h </w:instrText>
-            </w:r>
-            <w:r>
-              <w:rPr>
-                <w:noProof/>
-                <w:webHidden/>
-              </w:rPr>
-            </w:r>
-            <w:r>
-              <w:rPr>
-                <w:noProof/>
-                <w:webHidden/>
+                <w:sz w:val="20"/>
+                <w:szCs w:val="20"/>
+              </w:rPr>
+              <w:instrText xml:space="preserve"> PAGEREF _Toc30083381 \h </w:instrText>
+            </w:r>
+            <w:r>
+              <w:rPr>
+                <w:noProof/>
+                <w:webHidden/>
+                <w:sz w:val="20"/>
+                <w:szCs w:val="20"/>
+              </w:rPr>
+            </w:r>
+            <w:r>
+              <w:rPr>
+                <w:noProof/>
+                <w:webHidden/>
+                <w:sz w:val="20"/>
+                <w:szCs w:val="20"/>
               </w:rPr>
               <w:fldChar w:fldCharType="separate"/>
             </w:r>
@@ -3050,13 +4040,17 @@
               <w:rPr>
                 <w:noProof/>
                 <w:webHidden/>
-              </w:rPr>
-              <w:t>11</w:t>
-            </w:r>
-            <w:r>
-              <w:rPr>
-                <w:noProof/>
-                <w:webHidden/>
+                <w:sz w:val="20"/>
+                <w:szCs w:val="20"/>
+              </w:rPr>
+              <w:t>13</w:t>
+            </w:r>
+            <w:r>
+              <w:rPr>
+                <w:noProof/>
+                <w:webHidden/>
+                <w:sz w:val="20"/>
+                <w:szCs w:val="20"/>
               </w:rPr>
               <w:fldChar w:fldCharType="end"/>
             </w:r>
@@ -3068,14 +4062,18 @@
             <w:rPr>
               <w:rFonts w:eastAsiaTheme="minorEastAsia"/>
               <w:noProof/>
+              <w:sz w:val="20"/>
+              <w:szCs w:val="20"/>
               <w:lang w:eastAsia="de-CH"/>
             </w:rPr>
           </w:pPr>
-          <w:hyperlink w:anchor="_Toc30080726" w:history="1">
+          <w:hyperlink w:anchor="_Toc30083382" w:history="1">
             <w:r>
               <w:rPr>
                 <w:rStyle w:val="Hyperlink"/>
                 <w:noProof/>
+                <w:sz w:val="20"/>
+                <w:szCs w:val="20"/>
                 <w:lang w:val="de-DE"/>
               </w:rPr>
               <w:t>5.1.3</w:t>
@@ -3084,6 +4082,8 @@
               <w:rPr>
                 <w:rFonts w:eastAsiaTheme="minorEastAsia"/>
                 <w:noProof/>
+                <w:sz w:val="20"/>
+                <w:szCs w:val="20"/>
                 <w:lang w:eastAsia="de-CH"/>
               </w:rPr>
               <w:tab/>
@@ -3096,20 +4096,14 @@
                 <w:szCs w:val="20"/>
                 <w:lang w:val="de-DE"/>
               </w:rPr>
-              <w:t>Projektbezogene</w:t>
-            </w:r>
-            <w:r>
-              <w:rPr>
-                <w:rStyle w:val="Hyperlink"/>
-                <w:noProof/>
-                <w:lang w:val="de-DE"/>
-              </w:rPr>
-              <w:t xml:space="preserve"> Bezeichnungen</w:t>
-            </w:r>
-            <w:r>
-              <w:rPr>
-                <w:noProof/>
-                <w:webHidden/>
+              <w:t>Projektbezogene Bezeichnungen</w:t>
+            </w:r>
+            <w:r>
+              <w:rPr>
+                <w:noProof/>
+                <w:webHidden/>
+                <w:sz w:val="20"/>
+                <w:szCs w:val="20"/>
               </w:rPr>
               <w:tab/>
             </w:r>
@@ -3117,6 +4111,8 @@
               <w:rPr>
                 <w:noProof/>
                 <w:webHidden/>
+                <w:sz w:val="20"/>
+                <w:szCs w:val="20"/>
               </w:rPr>
               <w:fldChar w:fldCharType="begin"/>
             </w:r>
@@ -3124,19 +4120,25 @@
               <w:rPr>
                 <w:noProof/>
                 <w:webHidden/>
-              </w:rPr>
-              <w:instrText xml:space="preserve"> PAGEREF _Toc30080726 \h </w:instrText>
-            </w:r>
-            <w:r>
-              <w:rPr>
-                <w:noProof/>
-                <w:webHidden/>
-              </w:rPr>
-            </w:r>
-            <w:r>
-              <w:rPr>
-                <w:noProof/>
-                <w:webHidden/>
+                <w:sz w:val="20"/>
+                <w:szCs w:val="20"/>
+              </w:rPr>
+              <w:instrText xml:space="preserve"> PAGEREF _Toc30083382 \h </w:instrText>
+            </w:r>
+            <w:r>
+              <w:rPr>
+                <w:noProof/>
+                <w:webHidden/>
+                <w:sz w:val="20"/>
+                <w:szCs w:val="20"/>
+              </w:rPr>
+            </w:r>
+            <w:r>
+              <w:rPr>
+                <w:noProof/>
+                <w:webHidden/>
+                <w:sz w:val="20"/>
+                <w:szCs w:val="20"/>
               </w:rPr>
               <w:fldChar w:fldCharType="separate"/>
             </w:r>
@@ -3144,13 +4146,17 @@
               <w:rPr>
                 <w:noProof/>
                 <w:webHidden/>
-              </w:rPr>
-              <w:t>11</w:t>
-            </w:r>
-            <w:r>
-              <w:rPr>
-                <w:noProof/>
-                <w:webHidden/>
+                <w:sz w:val="20"/>
+                <w:szCs w:val="20"/>
+              </w:rPr>
+              <w:t>13</w:t>
+            </w:r>
+            <w:r>
+              <w:rPr>
+                <w:noProof/>
+                <w:webHidden/>
+                <w:sz w:val="20"/>
+                <w:szCs w:val="20"/>
               </w:rPr>
               <w:fldChar w:fldCharType="end"/>
             </w:r>
@@ -3163,17 +4169,22 @@
               <w:tab w:val="left" w:pos="880"/>
               <w:tab w:val="right" w:leader="dot" w:pos="9062"/>
             </w:tabs>
+            <w:spacing w:line="240" w:lineRule="auto"/>
             <w:rPr>
               <w:rFonts w:eastAsiaTheme="minorEastAsia"/>
               <w:noProof/>
+              <w:sz w:val="20"/>
+              <w:szCs w:val="20"/>
               <w:lang w:eastAsia="de-CH"/>
             </w:rPr>
           </w:pPr>
-          <w:hyperlink w:anchor="_Toc30080727" w:history="1">
+          <w:hyperlink w:anchor="_Toc30083383" w:history="1">
             <w:r>
               <w:rPr>
                 <w:rStyle w:val="Hyperlink"/>
                 <w:noProof/>
+                <w:sz w:val="20"/>
+                <w:szCs w:val="20"/>
                 <w:lang w:val="de-DE"/>
               </w:rPr>
               <w:t>5.2</w:t>
@@ -3182,6 +4193,8 @@
               <w:rPr>
                 <w:rFonts w:eastAsiaTheme="minorEastAsia"/>
                 <w:noProof/>
+                <w:sz w:val="20"/>
+                <w:szCs w:val="20"/>
                 <w:lang w:eastAsia="de-CH"/>
               </w:rPr>
               <w:tab/>
@@ -3190,6 +4203,8 @@
               <w:rPr>
                 <w:rStyle w:val="Hyperlink"/>
                 <w:noProof/>
+                <w:sz w:val="20"/>
+                <w:szCs w:val="20"/>
                 <w:lang w:val="de-DE"/>
               </w:rPr>
               <w:t>Arbeitsjournal</w:t>
@@ -3198,6 +4213,8 @@
               <w:rPr>
                 <w:noProof/>
                 <w:webHidden/>
+                <w:sz w:val="20"/>
+                <w:szCs w:val="20"/>
               </w:rPr>
               <w:tab/>
             </w:r>
@@ -3205,6 +4222,8 @@
               <w:rPr>
                 <w:noProof/>
                 <w:webHidden/>
+                <w:sz w:val="20"/>
+                <w:szCs w:val="20"/>
               </w:rPr>
               <w:fldChar w:fldCharType="begin"/>
             </w:r>
@@ -3212,19 +4231,25 @@
               <w:rPr>
                 <w:noProof/>
                 <w:webHidden/>
-              </w:rPr>
-              <w:instrText xml:space="preserve"> PAGEREF _Toc30080727 \h </w:instrText>
-            </w:r>
-            <w:r>
-              <w:rPr>
-                <w:noProof/>
-                <w:webHidden/>
-              </w:rPr>
-            </w:r>
-            <w:r>
-              <w:rPr>
-                <w:noProof/>
-                <w:webHidden/>
+                <w:sz w:val="20"/>
+                <w:szCs w:val="20"/>
+              </w:rPr>
+              <w:instrText xml:space="preserve"> PAGEREF _Toc30083383 \h </w:instrText>
+            </w:r>
+            <w:r>
+              <w:rPr>
+                <w:noProof/>
+                <w:webHidden/>
+                <w:sz w:val="20"/>
+                <w:szCs w:val="20"/>
+              </w:rPr>
+            </w:r>
+            <w:r>
+              <w:rPr>
+                <w:noProof/>
+                <w:webHidden/>
+                <w:sz w:val="20"/>
+                <w:szCs w:val="20"/>
               </w:rPr>
               <w:fldChar w:fldCharType="separate"/>
             </w:r>
@@ -3232,13 +4257,17 @@
               <w:rPr>
                 <w:noProof/>
                 <w:webHidden/>
-              </w:rPr>
-              <w:t>12</w:t>
-            </w:r>
-            <w:r>
-              <w:rPr>
-                <w:noProof/>
-                <w:webHidden/>
+                <w:sz w:val="20"/>
+                <w:szCs w:val="20"/>
+              </w:rPr>
+              <w:t>14</w:t>
+            </w:r>
+            <w:r>
+              <w:rPr>
+                <w:noProof/>
+                <w:webHidden/>
+                <w:sz w:val="20"/>
+                <w:szCs w:val="20"/>
               </w:rPr>
               <w:fldChar w:fldCharType="end"/>
             </w:r>
@@ -3251,17 +4280,22 @@
               <w:tab w:val="left" w:pos="880"/>
               <w:tab w:val="right" w:leader="dot" w:pos="9062"/>
             </w:tabs>
+            <w:spacing w:line="240" w:lineRule="auto"/>
             <w:rPr>
               <w:rFonts w:eastAsiaTheme="minorEastAsia"/>
               <w:noProof/>
+              <w:sz w:val="20"/>
+              <w:szCs w:val="20"/>
               <w:lang w:eastAsia="de-CH"/>
             </w:rPr>
           </w:pPr>
-          <w:hyperlink w:anchor="_Toc30080728" w:history="1">
+          <w:hyperlink w:anchor="_Toc30083384" w:history="1">
             <w:r>
               <w:rPr>
                 <w:rStyle w:val="Hyperlink"/>
                 <w:noProof/>
+                <w:sz w:val="20"/>
+                <w:szCs w:val="20"/>
                 <w:lang w:val="de-DE"/>
               </w:rPr>
               <w:t>5.3</w:t>
@@ -3270,6 +4304,8 @@
               <w:rPr>
                 <w:rFonts w:eastAsiaTheme="minorEastAsia"/>
                 <w:noProof/>
+                <w:sz w:val="20"/>
+                <w:szCs w:val="20"/>
                 <w:lang w:eastAsia="de-CH"/>
               </w:rPr>
               <w:tab/>
@@ -3278,6 +4314,8 @@
               <w:rPr>
                 <w:rStyle w:val="Hyperlink"/>
                 <w:noProof/>
+                <w:sz w:val="20"/>
+                <w:szCs w:val="20"/>
                 <w:lang w:val="de-DE"/>
               </w:rPr>
               <w:t>Verzeichnis</w:t>
@@ -3286,6 +4324,8 @@
               <w:rPr>
                 <w:noProof/>
                 <w:webHidden/>
+                <w:sz w:val="20"/>
+                <w:szCs w:val="20"/>
               </w:rPr>
               <w:tab/>
             </w:r>
@@ -3293,6 +4333,8 @@
               <w:rPr>
                 <w:noProof/>
                 <w:webHidden/>
+                <w:sz w:val="20"/>
+                <w:szCs w:val="20"/>
               </w:rPr>
               <w:fldChar w:fldCharType="begin"/>
             </w:r>
@@ -3300,19 +4342,25 @@
               <w:rPr>
                 <w:noProof/>
                 <w:webHidden/>
-              </w:rPr>
-              <w:instrText xml:space="preserve"> PAGEREF _Toc30080728 \h </w:instrText>
-            </w:r>
-            <w:r>
-              <w:rPr>
-                <w:noProof/>
-                <w:webHidden/>
-              </w:rPr>
-            </w:r>
-            <w:r>
-              <w:rPr>
-                <w:noProof/>
-                <w:webHidden/>
+                <w:sz w:val="20"/>
+                <w:szCs w:val="20"/>
+              </w:rPr>
+              <w:instrText xml:space="preserve"> PAGEREF _Toc30083384 \h </w:instrText>
+            </w:r>
+            <w:r>
+              <w:rPr>
+                <w:noProof/>
+                <w:webHidden/>
+                <w:sz w:val="20"/>
+                <w:szCs w:val="20"/>
+              </w:rPr>
+            </w:r>
+            <w:r>
+              <w:rPr>
+                <w:noProof/>
+                <w:webHidden/>
+                <w:sz w:val="20"/>
+                <w:szCs w:val="20"/>
               </w:rPr>
               <w:fldChar w:fldCharType="separate"/>
             </w:r>
@@ -3320,13 +4368,17 @@
               <w:rPr>
                 <w:noProof/>
                 <w:webHidden/>
-              </w:rPr>
-              <w:t>14</w:t>
-            </w:r>
-            <w:r>
-              <w:rPr>
-                <w:noProof/>
-                <w:webHidden/>
+                <w:sz w:val="20"/>
+                <w:szCs w:val="20"/>
+              </w:rPr>
+              <w:t>16</w:t>
+            </w:r>
+            <w:r>
+              <w:rPr>
+                <w:noProof/>
+                <w:webHidden/>
+                <w:sz w:val="20"/>
+                <w:szCs w:val="20"/>
               </w:rPr>
               <w:fldChar w:fldCharType="end"/>
             </w:r>
@@ -3338,14 +4390,18 @@
             <w:rPr>
               <w:rFonts w:eastAsiaTheme="minorEastAsia"/>
               <w:noProof/>
+              <w:sz w:val="20"/>
+              <w:szCs w:val="20"/>
               <w:lang w:eastAsia="de-CH"/>
             </w:rPr>
           </w:pPr>
-          <w:hyperlink w:anchor="_Toc30080729" w:history="1">
+          <w:hyperlink w:anchor="_Toc30083385" w:history="1">
             <w:r>
               <w:rPr>
                 <w:rStyle w:val="Hyperlink"/>
                 <w:noProof/>
+                <w:sz w:val="20"/>
+                <w:szCs w:val="20"/>
                 <w:lang w:val="de-DE"/>
               </w:rPr>
               <w:t>5.3.1</w:t>
@@ -3354,6 +4410,8 @@
               <w:rPr>
                 <w:rFonts w:eastAsiaTheme="minorEastAsia"/>
                 <w:noProof/>
+                <w:sz w:val="20"/>
+                <w:szCs w:val="20"/>
                 <w:lang w:eastAsia="de-CH"/>
               </w:rPr>
               <w:tab/>
@@ -3362,6 +4420,8 @@
               <w:rPr>
                 <w:rStyle w:val="Hyperlink"/>
                 <w:noProof/>
+                <w:sz w:val="20"/>
+                <w:szCs w:val="20"/>
                 <w:lang w:val="de-DE"/>
               </w:rPr>
               <w:t>Grafiken</w:t>
@@ -3370,6 +4430,8 @@
               <w:rPr>
                 <w:noProof/>
                 <w:webHidden/>
+                <w:sz w:val="20"/>
+                <w:szCs w:val="20"/>
               </w:rPr>
               <w:tab/>
             </w:r>
@@ -3377,6 +4439,8 @@
               <w:rPr>
                 <w:noProof/>
                 <w:webHidden/>
+                <w:sz w:val="20"/>
+                <w:szCs w:val="20"/>
               </w:rPr>
               <w:fldChar w:fldCharType="begin"/>
             </w:r>
@@ -3384,19 +4448,25 @@
               <w:rPr>
                 <w:noProof/>
                 <w:webHidden/>
-              </w:rPr>
-              <w:instrText xml:space="preserve"> PAGEREF _Toc30080729 \h </w:instrText>
-            </w:r>
-            <w:r>
-              <w:rPr>
-                <w:noProof/>
-                <w:webHidden/>
-              </w:rPr>
-            </w:r>
-            <w:r>
-              <w:rPr>
-                <w:noProof/>
-                <w:webHidden/>
+                <w:sz w:val="20"/>
+                <w:szCs w:val="20"/>
+              </w:rPr>
+              <w:instrText xml:space="preserve"> PAGEREF _Toc30083385 \h </w:instrText>
+            </w:r>
+            <w:r>
+              <w:rPr>
+                <w:noProof/>
+                <w:webHidden/>
+                <w:sz w:val="20"/>
+                <w:szCs w:val="20"/>
+              </w:rPr>
+            </w:r>
+            <w:r>
+              <w:rPr>
+                <w:noProof/>
+                <w:webHidden/>
+                <w:sz w:val="20"/>
+                <w:szCs w:val="20"/>
               </w:rPr>
               <w:fldChar w:fldCharType="separate"/>
             </w:r>
@@ -3404,13 +4474,17 @@
               <w:rPr>
                 <w:noProof/>
                 <w:webHidden/>
-              </w:rPr>
-              <w:t>14</w:t>
-            </w:r>
-            <w:r>
-              <w:rPr>
-                <w:noProof/>
-                <w:webHidden/>
+                <w:sz w:val="20"/>
+                <w:szCs w:val="20"/>
+              </w:rPr>
+              <w:t>16</w:t>
+            </w:r>
+            <w:r>
+              <w:rPr>
+                <w:noProof/>
+                <w:webHidden/>
+                <w:sz w:val="20"/>
+                <w:szCs w:val="20"/>
               </w:rPr>
               <w:fldChar w:fldCharType="end"/>
             </w:r>
@@ -3422,14 +4496,18 @@
             <w:rPr>
               <w:rFonts w:eastAsiaTheme="minorEastAsia"/>
               <w:noProof/>
+              <w:sz w:val="20"/>
+              <w:szCs w:val="20"/>
               <w:lang w:eastAsia="de-CH"/>
             </w:rPr>
           </w:pPr>
-          <w:hyperlink w:anchor="_Toc30080730" w:history="1">
+          <w:hyperlink w:anchor="_Toc30083386" w:history="1">
             <w:r>
               <w:rPr>
                 <w:rStyle w:val="Hyperlink"/>
                 <w:noProof/>
+                <w:sz w:val="20"/>
+                <w:szCs w:val="20"/>
                 <w:lang w:val="de-DE"/>
               </w:rPr>
               <w:t>5.3.2</w:t>
@@ -3438,6 +4516,8 @@
               <w:rPr>
                 <w:rFonts w:eastAsiaTheme="minorEastAsia"/>
                 <w:noProof/>
+                <w:sz w:val="20"/>
+                <w:szCs w:val="20"/>
                 <w:lang w:eastAsia="de-CH"/>
               </w:rPr>
               <w:tab/>
@@ -3446,6 +4526,8 @@
               <w:rPr>
                 <w:rStyle w:val="Hyperlink"/>
                 <w:noProof/>
+                <w:sz w:val="20"/>
+                <w:szCs w:val="20"/>
                 <w:lang w:val="de-DE"/>
               </w:rPr>
               <w:t>Frameworks</w:t>
@@ -3454,6 +4536,8 @@
               <w:rPr>
                 <w:noProof/>
                 <w:webHidden/>
+                <w:sz w:val="20"/>
+                <w:szCs w:val="20"/>
               </w:rPr>
               <w:tab/>
             </w:r>
@@ -3461,6 +4545,8 @@
               <w:rPr>
                 <w:noProof/>
                 <w:webHidden/>
+                <w:sz w:val="20"/>
+                <w:szCs w:val="20"/>
               </w:rPr>
               <w:fldChar w:fldCharType="begin"/>
             </w:r>
@@ -3468,19 +4554,25 @@
               <w:rPr>
                 <w:noProof/>
                 <w:webHidden/>
-              </w:rPr>
-              <w:instrText xml:space="preserve"> PAGEREF _Toc30080730 \h </w:instrText>
-            </w:r>
-            <w:r>
-              <w:rPr>
-                <w:noProof/>
-                <w:webHidden/>
-              </w:rPr>
-            </w:r>
-            <w:r>
-              <w:rPr>
-                <w:noProof/>
-                <w:webHidden/>
+                <w:sz w:val="20"/>
+                <w:szCs w:val="20"/>
+              </w:rPr>
+              <w:instrText xml:space="preserve"> PAGEREF _Toc30083386 \h </w:instrText>
+            </w:r>
+            <w:r>
+              <w:rPr>
+                <w:noProof/>
+                <w:webHidden/>
+                <w:sz w:val="20"/>
+                <w:szCs w:val="20"/>
+              </w:rPr>
+            </w:r>
+            <w:r>
+              <w:rPr>
+                <w:noProof/>
+                <w:webHidden/>
+                <w:sz w:val="20"/>
+                <w:szCs w:val="20"/>
               </w:rPr>
               <w:fldChar w:fldCharType="separate"/>
             </w:r>
@@ -3488,13 +4580,17 @@
               <w:rPr>
                 <w:noProof/>
                 <w:webHidden/>
-              </w:rPr>
-              <w:t>14</w:t>
-            </w:r>
-            <w:r>
-              <w:rPr>
-                <w:noProof/>
-                <w:webHidden/>
+                <w:sz w:val="20"/>
+                <w:szCs w:val="20"/>
+              </w:rPr>
+              <w:t>16</w:t>
+            </w:r>
+            <w:r>
+              <w:rPr>
+                <w:noProof/>
+                <w:webHidden/>
+                <w:sz w:val="20"/>
+                <w:szCs w:val="20"/>
               </w:rPr>
               <w:fldChar w:fldCharType="end"/>
             </w:r>
@@ -3502,9 +4598,12 @@
         </w:p>
         <w:p>
           <w:pPr>
+            <w:spacing w:line="240" w:lineRule="auto"/>
             <w:rPr>
               <w:b/>
               <w:bCs/>
+              <w:sz w:val="20"/>
+              <w:szCs w:val="20"/>
               <w:lang w:val="de-DE"/>
             </w:rPr>
           </w:pPr>
@@ -3512,6 +4611,8 @@
             <w:rPr>
               <w:b/>
               <w:bCs/>
+              <w:sz w:val="20"/>
+              <w:szCs w:val="20"/>
               <w:lang w:val="de-DE"/>
             </w:rPr>
             <w:fldChar w:fldCharType="end"/>
@@ -3526,7 +4627,7 @@
           <w:lang w:val="de-DE"/>
         </w:rPr>
       </w:pPr>
-      <w:bookmarkStart w:id="0" w:name="_Toc30080696"/>
+      <w:bookmarkStart w:id="0" w:name="_Toc30083349"/>
       <w:r>
         <w:rPr>
           <w:lang w:val="de-DE"/>
@@ -3538,6 +4639,7 @@
     </w:p>
     <w:p>
       <w:pPr>
+        <w:jc w:val="both"/>
         <w:rPr>
           <w:lang w:val="de-DE"/>
         </w:rPr>
@@ -3546,15 +4648,58 @@
         <w:rPr>
           <w:lang w:val="de-DE"/>
         </w:rPr>
-        <w:t>Dieses Dokument umfasst die Realisierungsphase des im Modul 150 umgesetzten Projektes Numerous.</w:t>
-      </w:r>
-    </w:p>
-    <w:p>
-      <w:pPr>
-        <w:rPr>
-          <w:lang w:val="de-DE"/>
-        </w:rPr>
-      </w:pPr>
+        <w:t xml:space="preserve">Dieses Dokument umfasst die Realisierungsphase des im Modul 150 umgesetzten Projektes </w:t>
+      </w:r>
+      <w:proofErr w:type="spellStart"/>
+      <w:r>
+        <w:rPr>
+          <w:lang w:val="de-DE"/>
+        </w:rPr>
+        <w:t>Numerous</w:t>
+      </w:r>
+      <w:proofErr w:type="spellEnd"/>
+      <w:r>
+        <w:rPr>
+          <w:lang w:val="de-DE"/>
+        </w:rPr>
+        <w:t>.</w:t>
+      </w:r>
+      <w:r>
+        <w:rPr>
+          <w:lang w:val="de-DE"/>
+        </w:rPr>
+        <w:t xml:space="preserve"> </w:t>
+      </w:r>
+      <w:r>
+        <w:rPr>
+          <w:lang w:val="de-DE"/>
+        </w:rPr>
+        <w:t xml:space="preserve">Zudem </w:t>
+      </w:r>
+      <w:r>
+        <w:rPr>
+          <w:lang w:val="de-DE"/>
+        </w:rPr>
+        <w:t>sind</w:t>
+      </w:r>
+      <w:r>
+        <w:rPr>
+          <w:lang w:val="de-DE"/>
+        </w:rPr>
+        <w:t xml:space="preserve"> eine Installationsanleitung und eine Bedienungsanleitung in diesem Dokument enthalten. </w:t>
+      </w:r>
+      <w:r>
+        <w:rPr>
+          <w:lang w:val="de-DE"/>
+        </w:rPr>
+        <w:t>In der Abgabe sind nebst der Dokumentation noch der Source enthalten.</w:t>
+      </w:r>
+      <w:r>
+        <w:rPr>
+          <w:lang w:val="de-DE"/>
+        </w:rPr>
+        <w:t xml:space="preserve"> </w:t>
+      </w:r>
     </w:p>
     <w:p>
       <w:pPr>
@@ -3564,7 +4709,7 @@
         </w:rPr>
       </w:pPr>
       <w:bookmarkStart w:id="1" w:name="_Toc20115672"/>
-      <w:bookmarkStart w:id="2" w:name="_Toc30080697"/>
+      <w:bookmarkStart w:id="2" w:name="_Toc30083350"/>
       <w:r>
         <w:rPr>
           <w:lang w:val="de-DE"/>
@@ -3582,7 +4727,7 @@
         </w:rPr>
       </w:pPr>
       <w:bookmarkStart w:id="3" w:name="_Toc20115673"/>
-      <w:bookmarkStart w:id="4" w:name="_Toc30080698"/>
+      <w:bookmarkStart w:id="4" w:name="_Toc30083351"/>
       <w:r>
         <w:rPr>
           <w:lang w:val="de-DE"/>
@@ -3834,13 +4979,6 @@
           <w:lang w:val="de-DE"/>
         </w:rPr>
       </w:pPr>
-    </w:p>
-    <w:p>
-      <w:pPr>
-        <w:rPr>
-          <w:lang w:val="de-DE"/>
-        </w:rPr>
-      </w:pPr>
       <w:r>
         <w:rPr>
           <w:rStyle w:val="berschriftohneIndexierung2Zchn"/>
@@ -4020,7 +5158,7 @@
           <w:lang w:val="de-DE"/>
         </w:rPr>
       </w:pPr>
-      <w:bookmarkStart w:id="5" w:name="_Toc30080699"/>
+      <w:bookmarkStart w:id="5" w:name="_Toc30083352"/>
       <w:r>
         <w:rPr>
           <w:lang w:val="de-DE"/>
@@ -4037,7 +5175,7 @@
           <w:lang w:val="de-DE"/>
         </w:rPr>
       </w:pPr>
-      <w:bookmarkStart w:id="6" w:name="_Toc30080700"/>
+      <w:bookmarkStart w:id="6" w:name="_Toc30083353"/>
       <w:r>
         <w:rPr>
           <w:lang w:val="de-DE"/>
@@ -4073,7 +5211,7 @@
           <w:lang w:val="de-DE"/>
         </w:rPr>
       </w:pPr>
-      <w:bookmarkStart w:id="7" w:name="_Toc30080701"/>
+      <w:bookmarkStart w:id="7" w:name="_Toc30083354"/>
       <w:r>
         <w:rPr>
           <w:lang w:val="de-DE"/>
@@ -4127,7 +5265,7 @@
           <w:lang w:val="de-DE"/>
         </w:rPr>
       </w:pPr>
-      <w:bookmarkStart w:id="8" w:name="_Toc30080702"/>
+      <w:bookmarkStart w:id="8" w:name="_Toc30083355"/>
       <w:r>
         <w:rPr>
           <w:lang w:val="de-DE"/>
@@ -4157,7 +5295,7 @@
           <w:lang w:val="de-DE"/>
         </w:rPr>
       </w:pPr>
-      <w:bookmarkStart w:id="9" w:name="_Toc30080703"/>
+      <w:bookmarkStart w:id="9" w:name="_Toc30083356"/>
       <w:r>
         <w:rPr>
           <w:lang w:val="de-DE"/>
@@ -4177,7 +5315,35 @@
         <w:rPr>
           <w:lang w:val="de-DE"/>
         </w:rPr>
-        <w:t>User werden in unserer Datenbank abgespeichert. Eine Registrierung eines Benutzerprofils wird jedoch nicht vorausgesetzt. Das Passwort soll gesaltet und gehasht abgelegt werden. Die Kommunikation und der sichere Informationsaustausch mit eingeloggten Benutzern erfolgt über JSON Web Tokens.</w:t>
+        <w:t xml:space="preserve">User werden in unserer Datenbank abgespeichert. Eine Registrierung eines Benutzerprofils wird jedoch nicht vorausgesetzt. Das Passwort soll </w:t>
+      </w:r>
+      <w:proofErr w:type="spellStart"/>
+      <w:r>
+        <w:rPr>
+          <w:lang w:val="de-DE"/>
+        </w:rPr>
+        <w:t>gesaltet</w:t>
+      </w:r>
+      <w:proofErr w:type="spellEnd"/>
+      <w:r>
+        <w:rPr>
+          <w:lang w:val="de-DE"/>
+        </w:rPr>
+        <w:t xml:space="preserve"> und </w:t>
+      </w:r>
+      <w:proofErr w:type="spellStart"/>
+      <w:r>
+        <w:rPr>
+          <w:lang w:val="de-DE"/>
+        </w:rPr>
+        <w:t>gehasht</w:t>
+      </w:r>
+      <w:proofErr w:type="spellEnd"/>
+      <w:r>
+        <w:rPr>
+          <w:lang w:val="de-DE"/>
+        </w:rPr>
+        <w:t xml:space="preserve"> abgelegt werden. Die Kommunikation und der sichere Informationsaustausch mit eingeloggten Benutzern erfolgt über JSON Web Tokens.</w:t>
       </w:r>
     </w:p>
     <w:p>
@@ -4187,7 +5353,7 @@
           <w:lang w:val="de-DE"/>
         </w:rPr>
       </w:pPr>
-      <w:bookmarkStart w:id="10" w:name="_Toc30080704"/>
+      <w:bookmarkStart w:id="10" w:name="_Toc30083357"/>
       <w:r>
         <w:rPr>
           <w:lang w:val="de-DE"/>
@@ -4277,7 +5443,7 @@
           <w:lang w:val="de-DE"/>
         </w:rPr>
       </w:pPr>
-      <w:bookmarkStart w:id="11" w:name="_Toc30080705"/>
+      <w:bookmarkStart w:id="11" w:name="_Toc30083358"/>
       <w:r>
         <w:rPr>
           <w:lang w:val="de-DE"/>
@@ -4307,7 +5473,7 @@
           <w:lang w:val="de-DE"/>
         </w:rPr>
       </w:pPr>
-      <w:bookmarkStart w:id="12" w:name="_Toc30080706"/>
+      <w:bookmarkStart w:id="12" w:name="_Toc30083359"/>
       <w:r>
         <w:rPr>
           <w:lang w:val="de-DE"/>
@@ -4351,19 +5517,69 @@
         <w:rPr>
           <w:lang w:val="de-DE"/>
         </w:rPr>
-        <w:t xml:space="preserve"> Verlassen von öffentlichen und passwortgeschützten Lobbies</w:t>
-      </w:r>
-      <w:r>
-        <w:rPr>
-          <w:lang w:val="de-DE"/>
-        </w:rPr>
-        <w:t>. Diese Lobbies existieren nur zur Laufzeit und werden nicht gespeichert. Einzig geplant ist, dass Statistiken aus Lobbies und Spielen für die registrierten Benutzer abrufbar sind. Der Echtzeit Datenaustausch wird mit Web Sockets ermöglicht.</w:t>
-      </w:r>
-      <w:r>
-        <w:rPr>
-          <w:lang w:val="de-DE"/>
-        </w:rPr>
-        <w:t xml:space="preserve"> Nach Spielschluss wird wieder in die Lobby zurückgekehrt. Die Statistik soll anschliessend generiert und gespeichert werden.</w:t>
+        <w:t xml:space="preserve"> Verlassen von öffentlichen und passwortgeschützten </w:t>
+      </w:r>
+      <w:proofErr w:type="spellStart"/>
+      <w:r>
+        <w:rPr>
+          <w:lang w:val="de-DE"/>
+        </w:rPr>
+        <w:t>Lobbies</w:t>
+      </w:r>
+      <w:proofErr w:type="spellEnd"/>
+      <w:r>
+        <w:rPr>
+          <w:lang w:val="de-DE"/>
+        </w:rPr>
+        <w:t xml:space="preserve">. Diese </w:t>
+      </w:r>
+      <w:proofErr w:type="spellStart"/>
+      <w:r>
+        <w:rPr>
+          <w:lang w:val="de-DE"/>
+        </w:rPr>
+        <w:t>Lobbies</w:t>
+      </w:r>
+      <w:proofErr w:type="spellEnd"/>
+      <w:r>
+        <w:rPr>
+          <w:lang w:val="de-DE"/>
+        </w:rPr>
+        <w:t xml:space="preserve"> existieren nur zur Laufzeit und werden nicht gespeichert. Einzig geplant ist, dass Statistiken aus </w:t>
+      </w:r>
+      <w:proofErr w:type="spellStart"/>
+      <w:r>
+        <w:rPr>
+          <w:lang w:val="de-DE"/>
+        </w:rPr>
+        <w:t>Lobbies</w:t>
+      </w:r>
+      <w:proofErr w:type="spellEnd"/>
+      <w:r>
+        <w:rPr>
+          <w:lang w:val="de-DE"/>
+        </w:rPr>
+        <w:t xml:space="preserve"> und Spielen für die registrierten Benutzer abrufbar sind. Der Echtzeit Datenaustausch wird mit Web Sockets ermöglicht.</w:t>
+      </w:r>
+      <w:r>
+        <w:rPr>
+          <w:lang w:val="de-DE"/>
+        </w:rPr>
+        <w:t xml:space="preserve"> Nach Spielschluss wird wieder in die Lobby zurückgekehrt. Die Statistik soll </w:t>
+      </w:r>
+      <w:proofErr w:type="spellStart"/>
+      <w:r>
+        <w:rPr>
+          <w:lang w:val="de-DE"/>
+        </w:rPr>
+        <w:t>anschliessend</w:t>
+      </w:r>
+      <w:proofErr w:type="spellEnd"/>
+      <w:r>
+        <w:rPr>
+          <w:lang w:val="de-DE"/>
+        </w:rPr>
+        <w:t xml:space="preserve"> generiert und gespeichert werden.</w:t>
       </w:r>
     </w:p>
     <w:p>
@@ -4373,7 +5589,7 @@
           <w:lang w:val="de-DE"/>
         </w:rPr>
       </w:pPr>
-      <w:bookmarkStart w:id="13" w:name="_Toc30080707"/>
+      <w:bookmarkStart w:id="13" w:name="_Toc30083360"/>
       <w:r>
         <w:rPr>
           <w:lang w:val="de-DE"/>
@@ -4475,7 +5691,7 @@
           <w:lang w:val="de-DE"/>
         </w:rPr>
       </w:pPr>
-      <w:bookmarkStart w:id="14" w:name="_Toc30080708"/>
+      <w:bookmarkStart w:id="14" w:name="_Toc30083361"/>
       <w:r>
         <w:rPr>
           <w:lang w:val="de-DE"/>
@@ -4486,6 +5702,7 @@
     </w:p>
     <w:p>
       <w:pPr>
+        <w:jc w:val="both"/>
         <w:rPr>
           <w:lang w:val="de-DE"/>
         </w:rPr>
@@ -4494,7 +5711,21 @@
         <w:rPr>
           <w:lang w:val="de-DE"/>
         </w:rPr>
-        <w:t>Die Ziele haben wir uns ständig am Ende eines Nachmittags in der Schule im Arbeitsjournal eingetragen. Ein Eintrag im Arbeitsjournal enthält den Punkt Geplant, welcher die Aufgaben und Ziele für diesen Tag enthält.</w:t>
+        <w:t xml:space="preserve">Die Ziele haben wir uns ständig am Ende eines Nachmittags in der Schule im Arbeitsjournal eingetragen. Ein Eintrag im Arbeitsjournal enthält den Punkt </w:t>
+      </w:r>
+      <w:proofErr w:type="gramStart"/>
+      <w:r>
+        <w:rPr>
+          <w:lang w:val="de-DE"/>
+        </w:rPr>
+        <w:t>Geplant</w:t>
+      </w:r>
+      <w:proofErr w:type="gramEnd"/>
+      <w:r>
+        <w:rPr>
+          <w:lang w:val="de-DE"/>
+        </w:rPr>
+        <w:t>, welcher die Aufgaben und Ziele für diesen Tag enthält.</w:t>
       </w:r>
     </w:p>
     <w:p>
@@ -4517,7 +5748,7 @@
           <w:lang w:val="de-DE"/>
         </w:rPr>
       </w:pPr>
-      <w:bookmarkStart w:id="15" w:name="_Toc30080709"/>
+      <w:bookmarkStart w:id="15" w:name="_Toc30083362"/>
       <w:r>
         <w:rPr>
           <w:lang w:val="de-DE"/>
@@ -4534,7 +5765,7 @@
           <w:lang w:val="de-DE"/>
         </w:rPr>
       </w:pPr>
-      <w:bookmarkStart w:id="16" w:name="_Toc30080710"/>
+      <w:bookmarkStart w:id="16" w:name="_Toc30083363"/>
       <w:r>
         <w:rPr>
           <w:lang w:val="de-DE"/>
@@ -4550,7 +5781,7 @@
           <w:lang w:val="de-DE"/>
         </w:rPr>
       </w:pPr>
-      <w:bookmarkStart w:id="17" w:name="_Toc30080711"/>
+      <w:bookmarkStart w:id="17" w:name="_Toc30083364"/>
       <w:r>
         <w:rPr>
           <w:lang w:val="de-DE"/>
@@ -4561,6 +5792,7 @@
     </w:p>
     <w:p>
       <w:pPr>
+        <w:jc w:val="both"/>
         <w:rPr>
           <w:lang w:val="de-DE"/>
         </w:rPr>
@@ -4579,7 +5811,7 @@
           <w:lang w:val="de-DE"/>
         </w:rPr>
       </w:pPr>
-      <w:bookmarkStart w:id="18" w:name="_Toc30080712"/>
+      <w:bookmarkStart w:id="18" w:name="_Toc30083365"/>
       <w:r>
         <w:rPr>
           <w:lang w:val="de-DE"/>
@@ -4590,6 +5822,7 @@
     </w:p>
     <w:p>
       <w:pPr>
+        <w:jc w:val="both"/>
         <w:rPr>
           <w:lang w:val="de-DE"/>
         </w:rPr>
@@ -4638,7 +5871,7 @@
           <w:lang w:val="de-DE"/>
         </w:rPr>
       </w:pPr>
-      <w:bookmarkStart w:id="19" w:name="_Toc30080713"/>
+      <w:bookmarkStart w:id="19" w:name="_Toc30083366"/>
       <w:r>
         <w:rPr>
           <w:lang w:val="de-DE"/>
@@ -4667,7 +5900,7 @@
           <w:lang w:val="de-DE"/>
         </w:rPr>
       </w:pPr>
-      <w:bookmarkStart w:id="20" w:name="_Toc30080714"/>
+      <w:bookmarkStart w:id="20" w:name="_Toc30083367"/>
       <w:r>
         <w:rPr>
           <w:lang w:val="de-DE"/>
@@ -4918,6 +6151,282 @@
           </w:p>
         </w:tc>
       </w:tr>
+      <w:tr>
+        <w:tc>
+          <w:tcPr>
+            <w:cnfStyle w:val="001000000000" w:firstRow="0" w:lastRow="0" w:firstColumn="1" w:lastColumn="0" w:oddVBand="0" w:evenVBand="0" w:oddHBand="0" w:evenHBand="0" w:firstRowFirstColumn="0" w:firstRowLastColumn="0" w:lastRowFirstColumn="0" w:lastRowLastColumn="0"/>
+            <w:tcW w:w="1418" w:type="dxa"/>
+          </w:tcPr>
+          <w:p>
+            <w:pPr>
+              <w:rPr>
+                <w:lang w:val="de-DE"/>
+              </w:rPr>
+            </w:pPr>
+            <w:r>
+              <w:rPr>
+                <w:lang w:val="de-DE"/>
+              </w:rPr>
+              <w:t>T04</w:t>
+            </w:r>
+          </w:p>
+        </w:tc>
+        <w:tc>
+          <w:tcPr>
+            <w:tcW w:w="6804" w:type="dxa"/>
+          </w:tcPr>
+          <w:p>
+            <w:pPr>
+              <w:cnfStyle w:val="000000000000" w:firstRow="0" w:lastRow="0" w:firstColumn="0" w:lastColumn="0" w:oddVBand="0" w:evenVBand="0" w:oddHBand="0" w:evenHBand="0" w:firstRowFirstColumn="0" w:firstRowLastColumn="0" w:lastRowFirstColumn="0" w:lastRowLastColumn="0"/>
+              <w:rPr>
+                <w:lang w:val="de-DE"/>
+              </w:rPr>
+            </w:pPr>
+            <w:r>
+              <w:rPr>
+                <w:lang w:val="de-DE"/>
+              </w:rPr>
+              <w:t>Registrieren</w:t>
+            </w:r>
+          </w:p>
+        </w:tc>
+        <w:tc>
+          <w:tcPr>
+            <w:tcW w:w="850" w:type="dxa"/>
+            <w:shd w:val="clear" w:color="auto" w:fill="92D050"/>
+          </w:tcPr>
+          <w:p>
+            <w:pPr>
+              <w:cnfStyle w:val="000000000000" w:firstRow="0" w:lastRow="0" w:firstColumn="0" w:lastColumn="0" w:oddVBand="0" w:evenVBand="0" w:oddHBand="0" w:evenHBand="0" w:firstRowFirstColumn="0" w:firstRowLastColumn="0" w:lastRowFirstColumn="0" w:lastRowLastColumn="0"/>
+              <w:rPr>
+                <w:lang w:val="de-DE"/>
+              </w:rPr>
+            </w:pPr>
+          </w:p>
+        </w:tc>
+      </w:tr>
+      <w:tr>
+        <w:trPr>
+          <w:cnfStyle w:val="000000100000" w:firstRow="0" w:lastRow="0" w:firstColumn="0" w:lastColumn="0" w:oddVBand="0" w:evenVBand="0" w:oddHBand="1" w:evenHBand="0" w:firstRowFirstColumn="0" w:firstRowLastColumn="0" w:lastRowFirstColumn="0" w:lastRowLastColumn="0"/>
+        </w:trPr>
+        <w:tc>
+          <w:tcPr>
+            <w:cnfStyle w:val="001000000000" w:firstRow="0" w:lastRow="0" w:firstColumn="1" w:lastColumn="0" w:oddVBand="0" w:evenVBand="0" w:oddHBand="0" w:evenHBand="0" w:firstRowFirstColumn="0" w:firstRowLastColumn="0" w:lastRowFirstColumn="0" w:lastRowLastColumn="0"/>
+            <w:tcW w:w="1418" w:type="dxa"/>
+          </w:tcPr>
+          <w:p>
+            <w:pPr>
+              <w:rPr>
+                <w:lang w:val="de-DE"/>
+              </w:rPr>
+            </w:pPr>
+            <w:r>
+              <w:rPr>
+                <w:lang w:val="de-DE"/>
+              </w:rPr>
+              <w:t>T05</w:t>
+            </w:r>
+          </w:p>
+        </w:tc>
+        <w:tc>
+          <w:tcPr>
+            <w:tcW w:w="6804" w:type="dxa"/>
+          </w:tcPr>
+          <w:p>
+            <w:pPr>
+              <w:cnfStyle w:val="000000100000" w:firstRow="0" w:lastRow="0" w:firstColumn="0" w:lastColumn="0" w:oddVBand="0" w:evenVBand="0" w:oddHBand="1" w:evenHBand="0" w:firstRowFirstColumn="0" w:firstRowLastColumn="0" w:lastRowFirstColumn="0" w:lastRowLastColumn="0"/>
+              <w:rPr>
+                <w:lang w:val="de-DE"/>
+              </w:rPr>
+            </w:pPr>
+            <w:r>
+              <w:rPr>
+                <w:lang w:val="de-DE"/>
+              </w:rPr>
+              <w:t>Login</w:t>
+            </w:r>
+          </w:p>
+        </w:tc>
+        <w:tc>
+          <w:tcPr>
+            <w:tcW w:w="850" w:type="dxa"/>
+            <w:shd w:val="clear" w:color="auto" w:fill="92D050"/>
+          </w:tcPr>
+          <w:p>
+            <w:pPr>
+              <w:cnfStyle w:val="000000100000" w:firstRow="0" w:lastRow="0" w:firstColumn="0" w:lastColumn="0" w:oddVBand="0" w:evenVBand="0" w:oddHBand="1" w:evenHBand="0" w:firstRowFirstColumn="0" w:firstRowLastColumn="0" w:lastRowFirstColumn="0" w:lastRowLastColumn="0"/>
+              <w:rPr>
+                <w:lang w:val="de-DE"/>
+              </w:rPr>
+            </w:pPr>
+          </w:p>
+        </w:tc>
+      </w:tr>
+      <w:tr>
+        <w:tc>
+          <w:tcPr>
+            <w:cnfStyle w:val="001000000000" w:firstRow="0" w:lastRow="0" w:firstColumn="1" w:lastColumn="0" w:oddVBand="0" w:evenVBand="0" w:oddHBand="0" w:evenHBand="0" w:firstRowFirstColumn="0" w:firstRowLastColumn="0" w:lastRowFirstColumn="0" w:lastRowLastColumn="0"/>
+            <w:tcW w:w="1418" w:type="dxa"/>
+          </w:tcPr>
+          <w:p>
+            <w:pPr>
+              <w:rPr>
+                <w:lang w:val="de-DE"/>
+              </w:rPr>
+            </w:pPr>
+            <w:r>
+              <w:rPr>
+                <w:lang w:val="de-DE"/>
+              </w:rPr>
+              <w:t>T06</w:t>
+            </w:r>
+          </w:p>
+        </w:tc>
+        <w:tc>
+          <w:tcPr>
+            <w:tcW w:w="6804" w:type="dxa"/>
+          </w:tcPr>
+          <w:p>
+            <w:pPr>
+              <w:cnfStyle w:val="000000000000" w:firstRow="0" w:lastRow="0" w:firstColumn="0" w:lastColumn="0" w:oddVBand="0" w:evenVBand="0" w:oddHBand="0" w:evenHBand="0" w:firstRowFirstColumn="0" w:firstRowLastColumn="0" w:lastRowFirstColumn="0" w:lastRowLastColumn="0"/>
+              <w:rPr>
+                <w:lang w:val="de-DE"/>
+              </w:rPr>
+            </w:pPr>
+            <w:r>
+              <w:rPr>
+                <w:lang w:val="de-DE"/>
+              </w:rPr>
+              <w:t>Gast Login</w:t>
+            </w:r>
+          </w:p>
+        </w:tc>
+        <w:tc>
+          <w:tcPr>
+            <w:tcW w:w="850" w:type="dxa"/>
+            <w:shd w:val="clear" w:color="auto" w:fill="92D050"/>
+          </w:tcPr>
+          <w:p>
+            <w:pPr>
+              <w:cnfStyle w:val="000000000000" w:firstRow="0" w:lastRow="0" w:firstColumn="0" w:lastColumn="0" w:oddVBand="0" w:evenVBand="0" w:oddHBand="0" w:evenHBand="0" w:firstRowFirstColumn="0" w:firstRowLastColumn="0" w:lastRowFirstColumn="0" w:lastRowLastColumn="0"/>
+              <w:rPr>
+                <w:lang w:val="de-DE"/>
+              </w:rPr>
+            </w:pPr>
+          </w:p>
+        </w:tc>
+      </w:tr>
+      <w:tr>
+        <w:trPr>
+          <w:cnfStyle w:val="000000100000" w:firstRow="0" w:lastRow="0" w:firstColumn="0" w:lastColumn="0" w:oddVBand="0" w:evenVBand="0" w:oddHBand="1" w:evenHBand="0" w:firstRowFirstColumn="0" w:firstRowLastColumn="0" w:lastRowFirstColumn="0" w:lastRowLastColumn="0"/>
+        </w:trPr>
+        <w:tc>
+          <w:tcPr>
+            <w:cnfStyle w:val="001000000000" w:firstRow="0" w:lastRow="0" w:firstColumn="1" w:lastColumn="0" w:oddVBand="0" w:evenVBand="0" w:oddHBand="0" w:evenHBand="0" w:firstRowFirstColumn="0" w:firstRowLastColumn="0" w:lastRowFirstColumn="0" w:lastRowLastColumn="0"/>
+            <w:tcW w:w="1418" w:type="dxa"/>
+          </w:tcPr>
+          <w:p>
+            <w:pPr>
+              <w:rPr>
+                <w:lang w:val="de-DE"/>
+              </w:rPr>
+            </w:pPr>
+            <w:r>
+              <w:rPr>
+                <w:lang w:val="de-DE"/>
+              </w:rPr>
+              <w:t>T07</w:t>
+            </w:r>
+          </w:p>
+        </w:tc>
+        <w:tc>
+          <w:tcPr>
+            <w:tcW w:w="6804" w:type="dxa"/>
+          </w:tcPr>
+          <w:p>
+            <w:pPr>
+              <w:cnfStyle w:val="000000100000" w:firstRow="0" w:lastRow="0" w:firstColumn="0" w:lastColumn="0" w:oddVBand="0" w:evenVBand="0" w:oddHBand="1" w:evenHBand="0" w:firstRowFirstColumn="0" w:firstRowLastColumn="0" w:lastRowFirstColumn="0" w:lastRowLastColumn="0"/>
+              <w:rPr>
+                <w:lang w:val="de-DE"/>
+              </w:rPr>
+            </w:pPr>
+            <w:r>
+              <w:rPr>
+                <w:lang w:val="de-DE"/>
+              </w:rPr>
+              <w:t>Lobby erstellen</w:t>
+            </w:r>
+          </w:p>
+        </w:tc>
+        <w:tc>
+          <w:tcPr>
+            <w:tcW w:w="850" w:type="dxa"/>
+            <w:shd w:val="clear" w:color="auto" w:fill="92D050"/>
+          </w:tcPr>
+          <w:p>
+            <w:pPr>
+              <w:cnfStyle w:val="000000100000" w:firstRow="0" w:lastRow="0" w:firstColumn="0" w:lastColumn="0" w:oddVBand="0" w:evenVBand="0" w:oddHBand="1" w:evenHBand="0" w:firstRowFirstColumn="0" w:firstRowLastColumn="0" w:lastRowFirstColumn="0" w:lastRowLastColumn="0"/>
+              <w:rPr>
+                <w:lang w:val="de-DE"/>
+              </w:rPr>
+            </w:pPr>
+          </w:p>
+        </w:tc>
+      </w:tr>
+      <w:tr>
+        <w:tc>
+          <w:tcPr>
+            <w:cnfStyle w:val="001000000000" w:firstRow="0" w:lastRow="0" w:firstColumn="1" w:lastColumn="0" w:oddVBand="0" w:evenVBand="0" w:oddHBand="0" w:evenHBand="0" w:firstRowFirstColumn="0" w:firstRowLastColumn="0" w:lastRowFirstColumn="0" w:lastRowLastColumn="0"/>
+            <w:tcW w:w="1418" w:type="dxa"/>
+          </w:tcPr>
+          <w:p>
+            <w:pPr>
+              <w:rPr>
+                <w:lang w:val="de-DE"/>
+              </w:rPr>
+            </w:pPr>
+            <w:r>
+              <w:rPr>
+                <w:lang w:val="de-DE"/>
+              </w:rPr>
+              <w:t>T08</w:t>
+            </w:r>
+          </w:p>
+        </w:tc>
+        <w:tc>
+          <w:tcPr>
+            <w:tcW w:w="6804" w:type="dxa"/>
+          </w:tcPr>
+          <w:p>
+            <w:pPr>
+              <w:cnfStyle w:val="000000000000" w:firstRow="0" w:lastRow="0" w:firstColumn="0" w:lastColumn="0" w:oddVBand="0" w:evenVBand="0" w:oddHBand="0" w:evenHBand="0" w:firstRowFirstColumn="0" w:firstRowLastColumn="0" w:lastRowFirstColumn="0" w:lastRowLastColumn="0"/>
+              <w:rPr>
+                <w:lang w:val="de-DE"/>
+              </w:rPr>
+            </w:pPr>
+            <w:r>
+              <w:rPr>
+                <w:lang w:val="de-DE"/>
+              </w:rPr>
+              <w:t>Lobby beitreten</w:t>
+            </w:r>
+          </w:p>
+        </w:tc>
+        <w:tc>
+          <w:tcPr>
+            <w:tcW w:w="850" w:type="dxa"/>
+            <w:shd w:val="clear" w:color="auto" w:fill="92D050"/>
+          </w:tcPr>
+          <w:p>
+            <w:pPr>
+              <w:cnfStyle w:val="000000000000" w:firstRow="0" w:lastRow="0" w:firstColumn="0" w:lastColumn="0" w:oddVBand="0" w:evenVBand="0" w:oddHBand="0" w:evenHBand="0" w:firstRowFirstColumn="0" w:firstRowLastColumn="0" w:lastRowFirstColumn="0" w:lastRowLastColumn="0"/>
+              <w:rPr>
+                <w:lang w:val="de-DE"/>
+              </w:rPr>
+            </w:pPr>
+          </w:p>
+        </w:tc>
+      </w:tr>
     </w:tbl>
     <w:p>
       <w:pPr>
@@ -5134,7 +6643,7 @@
           <w:lang w:val="de-DE"/>
         </w:rPr>
       </w:pPr>
-      <w:bookmarkStart w:id="21" w:name="_Toc30080715"/>
+      <w:bookmarkStart w:id="21" w:name="_Toc30083368"/>
       <w:r>
         <w:rPr>
           <w:lang w:val="de-DE"/>
@@ -5310,6 +6819,7 @@
           </w:tcPr>
           <w:p>
             <w:pPr>
+              <w:jc w:val="both"/>
               <w:cnfStyle w:val="000000100000" w:firstRow="0" w:lastRow="0" w:firstColumn="0" w:lastColumn="0" w:oddVBand="0" w:evenVBand="0" w:oddHBand="1" w:evenHBand="0" w:firstRowFirstColumn="0" w:firstRowLastColumn="0" w:lastRowFirstColumn="0" w:lastRowLastColumn="0"/>
               <w:rPr>
                 <w:lang w:val="de-DE"/>
@@ -5460,6 +6970,7 @@
           </w:tcPr>
           <w:p>
             <w:pPr>
+              <w:jc w:val="both"/>
               <w:cnfStyle w:val="000000100000" w:firstRow="0" w:lastRow="0" w:firstColumn="0" w:lastColumn="0" w:oddVBand="0" w:evenVBand="0" w:oddHBand="1" w:evenHBand="0" w:firstRowFirstColumn="0" w:firstRowLastColumn="0" w:lastRowFirstColumn="0" w:lastRowLastColumn="0"/>
               <w:rPr>
                 <w:lang w:val="de-DE"/>
@@ -5483,6 +6994,7 @@
               </w:rPr>
               <w:t xml:space="preserve">rue, und wenn nicht </w:t>
             </w:r>
+            <w:proofErr w:type="spellStart"/>
             <w:r>
               <w:rPr>
                 <w:lang w:val="de-DE"/>
@@ -5493,7 +7005,14 @@
               <w:rPr>
                 <w:lang w:val="de-DE"/>
               </w:rPr>
-              <w:t>alse zurückgegeben werden.</w:t>
+              <w:t>alse</w:t>
+            </w:r>
+            <w:proofErr w:type="spellEnd"/>
+            <w:r>
+              <w:rPr>
+                <w:lang w:val="de-DE"/>
+              </w:rPr>
+              <w:t xml:space="preserve"> zurückgegeben werden.</w:t>
             </w:r>
           </w:p>
         </w:tc>
@@ -5524,6 +7043,7 @@
           </w:tcPr>
           <w:p>
             <w:pPr>
+              <w:jc w:val="both"/>
               <w:cnfStyle w:val="000000000000" w:firstRow="0" w:lastRow="0" w:firstColumn="0" w:lastColumn="0" w:oddVBand="0" w:evenVBand="0" w:oddHBand="0" w:evenHBand="0" w:firstRowFirstColumn="0" w:firstRowLastColumn="0" w:lastRowFirstColumn="0" w:lastRowLastColumn="0"/>
               <w:rPr>
                 <w:lang w:val="de-DE"/>
@@ -5659,13 +7179,7 @@
               <w:rPr>
                 <w:lang w:val="de-DE"/>
               </w:rPr>
-              <w:t>Immer spielbare</w:t>
-            </w:r>
-            <w:r>
-              <w:rPr>
-                <w:lang w:val="de-DE"/>
-              </w:rPr>
-              <w:t xml:space="preserve"> Karte</w:t>
+              <w:t>Immer spielbare Karte</w:t>
             </w:r>
             <w:r>
               <w:rPr>
@@ -5961,6 +7475,7 @@
           </w:tcPr>
           <w:p>
             <w:pPr>
+              <w:jc w:val="both"/>
               <w:cnfStyle w:val="000000100000" w:firstRow="0" w:lastRow="0" w:firstColumn="0" w:lastColumn="0" w:oddVBand="0" w:evenVBand="0" w:oddHBand="1" w:evenHBand="0" w:firstRowFirstColumn="0" w:firstRowLastColumn="0" w:lastRowFirstColumn="0" w:lastRowLastColumn="0"/>
               <w:rPr>
                 <w:lang w:val="de-DE"/>
@@ -6001,6 +7516,7 @@
           </w:tcPr>
           <w:p>
             <w:pPr>
+              <w:jc w:val="both"/>
               <w:cnfStyle w:val="000000000000" w:firstRow="0" w:lastRow="0" w:firstColumn="0" w:lastColumn="0" w:oddVBand="0" w:evenVBand="0" w:oddHBand="0" w:evenHBand="0" w:firstRowFirstColumn="0" w:firstRowLastColumn="0" w:lastRowFirstColumn="0" w:lastRowLastColumn="0"/>
               <w:rPr>
                 <w:lang w:val="de-DE"/>
@@ -6208,6 +7724,7 @@
           </w:tcPr>
           <w:p>
             <w:pPr>
+              <w:jc w:val="both"/>
               <w:cnfStyle w:val="000000100000" w:firstRow="0" w:lastRow="0" w:firstColumn="0" w:lastColumn="0" w:oddVBand="0" w:evenVBand="0" w:oddHBand="1" w:evenHBand="0" w:firstRowFirstColumn="0" w:firstRowLastColumn="0" w:lastRowFirstColumn="0" w:lastRowLastColumn="0"/>
               <w:rPr>
                 <w:lang w:val="de-DE"/>
@@ -6424,6 +7941,7 @@
           </w:tcPr>
           <w:p>
             <w:pPr>
+              <w:jc w:val="both"/>
               <w:cnfStyle w:val="000000100000" w:firstRow="0" w:lastRow="0" w:firstColumn="0" w:lastColumn="0" w:oddVBand="0" w:evenVBand="0" w:oddHBand="1" w:evenHBand="0" w:firstRowFirstColumn="0" w:firstRowLastColumn="0" w:lastRowFirstColumn="0" w:lastRowLastColumn="0"/>
               <w:rPr>
                 <w:lang w:val="de-DE"/>
@@ -6439,7 +7957,21 @@
               <w:rPr>
                 <w:lang w:val="de-DE"/>
               </w:rPr>
-              <w:t xml:space="preserve"> Wenn sie spielbar ist, wird True, falls nicht False zurückgegeben.</w:t>
+              <w:t xml:space="preserve"> Wenn sie spielbar ist, wird True, falls nicht </w:t>
+            </w:r>
+            <w:proofErr w:type="spellStart"/>
+            <w:r>
+              <w:rPr>
+                <w:lang w:val="de-DE"/>
+              </w:rPr>
+              <w:t>False</w:t>
+            </w:r>
+            <w:proofErr w:type="spellEnd"/>
+            <w:r>
+              <w:rPr>
+                <w:lang w:val="de-DE"/>
+              </w:rPr>
+              <w:t xml:space="preserve"> zurückgegeben.</w:t>
             </w:r>
           </w:p>
         </w:tc>
@@ -6470,6 +8002,7 @@
           </w:tcPr>
           <w:p>
             <w:pPr>
+              <w:jc w:val="both"/>
               <w:cnfStyle w:val="000000000000" w:firstRow="0" w:lastRow="0" w:firstColumn="0" w:lastColumn="0" w:oddVBand="0" w:evenVBand="0" w:oddHBand="0" w:evenHBand="0" w:firstRowFirstColumn="0" w:firstRowLastColumn="0" w:lastRowFirstColumn="0" w:lastRowLastColumn="0"/>
               <w:rPr>
                 <w:lang w:val="de-DE"/>
@@ -6485,7 +8018,13 @@
               <w:rPr>
                 <w:lang w:val="de-DE"/>
               </w:rPr>
-              <w:t>ist nur spielbar, wenn dies zulässig ist.</w:t>
+              <w:t>sind</w:t>
+            </w:r>
+            <w:r>
+              <w:rPr>
+                <w:lang w:val="de-DE"/>
+              </w:rPr>
+              <w:t xml:space="preserve"> nur spielbar, wenn dies zulässig ist.</w:t>
             </w:r>
           </w:p>
         </w:tc>
@@ -6671,6 +8210,7 @@
           </w:tcPr>
           <w:p>
             <w:pPr>
+              <w:jc w:val="both"/>
               <w:cnfStyle w:val="000000100000" w:firstRow="0" w:lastRow="0" w:firstColumn="0" w:lastColumn="0" w:oddVBand="0" w:evenVBand="0" w:oddHBand="1" w:evenHBand="0" w:firstRowFirstColumn="0" w:firstRowLastColumn="0" w:lastRowFirstColumn="0" w:lastRowLastColumn="0"/>
               <w:rPr>
                 <w:lang w:val="de-DE"/>
@@ -6680,7 +8220,35 @@
               <w:rPr>
                 <w:lang w:val="de-DE"/>
               </w:rPr>
-              <w:t>In die Eingabe Felder werden folgende Daten eingegeben. Sind diese valide soll in der Datenbank ein neuer Benutzer eingetragen werden. Passwort soll dabei gesalted und gehashed werden.</w:t>
+              <w:t xml:space="preserve">In die Eingabe Felder werden folgende Daten eingegeben. Sind diese valide soll in der Datenbank ein neuer Benutzer eingetragen werden. Passwort soll dabei </w:t>
+            </w:r>
+            <w:proofErr w:type="spellStart"/>
+            <w:r>
+              <w:rPr>
+                <w:lang w:val="de-DE"/>
+              </w:rPr>
+              <w:t>gesalted</w:t>
+            </w:r>
+            <w:proofErr w:type="spellEnd"/>
+            <w:r>
+              <w:rPr>
+                <w:lang w:val="de-DE"/>
+              </w:rPr>
+              <w:t xml:space="preserve"> und </w:t>
+            </w:r>
+            <w:proofErr w:type="spellStart"/>
+            <w:r>
+              <w:rPr>
+                <w:lang w:val="de-DE"/>
+              </w:rPr>
+              <w:t>gehashed</w:t>
+            </w:r>
+            <w:proofErr w:type="spellEnd"/>
+            <w:r>
+              <w:rPr>
+                <w:lang w:val="de-DE"/>
+              </w:rPr>
+              <w:t xml:space="preserve"> werden.</w:t>
             </w:r>
             <w:r>
               <w:rPr>
@@ -6728,11 +8296,19 @@
               </w:rPr>
               <w:t>(</w:t>
             </w:r>
-            <w:r>
-              <w:rPr>
-                <w:lang w:val="de-DE"/>
-              </w:rPr>
-              <w:t xml:space="preserve">username </w:t>
+            <w:proofErr w:type="spellStart"/>
+            <w:r>
+              <w:rPr>
+                <w:lang w:val="de-DE"/>
+              </w:rPr>
+              <w:t>username</w:t>
+            </w:r>
+            <w:proofErr w:type="spellEnd"/>
+            <w:r>
+              <w:rPr>
+                <w:lang w:val="de-DE"/>
+              </w:rPr>
+              <w:t xml:space="preserve"> </w:t>
             </w:r>
             <w:r>
               <w:rPr>
@@ -6740,12 +8316,28 @@
               </w:rPr>
               <w:t xml:space="preserve">/ </w:t>
             </w:r>
-            <w:r>
-              <w:rPr>
-                <w:lang w:val="de-DE"/>
-              </w:rPr>
-              <w:t>passwort / repeatPassword</w:t>
-            </w:r>
+            <w:proofErr w:type="spellStart"/>
+            <w:r>
+              <w:rPr>
+                <w:lang w:val="de-DE"/>
+              </w:rPr>
+              <w:t>passwort</w:t>
+            </w:r>
+            <w:proofErr w:type="spellEnd"/>
+            <w:r>
+              <w:rPr>
+                <w:lang w:val="de-DE"/>
+              </w:rPr>
+              <w:t xml:space="preserve"> / </w:t>
+            </w:r>
+            <w:proofErr w:type="spellStart"/>
+            <w:r>
+              <w:rPr>
+                <w:lang w:val="de-DE"/>
+              </w:rPr>
+              <w:t>repeatPassword</w:t>
+            </w:r>
+            <w:proofErr w:type="spellEnd"/>
             <w:r>
               <w:rPr>
                 <w:lang w:val="de-DE"/>
@@ -6780,12 +8372,14 @@
               </w:rPr>
               <w:t>(</w:t>
             </w:r>
+            <w:proofErr w:type="spellStart"/>
             <w:r>
               <w:rPr>
                 <w:lang w:val="de-DE"/>
               </w:rPr>
               <w:t>test</w:t>
             </w:r>
+            <w:proofErr w:type="spellEnd"/>
             <w:r>
               <w:rPr>
                 <w:lang w:val="de-DE"/>
@@ -6853,12 +8447,14 @@
               </w:rPr>
               <w:t>), (</w:t>
             </w:r>
+            <w:proofErr w:type="spellStart"/>
             <w:r>
               <w:rPr>
                 <w:lang w:val="de-DE"/>
               </w:rPr>
               <w:t>test</w:t>
             </w:r>
+            <w:proofErr w:type="spellEnd"/>
             <w:r>
               <w:rPr>
                 <w:lang w:val="de-DE"/>
@@ -6909,6 +8505,7 @@
           </w:tcPr>
           <w:p>
             <w:pPr>
+              <w:jc w:val="both"/>
               <w:cnfStyle w:val="000000100000" w:firstRow="0" w:lastRow="0" w:firstColumn="0" w:lastColumn="0" w:oddVBand="0" w:evenVBand="0" w:oddHBand="1" w:evenHBand="0" w:firstRowFirstColumn="0" w:firstRowLastColumn="0" w:lastRowFirstColumn="0" w:lastRowLastColumn="0"/>
               <w:rPr>
                 <w:lang w:val="de-DE"/>
@@ -6949,6 +8546,7 @@
           </w:tcPr>
           <w:p>
             <w:pPr>
+              <w:jc w:val="both"/>
               <w:cnfStyle w:val="000000000000" w:firstRow="0" w:lastRow="0" w:firstColumn="0" w:lastColumn="0" w:oddVBand="0" w:evenVBand="0" w:oddHBand="0" w:evenHBand="0" w:firstRowFirstColumn="0" w:firstRowLastColumn="0" w:lastRowFirstColumn="0" w:lastRowLastColumn="0"/>
               <w:rPr>
                 <w:lang w:val="de-DE"/>
@@ -6958,7 +8556,21 @@
               <w:rPr>
                 <w:lang w:val="de-DE"/>
               </w:rPr>
-              <w:t>Doppelte Benutzer oder bereits verwendete Benutzernamen erstellen keinen Eintrag. Ist das Passwort und das RepeatPasswort nicht gleich wird dies angezeigt. Wenn ein Benutzer registriert wurde wird man zur Login Seite eingeloggt.</w:t>
+              <w:t xml:space="preserve">Doppelte Benutzer oder bereits verwendete Benutzernamen erstellen keinen Eintrag. Ist das Passwort und das </w:t>
+            </w:r>
+            <w:proofErr w:type="spellStart"/>
+            <w:r>
+              <w:rPr>
+                <w:lang w:val="de-DE"/>
+              </w:rPr>
+              <w:t>RepeatPasswort</w:t>
+            </w:r>
+            <w:proofErr w:type="spellEnd"/>
+            <w:r>
+              <w:rPr>
+                <w:lang w:val="de-DE"/>
+              </w:rPr>
+              <w:t xml:space="preserve"> nicht gleich wird dies angezeigt. Wenn ein Benutzer registriert wurde wird man zur Login Seite eingeloggt.</w:t>
             </w:r>
           </w:p>
         </w:tc>
@@ -7158,6 +8770,7 @@
           </w:tcPr>
           <w:p>
             <w:pPr>
+              <w:jc w:val="both"/>
               <w:cnfStyle w:val="000000100000" w:firstRow="0" w:lastRow="0" w:firstColumn="0" w:lastColumn="0" w:oddVBand="0" w:evenVBand="0" w:oddHBand="1" w:evenHBand="0" w:firstRowFirstColumn="0" w:firstRowLastColumn="0" w:lastRowFirstColumn="0" w:lastRowLastColumn="0"/>
               <w:rPr>
                 <w:lang w:val="de-DE"/>
@@ -7215,24 +8828,28 @@
               </w:rPr>
               <w:t>(</w:t>
             </w:r>
+            <w:proofErr w:type="spellStart"/>
             <w:r>
               <w:rPr>
                 <w:lang w:val="de-DE"/>
               </w:rPr>
               <w:t>username</w:t>
             </w:r>
+            <w:proofErr w:type="spellEnd"/>
             <w:r>
               <w:rPr>
                 <w:lang w:val="de-DE"/>
               </w:rPr>
               <w:t xml:space="preserve"> / </w:t>
             </w:r>
+            <w:proofErr w:type="spellStart"/>
             <w:r>
               <w:rPr>
                 <w:lang w:val="de-DE"/>
               </w:rPr>
               <w:t>passwort</w:t>
             </w:r>
+            <w:proofErr w:type="spellEnd"/>
             <w:r>
               <w:rPr>
                 <w:lang w:val="de-DE"/>
@@ -7267,12 +8884,14 @@
               </w:rPr>
               <w:t>(</w:t>
             </w:r>
+            <w:proofErr w:type="spellStart"/>
             <w:r>
               <w:rPr>
                 <w:lang w:val="de-DE"/>
               </w:rPr>
               <w:t>test</w:t>
             </w:r>
+            <w:proofErr w:type="spellEnd"/>
             <w:r>
               <w:rPr>
                 <w:lang w:val="de-DE"/>
@@ -7322,12 +8941,14 @@
               </w:rPr>
               <w:t>(</w:t>
             </w:r>
+            <w:proofErr w:type="spellStart"/>
             <w:r>
               <w:rPr>
                 <w:lang w:val="de-DE"/>
               </w:rPr>
               <w:t>test</w:t>
             </w:r>
+            <w:proofErr w:type="spellEnd"/>
             <w:r>
               <w:rPr>
                 <w:lang w:val="de-DE"/>
@@ -7378,6 +8999,7 @@
           </w:tcPr>
           <w:p>
             <w:pPr>
+              <w:jc w:val="both"/>
               <w:cnfStyle w:val="000000100000" w:firstRow="0" w:lastRow="0" w:firstColumn="0" w:lastColumn="0" w:oddVBand="0" w:evenVBand="0" w:oddHBand="1" w:evenHBand="0" w:firstRowFirstColumn="0" w:firstRowLastColumn="0" w:lastRowFirstColumn="0" w:lastRowLastColumn="0"/>
               <w:rPr>
                 <w:lang w:val="de-DE"/>
@@ -7424,6 +9046,7 @@
           </w:tcPr>
           <w:p>
             <w:pPr>
+              <w:jc w:val="both"/>
               <w:cnfStyle w:val="000000000000" w:firstRow="0" w:lastRow="0" w:firstColumn="0" w:lastColumn="0" w:oddVBand="0" w:evenVBand="0" w:oddHBand="0" w:evenHBand="0" w:firstRowFirstColumn="0" w:firstRowLastColumn="0" w:lastRowFirstColumn="0" w:lastRowLastColumn="0"/>
               <w:rPr>
                 <w:lang w:val="de-DE"/>
@@ -7553,11 +9176,11 @@
       <w:tr>
         <w:tc>
           <w:tcPr>
+            <w:cnfStyle w:val="001000000000" w:firstRow="0" w:lastRow="0" w:firstColumn="1" w:lastColumn="0" w:oddVBand="0" w:evenVBand="0" w:oddHBand="0" w:evenHBand="0" w:firstRowFirstColumn="0" w:firstRowLastColumn="0" w:lastRowFirstColumn="0" w:lastRowLastColumn="0"/>
             <w:tcW w:w="1980" w:type="dxa"/>
           </w:tcPr>
           <w:p>
             <w:pPr>
-              <w:cnfStyle w:val="001000000000" w:firstRow="0" w:lastRow="0" w:firstColumn="1" w:lastColumn="0" w:oddVBand="0" w:evenVBand="0" w:oddHBand="0" w:evenHBand="0" w:firstRowFirstColumn="0" w:firstRowLastColumn="0" w:lastRowFirstColumn="0" w:lastRowLastColumn="0"/>
               <w:rPr>
                 <w:lang w:val="de-DE"/>
               </w:rPr>
@@ -7576,6 +9199,7 @@
           </w:tcPr>
           <w:p>
             <w:pPr>
+              <w:cnfStyle w:val="000000000000" w:firstRow="0" w:lastRow="0" w:firstColumn="0" w:lastColumn="0" w:oddVBand="0" w:evenVBand="0" w:oddHBand="0" w:evenHBand="0" w:firstRowFirstColumn="0" w:firstRowLastColumn="0" w:lastRowFirstColumn="0" w:lastRowLastColumn="0"/>
               <w:rPr>
                 <w:lang w:val="de-DE"/>
               </w:rPr>
@@ -7586,8 +9210,6 @@
               </w:rPr>
               <w:t>Webseite geöffnet</w:t>
             </w:r>
-            <w:bookmarkStart w:id="22" w:name="_GoBack"/>
-            <w:bookmarkEnd w:id="22"/>
           </w:p>
         </w:tc>
       </w:tr>
@@ -7629,7 +9251,7 @@
               <w:rPr>
                 <w:lang w:val="de-DE"/>
               </w:rPr>
-              <w:t>Die Eingabe in das Login Feld sollen überprüft werden. Bei einem erfolgreichen Login soll der Token gesetzt werden und auf die Home Seite navigiert werden.</w:t>
+              <w:t>Nicht registrierte Benutzer können die Webseite auch als Gast öffnen.</w:t>
             </w:r>
           </w:p>
         </w:tc>
@@ -7665,71 +9287,6 @@
                 <w:lang w:val="de-DE"/>
               </w:rPr>
             </w:pPr>
-            <w:r>
-              <w:rPr>
-                <w:lang w:val="de-DE"/>
-              </w:rPr>
-              <w:t>(username / passwort)</w:t>
-            </w:r>
-          </w:p>
-          <w:p>
-            <w:pPr>
-              <w:cnfStyle w:val="000000000000" w:firstRow="0" w:lastRow="0" w:firstColumn="0" w:lastColumn="0" w:oddVBand="0" w:evenVBand="0" w:oddHBand="0" w:evenHBand="0" w:firstRowFirstColumn="0" w:firstRowLastColumn="0" w:lastRowFirstColumn="0" w:lastRowLastColumn="0"/>
-              <w:rPr>
-                <w:lang w:val="de-DE"/>
-              </w:rPr>
-            </w:pPr>
-            <w:r>
-              <w:rPr>
-                <w:rFonts w:ascii="Wingdings" w:hAnsi="Wingdings"/>
-                <w:color w:val="538135" w:themeColor="accent6" w:themeShade="BF"/>
-                <w:lang w:val="de-DE"/>
-              </w:rPr>
-              <w:t></w:t>
-            </w:r>
-            <w:r>
-              <w:rPr>
-                <w:lang w:val="de-DE"/>
-              </w:rPr>
-              <w:t xml:space="preserve"> </w:t>
-            </w:r>
-            <w:r>
-              <w:rPr>
-                <w:lang w:val="de-DE"/>
-              </w:rPr>
-              <w:t>(test/123)</w:t>
-            </w:r>
-            <w:r>
-              <w:rPr>
-                <w:lang w:val="de-DE"/>
-              </w:rPr>
-              <w:t xml:space="preserve"> </w:t>
-            </w:r>
-            <w:r>
-              <w:rPr>
-                <w:lang w:val="de-DE"/>
-              </w:rPr>
-              <w:br/>
-            </w:r>
-            <w:r>
-              <w:rPr>
-                <w:color w:val="C00000"/>
-                <w:lang w:val="de-DE"/>
-              </w:rPr>
-              <w:sym w:font="Wingdings 2" w:char="F0CE"/>
-            </w:r>
-            <w:r>
-              <w:rPr>
-                <w:lang w:val="de-DE"/>
-              </w:rPr>
-              <w:t xml:space="preserve"> </w:t>
-            </w:r>
-            <w:r>
-              <w:rPr>
-                <w:lang w:val="de-DE"/>
-              </w:rPr>
-              <w:t>(test/ „“)</w:t>
-            </w:r>
           </w:p>
         </w:tc>
       </w:tr>
@@ -7762,6 +9319,7 @@
           </w:tcPr>
           <w:p>
             <w:pPr>
+              <w:jc w:val="both"/>
               <w:cnfStyle w:val="000000100000" w:firstRow="0" w:lastRow="0" w:firstColumn="0" w:lastColumn="0" w:oddVBand="0" w:evenVBand="0" w:oddHBand="1" w:evenHBand="0" w:firstRowFirstColumn="0" w:firstRowLastColumn="0" w:lastRowFirstColumn="0" w:lastRowLastColumn="0"/>
               <w:rPr>
                 <w:lang w:val="de-DE"/>
@@ -7771,7 +9329,21 @@
               <w:rPr>
                 <w:lang w:val="de-DE"/>
               </w:rPr>
-              <w:t>Wenn die Eingaben korrekt sind soll der Token gesetzt werden. Falls nicht soll eine Meldung angezeigt werden.</w:t>
+              <w:t xml:space="preserve">Der Benutzer wird beim Klick auf als Gast einloggen zur Home Seite weitergeleitet. Er verfügt über die gleichen Funktionalitäten wie ein registrierter Benutzer, </w:t>
+            </w:r>
+            <w:proofErr w:type="spellStart"/>
+            <w:r>
+              <w:rPr>
+                <w:lang w:val="de-DE"/>
+              </w:rPr>
+              <w:t>ausser</w:t>
+            </w:r>
+            <w:proofErr w:type="spellEnd"/>
+            <w:r>
+              <w:rPr>
+                <w:lang w:val="de-DE"/>
+              </w:rPr>
+              <w:t xml:space="preserve"> dass er nicht Soziale Interaktionen wie das Schreiben an registrierte Benutzer vornehmen kann.</w:t>
             </w:r>
           </w:p>
         </w:tc>
@@ -7802,6 +9374,7 @@
           </w:tcPr>
           <w:p>
             <w:pPr>
+              <w:jc w:val="both"/>
               <w:cnfStyle w:val="000000000000" w:firstRow="0" w:lastRow="0" w:firstColumn="0" w:lastColumn="0" w:oddVBand="0" w:evenVBand="0" w:oddHBand="0" w:evenHBand="0" w:firstRowFirstColumn="0" w:firstRowLastColumn="0" w:lastRowFirstColumn="0" w:lastRowLastColumn="0"/>
               <w:rPr>
                 <w:lang w:val="de-DE"/>
@@ -7811,7 +9384,7 @@
               <w:rPr>
                 <w:lang w:val="de-DE"/>
               </w:rPr>
-              <w:t>Korrekte Daten führen zu erfolgreichem Login.</w:t>
+              <w:t>Die entsprechenden Controls werden nicht dargestellt und können von Gästen nicht benutzt werden.</w:t>
             </w:r>
           </w:p>
         </w:tc>
@@ -7824,6 +9397,905 @@
         </w:rPr>
       </w:pPr>
     </w:p>
+    <w:tbl>
+      <w:tblPr>
+        <w:tblStyle w:val="EinfacheTabelle4"/>
+        <w:tblW w:w="0" w:type="auto"/>
+        <w:tblLook w:val="04A0" w:firstRow="1" w:lastRow="0" w:firstColumn="1" w:lastColumn="0" w:noHBand="0" w:noVBand="1"/>
+      </w:tblPr>
+      <w:tblGrid>
+        <w:gridCol w:w="1980"/>
+        <w:gridCol w:w="7082"/>
+      </w:tblGrid>
+      <w:tr>
+        <w:trPr>
+          <w:cnfStyle w:val="100000000000" w:firstRow="1" w:lastRow="0" w:firstColumn="0" w:lastColumn="0" w:oddVBand="0" w:evenVBand="0" w:oddHBand="0" w:evenHBand="0" w:firstRowFirstColumn="0" w:firstRowLastColumn="0" w:lastRowFirstColumn="0" w:lastRowLastColumn="0"/>
+        </w:trPr>
+        <w:tc>
+          <w:tcPr>
+            <w:cnfStyle w:val="001000000000" w:firstRow="0" w:lastRow="0" w:firstColumn="1" w:lastColumn="0" w:oddVBand="0" w:evenVBand="0" w:oddHBand="0" w:evenHBand="0" w:firstRowFirstColumn="0" w:firstRowLastColumn="0" w:lastRowFirstColumn="0" w:lastRowLastColumn="0"/>
+            <w:tcW w:w="1980" w:type="dxa"/>
+            <w:shd w:val="clear" w:color="auto" w:fill="92D050"/>
+          </w:tcPr>
+          <w:p>
+            <w:pPr>
+              <w:rPr>
+                <w:lang w:val="de-DE"/>
+              </w:rPr>
+            </w:pPr>
+            <w:r>
+              <w:rPr>
+                <w:lang w:val="de-DE"/>
+              </w:rPr>
+              <w:t>Test Nr.</w:t>
+            </w:r>
+          </w:p>
+        </w:tc>
+        <w:tc>
+          <w:tcPr>
+            <w:tcW w:w="7082" w:type="dxa"/>
+            <w:shd w:val="clear" w:color="auto" w:fill="92D050"/>
+          </w:tcPr>
+          <w:p>
+            <w:pPr>
+              <w:cnfStyle w:val="100000000000" w:firstRow="1" w:lastRow="0" w:firstColumn="0" w:lastColumn="0" w:oddVBand="0" w:evenVBand="0" w:oddHBand="0" w:evenHBand="0" w:firstRowFirstColumn="0" w:firstRowLastColumn="0" w:lastRowFirstColumn="0" w:lastRowLastColumn="0"/>
+              <w:rPr>
+                <w:lang w:val="de-DE"/>
+              </w:rPr>
+            </w:pPr>
+            <w:r>
+              <w:rPr>
+                <w:lang w:val="de-DE"/>
+              </w:rPr>
+              <w:t>T0</w:t>
+            </w:r>
+            <w:r>
+              <w:rPr>
+                <w:lang w:val="de-DE"/>
+              </w:rPr>
+              <w:t>7</w:t>
+            </w:r>
+          </w:p>
+        </w:tc>
+      </w:tr>
+      <w:tr>
+        <w:trPr>
+          <w:cnfStyle w:val="000000100000" w:firstRow="0" w:lastRow="0" w:firstColumn="0" w:lastColumn="0" w:oddVBand="0" w:evenVBand="0" w:oddHBand="1" w:evenHBand="0" w:firstRowFirstColumn="0" w:firstRowLastColumn="0" w:lastRowFirstColumn="0" w:lastRowLastColumn="0"/>
+        </w:trPr>
+        <w:tc>
+          <w:tcPr>
+            <w:cnfStyle w:val="001000000000" w:firstRow="0" w:lastRow="0" w:firstColumn="1" w:lastColumn="0" w:oddVBand="0" w:evenVBand="0" w:oddHBand="0" w:evenHBand="0" w:firstRowFirstColumn="0" w:firstRowLastColumn="0" w:lastRowFirstColumn="0" w:lastRowLastColumn="0"/>
+            <w:tcW w:w="1980" w:type="dxa"/>
+          </w:tcPr>
+          <w:p>
+            <w:pPr>
+              <w:rPr>
+                <w:lang w:val="de-DE"/>
+              </w:rPr>
+            </w:pPr>
+            <w:r>
+              <w:rPr>
+                <w:lang w:val="de-DE"/>
+              </w:rPr>
+              <w:t>Titel</w:t>
+            </w:r>
+          </w:p>
+        </w:tc>
+        <w:tc>
+          <w:tcPr>
+            <w:tcW w:w="7082" w:type="dxa"/>
+          </w:tcPr>
+          <w:p>
+            <w:pPr>
+              <w:tabs>
+                <w:tab w:val="left" w:pos="1140"/>
+              </w:tabs>
+              <w:cnfStyle w:val="000000100000" w:firstRow="0" w:lastRow="0" w:firstColumn="0" w:lastColumn="0" w:oddVBand="0" w:evenVBand="0" w:oddHBand="1" w:evenHBand="0" w:firstRowFirstColumn="0" w:firstRowLastColumn="0" w:lastRowFirstColumn="0" w:lastRowLastColumn="0"/>
+              <w:rPr>
+                <w:lang w:val="de-DE"/>
+              </w:rPr>
+            </w:pPr>
+            <w:r>
+              <w:rPr>
+                <w:lang w:val="de-DE"/>
+              </w:rPr>
+              <w:t>Lobby erstellen</w:t>
+            </w:r>
+          </w:p>
+        </w:tc>
+      </w:tr>
+      <w:tr>
+        <w:tc>
+          <w:tcPr>
+            <w:cnfStyle w:val="001000000000" w:firstRow="0" w:lastRow="0" w:firstColumn="1" w:lastColumn="0" w:oddVBand="0" w:evenVBand="0" w:oddHBand="0" w:evenHBand="0" w:firstRowFirstColumn="0" w:firstRowLastColumn="0" w:lastRowFirstColumn="0" w:lastRowLastColumn="0"/>
+            <w:tcW w:w="1980" w:type="dxa"/>
+          </w:tcPr>
+          <w:p>
+            <w:pPr>
+              <w:rPr>
+                <w:lang w:val="de-DE"/>
+              </w:rPr>
+            </w:pPr>
+            <w:r>
+              <w:rPr>
+                <w:lang w:val="de-DE"/>
+              </w:rPr>
+              <w:t>Bedingung</w:t>
+            </w:r>
+          </w:p>
+        </w:tc>
+        <w:tc>
+          <w:tcPr>
+            <w:tcW w:w="7082" w:type="dxa"/>
+          </w:tcPr>
+          <w:p>
+            <w:pPr>
+              <w:cnfStyle w:val="000000000000" w:firstRow="0" w:lastRow="0" w:firstColumn="0" w:lastColumn="0" w:oddVBand="0" w:evenVBand="0" w:oddHBand="0" w:evenHBand="0" w:firstRowFirstColumn="0" w:firstRowLastColumn="0" w:lastRowFirstColumn="0" w:lastRowLastColumn="0"/>
+              <w:rPr>
+                <w:lang w:val="de-DE"/>
+              </w:rPr>
+            </w:pPr>
+            <w:r>
+              <w:rPr>
+                <w:lang w:val="de-DE"/>
+              </w:rPr>
+              <w:t>Webseite geöffnet und in Benutzer eingeloggt / Gast</w:t>
+            </w:r>
+          </w:p>
+        </w:tc>
+      </w:tr>
+      <w:tr>
+        <w:trPr>
+          <w:cnfStyle w:val="000000100000" w:firstRow="0" w:lastRow="0" w:firstColumn="0" w:lastColumn="0" w:oddVBand="0" w:evenVBand="0" w:oddHBand="1" w:evenHBand="0" w:firstRowFirstColumn="0" w:firstRowLastColumn="0" w:lastRowFirstColumn="0" w:lastRowLastColumn="0"/>
+        </w:trPr>
+        <w:tc>
+          <w:tcPr>
+            <w:cnfStyle w:val="001000000000" w:firstRow="0" w:lastRow="0" w:firstColumn="1" w:lastColumn="0" w:oddVBand="0" w:evenVBand="0" w:oddHBand="0" w:evenHBand="0" w:firstRowFirstColumn="0" w:firstRowLastColumn="0" w:lastRowFirstColumn="0" w:lastRowLastColumn="0"/>
+            <w:tcW w:w="1980" w:type="dxa"/>
+          </w:tcPr>
+          <w:p>
+            <w:pPr>
+              <w:rPr>
+                <w:lang w:val="de-DE"/>
+              </w:rPr>
+            </w:pPr>
+            <w:r>
+              <w:rPr>
+                <w:lang w:val="de-DE"/>
+              </w:rPr>
+              <w:t>Ablauf</w:t>
+            </w:r>
+          </w:p>
+        </w:tc>
+        <w:tc>
+          <w:tcPr>
+            <w:tcW w:w="7082" w:type="dxa"/>
+          </w:tcPr>
+          <w:p>
+            <w:pPr>
+              <w:jc w:val="both"/>
+              <w:cnfStyle w:val="000000100000" w:firstRow="0" w:lastRow="0" w:firstColumn="0" w:lastColumn="0" w:oddVBand="0" w:evenVBand="0" w:oddHBand="1" w:evenHBand="0" w:firstRowFirstColumn="0" w:firstRowLastColumn="0" w:lastRowFirstColumn="0" w:lastRowLastColumn="0"/>
+              <w:rPr>
+                <w:lang w:val="de-DE"/>
+              </w:rPr>
+            </w:pPr>
+            <w:r>
+              <w:rPr>
+                <w:lang w:val="de-DE"/>
+              </w:rPr>
+              <w:t xml:space="preserve">Es soll beim Klick auf Lobby Erstellen ein Menü zum Erstellen von </w:t>
+            </w:r>
+            <w:proofErr w:type="spellStart"/>
+            <w:r>
+              <w:rPr>
+                <w:lang w:val="de-DE"/>
+              </w:rPr>
+              <w:t>Lobbies</w:t>
+            </w:r>
+            <w:proofErr w:type="spellEnd"/>
+            <w:r>
+              <w:rPr>
+                <w:lang w:val="de-DE"/>
+              </w:rPr>
+              <w:t xml:space="preserve"> angezeigt werden.</w:t>
+            </w:r>
+          </w:p>
+        </w:tc>
+      </w:tr>
+      <w:tr>
+        <w:tc>
+          <w:tcPr>
+            <w:cnfStyle w:val="001000000000" w:firstRow="0" w:lastRow="0" w:firstColumn="1" w:lastColumn="0" w:oddVBand="0" w:evenVBand="0" w:oddHBand="0" w:evenHBand="0" w:firstRowFirstColumn="0" w:firstRowLastColumn="0" w:lastRowFirstColumn="0" w:lastRowLastColumn="0"/>
+            <w:tcW w:w="1980" w:type="dxa"/>
+          </w:tcPr>
+          <w:p>
+            <w:pPr>
+              <w:rPr>
+                <w:lang w:val="de-DE"/>
+              </w:rPr>
+            </w:pPr>
+            <w:r>
+              <w:rPr>
+                <w:lang w:val="de-DE"/>
+              </w:rPr>
+              <w:t>Test Daten</w:t>
+            </w:r>
+          </w:p>
+        </w:tc>
+        <w:tc>
+          <w:tcPr>
+            <w:tcW w:w="7082" w:type="dxa"/>
+          </w:tcPr>
+          <w:p>
+            <w:pPr>
+              <w:cnfStyle w:val="000000000000" w:firstRow="0" w:lastRow="0" w:firstColumn="0" w:lastColumn="0" w:oddVBand="0" w:evenVBand="0" w:oddHBand="0" w:evenHBand="0" w:firstRowFirstColumn="0" w:firstRowLastColumn="0" w:lastRowFirstColumn="0" w:lastRowLastColumn="0"/>
+              <w:rPr>
+                <w:lang w:val="de-DE"/>
+              </w:rPr>
+            </w:pPr>
+            <w:r>
+              <w:rPr>
+                <w:lang w:val="de-DE"/>
+              </w:rPr>
+              <w:t>(</w:t>
+            </w:r>
+            <w:proofErr w:type="spellStart"/>
+            <w:r>
+              <w:rPr>
+                <w:lang w:val="de-DE"/>
+              </w:rPr>
+              <w:t>lobbyname</w:t>
+            </w:r>
+            <w:proofErr w:type="spellEnd"/>
+            <w:r>
+              <w:rPr>
+                <w:lang w:val="de-DE"/>
+              </w:rPr>
+              <w:t xml:space="preserve"> / </w:t>
+            </w:r>
+            <w:proofErr w:type="spellStart"/>
+            <w:r>
+              <w:rPr>
+                <w:lang w:val="de-DE"/>
+              </w:rPr>
+              <w:t>password</w:t>
+            </w:r>
+            <w:proofErr w:type="spellEnd"/>
+            <w:r>
+              <w:rPr>
+                <w:lang w:val="de-DE"/>
+              </w:rPr>
+              <w:t xml:space="preserve"> / </w:t>
+            </w:r>
+            <w:proofErr w:type="spellStart"/>
+            <w:r>
+              <w:rPr>
+                <w:lang w:val="de-DE"/>
+              </w:rPr>
+              <w:t>isPrivate</w:t>
+            </w:r>
+            <w:proofErr w:type="spellEnd"/>
+            <w:r>
+              <w:rPr>
+                <w:lang w:val="de-DE"/>
+              </w:rPr>
+              <w:t>)</w:t>
+            </w:r>
+          </w:p>
+          <w:p>
+            <w:pPr>
+              <w:cnfStyle w:val="000000000000" w:firstRow="0" w:lastRow="0" w:firstColumn="0" w:lastColumn="0" w:oddVBand="0" w:evenVBand="0" w:oddHBand="0" w:evenHBand="0" w:firstRowFirstColumn="0" w:firstRowLastColumn="0" w:lastRowFirstColumn="0" w:lastRowLastColumn="0"/>
+              <w:rPr>
+                <w:lang w:val="de-DE"/>
+              </w:rPr>
+            </w:pPr>
+            <w:r>
+              <w:rPr>
+                <w:rFonts w:ascii="Wingdings" w:hAnsi="Wingdings"/>
+                <w:color w:val="538135" w:themeColor="accent6" w:themeShade="BF"/>
+                <w:lang w:val="de-DE"/>
+              </w:rPr>
+              <w:t></w:t>
+            </w:r>
+            <w:r>
+              <w:rPr>
+                <w:lang w:val="de-DE"/>
+              </w:rPr>
+              <w:t xml:space="preserve"> </w:t>
+            </w:r>
+            <w:r>
+              <w:rPr>
+                <w:lang w:val="de-DE"/>
+              </w:rPr>
+              <w:t>(</w:t>
+            </w:r>
+            <w:proofErr w:type="spellStart"/>
+            <w:r>
+              <w:rPr>
+                <w:lang w:val="de-DE"/>
+              </w:rPr>
+              <w:t>test</w:t>
+            </w:r>
+            <w:proofErr w:type="spellEnd"/>
+            <w:r>
+              <w:rPr>
+                <w:lang w:val="de-DE"/>
+              </w:rPr>
+              <w:t>/123/</w:t>
+            </w:r>
+            <w:proofErr w:type="spellStart"/>
+            <w:r>
+              <w:rPr>
+                <w:lang w:val="de-DE"/>
+              </w:rPr>
+              <w:t>true</w:t>
+            </w:r>
+            <w:proofErr w:type="spellEnd"/>
+            <w:r>
+              <w:rPr>
+                <w:lang w:val="de-DE"/>
+              </w:rPr>
+              <w:t>), (</w:t>
+            </w:r>
+            <w:proofErr w:type="spellStart"/>
+            <w:r>
+              <w:rPr>
+                <w:lang w:val="de-DE"/>
+              </w:rPr>
+              <w:t>test</w:t>
+            </w:r>
+            <w:proofErr w:type="spellEnd"/>
+            <w:proofErr w:type="gramStart"/>
+            <w:r>
+              <w:rPr>
+                <w:lang w:val="de-DE"/>
+              </w:rPr>
+              <w:t>/„</w:t>
+            </w:r>
+            <w:proofErr w:type="gramEnd"/>
+            <w:r>
+              <w:rPr>
+                <w:lang w:val="de-DE"/>
+              </w:rPr>
+              <w:t>“/</w:t>
+            </w:r>
+            <w:proofErr w:type="spellStart"/>
+            <w:r>
+              <w:rPr>
+                <w:lang w:val="de-DE"/>
+              </w:rPr>
+              <w:t>false</w:t>
+            </w:r>
+            <w:proofErr w:type="spellEnd"/>
+            <w:r>
+              <w:rPr>
+                <w:lang w:val="de-DE"/>
+              </w:rPr>
+              <w:t>)</w:t>
+            </w:r>
+            <w:r>
+              <w:rPr>
+                <w:lang w:val="de-DE"/>
+              </w:rPr>
+              <w:t xml:space="preserve">  </w:t>
+            </w:r>
+            <w:r>
+              <w:rPr>
+                <w:lang w:val="de-DE"/>
+              </w:rPr>
+              <w:br/>
+            </w:r>
+            <w:r>
+              <w:rPr>
+                <w:color w:val="C00000"/>
+                <w:lang w:val="de-DE"/>
+              </w:rPr>
+              <w:sym w:font="Wingdings 2" w:char="F0CE"/>
+            </w:r>
+            <w:r>
+              <w:rPr>
+                <w:lang w:val="de-DE"/>
+              </w:rPr>
+              <w:t xml:space="preserve"> </w:t>
+            </w:r>
+            <w:r>
+              <w:rPr>
+                <w:lang w:val="de-DE"/>
+              </w:rPr>
+              <w:t>(</w:t>
+            </w:r>
+            <w:proofErr w:type="spellStart"/>
+            <w:r>
+              <w:rPr>
+                <w:lang w:val="de-DE"/>
+              </w:rPr>
+              <w:t>test</w:t>
+            </w:r>
+            <w:proofErr w:type="spellEnd"/>
+            <w:r>
+              <w:rPr>
+                <w:lang w:val="de-DE"/>
+              </w:rPr>
+              <w:t>/„“</w:t>
+            </w:r>
+            <w:r>
+              <w:rPr>
+                <w:lang w:val="de-DE"/>
+              </w:rPr>
+              <w:t>/</w:t>
+            </w:r>
+            <w:proofErr w:type="spellStart"/>
+            <w:r>
+              <w:rPr>
+                <w:lang w:val="de-DE"/>
+              </w:rPr>
+              <w:t>true</w:t>
+            </w:r>
+            <w:proofErr w:type="spellEnd"/>
+            <w:r>
+              <w:rPr>
+                <w:lang w:val="de-DE"/>
+              </w:rPr>
+              <w:t>)</w:t>
+            </w:r>
+          </w:p>
+        </w:tc>
+      </w:tr>
+      <w:tr>
+        <w:trPr>
+          <w:cnfStyle w:val="000000100000" w:firstRow="0" w:lastRow="0" w:firstColumn="0" w:lastColumn="0" w:oddVBand="0" w:evenVBand="0" w:oddHBand="1" w:evenHBand="0" w:firstRowFirstColumn="0" w:firstRowLastColumn="0" w:lastRowFirstColumn="0" w:lastRowLastColumn="0"/>
+        </w:trPr>
+        <w:tc>
+          <w:tcPr>
+            <w:cnfStyle w:val="001000000000" w:firstRow="0" w:lastRow="0" w:firstColumn="1" w:lastColumn="0" w:oddVBand="0" w:evenVBand="0" w:oddHBand="0" w:evenHBand="0" w:firstRowFirstColumn="0" w:firstRowLastColumn="0" w:lastRowFirstColumn="0" w:lastRowLastColumn="0"/>
+            <w:tcW w:w="1980" w:type="dxa"/>
+          </w:tcPr>
+          <w:p>
+            <w:pPr>
+              <w:rPr>
+                <w:lang w:val="de-DE"/>
+              </w:rPr>
+            </w:pPr>
+            <w:r>
+              <w:rPr>
+                <w:lang w:val="de-DE"/>
+              </w:rPr>
+              <w:t>Erwartetes Ergebnis</w:t>
+            </w:r>
+          </w:p>
+        </w:tc>
+        <w:tc>
+          <w:tcPr>
+            <w:tcW w:w="7082" w:type="dxa"/>
+          </w:tcPr>
+          <w:p>
+            <w:pPr>
+              <w:jc w:val="both"/>
+              <w:cnfStyle w:val="000000100000" w:firstRow="0" w:lastRow="0" w:firstColumn="0" w:lastColumn="0" w:oddVBand="0" w:evenVBand="0" w:oddHBand="1" w:evenHBand="0" w:firstRowFirstColumn="0" w:firstRowLastColumn="0" w:lastRowFirstColumn="0" w:lastRowLastColumn="0"/>
+              <w:rPr>
+                <w:lang w:val="de-DE"/>
+              </w:rPr>
+            </w:pPr>
+            <w:r>
+              <w:rPr>
+                <w:lang w:val="de-DE"/>
+              </w:rPr>
+              <w:t xml:space="preserve">Sind die Daten zum Erstellen </w:t>
+            </w:r>
+            <w:r>
+              <w:rPr>
+                <w:lang w:val="de-DE"/>
+              </w:rPr>
+              <w:t>v</w:t>
+            </w:r>
+            <w:r>
+              <w:rPr>
+                <w:lang w:val="de-DE"/>
+              </w:rPr>
+              <w:t xml:space="preserve">alid (Name angegeben, wenn privat </w:t>
+            </w:r>
+            <w:r>
+              <w:rPr>
+                <w:lang w:val="de-DE"/>
+              </w:rPr>
+              <w:t>ist ein P</w:t>
+            </w:r>
+            <w:r>
+              <w:rPr>
+                <w:lang w:val="de-DE"/>
+              </w:rPr>
+              <w:t>asswort nötig) soll eine neue Lobby erstellt werden und der Lobby beigetreten werden.</w:t>
+            </w:r>
+          </w:p>
+        </w:tc>
+      </w:tr>
+      <w:tr>
+        <w:tc>
+          <w:tcPr>
+            <w:cnfStyle w:val="001000000000" w:firstRow="0" w:lastRow="0" w:firstColumn="1" w:lastColumn="0" w:oddVBand="0" w:evenVBand="0" w:oddHBand="0" w:evenHBand="0" w:firstRowFirstColumn="0" w:firstRowLastColumn="0" w:lastRowFirstColumn="0" w:lastRowLastColumn="0"/>
+            <w:tcW w:w="1980" w:type="dxa"/>
+          </w:tcPr>
+          <w:p>
+            <w:pPr>
+              <w:rPr>
+                <w:lang w:val="de-DE"/>
+              </w:rPr>
+            </w:pPr>
+            <w:r>
+              <w:rPr>
+                <w:lang w:val="de-DE"/>
+              </w:rPr>
+              <w:t>Testergebnis</w:t>
+            </w:r>
+          </w:p>
+        </w:tc>
+        <w:tc>
+          <w:tcPr>
+            <w:tcW w:w="7082" w:type="dxa"/>
+          </w:tcPr>
+          <w:p>
+            <w:pPr>
+              <w:jc w:val="both"/>
+              <w:cnfStyle w:val="000000000000" w:firstRow="0" w:lastRow="0" w:firstColumn="0" w:lastColumn="0" w:oddVBand="0" w:evenVBand="0" w:oddHBand="0" w:evenHBand="0" w:firstRowFirstColumn="0" w:firstRowLastColumn="0" w:lastRowFirstColumn="0" w:lastRowLastColumn="0"/>
+              <w:rPr>
+                <w:lang w:val="de-DE"/>
+              </w:rPr>
+            </w:pPr>
+            <w:r>
+              <w:rPr>
+                <w:lang w:val="de-DE"/>
+              </w:rPr>
+              <w:t>Die Lobby wird erstellt und es wird ihr automatisch beigetreten.</w:t>
+            </w:r>
+          </w:p>
+        </w:tc>
+      </w:tr>
+    </w:tbl>
+    <w:p/>
+    <w:tbl>
+      <w:tblPr>
+        <w:tblStyle w:val="EinfacheTabelle4"/>
+        <w:tblW w:w="0" w:type="auto"/>
+        <w:tblLook w:val="04A0" w:firstRow="1" w:lastRow="0" w:firstColumn="1" w:lastColumn="0" w:noHBand="0" w:noVBand="1"/>
+      </w:tblPr>
+      <w:tblGrid>
+        <w:gridCol w:w="1980"/>
+        <w:gridCol w:w="7082"/>
+      </w:tblGrid>
+      <w:tr>
+        <w:trPr>
+          <w:cnfStyle w:val="100000000000" w:firstRow="1" w:lastRow="0" w:firstColumn="0" w:lastColumn="0" w:oddVBand="0" w:evenVBand="0" w:oddHBand="0" w:evenHBand="0" w:firstRowFirstColumn="0" w:firstRowLastColumn="0" w:lastRowFirstColumn="0" w:lastRowLastColumn="0"/>
+        </w:trPr>
+        <w:tc>
+          <w:tcPr>
+            <w:cnfStyle w:val="001000000000" w:firstRow="0" w:lastRow="0" w:firstColumn="1" w:lastColumn="0" w:oddVBand="0" w:evenVBand="0" w:oddHBand="0" w:evenHBand="0" w:firstRowFirstColumn="0" w:firstRowLastColumn="0" w:lastRowFirstColumn="0" w:lastRowLastColumn="0"/>
+            <w:tcW w:w="1980" w:type="dxa"/>
+            <w:shd w:val="clear" w:color="auto" w:fill="92D050"/>
+          </w:tcPr>
+          <w:p>
+            <w:pPr>
+              <w:rPr>
+                <w:lang w:val="de-DE"/>
+              </w:rPr>
+            </w:pPr>
+            <w:r>
+              <w:rPr>
+                <w:lang w:val="de-DE"/>
+              </w:rPr>
+              <w:t>Test Nr.</w:t>
+            </w:r>
+          </w:p>
+        </w:tc>
+        <w:tc>
+          <w:tcPr>
+            <w:tcW w:w="7082" w:type="dxa"/>
+            <w:shd w:val="clear" w:color="auto" w:fill="92D050"/>
+          </w:tcPr>
+          <w:p>
+            <w:pPr>
+              <w:cnfStyle w:val="100000000000" w:firstRow="1" w:lastRow="0" w:firstColumn="0" w:lastColumn="0" w:oddVBand="0" w:evenVBand="0" w:oddHBand="0" w:evenHBand="0" w:firstRowFirstColumn="0" w:firstRowLastColumn="0" w:lastRowFirstColumn="0" w:lastRowLastColumn="0"/>
+              <w:rPr>
+                <w:lang w:val="de-DE"/>
+              </w:rPr>
+            </w:pPr>
+            <w:r>
+              <w:rPr>
+                <w:lang w:val="de-DE"/>
+              </w:rPr>
+              <w:t>T0</w:t>
+            </w:r>
+            <w:r>
+              <w:rPr>
+                <w:lang w:val="de-DE"/>
+              </w:rPr>
+              <w:t>8</w:t>
+            </w:r>
+          </w:p>
+        </w:tc>
+      </w:tr>
+      <w:tr>
+        <w:trPr>
+          <w:cnfStyle w:val="000000100000" w:firstRow="0" w:lastRow="0" w:firstColumn="0" w:lastColumn="0" w:oddVBand="0" w:evenVBand="0" w:oddHBand="1" w:evenHBand="0" w:firstRowFirstColumn="0" w:firstRowLastColumn="0" w:lastRowFirstColumn="0" w:lastRowLastColumn="0"/>
+        </w:trPr>
+        <w:tc>
+          <w:tcPr>
+            <w:cnfStyle w:val="001000000000" w:firstRow="0" w:lastRow="0" w:firstColumn="1" w:lastColumn="0" w:oddVBand="0" w:evenVBand="0" w:oddHBand="0" w:evenHBand="0" w:firstRowFirstColumn="0" w:firstRowLastColumn="0" w:lastRowFirstColumn="0" w:lastRowLastColumn="0"/>
+            <w:tcW w:w="1980" w:type="dxa"/>
+          </w:tcPr>
+          <w:p>
+            <w:pPr>
+              <w:rPr>
+                <w:lang w:val="de-DE"/>
+              </w:rPr>
+            </w:pPr>
+            <w:r>
+              <w:rPr>
+                <w:lang w:val="de-DE"/>
+              </w:rPr>
+              <w:t>Titel</w:t>
+            </w:r>
+          </w:p>
+        </w:tc>
+        <w:tc>
+          <w:tcPr>
+            <w:tcW w:w="7082" w:type="dxa"/>
+          </w:tcPr>
+          <w:p>
+            <w:pPr>
+              <w:tabs>
+                <w:tab w:val="left" w:pos="1140"/>
+              </w:tabs>
+              <w:cnfStyle w:val="000000100000" w:firstRow="0" w:lastRow="0" w:firstColumn="0" w:lastColumn="0" w:oddVBand="0" w:evenVBand="0" w:oddHBand="1" w:evenHBand="0" w:firstRowFirstColumn="0" w:firstRowLastColumn="0" w:lastRowFirstColumn="0" w:lastRowLastColumn="0"/>
+              <w:rPr>
+                <w:lang w:val="de-DE"/>
+              </w:rPr>
+            </w:pPr>
+            <w:r>
+              <w:rPr>
+                <w:lang w:val="de-DE"/>
+              </w:rPr>
+              <w:t xml:space="preserve">Lobby </w:t>
+            </w:r>
+            <w:r>
+              <w:rPr>
+                <w:lang w:val="de-DE"/>
+              </w:rPr>
+              <w:t>beitreten</w:t>
+            </w:r>
+          </w:p>
+        </w:tc>
+      </w:tr>
+      <w:tr>
+        <w:tc>
+          <w:tcPr>
+            <w:cnfStyle w:val="001000000000" w:firstRow="0" w:lastRow="0" w:firstColumn="1" w:lastColumn="0" w:oddVBand="0" w:evenVBand="0" w:oddHBand="0" w:evenHBand="0" w:firstRowFirstColumn="0" w:firstRowLastColumn="0" w:lastRowFirstColumn="0" w:lastRowLastColumn="0"/>
+            <w:tcW w:w="1980" w:type="dxa"/>
+          </w:tcPr>
+          <w:p>
+            <w:pPr>
+              <w:rPr>
+                <w:lang w:val="de-DE"/>
+              </w:rPr>
+            </w:pPr>
+            <w:r>
+              <w:rPr>
+                <w:lang w:val="de-DE"/>
+              </w:rPr>
+              <w:t>Bedingung</w:t>
+            </w:r>
+          </w:p>
+        </w:tc>
+        <w:tc>
+          <w:tcPr>
+            <w:tcW w:w="7082" w:type="dxa"/>
+          </w:tcPr>
+          <w:p>
+            <w:pPr>
+              <w:cnfStyle w:val="000000000000" w:firstRow="0" w:lastRow="0" w:firstColumn="0" w:lastColumn="0" w:oddVBand="0" w:evenVBand="0" w:oddHBand="0" w:evenHBand="0" w:firstRowFirstColumn="0" w:firstRowLastColumn="0" w:lastRowFirstColumn="0" w:lastRowLastColumn="0"/>
+              <w:rPr>
+                <w:lang w:val="de-DE"/>
+              </w:rPr>
+            </w:pPr>
+            <w:r>
+              <w:rPr>
+                <w:lang w:val="de-DE"/>
+              </w:rPr>
+              <w:t>Webseite geöffnet und in Benutzer eingeloggt / Gast</w:t>
+            </w:r>
+          </w:p>
+        </w:tc>
+      </w:tr>
+      <w:tr>
+        <w:trPr>
+          <w:cnfStyle w:val="000000100000" w:firstRow="0" w:lastRow="0" w:firstColumn="0" w:lastColumn="0" w:oddVBand="0" w:evenVBand="0" w:oddHBand="1" w:evenHBand="0" w:firstRowFirstColumn="0" w:firstRowLastColumn="0" w:lastRowFirstColumn="0" w:lastRowLastColumn="0"/>
+        </w:trPr>
+        <w:tc>
+          <w:tcPr>
+            <w:cnfStyle w:val="001000000000" w:firstRow="0" w:lastRow="0" w:firstColumn="1" w:lastColumn="0" w:oddVBand="0" w:evenVBand="0" w:oddHBand="0" w:evenHBand="0" w:firstRowFirstColumn="0" w:firstRowLastColumn="0" w:lastRowFirstColumn="0" w:lastRowLastColumn="0"/>
+            <w:tcW w:w="1980" w:type="dxa"/>
+          </w:tcPr>
+          <w:p>
+            <w:pPr>
+              <w:rPr>
+                <w:lang w:val="de-DE"/>
+              </w:rPr>
+            </w:pPr>
+            <w:r>
+              <w:rPr>
+                <w:lang w:val="de-DE"/>
+              </w:rPr>
+              <w:t>Ablauf</w:t>
+            </w:r>
+          </w:p>
+        </w:tc>
+        <w:tc>
+          <w:tcPr>
+            <w:tcW w:w="7082" w:type="dxa"/>
+          </w:tcPr>
+          <w:p>
+            <w:pPr>
+              <w:cnfStyle w:val="000000100000" w:firstRow="0" w:lastRow="0" w:firstColumn="0" w:lastColumn="0" w:oddVBand="0" w:evenVBand="0" w:oddHBand="1" w:evenHBand="0" w:firstRowFirstColumn="0" w:firstRowLastColumn="0" w:lastRowFirstColumn="0" w:lastRowLastColumn="0"/>
+              <w:rPr>
+                <w:lang w:val="de-DE"/>
+              </w:rPr>
+            </w:pPr>
+            <w:r>
+              <w:rPr>
+                <w:lang w:val="de-DE"/>
+              </w:rPr>
+              <w:t xml:space="preserve">Es wird eine Liste mit </w:t>
+            </w:r>
+            <w:proofErr w:type="spellStart"/>
+            <w:r>
+              <w:rPr>
+                <w:lang w:val="de-DE"/>
+              </w:rPr>
+              <w:t>Lobbies</w:t>
+            </w:r>
+            <w:proofErr w:type="spellEnd"/>
+            <w:r>
+              <w:rPr>
+                <w:lang w:val="de-DE"/>
+              </w:rPr>
+              <w:t xml:space="preserve"> angezeigt. </w:t>
+            </w:r>
+          </w:p>
+        </w:tc>
+      </w:tr>
+      <w:tr>
+        <w:tc>
+          <w:tcPr>
+            <w:cnfStyle w:val="001000000000" w:firstRow="0" w:lastRow="0" w:firstColumn="1" w:lastColumn="0" w:oddVBand="0" w:evenVBand="0" w:oddHBand="0" w:evenHBand="0" w:firstRowFirstColumn="0" w:firstRowLastColumn="0" w:lastRowFirstColumn="0" w:lastRowLastColumn="0"/>
+            <w:tcW w:w="1980" w:type="dxa"/>
+          </w:tcPr>
+          <w:p>
+            <w:pPr>
+              <w:rPr>
+                <w:lang w:val="de-DE"/>
+              </w:rPr>
+            </w:pPr>
+            <w:r>
+              <w:rPr>
+                <w:lang w:val="de-DE"/>
+              </w:rPr>
+              <w:t>Test Daten</w:t>
+            </w:r>
+          </w:p>
+        </w:tc>
+        <w:tc>
+          <w:tcPr>
+            <w:tcW w:w="7082" w:type="dxa"/>
+          </w:tcPr>
+          <w:p>
+            <w:pPr>
+              <w:cnfStyle w:val="000000000000" w:firstRow="0" w:lastRow="0" w:firstColumn="0" w:lastColumn="0" w:oddVBand="0" w:evenVBand="0" w:oddHBand="0" w:evenHBand="0" w:firstRowFirstColumn="0" w:firstRowLastColumn="0" w:lastRowFirstColumn="0" w:lastRowLastColumn="0"/>
+              <w:rPr>
+                <w:lang w:val="de-DE"/>
+              </w:rPr>
+            </w:pPr>
+          </w:p>
+        </w:tc>
+      </w:tr>
+      <w:tr>
+        <w:trPr>
+          <w:cnfStyle w:val="000000100000" w:firstRow="0" w:lastRow="0" w:firstColumn="0" w:lastColumn="0" w:oddVBand="0" w:evenVBand="0" w:oddHBand="1" w:evenHBand="0" w:firstRowFirstColumn="0" w:firstRowLastColumn="0" w:lastRowFirstColumn="0" w:lastRowLastColumn="0"/>
+        </w:trPr>
+        <w:tc>
+          <w:tcPr>
+            <w:cnfStyle w:val="001000000000" w:firstRow="0" w:lastRow="0" w:firstColumn="1" w:lastColumn="0" w:oddVBand="0" w:evenVBand="0" w:oddHBand="0" w:evenHBand="0" w:firstRowFirstColumn="0" w:firstRowLastColumn="0" w:lastRowFirstColumn="0" w:lastRowLastColumn="0"/>
+            <w:tcW w:w="1980" w:type="dxa"/>
+          </w:tcPr>
+          <w:p>
+            <w:pPr>
+              <w:rPr>
+                <w:lang w:val="de-DE"/>
+              </w:rPr>
+            </w:pPr>
+            <w:r>
+              <w:rPr>
+                <w:lang w:val="de-DE"/>
+              </w:rPr>
+              <w:t>Erwartetes Ergebnis</w:t>
+            </w:r>
+          </w:p>
+        </w:tc>
+        <w:tc>
+          <w:tcPr>
+            <w:tcW w:w="7082" w:type="dxa"/>
+          </w:tcPr>
+          <w:p>
+            <w:pPr>
+              <w:jc w:val="both"/>
+              <w:cnfStyle w:val="000000100000" w:firstRow="0" w:lastRow="0" w:firstColumn="0" w:lastColumn="0" w:oddVBand="0" w:evenVBand="0" w:oddHBand="1" w:evenHBand="0" w:firstRowFirstColumn="0" w:firstRowLastColumn="0" w:lastRowFirstColumn="0" w:lastRowLastColumn="0"/>
+              <w:rPr>
+                <w:lang w:val="de-DE"/>
+              </w:rPr>
+            </w:pPr>
+            <w:r>
+              <w:rPr>
+                <w:lang w:val="de-DE"/>
+              </w:rPr>
+              <w:t>Wenn auf eine Lobby in der Liste geklickt wird, soll ihr Beigetreten werden können. Falls diese privat sein sollte kann das Passwort eingegeben werden. In der Lobby sollen alle beigetretenen User angezeigt werden. Verlassen alle die Lobby soll diese gelöscht werden.</w:t>
+            </w:r>
+          </w:p>
+        </w:tc>
+      </w:tr>
+      <w:tr>
+        <w:tc>
+          <w:tcPr>
+            <w:cnfStyle w:val="001000000000" w:firstRow="0" w:lastRow="0" w:firstColumn="1" w:lastColumn="0" w:oddVBand="0" w:evenVBand="0" w:oddHBand="0" w:evenHBand="0" w:firstRowFirstColumn="0" w:firstRowLastColumn="0" w:lastRowFirstColumn="0" w:lastRowLastColumn="0"/>
+            <w:tcW w:w="1980" w:type="dxa"/>
+          </w:tcPr>
+          <w:p>
+            <w:pPr>
+              <w:rPr>
+                <w:lang w:val="de-DE"/>
+              </w:rPr>
+            </w:pPr>
+            <w:r>
+              <w:rPr>
+                <w:lang w:val="de-DE"/>
+              </w:rPr>
+              <w:t>Testergebnis</w:t>
+            </w:r>
+          </w:p>
+        </w:tc>
+        <w:tc>
+          <w:tcPr>
+            <w:tcW w:w="7082" w:type="dxa"/>
+          </w:tcPr>
+          <w:p>
+            <w:pPr>
+              <w:jc w:val="both"/>
+              <w:cnfStyle w:val="000000000000" w:firstRow="0" w:lastRow="0" w:firstColumn="0" w:lastColumn="0" w:oddVBand="0" w:evenVBand="0" w:oddHBand="0" w:evenHBand="0" w:firstRowFirstColumn="0" w:firstRowLastColumn="0" w:lastRowFirstColumn="0" w:lastRowLastColumn="0"/>
+              <w:rPr>
+                <w:lang w:val="de-DE"/>
+              </w:rPr>
+            </w:pPr>
+            <w:r>
+              <w:rPr>
+                <w:lang w:val="de-DE"/>
+              </w:rPr>
+              <w:t xml:space="preserve">Das Beitreten von privaten und öffentlichen </w:t>
+            </w:r>
+            <w:proofErr w:type="spellStart"/>
+            <w:r>
+              <w:rPr>
+                <w:lang w:val="de-DE"/>
+              </w:rPr>
+              <w:t>Lobbies</w:t>
+            </w:r>
+            <w:proofErr w:type="spellEnd"/>
+            <w:r>
+              <w:rPr>
+                <w:lang w:val="de-DE"/>
+              </w:rPr>
+              <w:t xml:space="preserve"> funktioniert und das Verlassen ist auch möglich.</w:t>
+            </w:r>
+          </w:p>
+        </w:tc>
+      </w:tr>
+    </w:tbl>
     <w:p>
       <w:pPr>
         <w:rPr>
@@ -7844,18 +10316,736 @@
           <w:lang w:val="de-DE"/>
         </w:rPr>
       </w:pPr>
-      <w:bookmarkStart w:id="23" w:name="_Toc30080716"/>
+      <w:bookmarkStart w:id="22" w:name="_Toc30083369"/>
       <w:r>
         <w:rPr>
           <w:lang w:val="de-DE"/>
         </w:rPr>
         <w:lastRenderedPageBreak/>
         <w:t>Benutzerdokumentation</w:t>
+      </w:r>
+      <w:bookmarkEnd w:id="22"/>
+    </w:p>
+    <w:p>
+      <w:pPr>
+        <w:pStyle w:val="berschrift3"/>
+      </w:pPr>
+      <w:bookmarkStart w:id="23" w:name="_Toc30083370"/>
+      <w:r>
+        <w:t>Login</w:t>
       </w:r>
       <w:bookmarkEnd w:id="23"/>
     </w:p>
     <w:p>
       <w:pPr>
+        <w:jc w:val="both"/>
+      </w:pPr>
+      <w:r>
+        <w:rPr>
+          <w:noProof/>
+        </w:rPr>
+        <w:drawing>
+          <wp:anchor distT="0" distB="0" distL="114300" distR="114300" simplePos="0" relativeHeight="251666432" behindDoc="0" locked="0" layoutInCell="1" allowOverlap="1" wp14:anchorId="5A4415F3" wp14:editId="50343F76">
+            <wp:simplePos x="0" y="0"/>
+            <wp:positionH relativeFrom="margin">
+              <wp:align>right</wp:align>
+            </wp:positionH>
+            <wp:positionV relativeFrom="paragraph">
+              <wp:posOffset>668020</wp:posOffset>
+            </wp:positionV>
+            <wp:extent cx="5760720" cy="3090545"/>
+            <wp:effectExtent l="0" t="0" r="0" b="0"/>
+            <wp:wrapSquare wrapText="bothSides"/>
+            <wp:docPr id="14" name="Grafik 14" descr="Ein Bild, das Screenshot enthält.&#10;&#10;Automatisch generierte Beschreibung"/>
+            <wp:cNvGraphicFramePr>
+              <a:graphicFrameLocks xmlns:a="http://schemas.openxmlformats.org/drawingml/2006/main" noChangeAspect="1"/>
+            </wp:cNvGraphicFramePr>
+            <a:graphic xmlns:a="http://schemas.openxmlformats.org/drawingml/2006/main">
+              <a:graphicData uri="http://schemas.openxmlformats.org/drawingml/2006/picture">
+                <pic:pic xmlns:pic="http://schemas.openxmlformats.org/drawingml/2006/picture">
+                  <pic:nvPicPr>
+                    <pic:cNvPr id="0" name="Grafik 2" descr="Ein Bild, das Screenshot enthält.&#10;&#10;Automatisch generierte Beschreibung"/>
+                    <pic:cNvPicPr>
+                      <a:picLocks noChangeAspect="1" noChangeArrowheads="1"/>
+                    </pic:cNvPicPr>
+                  </pic:nvPicPr>
+                  <pic:blipFill>
+                    <a:blip r:embed="rId11">
+                      <a:extLst>
+                        <a:ext uri="{28A0092B-C50C-407E-A947-70E740481C1C}">
+                          <a14:useLocalDpi xmlns:a14="http://schemas.microsoft.com/office/drawing/2010/main" val="0"/>
+                        </a:ext>
+                      </a:extLst>
+                    </a:blip>
+                    <a:srcRect/>
+                    <a:stretch>
+                      <a:fillRect/>
+                    </a:stretch>
+                  </pic:blipFill>
+                  <pic:spPr bwMode="auto">
+                    <a:xfrm>
+                      <a:off x="0" y="0"/>
+                      <a:ext cx="5760720" cy="3090545"/>
+                    </a:xfrm>
+                    <a:prstGeom prst="rect">
+                      <a:avLst/>
+                    </a:prstGeom>
+                    <a:noFill/>
+                  </pic:spPr>
+                </pic:pic>
+              </a:graphicData>
+            </a:graphic>
+            <wp14:sizeRelH relativeFrom="page">
+              <wp14:pctWidth>0</wp14:pctWidth>
+            </wp14:sizeRelH>
+            <wp14:sizeRelV relativeFrom="page">
+              <wp14:pctHeight>0</wp14:pctHeight>
+            </wp14:sizeRelV>
+          </wp:anchor>
+        </w:drawing>
+      </w:r>
+      <w:r>
+        <w:t xml:space="preserve">Wenn man unsere Anwendung startet, sieht man zuerst den </w:t>
+      </w:r>
+      <w:proofErr w:type="spellStart"/>
+      <w:r>
+        <w:t>Loginscreen</w:t>
+      </w:r>
+      <w:proofErr w:type="spellEnd"/>
+      <w:r>
+        <w:t>. Man kann sich dort, wenn man schon einen Benutzer hat damit einloggen. Ansonsten kann man sich registrieren. Dafür muss man auf den Button «Register» klicken.</w:t>
+      </w:r>
+    </w:p>
+    <w:p>
+      <w:pPr>
+        <w:jc w:val="both"/>
+      </w:pPr>
+      <w:r>
+        <w:t>Damit öffnet sich das Register Fenster. Dies sieht fast gleich aus. Bis auf die unterschiedlichen Bezeichnungen ist der einzige Unterschied, dass es für das Passwort zwei Felder hat, um das Passwort zu bestätigen. Damit verhindern wir die Falscheingabe des Passwortes und das damit der Benutzer sich gar nicht einloggen kann. Nach dem Registrieren kann man sich mit dem Benutzer einloggen im Login Fenster. Alternativ kann man sich auch als Gast anmelden, wenn man es will.</w:t>
+      </w:r>
+    </w:p>
+    <w:p>
+      <w:pPr>
+        <w:pStyle w:val="berschrift3"/>
+        <w:jc w:val="both"/>
+      </w:pPr>
+      <w:bookmarkStart w:id="24" w:name="_Toc30083371"/>
+      <w:r>
+        <w:t>Home</w:t>
+      </w:r>
+      <w:bookmarkEnd w:id="24"/>
+    </w:p>
+    <w:p>
+      <w:pPr>
+        <w:jc w:val="both"/>
+      </w:pPr>
+      <w:r>
+        <w:rPr>
+          <w:noProof/>
+        </w:rPr>
+        <w:drawing>
+          <wp:anchor distT="0" distB="0" distL="114300" distR="114300" simplePos="0" relativeHeight="251667456" behindDoc="1" locked="0" layoutInCell="1" allowOverlap="1" wp14:anchorId="010AE08D" wp14:editId="137588C7">
+            <wp:simplePos x="0" y="0"/>
+            <wp:positionH relativeFrom="margin">
+              <wp:posOffset>0</wp:posOffset>
+            </wp:positionH>
+            <wp:positionV relativeFrom="paragraph">
+              <wp:posOffset>469900</wp:posOffset>
+            </wp:positionV>
+            <wp:extent cx="5760720" cy="3090545"/>
+            <wp:effectExtent l="0" t="0" r="0" b="0"/>
+            <wp:wrapTight wrapText="bothSides">
+              <wp:wrapPolygon edited="0">
+                <wp:start x="0" y="0"/>
+                <wp:lineTo x="0" y="21436"/>
+                <wp:lineTo x="21500" y="21436"/>
+                <wp:lineTo x="21500" y="0"/>
+                <wp:lineTo x="0" y="0"/>
+              </wp:wrapPolygon>
+            </wp:wrapTight>
+            <wp:docPr id="13" name="Grafik 13" descr="Ein Bild, das Screenshot enthält.&#10;&#10;Automatisch generierte Beschreibung"/>
+            <wp:cNvGraphicFramePr>
+              <a:graphicFrameLocks xmlns:a="http://schemas.openxmlformats.org/drawingml/2006/main" noChangeAspect="1"/>
+            </wp:cNvGraphicFramePr>
+            <a:graphic xmlns:a="http://schemas.openxmlformats.org/drawingml/2006/main">
+              <a:graphicData uri="http://schemas.openxmlformats.org/drawingml/2006/picture">
+                <pic:pic xmlns:pic="http://schemas.openxmlformats.org/drawingml/2006/picture">
+                  <pic:nvPicPr>
+                    <pic:cNvPr id="0" name="Grafik 3" descr="Ein Bild, das Screenshot enthält.&#10;&#10;Automatisch generierte Beschreibung"/>
+                    <pic:cNvPicPr>
+                      <a:picLocks noChangeAspect="1" noChangeArrowheads="1"/>
+                    </pic:cNvPicPr>
+                  </pic:nvPicPr>
+                  <pic:blipFill>
+                    <a:blip r:embed="rId12">
+                      <a:extLst>
+                        <a:ext uri="{28A0092B-C50C-407E-A947-70E740481C1C}">
+                          <a14:useLocalDpi xmlns:a14="http://schemas.microsoft.com/office/drawing/2010/main" val="0"/>
+                        </a:ext>
+                      </a:extLst>
+                    </a:blip>
+                    <a:srcRect/>
+                    <a:stretch>
+                      <a:fillRect/>
+                    </a:stretch>
+                  </pic:blipFill>
+                  <pic:spPr bwMode="auto">
+                    <a:xfrm>
+                      <a:off x="0" y="0"/>
+                      <a:ext cx="5760720" cy="3090545"/>
+                    </a:xfrm>
+                    <a:prstGeom prst="rect">
+                      <a:avLst/>
+                    </a:prstGeom>
+                    <a:noFill/>
+                  </pic:spPr>
+                </pic:pic>
+              </a:graphicData>
+            </a:graphic>
+            <wp14:sizeRelH relativeFrom="page">
+              <wp14:pctWidth>0</wp14:pctWidth>
+            </wp14:sizeRelH>
+            <wp14:sizeRelV relativeFrom="page">
+              <wp14:pctHeight>0</wp14:pctHeight>
+            </wp14:sizeRelV>
+          </wp:anchor>
+        </w:drawing>
+      </w:r>
+      <w:r>
+        <w:t xml:space="preserve">Wenn man sich erfolgreich als User oder Gast eingeloggt hat, wird man auf das Home Fenster weitergeleitet. Darin kann man gerade die offenen Lobbys sehen. </w:t>
+      </w:r>
+      <w:r>
+        <w:br/>
+      </w:r>
+      <w:r>
+        <w:lastRenderedPageBreak/>
+        <w:t xml:space="preserve">In diesem Beispiel ist eine Lobby offen. Die Lobby hat den Namen «Lobby von Max Mustermann», den kann man aber </w:t>
+      </w:r>
+      <w:proofErr w:type="gramStart"/>
+      <w:r>
+        <w:t>selber</w:t>
+      </w:r>
+      <w:proofErr w:type="gramEnd"/>
+      <w:r>
+        <w:t xml:space="preserve"> setzen. An dem Schloss auf der rechten Seite kann man erkennen, dass sie Privat ist und damit durch ein Passwort geschützt. Wenn sie nicht Privat wäre könnte man einfach beitreten, in diesem Fall kommt noch ein Pop-up indem man das Passwort eingeben muss.</w:t>
+      </w:r>
+    </w:p>
+    <w:p>
+      <w:r>
+        <w:rPr>
+          <w:noProof/>
+        </w:rPr>
+        <w:drawing>
+          <wp:inline distT="0" distB="0" distL="0" distR="0" wp14:anchorId="4C8E58F1" wp14:editId="473F0F65">
+            <wp:extent cx="2834005" cy="1148080"/>
+            <wp:effectExtent l="0" t="0" r="4445" b="0"/>
+            <wp:docPr id="9" name="Grafik 9" descr="Ein Bild, das Screenshot enthält.&#10;&#10;Automatisch generierte Beschreibung"/>
+            <wp:cNvGraphicFramePr>
+              <a:graphicFrameLocks xmlns:a="http://schemas.openxmlformats.org/drawingml/2006/main" noChangeAspect="1"/>
+            </wp:cNvGraphicFramePr>
+            <a:graphic xmlns:a="http://schemas.openxmlformats.org/drawingml/2006/main">
+              <a:graphicData uri="http://schemas.openxmlformats.org/drawingml/2006/picture">
+                <pic:pic xmlns:pic="http://schemas.openxmlformats.org/drawingml/2006/picture">
+                  <pic:nvPicPr>
+                    <pic:cNvPr id="0" name="Grafik 4" descr="Ein Bild, das Screenshot enthält.&#10;&#10;Automatisch generierte Beschreibung"/>
+                    <pic:cNvPicPr>
+                      <a:picLocks noChangeAspect="1" noChangeArrowheads="1"/>
+                    </pic:cNvPicPr>
+                  </pic:nvPicPr>
+                  <pic:blipFill>
+                    <a:blip r:embed="rId13" cstate="print">
+                      <a:extLst>
+                        <a:ext uri="{28A0092B-C50C-407E-A947-70E740481C1C}">
+                          <a14:useLocalDpi xmlns:a14="http://schemas.microsoft.com/office/drawing/2010/main" val="0"/>
+                        </a:ext>
+                      </a:extLst>
+                    </a:blip>
+                    <a:srcRect/>
+                    <a:stretch>
+                      <a:fillRect/>
+                    </a:stretch>
+                  </pic:blipFill>
+                  <pic:spPr bwMode="auto">
+                    <a:xfrm>
+                      <a:off x="0" y="0"/>
+                      <a:ext cx="2834005" cy="1148080"/>
+                    </a:xfrm>
+                    <a:prstGeom prst="rect">
+                      <a:avLst/>
+                    </a:prstGeom>
+                    <a:noFill/>
+                    <a:ln>
+                      <a:noFill/>
+                    </a:ln>
+                  </pic:spPr>
+                </pic:pic>
+              </a:graphicData>
+            </a:graphic>
+          </wp:inline>
+        </w:drawing>
+      </w:r>
+    </w:p>
+    <w:p>
+      <w:pPr>
+        <w:jc w:val="both"/>
+      </w:pPr>
+      <w:r>
+        <w:t>Damit kommt man dann auch in die gewünschte Lobby.</w:t>
+      </w:r>
+    </w:p>
+    <w:p>
+      <w:pPr>
+        <w:jc w:val="both"/>
+      </w:pPr>
+      <w:r>
+        <w:t>Auf dem Home findet man noch einen Button mit einem Roten Pfeil. Mit diesem kann man sich ausloggen. Der Button daneben ist die Erklärung zum Spiel. Darin sind einerseits die Karten beschrieben aber auch die Spielregeln kurz aufgeschrieben.</w:t>
+      </w:r>
+    </w:p>
+    <w:p>
+      <w:pPr>
+        <w:jc w:val="both"/>
+      </w:pPr>
+      <w:r>
+        <w:rPr>
+          <w:noProof/>
+        </w:rPr>
+        <w:drawing>
+          <wp:inline distT="0" distB="0" distL="0" distR="0" wp14:anchorId="0BF6F683" wp14:editId="5D63D7B7">
+            <wp:extent cx="2371725" cy="2233930"/>
+            <wp:effectExtent l="0" t="0" r="9525" b="0"/>
+            <wp:docPr id="8" name="Grafik 8" descr="Ein Bild, das Screenshot enthält.&#10;&#10;Automatisch generierte Beschreibung"/>
+            <wp:cNvGraphicFramePr>
+              <a:graphicFrameLocks xmlns:a="http://schemas.openxmlformats.org/drawingml/2006/main" noChangeAspect="1"/>
+            </wp:cNvGraphicFramePr>
+            <a:graphic xmlns:a="http://schemas.openxmlformats.org/drawingml/2006/main">
+              <a:graphicData uri="http://schemas.openxmlformats.org/drawingml/2006/picture">
+                <pic:pic xmlns:pic="http://schemas.openxmlformats.org/drawingml/2006/picture">
+                  <pic:nvPicPr>
+                    <pic:cNvPr id="0" name="Grafik 5" descr="Ein Bild, das Screenshot enthält.&#10;&#10;Automatisch generierte Beschreibung"/>
+                    <pic:cNvPicPr>
+                      <a:picLocks noChangeAspect="1" noChangeArrowheads="1"/>
+                    </pic:cNvPicPr>
+                  </pic:nvPicPr>
+                  <pic:blipFill>
+                    <a:blip r:embed="rId14" cstate="print">
+                      <a:extLst>
+                        <a:ext uri="{28A0092B-C50C-407E-A947-70E740481C1C}">
+                          <a14:useLocalDpi xmlns:a14="http://schemas.microsoft.com/office/drawing/2010/main" val="0"/>
+                        </a:ext>
+                      </a:extLst>
+                    </a:blip>
+                    <a:srcRect/>
+                    <a:stretch>
+                      <a:fillRect/>
+                    </a:stretch>
+                  </pic:blipFill>
+                  <pic:spPr bwMode="auto">
+                    <a:xfrm>
+                      <a:off x="0" y="0"/>
+                      <a:ext cx="2371725" cy="2233930"/>
+                    </a:xfrm>
+                    <a:prstGeom prst="rect">
+                      <a:avLst/>
+                    </a:prstGeom>
+                    <a:noFill/>
+                    <a:ln>
+                      <a:noFill/>
+                    </a:ln>
+                  </pic:spPr>
+                </pic:pic>
+              </a:graphicData>
+            </a:graphic>
+          </wp:inline>
+        </w:drawing>
+      </w:r>
+      <w:r>
+        <w:tab/>
+      </w:r>
+      <w:r>
+        <w:rPr>
+          <w:noProof/>
+        </w:rPr>
+        <w:drawing>
+          <wp:inline distT="0" distB="0" distL="0" distR="0" wp14:anchorId="1C5BB4B7" wp14:editId="014762FF">
+            <wp:extent cx="2895600" cy="2224405"/>
+            <wp:effectExtent l="0" t="0" r="0" b="4445"/>
+            <wp:docPr id="7" name="Grafik 7" descr="Ein Bild, das Screenshot enthält.&#10;&#10;Automatisch generierte Beschreibung"/>
+            <wp:cNvGraphicFramePr>
+              <a:graphicFrameLocks xmlns:a="http://schemas.openxmlformats.org/drawingml/2006/main" noChangeAspect="1"/>
+            </wp:cNvGraphicFramePr>
+            <a:graphic xmlns:a="http://schemas.openxmlformats.org/drawingml/2006/main">
+              <a:graphicData uri="http://schemas.openxmlformats.org/drawingml/2006/picture">
+                <pic:pic xmlns:pic="http://schemas.openxmlformats.org/drawingml/2006/picture">
+                  <pic:nvPicPr>
+                    <pic:cNvPr id="0" name="Grafik 6" descr="Ein Bild, das Screenshot enthält.&#10;&#10;Automatisch generierte Beschreibung"/>
+                    <pic:cNvPicPr>
+                      <a:picLocks noChangeAspect="1" noChangeArrowheads="1"/>
+                    </pic:cNvPicPr>
+                  </pic:nvPicPr>
+                  <pic:blipFill>
+                    <a:blip r:embed="rId15" cstate="print">
+                      <a:extLst>
+                        <a:ext uri="{28A0092B-C50C-407E-A947-70E740481C1C}">
+                          <a14:useLocalDpi xmlns:a14="http://schemas.microsoft.com/office/drawing/2010/main" val="0"/>
+                        </a:ext>
+                      </a:extLst>
+                    </a:blip>
+                    <a:srcRect/>
+                    <a:stretch>
+                      <a:fillRect/>
+                    </a:stretch>
+                  </pic:blipFill>
+                  <pic:spPr bwMode="auto">
+                    <a:xfrm>
+                      <a:off x="0" y="0"/>
+                      <a:ext cx="2895600" cy="2224405"/>
+                    </a:xfrm>
+                    <a:prstGeom prst="rect">
+                      <a:avLst/>
+                    </a:prstGeom>
+                    <a:noFill/>
+                    <a:ln>
+                      <a:noFill/>
+                    </a:ln>
+                  </pic:spPr>
+                </pic:pic>
+              </a:graphicData>
+            </a:graphic>
+          </wp:inline>
+        </w:drawing>
+      </w:r>
+    </w:p>
+    <w:p>
+      <w:pPr>
+        <w:jc w:val="both"/>
+      </w:pPr>
+      <w:r>
+        <w:rPr>
+          <w:noProof/>
+        </w:rPr>
+        <w:drawing>
+          <wp:anchor distT="0" distB="0" distL="114300" distR="114300" simplePos="0" relativeHeight="251668480" behindDoc="0" locked="0" layoutInCell="1" allowOverlap="1" wp14:anchorId="19552976" wp14:editId="0F9ACC79">
+            <wp:simplePos x="0" y="0"/>
+            <wp:positionH relativeFrom="margin">
+              <wp:align>left</wp:align>
+            </wp:positionH>
+            <wp:positionV relativeFrom="paragraph">
+              <wp:posOffset>380365</wp:posOffset>
+            </wp:positionV>
+            <wp:extent cx="3606165" cy="1188720"/>
+            <wp:effectExtent l="0" t="0" r="0" b="0"/>
+            <wp:wrapTopAndBottom/>
+            <wp:docPr id="12" name="Grafik 12" descr="Ein Bild, das Screenshot enthält.&#10;&#10;Automatisch generierte Beschreibung"/>
+            <wp:cNvGraphicFramePr>
+              <a:graphicFrameLocks xmlns:a="http://schemas.openxmlformats.org/drawingml/2006/main" noChangeAspect="1"/>
+            </wp:cNvGraphicFramePr>
+            <a:graphic xmlns:a="http://schemas.openxmlformats.org/drawingml/2006/main">
+              <a:graphicData uri="http://schemas.openxmlformats.org/drawingml/2006/picture">
+                <pic:pic xmlns:pic="http://schemas.openxmlformats.org/drawingml/2006/picture">
+                  <pic:nvPicPr>
+                    <pic:cNvPr id="0" name="Grafik 7" descr="Ein Bild, das Screenshot enthält.&#10;&#10;Automatisch generierte Beschreibung"/>
+                    <pic:cNvPicPr>
+                      <a:picLocks noChangeAspect="1" noChangeArrowheads="1"/>
+                    </pic:cNvPicPr>
+                  </pic:nvPicPr>
+                  <pic:blipFill>
+                    <a:blip r:embed="rId16">
+                      <a:extLst>
+                        <a:ext uri="{28A0092B-C50C-407E-A947-70E740481C1C}">
+                          <a14:useLocalDpi xmlns:a14="http://schemas.microsoft.com/office/drawing/2010/main" val="0"/>
+                        </a:ext>
+                      </a:extLst>
+                    </a:blip>
+                    <a:srcRect/>
+                    <a:stretch>
+                      <a:fillRect/>
+                    </a:stretch>
+                  </pic:blipFill>
+                  <pic:spPr bwMode="auto">
+                    <a:xfrm>
+                      <a:off x="0" y="0"/>
+                      <a:ext cx="3606165" cy="1188720"/>
+                    </a:xfrm>
+                    <a:prstGeom prst="rect">
+                      <a:avLst/>
+                    </a:prstGeom>
+                    <a:noFill/>
+                  </pic:spPr>
+                </pic:pic>
+              </a:graphicData>
+            </a:graphic>
+            <wp14:sizeRelH relativeFrom="margin">
+              <wp14:pctWidth>0</wp14:pctWidth>
+            </wp14:sizeRelH>
+            <wp14:sizeRelV relativeFrom="margin">
+              <wp14:pctHeight>0</wp14:pctHeight>
+            </wp14:sizeRelV>
+          </wp:anchor>
+        </w:drawing>
+      </w:r>
+      <w:r>
+        <w:t xml:space="preserve">Oben rechts kann man auch noch einen Button sehen mit einer Figur drauf. Dies ist das Soziale Menü. Man kann dort </w:t>
+      </w:r>
+      <w:proofErr w:type="spellStart"/>
+      <w:r>
+        <w:t>freunde</w:t>
+      </w:r>
+      <w:proofErr w:type="spellEnd"/>
+      <w:r>
+        <w:t xml:space="preserve"> suchen und die bereits hinzugefügten Freunde sehen.</w:t>
+      </w:r>
+    </w:p>
+    <w:p>
+      <w:pPr>
+        <w:jc w:val="both"/>
+      </w:pPr>
+      <w:r>
+        <w:rPr>
+          <w:noProof/>
+        </w:rPr>
+        <w:drawing>
+          <wp:anchor distT="0" distB="0" distL="114300" distR="114300" simplePos="0" relativeHeight="251669504" behindDoc="0" locked="0" layoutInCell="1" allowOverlap="1" wp14:anchorId="73245C19" wp14:editId="39499AF8">
+            <wp:simplePos x="0" y="0"/>
+            <wp:positionH relativeFrom="margin">
+              <wp:posOffset>-635</wp:posOffset>
+            </wp:positionH>
+            <wp:positionV relativeFrom="paragraph">
+              <wp:posOffset>1294765</wp:posOffset>
+            </wp:positionV>
+            <wp:extent cx="3468370" cy="1729740"/>
+            <wp:effectExtent l="0" t="0" r="0" b="3810"/>
+            <wp:wrapTopAndBottom/>
+            <wp:docPr id="11" name="Grafik 11" descr="Ein Bild, das Screenshot enthält.&#10;&#10;Automatisch generierte Beschreibung"/>
+            <wp:cNvGraphicFramePr>
+              <a:graphicFrameLocks xmlns:a="http://schemas.openxmlformats.org/drawingml/2006/main" noChangeAspect="1"/>
+            </wp:cNvGraphicFramePr>
+            <a:graphic xmlns:a="http://schemas.openxmlformats.org/drawingml/2006/main">
+              <a:graphicData uri="http://schemas.openxmlformats.org/drawingml/2006/picture">
+                <pic:pic xmlns:pic="http://schemas.openxmlformats.org/drawingml/2006/picture">
+                  <pic:nvPicPr>
+                    <pic:cNvPr id="0" name="Grafik 8" descr="Ein Bild, das Screenshot enthält.&#10;&#10;Automatisch generierte Beschreibung"/>
+                    <pic:cNvPicPr>
+                      <a:picLocks noChangeAspect="1" noChangeArrowheads="1"/>
+                    </pic:cNvPicPr>
+                  </pic:nvPicPr>
+                  <pic:blipFill>
+                    <a:blip r:embed="rId17">
+                      <a:extLst>
+                        <a:ext uri="{28A0092B-C50C-407E-A947-70E740481C1C}">
+                          <a14:useLocalDpi xmlns:a14="http://schemas.microsoft.com/office/drawing/2010/main" val="0"/>
+                        </a:ext>
+                      </a:extLst>
+                    </a:blip>
+                    <a:srcRect/>
+                    <a:stretch>
+                      <a:fillRect/>
+                    </a:stretch>
+                  </pic:blipFill>
+                  <pic:spPr bwMode="auto">
+                    <a:xfrm>
+                      <a:off x="0" y="0"/>
+                      <a:ext cx="3468370" cy="1729740"/>
+                    </a:xfrm>
+                    <a:prstGeom prst="rect">
+                      <a:avLst/>
+                    </a:prstGeom>
+                    <a:noFill/>
+                  </pic:spPr>
+                </pic:pic>
+              </a:graphicData>
+            </a:graphic>
+            <wp14:sizeRelH relativeFrom="page">
+              <wp14:pctWidth>0</wp14:pctWidth>
+            </wp14:sizeRelH>
+            <wp14:sizeRelV relativeFrom="page">
+              <wp14:pctHeight>0</wp14:pctHeight>
+            </wp14:sizeRelV>
+          </wp:anchor>
+        </w:drawing>
+      </w:r>
+      <w:r>
+        <w:t>Wenn man dann auf einen Freund klickt kann man ihm auch eine Nachricht schreiben.</w:t>
+      </w:r>
+    </w:p>
+    <w:p>
+      <w:pPr>
+        <w:jc w:val="both"/>
+      </w:pPr>
+      <w:r>
+        <w:rPr>
+          <w:noProof/>
+        </w:rPr>
+        <w:lastRenderedPageBreak/>
+        <w:drawing>
+          <wp:anchor distT="0" distB="0" distL="114300" distR="114300" simplePos="0" relativeHeight="251670528" behindDoc="1" locked="0" layoutInCell="1" allowOverlap="1" wp14:anchorId="54EE1451" wp14:editId="2246C0F2">
+            <wp:simplePos x="0" y="0"/>
+            <wp:positionH relativeFrom="margin">
+              <wp:posOffset>2930525</wp:posOffset>
+            </wp:positionH>
+            <wp:positionV relativeFrom="paragraph">
+              <wp:posOffset>42545</wp:posOffset>
+            </wp:positionV>
+            <wp:extent cx="2872740" cy="1730375"/>
+            <wp:effectExtent l="0" t="0" r="3810" b="3175"/>
+            <wp:wrapTight wrapText="bothSides">
+              <wp:wrapPolygon edited="0">
+                <wp:start x="0" y="0"/>
+                <wp:lineTo x="0" y="21402"/>
+                <wp:lineTo x="21485" y="21402"/>
+                <wp:lineTo x="21485" y="0"/>
+                <wp:lineTo x="0" y="0"/>
+              </wp:wrapPolygon>
+            </wp:wrapTight>
+            <wp:docPr id="10" name="Grafik 10" descr="Ein Bild, das Screenshot enthält.&#10;&#10;Automatisch generierte Beschreibung"/>
+            <wp:cNvGraphicFramePr>
+              <a:graphicFrameLocks xmlns:a="http://schemas.openxmlformats.org/drawingml/2006/main" noChangeAspect="1"/>
+            </wp:cNvGraphicFramePr>
+            <a:graphic xmlns:a="http://schemas.openxmlformats.org/drawingml/2006/main">
+              <a:graphicData uri="http://schemas.openxmlformats.org/drawingml/2006/picture">
+                <pic:pic xmlns:pic="http://schemas.openxmlformats.org/drawingml/2006/picture">
+                  <pic:nvPicPr>
+                    <pic:cNvPr id="0" name="Grafik 10" descr="Ein Bild, das Screenshot enthält.&#10;&#10;Automatisch generierte Beschreibung"/>
+                    <pic:cNvPicPr>
+                      <a:picLocks noChangeAspect="1" noChangeArrowheads="1"/>
+                    </pic:cNvPicPr>
+                  </pic:nvPicPr>
+                  <pic:blipFill>
+                    <a:blip r:embed="rId18" cstate="print">
+                      <a:extLst>
+                        <a:ext uri="{28A0092B-C50C-407E-A947-70E740481C1C}">
+                          <a14:useLocalDpi xmlns:a14="http://schemas.microsoft.com/office/drawing/2010/main" val="0"/>
+                        </a:ext>
+                      </a:extLst>
+                    </a:blip>
+                    <a:srcRect/>
+                    <a:stretch>
+                      <a:fillRect/>
+                    </a:stretch>
+                  </pic:blipFill>
+                  <pic:spPr bwMode="auto">
+                    <a:xfrm>
+                      <a:off x="0" y="0"/>
+                      <a:ext cx="2872740" cy="1730375"/>
+                    </a:xfrm>
+                    <a:prstGeom prst="rect">
+                      <a:avLst/>
+                    </a:prstGeom>
+                    <a:noFill/>
+                  </pic:spPr>
+                </pic:pic>
+              </a:graphicData>
+            </a:graphic>
+            <wp14:sizeRelH relativeFrom="margin">
+              <wp14:pctWidth>0</wp14:pctWidth>
+            </wp14:sizeRelH>
+            <wp14:sizeRelV relativeFrom="margin">
+              <wp14:pctHeight>0</wp14:pctHeight>
+            </wp14:sizeRelV>
+          </wp:anchor>
+        </w:drawing>
+      </w:r>
+      <w:r>
+        <w:t>Diese Sozialen Features gibt es aber nur für eingeloggte Benutzer. Wenn man als Gast eingeloggt ist sieht man den Button gar nicht.</w:t>
+      </w:r>
+    </w:p>
+    <w:p>
+      <w:pPr>
+        <w:jc w:val="both"/>
+      </w:pPr>
+      <w:r>
+        <w:t>Weiter kann man eine neue Lobby erstellen. Dabei kann man Namen und falls man will ein Passwort setzen.</w:t>
+      </w:r>
+    </w:p>
+    <w:p>
+      <w:pPr>
+        <w:pStyle w:val="berschrift3"/>
+      </w:pPr>
+      <w:bookmarkStart w:id="25" w:name="_Toc30083372"/>
+      <w:r>
+        <w:t>Lobby</w:t>
+      </w:r>
+      <w:bookmarkEnd w:id="25"/>
+    </w:p>
+    <w:p>
+      <w:r>
+        <w:t>Wenn man in einer Lobby ist, sieht man aufgelistet, wer sich sonst noch in der Lobby befindet.</w:t>
+      </w:r>
+      <w:r>
+        <w:rPr>
+          <w:noProof/>
+        </w:rPr>
+        <w:drawing>
+          <wp:inline distT="0" distB="0" distL="0" distR="0" wp14:anchorId="0530A202" wp14:editId="56997818">
+            <wp:extent cx="5760720" cy="1780540"/>
+            <wp:effectExtent l="0" t="0" r="0" b="0"/>
+            <wp:docPr id="6" name="Grafik 6" descr="Ein Bild, das Screenshot enthält.&#10;&#10;Automatisch generierte Beschreibung"/>
+            <wp:cNvGraphicFramePr>
+              <a:graphicFrameLocks xmlns:a="http://schemas.openxmlformats.org/drawingml/2006/main" noChangeAspect="1"/>
+            </wp:cNvGraphicFramePr>
+            <a:graphic xmlns:a="http://schemas.openxmlformats.org/drawingml/2006/main">
+              <a:graphicData uri="http://schemas.openxmlformats.org/drawingml/2006/picture">
+                <pic:pic xmlns:pic="http://schemas.openxmlformats.org/drawingml/2006/picture">
+                  <pic:nvPicPr>
+                    <pic:cNvPr id="0" name="Grafik 9" descr="Ein Bild, das Screenshot enthält.&#10;&#10;Automatisch generierte Beschreibung"/>
+                    <pic:cNvPicPr>
+                      <a:picLocks noChangeAspect="1" noChangeArrowheads="1"/>
+                    </pic:cNvPicPr>
+                  </pic:nvPicPr>
+                  <pic:blipFill>
+                    <a:blip r:embed="rId19" cstate="print">
+                      <a:extLst>
+                        <a:ext uri="{28A0092B-C50C-407E-A947-70E740481C1C}">
+                          <a14:useLocalDpi xmlns:a14="http://schemas.microsoft.com/office/drawing/2010/main" val="0"/>
+                        </a:ext>
+                      </a:extLst>
+                    </a:blip>
+                    <a:srcRect/>
+                    <a:stretch>
+                      <a:fillRect/>
+                    </a:stretch>
+                  </pic:blipFill>
+                  <pic:spPr bwMode="auto">
+                    <a:xfrm>
+                      <a:off x="0" y="0"/>
+                      <a:ext cx="5760720" cy="1780540"/>
+                    </a:xfrm>
+                    <a:prstGeom prst="rect">
+                      <a:avLst/>
+                    </a:prstGeom>
+                    <a:noFill/>
+                    <a:ln>
+                      <a:noFill/>
+                    </a:ln>
+                  </pic:spPr>
+                </pic:pic>
+              </a:graphicData>
+            </a:graphic>
+          </wp:inline>
+        </w:drawing>
+      </w:r>
+    </w:p>
+    <w:p>
+      <w:pPr>
+        <w:jc w:val="both"/>
+      </w:pPr>
+      <w:r>
+        <w:t xml:space="preserve">Die Buttons oben haben immer noch dieselbe Bedeutung wie im Home. Neu </w:t>
+      </w:r>
+      <w:r>
+        <w:t>ist</w:t>
+      </w:r>
+      <w:r>
+        <w:t xml:space="preserve"> der Button, um die Lobby zu verlassen und der Start Game Button. Letzterer funktioniert aber noch nicht, da wir das </w:t>
+      </w:r>
+      <w:r>
+        <w:t>Spiel</w:t>
+      </w:r>
+      <w:r>
+        <w:t xml:space="preserve"> ja noch nicht implementiert haben. Wenn man auf die Spieler klickt kann man ihm eine Nachricht schreiben und ihn als Freund hinzufügen. Die Lobby ist solange offen, wie ein Spieler in der Lobby ist.</w:t>
+      </w:r>
+    </w:p>
+    <w:p>
+      <w:pPr>
         <w:rPr>
           <w:lang w:val="de-DE"/>
         </w:rPr>
@@ -7874,7 +11064,7 @@
           <w:lang w:val="de-DE"/>
         </w:rPr>
       </w:pPr>
-      <w:bookmarkStart w:id="24" w:name="_Toc30080717"/>
+      <w:bookmarkStart w:id="26" w:name="_Toc30083373"/>
       <w:r>
         <w:rPr>
           <w:lang w:val="de-DE"/>
@@ -7882,7 +11072,7 @@
         <w:lastRenderedPageBreak/>
         <w:t>Installationsanleitung</w:t>
       </w:r>
-      <w:bookmarkEnd w:id="24"/>
+      <w:bookmarkEnd w:id="26"/>
     </w:p>
     <w:p>
       <w:pPr>
@@ -7904,14 +11094,14 @@
           <w:lang w:val="de-DE"/>
         </w:rPr>
       </w:pPr>
-      <w:bookmarkStart w:id="25" w:name="_Toc30080718"/>
+      <w:bookmarkStart w:id="27" w:name="_Toc30083374"/>
       <w:r>
         <w:rPr>
           <w:lang w:val="de-DE"/>
         </w:rPr>
         <w:t>Voraussetzung</w:t>
       </w:r>
-      <w:bookmarkEnd w:id="25"/>
+      <w:bookmarkEnd w:id="27"/>
     </w:p>
     <w:p>
       <w:pPr>
@@ -7935,7 +11125,35 @@
         <w:rPr>
           <w:lang w:val="de-DE"/>
         </w:rPr>
-        <w:t xml:space="preserve"> Dazu gehört das Microsoft SQL Server Management Studio und der SQL Server Configuration Manager.</w:t>
+        <w:t xml:space="preserve"> Dazu gehört das Microsoft </w:t>
+      </w:r>
+      <w:proofErr w:type="gramStart"/>
+      <w:r>
+        <w:rPr>
+          <w:lang w:val="de-DE"/>
+        </w:rPr>
+        <w:t>SQL Server</w:t>
+      </w:r>
+      <w:proofErr w:type="gramEnd"/>
+      <w:r>
+        <w:rPr>
+          <w:lang w:val="de-DE"/>
+        </w:rPr>
+        <w:t xml:space="preserve"> Management Studio und der SQL Server </w:t>
+      </w:r>
+      <w:proofErr w:type="spellStart"/>
+      <w:r>
+        <w:rPr>
+          <w:lang w:val="de-DE"/>
+        </w:rPr>
+        <w:t>Configuration</w:t>
+      </w:r>
+      <w:proofErr w:type="spellEnd"/>
+      <w:r>
+        <w:rPr>
+          <w:lang w:val="de-DE"/>
+        </w:rPr>
+        <w:t xml:space="preserve"> Manager.</w:t>
       </w:r>
     </w:p>
     <w:p>
@@ -7945,14 +11163,14 @@
           <w:lang w:val="de-DE"/>
         </w:rPr>
       </w:pPr>
-      <w:bookmarkStart w:id="26" w:name="_Toc30080719"/>
+      <w:bookmarkStart w:id="28" w:name="_Toc30083375"/>
       <w:r>
         <w:rPr>
           <w:lang w:val="de-DE"/>
         </w:rPr>
         <w:t>Installation</w:t>
       </w:r>
-      <w:bookmarkEnd w:id="26"/>
+      <w:bookmarkEnd w:id="28"/>
     </w:p>
     <w:p>
       <w:pPr>
@@ -7979,7 +11197,7 @@
         </w:rPr>
         <w:t xml:space="preserve"> Version von Node.js auf </w:t>
       </w:r>
-      <w:hyperlink r:id="rId11" w:history="1">
+      <w:hyperlink r:id="rId20" w:history="1">
         <w:r>
           <w:rPr>
             <w:rStyle w:val="Hyperlink"/>
@@ -8004,7 +11222,49 @@
         <w:rPr>
           <w:lang w:val="de-DE"/>
         </w:rPr>
-        <w:t xml:space="preserve">Dabei wird NodeJS, welches JavaScript ausserhalb des Browsers ausführen kann und der Node Package Manager </w:t>
+        <w:t xml:space="preserve">Dabei wird </w:t>
+      </w:r>
+      <w:proofErr w:type="spellStart"/>
+      <w:r>
+        <w:rPr>
+          <w:lang w:val="de-DE"/>
+        </w:rPr>
+        <w:t>NodeJS</w:t>
+      </w:r>
+      <w:proofErr w:type="spellEnd"/>
+      <w:r>
+        <w:rPr>
+          <w:lang w:val="de-DE"/>
+        </w:rPr>
+        <w:t xml:space="preserve">, welches JavaScript </w:t>
+      </w:r>
+      <w:proofErr w:type="spellStart"/>
+      <w:r>
+        <w:rPr>
+          <w:lang w:val="de-DE"/>
+        </w:rPr>
+        <w:t>ausserhalb</w:t>
+      </w:r>
+      <w:proofErr w:type="spellEnd"/>
+      <w:r>
+        <w:rPr>
+          <w:lang w:val="de-DE"/>
+        </w:rPr>
+        <w:t xml:space="preserve"> des Browsers ausführen kann und der </w:t>
+      </w:r>
+      <w:proofErr w:type="spellStart"/>
+      <w:r>
+        <w:rPr>
+          <w:lang w:val="de-DE"/>
+        </w:rPr>
+        <w:t>Node</w:t>
+      </w:r>
+      <w:proofErr w:type="spellEnd"/>
+      <w:r>
+        <w:rPr>
+          <w:lang w:val="de-DE"/>
+        </w:rPr>
+        <w:t xml:space="preserve"> Package Manager </w:t>
       </w:r>
       <w:r>
         <w:rPr>
@@ -8040,8 +11300,16 @@
         <w:rPr>
           <w:lang w:val="de-DE"/>
         </w:rPr>
-        <w:t xml:space="preserve"> installiert. Unser Backend ist in Node</w:t>
-      </w:r>
+        <w:t xml:space="preserve"> installiert. Unser Backend ist in </w:t>
+      </w:r>
+      <w:proofErr w:type="spellStart"/>
+      <w:r>
+        <w:rPr>
+          <w:lang w:val="de-DE"/>
+        </w:rPr>
+        <w:t>Node</w:t>
+      </w:r>
+      <w:proofErr w:type="spellEnd"/>
       <w:r>
         <w:rPr>
           <w:lang w:val="de-DE"/>
@@ -8054,12 +11322,16 @@
         </w:rPr>
         <w:t xml:space="preserve">JavaScript geschrieben und benötigt </w:t>
       </w:r>
+      <w:proofErr w:type="spellStart"/>
+      <w:proofErr w:type="gramStart"/>
       <w:r>
         <w:rPr>
           <w:lang w:val="de-DE"/>
         </w:rPr>
         <w:t>Node</w:t>
       </w:r>
+      <w:proofErr w:type="spellEnd"/>
+      <w:proofErr w:type="gramEnd"/>
       <w:r>
         <w:rPr>
           <w:lang w:val="de-DE"/>
@@ -8112,7 +11384,21 @@
         <w:rPr>
           <w:lang w:val="de-DE"/>
         </w:rPr>
-        <w:t xml:space="preserve"> und hostet die kompilierten Dateien des Frontends.</w:t>
+        <w:t xml:space="preserve"> und hostet die kompilierten Dateien des </w:t>
+      </w:r>
+      <w:proofErr w:type="spellStart"/>
+      <w:r>
+        <w:rPr>
+          <w:lang w:val="de-DE"/>
+        </w:rPr>
+        <w:t>Frontends</w:t>
+      </w:r>
+      <w:proofErr w:type="spellEnd"/>
+      <w:r>
+        <w:rPr>
+          <w:lang w:val="de-DE"/>
+        </w:rPr>
+        <w:t>.</w:t>
       </w:r>
     </w:p>
     <w:p>
@@ -8122,14 +11408,14 @@
           <w:lang w:val="de-DE"/>
         </w:rPr>
       </w:pPr>
-      <w:bookmarkStart w:id="27" w:name="_Toc30080720"/>
+      <w:bookmarkStart w:id="29" w:name="_Toc30083376"/>
       <w:r>
         <w:rPr>
           <w:lang w:val="de-DE"/>
         </w:rPr>
         <w:t>Datenbank Konfiguration</w:t>
       </w:r>
-      <w:bookmarkEnd w:id="27"/>
+      <w:bookmarkEnd w:id="29"/>
     </w:p>
     <w:p>
       <w:pPr>
@@ -8177,7 +11463,7 @@
                     </pic:cNvPicPr>
                   </pic:nvPicPr>
                   <pic:blipFill rotWithShape="1">
-                    <a:blip r:embed="rId12" cstate="print">
+                    <a:blip r:embed="rId21" cstate="print">
                       <a:extLst>
                         <a:ext uri="{28A0092B-C50C-407E-A947-70E740481C1C}">
                           <a14:useLocalDpi xmlns:a14="http://schemas.microsoft.com/office/drawing/2010/main" val="0"/>
@@ -8242,7 +11528,21 @@
         <w:rPr>
           <w:lang w:val="de-DE"/>
         </w:rPr>
-        <w:t>Öffnen sie den Microsoft SQL Server Manage</w:t>
+        <w:t xml:space="preserve">Öffnen sie den Microsoft </w:t>
+      </w:r>
+      <w:proofErr w:type="gramStart"/>
+      <w:r>
+        <w:rPr>
+          <w:lang w:val="de-DE"/>
+        </w:rPr>
+        <w:t>SQL Server</w:t>
+      </w:r>
+      <w:proofErr w:type="gramEnd"/>
+      <w:r>
+        <w:rPr>
+          <w:lang w:val="de-DE"/>
+        </w:rPr>
+        <w:t xml:space="preserve"> Manage</w:t>
       </w:r>
       <w:r>
         <w:rPr>
@@ -8260,7 +11560,35 @@
         <w:rPr>
           <w:lang w:val="de-DE"/>
         </w:rPr>
-        <w:t>Mit rechtsklick auf Security/Logins kann unter New Login.. ein neuer Login erstellt werden. Es muss ein Login Name und ein Passwort angegeben werden. Optional können hier auch die Password Policies entfernt werden.</w:t>
+        <w:t xml:space="preserve">Mit rechtsklick auf Security/Logins kann unter New </w:t>
+      </w:r>
+      <w:proofErr w:type="gramStart"/>
+      <w:r>
+        <w:rPr>
+          <w:lang w:val="de-DE"/>
+        </w:rPr>
+        <w:t>Login..</w:t>
+      </w:r>
+      <w:proofErr w:type="gramEnd"/>
+      <w:r>
+        <w:rPr>
+          <w:lang w:val="de-DE"/>
+        </w:rPr>
+        <w:t xml:space="preserve"> ein neuer Login erstellt werden. Es muss ein Login Name und ein Passwort angegeben werden. Optional können hier auch die Password </w:t>
+      </w:r>
+      <w:proofErr w:type="spellStart"/>
+      <w:r>
+        <w:rPr>
+          <w:lang w:val="de-DE"/>
+        </w:rPr>
+        <w:t>Policies</w:t>
+      </w:r>
+      <w:proofErr w:type="spellEnd"/>
+      <w:r>
+        <w:rPr>
+          <w:lang w:val="de-DE"/>
+        </w:rPr>
+        <w:t xml:space="preserve"> entfernt werden.</w:t>
       </w:r>
     </w:p>
     <w:p>
@@ -8323,7 +11651,7 @@
                     </pic:cNvPicPr>
                   </pic:nvPicPr>
                   <pic:blipFill rotWithShape="1">
-                    <a:blip r:embed="rId13">
+                    <a:blip r:embed="rId22">
                       <a:extLst>
                         <a:ext uri="{28A0092B-C50C-407E-A947-70E740481C1C}">
                           <a14:useLocalDpi xmlns:a14="http://schemas.microsoft.com/office/drawing/2010/main" val="0"/>
@@ -8364,7 +11692,35 @@
         <w:rPr>
           <w:lang w:val="de-DE"/>
         </w:rPr>
-        <w:t>Unter Server Roles müssen nun dem Login Rollen zugewiesen werden. Am einfachsten ist es, wenn dem Login die Sysadmin-Rechte zugewiesen werden. Mit OK kann der User gespeichert werden.</w:t>
+        <w:t xml:space="preserve">Unter Server </w:t>
+      </w:r>
+      <w:proofErr w:type="spellStart"/>
+      <w:r>
+        <w:rPr>
+          <w:lang w:val="de-DE"/>
+        </w:rPr>
+        <w:t>Roles</w:t>
+      </w:r>
+      <w:proofErr w:type="spellEnd"/>
+      <w:r>
+        <w:rPr>
+          <w:lang w:val="de-DE"/>
+        </w:rPr>
+        <w:t xml:space="preserve"> müssen nun dem Login Rollen zugewiesen werden. Am einfachsten ist es, wenn dem Login die </w:t>
+      </w:r>
+      <w:proofErr w:type="spellStart"/>
+      <w:r>
+        <w:rPr>
+          <w:lang w:val="de-DE"/>
+        </w:rPr>
+        <w:t>Sysadmin</w:t>
+      </w:r>
+      <w:proofErr w:type="spellEnd"/>
+      <w:r>
+        <w:rPr>
+          <w:lang w:val="de-DE"/>
+        </w:rPr>
+        <w:t>-Rechte zugewiesen werden. Mit OK kann der User gespeichert werden.</w:t>
       </w:r>
     </w:p>
     <w:p>
@@ -8413,7 +11769,7 @@
                     </pic:cNvPicPr>
                   </pic:nvPicPr>
                   <pic:blipFill rotWithShape="1">
-                    <a:blip r:embed="rId14">
+                    <a:blip r:embed="rId23">
                       <a:extLst>
                         <a:ext uri="{28A0092B-C50C-407E-A947-70E740481C1C}">
                           <a14:useLocalDpi xmlns:a14="http://schemas.microsoft.com/office/drawing/2010/main" val="0"/>
@@ -8450,17 +11806,53 @@
           </wp:anchor>
         </w:drawing>
       </w:r>
-      <w:r>
-        <w:rPr>
-          <w:lang w:val="de-DE"/>
-        </w:rPr>
-        <w:t>Auf dem Datenbank müssen nun noch folgende Konfigurationen vorgenommen werden. Zuerst muss d</w:t>
-      </w:r>
-      <w:r>
-        <w:rPr>
-          <w:lang w:val="de-DE"/>
-        </w:rPr>
-        <w:t>as Login von nicht Windows Benutzern erlaubt werden. Mit rechtsklick auf den Server kann unter dem Menüpunkt Properties folgendes Menü geöffnet werden. Die Einstellung SQL Server and Windows Authentication mode muss angewählt werden.</w:t>
+      <w:proofErr w:type="gramStart"/>
+      <w:r>
+        <w:rPr>
+          <w:lang w:val="de-DE"/>
+        </w:rPr>
+        <w:t>Auf dem Datenbank</w:t>
+      </w:r>
+      <w:proofErr w:type="gramEnd"/>
+      <w:r>
+        <w:rPr>
+          <w:lang w:val="de-DE"/>
+        </w:rPr>
+        <w:t xml:space="preserve"> müssen nun noch folgende Konfigurationen vorgenommen werden. Zuerst muss d</w:t>
+      </w:r>
+      <w:r>
+        <w:rPr>
+          <w:lang w:val="de-DE"/>
+        </w:rPr>
+        <w:t xml:space="preserve">as Login von nicht Windows Benutzern erlaubt werden. Mit rechtsklick auf den Server kann unter dem Menüpunkt Properties folgendes Menü geöffnet werden. Die Einstellung </w:t>
+      </w:r>
+      <w:proofErr w:type="gramStart"/>
+      <w:r>
+        <w:rPr>
+          <w:lang w:val="de-DE"/>
+        </w:rPr>
+        <w:t>SQL Server</w:t>
+      </w:r>
+      <w:proofErr w:type="gramEnd"/>
+      <w:r>
+        <w:rPr>
+          <w:lang w:val="de-DE"/>
+        </w:rPr>
+        <w:t xml:space="preserve"> and Windows Authentication </w:t>
+      </w:r>
+      <w:proofErr w:type="spellStart"/>
+      <w:r>
+        <w:rPr>
+          <w:lang w:val="de-DE"/>
+        </w:rPr>
+        <w:t>mode</w:t>
+      </w:r>
+      <w:proofErr w:type="spellEnd"/>
+      <w:r>
+        <w:rPr>
+          <w:lang w:val="de-DE"/>
+        </w:rPr>
+        <w:t xml:space="preserve"> muss angewählt werden.</w:t>
       </w:r>
     </w:p>
     <w:p>
@@ -8474,7 +11866,21 @@
         <w:rPr>
           <w:lang w:val="de-DE"/>
         </w:rPr>
-        <w:t>Nun muss noch die Default DB erstellt werden. Es empfiehlt sich direkt das neu erstellte Login in einer neuen Datenbank Verbindung zu brauchen. Unter Databases New Database.. kann folgendes Menü geöffnet werden. Erstellen sie eine neue Datenbank.</w:t>
+        <w:t xml:space="preserve">Nun muss noch die Default DB erstellt werden. Es empfiehlt sich direkt das neu erstellte Login in einer neuen Datenbank Verbindung zu brauchen. Unter Databases New </w:t>
+      </w:r>
+      <w:proofErr w:type="gramStart"/>
+      <w:r>
+        <w:rPr>
+          <w:lang w:val="de-DE"/>
+        </w:rPr>
+        <w:t>Database..</w:t>
+      </w:r>
+      <w:proofErr w:type="gramEnd"/>
+      <w:r>
+        <w:rPr>
+          <w:lang w:val="de-DE"/>
+        </w:rPr>
+        <w:t xml:space="preserve"> kann folgendes Menü geöffnet werden. Erstellen sie eine neue Datenbank.</w:t>
       </w:r>
     </w:p>
     <w:p>
@@ -8488,7 +11894,49 @@
         <w:rPr>
           <w:lang w:val="de-DE"/>
         </w:rPr>
-        <w:t>Damit das Backend über die Protokolle TCP/IP mit der Datenbank kommunizieren können, muss noch folgende Einstellung überprüft werden. Öffnen sie den SQL Server Configuration Maanager.</w:t>
+        <w:t xml:space="preserve">Damit das Backend über die Protokolle TCP/IP mit der Datenbank kommunizieren können, muss noch folgende Einstellung überprüft werden. Öffnen sie den </w:t>
+      </w:r>
+      <w:proofErr w:type="gramStart"/>
+      <w:r>
+        <w:rPr>
+          <w:lang w:val="de-DE"/>
+        </w:rPr>
+        <w:t>SQL Server</w:t>
+      </w:r>
+      <w:proofErr w:type="gramEnd"/>
+      <w:r>
+        <w:rPr>
+          <w:lang w:val="de-DE"/>
+        </w:rPr>
+        <w:t xml:space="preserve"> </w:t>
+      </w:r>
+      <w:proofErr w:type="spellStart"/>
+      <w:r>
+        <w:rPr>
+          <w:lang w:val="de-DE"/>
+        </w:rPr>
+        <w:t>Configuration</w:t>
+      </w:r>
+      <w:proofErr w:type="spellEnd"/>
+      <w:r>
+        <w:rPr>
+          <w:lang w:val="de-DE"/>
+        </w:rPr>
+        <w:t xml:space="preserve"> </w:t>
+      </w:r>
+      <w:proofErr w:type="spellStart"/>
+      <w:r>
+        <w:rPr>
+          <w:lang w:val="de-DE"/>
+        </w:rPr>
+        <w:t>Maanager</w:t>
+      </w:r>
+      <w:proofErr w:type="spellEnd"/>
+      <w:r>
+        <w:rPr>
+          <w:lang w:val="de-DE"/>
+        </w:rPr>
+        <w:t>.</w:t>
       </w:r>
       <w:r>
         <w:rPr>
@@ -8533,7 +11981,7 @@
                     </pic:cNvPicPr>
                   </pic:nvPicPr>
                   <pic:blipFill>
-                    <a:blip r:embed="rId15" cstate="print">
+                    <a:blip r:embed="rId24" cstate="print">
                       <a:extLst>
                         <a:ext uri="{28A0092B-C50C-407E-A947-70E740481C1C}">
                           <a14:useLocalDpi xmlns:a14="http://schemas.microsoft.com/office/drawing/2010/main" val="0"/>
@@ -8585,7 +12033,7 @@
           <w:lang w:val="de-DE"/>
         </w:rPr>
       </w:pPr>
-      <w:bookmarkStart w:id="28" w:name="_Toc30080721"/>
+      <w:bookmarkStart w:id="30" w:name="_Toc30083377"/>
       <w:r>
         <w:rPr>
           <w:lang w:val="de-DE"/>
@@ -8593,7 +12041,7 @@
         <w:lastRenderedPageBreak/>
         <w:t>Aufsetzten</w:t>
       </w:r>
-      <w:bookmarkEnd w:id="28"/>
+      <w:bookmarkEnd w:id="30"/>
       <w:r>
         <w:rPr>
           <w:lang w:val="de-DE"/>
@@ -8614,13 +12062,31 @@
         </w:rPr>
         <w:t xml:space="preserve">Es soll im Dateisystem an einem gewünschten Ort ein Ordner erstellt werden. Der Code der von uns vorgefertigten Version ist nun darin abzulegen. Um das Backend fertig aufzusetzen, muss nun in der Eingabeaufforderung von Windows (CMD) in den entsprechenden Ordner navigiert werden und der Befehl </w:t>
       </w:r>
+      <w:proofErr w:type="spellStart"/>
       <w:r>
         <w:rPr>
           <w:b/>
           <w:lang w:val="de-DE"/>
         </w:rPr>
-        <w:t>npm install</w:t>
-      </w:r>
+        <w:t>npm</w:t>
+      </w:r>
+      <w:proofErr w:type="spellEnd"/>
+      <w:r>
+        <w:rPr>
+          <w:b/>
+          <w:lang w:val="de-DE"/>
+        </w:rPr>
+        <w:t xml:space="preserve"> </w:t>
+      </w:r>
+      <w:proofErr w:type="spellStart"/>
+      <w:r>
+        <w:rPr>
+          <w:b/>
+          <w:lang w:val="de-DE"/>
+        </w:rPr>
+        <w:t>install</w:t>
+      </w:r>
+      <w:proofErr w:type="spellEnd"/>
       <w:r>
         <w:rPr>
           <w:lang w:val="de-DE"/>
@@ -8633,20 +12099,31 @@
         </w:rPr>
         <w:t xml:space="preserve"> Mit dem Befehl </w:t>
       </w:r>
+      <w:proofErr w:type="spellStart"/>
       <w:r>
         <w:rPr>
           <w:b/>
           <w:lang w:val="de-DE"/>
         </w:rPr>
-        <w:t xml:space="preserve">npm </w:t>
-      </w:r>
+        <w:t>npm</w:t>
+      </w:r>
+      <w:proofErr w:type="spellEnd"/>
       <w:r>
         <w:rPr>
           <w:b/>
           <w:lang w:val="de-DE"/>
         </w:rPr>
+        <w:t xml:space="preserve"> </w:t>
+      </w:r>
+      <w:proofErr w:type="spellStart"/>
+      <w:r>
+        <w:rPr>
+          <w:b/>
+          <w:lang w:val="de-DE"/>
+        </w:rPr>
         <w:t>start</w:t>
       </w:r>
+      <w:proofErr w:type="spellEnd"/>
       <w:r>
         <w:rPr>
           <w:lang w:val="de-DE"/>
@@ -8698,8 +12175,17 @@
           <w:b/>
           <w:lang w:val="de-DE"/>
         </w:rPr>
-        <w:t>backend/ormconfig.json</w:t>
-      </w:r>
+        <w:t>backend/</w:t>
+      </w:r>
+      <w:proofErr w:type="spellStart"/>
+      <w:r>
+        <w:rPr>
+          <w:b/>
+          <w:lang w:val="de-DE"/>
+        </w:rPr>
+        <w:t>ormconfig.json</w:t>
+      </w:r>
+      <w:proofErr w:type="spellEnd"/>
       <w:r>
         <w:rPr>
           <w:lang w:val="de-DE"/>
@@ -8768,44 +12254,158 @@
         </w:rPr>
         <w:t xml:space="preserve"> ins Frontend navigiert werden. Mit </w:t>
       </w:r>
+      <w:proofErr w:type="spellStart"/>
       <w:r>
         <w:rPr>
           <w:b/>
           <w:lang w:val="de-DE"/>
         </w:rPr>
-        <w:t>npm install</w:t>
-      </w:r>
+        <w:t>npm</w:t>
+      </w:r>
+      <w:proofErr w:type="spellEnd"/>
+      <w:r>
+        <w:rPr>
+          <w:b/>
+          <w:lang w:val="de-DE"/>
+        </w:rPr>
+        <w:t xml:space="preserve"> </w:t>
+      </w:r>
+      <w:proofErr w:type="spellStart"/>
+      <w:r>
+        <w:rPr>
+          <w:b/>
+          <w:lang w:val="de-DE"/>
+        </w:rPr>
+        <w:t>install</w:t>
+      </w:r>
+      <w:proofErr w:type="spellEnd"/>
       <w:r>
         <w:rPr>
           <w:lang w:val="de-DE"/>
         </w:rPr>
         <w:t xml:space="preserve"> werden die Abhängigkeiten installiert. Mit </w:t>
       </w:r>
+      <w:proofErr w:type="spellStart"/>
       <w:r>
         <w:rPr>
           <w:b/>
           <w:lang w:val="de-DE"/>
         </w:rPr>
-        <w:t>npm run serve</w:t>
-      </w:r>
-      <w:r>
-        <w:rPr>
-          <w:lang w:val="de-DE"/>
-        </w:rPr>
-        <w:t xml:space="preserve"> kann das Frontend zur Entwicklung gestartet werden. Möchte man nun Änderungen dem Backend zum hosting geben muss </w:t>
-      </w:r>
+        <w:t>npm</w:t>
+      </w:r>
+      <w:proofErr w:type="spellEnd"/>
       <w:r>
         <w:rPr>
           <w:b/>
           <w:lang w:val="de-DE"/>
         </w:rPr>
-        <w:t>npm run build</w:t>
-      </w:r>
-      <w:r>
-        <w:rPr>
-          <w:lang w:val="de-DE"/>
-        </w:rPr>
-        <w:t xml:space="preserve"> ausgeführt werden. Das Frontend wird so «kompiliert» und die Dateien im dist Ordner abgelegt, welcher vom Backend gehostet wird.</w:t>
+        <w:t xml:space="preserve"> </w:t>
+      </w:r>
+      <w:proofErr w:type="spellStart"/>
+      <w:r>
+        <w:rPr>
+          <w:b/>
+          <w:lang w:val="de-DE"/>
+        </w:rPr>
+        <w:t>run</w:t>
+      </w:r>
+      <w:proofErr w:type="spellEnd"/>
+      <w:r>
+        <w:rPr>
+          <w:b/>
+          <w:lang w:val="de-DE"/>
+        </w:rPr>
+        <w:t xml:space="preserve"> </w:t>
+      </w:r>
+      <w:proofErr w:type="spellStart"/>
+      <w:r>
+        <w:rPr>
+          <w:b/>
+          <w:lang w:val="de-DE"/>
+        </w:rPr>
+        <w:t>serve</w:t>
+      </w:r>
+      <w:proofErr w:type="spellEnd"/>
+      <w:r>
+        <w:rPr>
+          <w:lang w:val="de-DE"/>
+        </w:rPr>
+        <w:t xml:space="preserve"> kann das Frontend zur Entwicklung gestartet werden. Möchte man nun Änderungen dem Backend zum </w:t>
+      </w:r>
+      <w:proofErr w:type="spellStart"/>
+      <w:r>
+        <w:rPr>
+          <w:lang w:val="de-DE"/>
+        </w:rPr>
+        <w:t>hosting</w:t>
+      </w:r>
+      <w:proofErr w:type="spellEnd"/>
+      <w:r>
+        <w:rPr>
+          <w:lang w:val="de-DE"/>
+        </w:rPr>
+        <w:t xml:space="preserve"> geben muss </w:t>
+      </w:r>
+      <w:proofErr w:type="spellStart"/>
+      <w:r>
+        <w:rPr>
+          <w:b/>
+          <w:lang w:val="de-DE"/>
+        </w:rPr>
+        <w:t>npm</w:t>
+      </w:r>
+      <w:proofErr w:type="spellEnd"/>
+      <w:r>
+        <w:rPr>
+          <w:b/>
+          <w:lang w:val="de-DE"/>
+        </w:rPr>
+        <w:t xml:space="preserve"> </w:t>
+      </w:r>
+      <w:proofErr w:type="spellStart"/>
+      <w:r>
+        <w:rPr>
+          <w:b/>
+          <w:lang w:val="de-DE"/>
+        </w:rPr>
+        <w:t>run</w:t>
+      </w:r>
+      <w:proofErr w:type="spellEnd"/>
+      <w:r>
+        <w:rPr>
+          <w:b/>
+          <w:lang w:val="de-DE"/>
+        </w:rPr>
+        <w:t xml:space="preserve"> </w:t>
+      </w:r>
+      <w:proofErr w:type="spellStart"/>
+      <w:r>
+        <w:rPr>
+          <w:b/>
+          <w:lang w:val="de-DE"/>
+        </w:rPr>
+        <w:t>build</w:t>
+      </w:r>
+      <w:proofErr w:type="spellEnd"/>
+      <w:r>
+        <w:rPr>
+          <w:lang w:val="de-DE"/>
+        </w:rPr>
+        <w:t xml:space="preserve"> ausgeführt werden. Das Frontend wird so «kompiliert» und die Dateien im </w:t>
+      </w:r>
+      <w:proofErr w:type="spellStart"/>
+      <w:r>
+        <w:rPr>
+          <w:lang w:val="de-DE"/>
+        </w:rPr>
+        <w:t>dist</w:t>
+      </w:r>
+      <w:proofErr w:type="spellEnd"/>
+      <w:r>
+        <w:rPr>
+          <w:lang w:val="de-DE"/>
+        </w:rPr>
+        <w:t xml:space="preserve"> Ordner abgelegt, welcher vom Backend gehostet wird.</w:t>
       </w:r>
     </w:p>
     <w:p>
@@ -8815,7 +12415,7 @@
           <w:lang w:val="de-DE"/>
         </w:rPr>
       </w:pPr>
-      <w:bookmarkStart w:id="29" w:name="_Toc30080722"/>
+      <w:bookmarkStart w:id="31" w:name="_Toc30083378"/>
       <w:r>
         <w:rPr>
           <w:rStyle w:val="berschrift1Zchn"/>
@@ -8823,7 +12423,7 @@
         </w:rPr>
         <w:t>Anhang</w:t>
       </w:r>
-      <w:bookmarkEnd w:id="29"/>
+      <w:bookmarkEnd w:id="31"/>
       <w:r>
         <w:rPr>
           <w:lang w:val="de-DE"/>
@@ -8838,14 +12438,14 @@
           <w:lang w:val="de-DE"/>
         </w:rPr>
       </w:pPr>
-      <w:bookmarkStart w:id="30" w:name="_Toc30080723"/>
+      <w:bookmarkStart w:id="32" w:name="_Toc30083379"/>
       <w:r>
         <w:rPr>
           <w:lang w:val="de-DE"/>
         </w:rPr>
         <w:t>Glossar</w:t>
       </w:r>
-      <w:bookmarkEnd w:id="30"/>
+      <w:bookmarkEnd w:id="32"/>
       <w:r>
         <w:rPr>
           <w:lang w:val="de-DE"/>
@@ -8860,14 +12460,14 @@
           <w:lang w:val="de-DE"/>
         </w:rPr>
       </w:pPr>
-      <w:bookmarkStart w:id="31" w:name="_Toc30080724"/>
+      <w:bookmarkStart w:id="33" w:name="_Toc30083380"/>
       <w:r>
         <w:rPr>
           <w:lang w:val="de-DE"/>
         </w:rPr>
         <w:t>Abkürzungen</w:t>
       </w:r>
-      <w:bookmarkEnd w:id="31"/>
+      <w:bookmarkEnd w:id="33"/>
       <w:r>
         <w:rPr>
           <w:lang w:val="de-DE"/>
@@ -8893,7 +12493,21 @@
         <w:rPr>
           <w:lang w:val="de-DE"/>
         </w:rPr>
-        <w:t xml:space="preserve"> - Microsoft SQL Server </w:t>
+        <w:t xml:space="preserve"> - Microsoft </w:t>
+      </w:r>
+      <w:proofErr w:type="gramStart"/>
+      <w:r>
+        <w:rPr>
+          <w:lang w:val="de-DE"/>
+        </w:rPr>
+        <w:t>SQL Server</w:t>
+      </w:r>
+      <w:proofErr w:type="gramEnd"/>
+      <w:r>
+        <w:rPr>
+          <w:lang w:val="de-DE"/>
+        </w:rPr>
+        <w:t xml:space="preserve"> </w:t>
       </w:r>
       <w:r>
         <w:rPr>
@@ -8971,7 +12585,21 @@
         <w:rPr>
           <w:lang w:val="de-DE"/>
         </w:rPr>
-        <w:t xml:space="preserve"> - Node Package Manager</w:t>
+        <w:t xml:space="preserve"> - </w:t>
+      </w:r>
+      <w:proofErr w:type="spellStart"/>
+      <w:r>
+        <w:rPr>
+          <w:lang w:val="de-DE"/>
+        </w:rPr>
+        <w:t>Node</w:t>
+      </w:r>
+      <w:proofErr w:type="spellEnd"/>
+      <w:r>
+        <w:rPr>
+          <w:lang w:val="de-DE"/>
+        </w:rPr>
+        <w:t xml:space="preserve"> Package Manager</w:t>
       </w:r>
       <w:r>
         <w:rPr>
@@ -9010,8 +12638,16 @@
         <w:rPr>
           <w:lang w:val="de-DE"/>
         </w:rPr>
-        <w:t xml:space="preserve"> -Command-Line Intepreter</w:t>
-      </w:r>
+        <w:t xml:space="preserve"> -Command-Line </w:t>
+      </w:r>
+      <w:proofErr w:type="spellStart"/>
+      <w:r>
+        <w:rPr>
+          <w:lang w:val="de-DE"/>
+        </w:rPr>
+        <w:t>Intepreter</w:t>
+      </w:r>
+      <w:proofErr w:type="spellEnd"/>
     </w:p>
     <w:p>
       <w:pPr>
@@ -9020,14 +12656,14 @@
           <w:lang w:val="de-DE"/>
         </w:rPr>
       </w:pPr>
-      <w:bookmarkStart w:id="32" w:name="_Toc30080725"/>
+      <w:bookmarkStart w:id="34" w:name="_Toc30083381"/>
       <w:r>
         <w:rPr>
           <w:lang w:val="de-DE"/>
         </w:rPr>
         <w:t>Allgemeine und Technische Bezeichnungen</w:t>
       </w:r>
-      <w:bookmarkEnd w:id="32"/>
+      <w:bookmarkEnd w:id="34"/>
       <w:r>
         <w:rPr>
           <w:lang w:val="de-DE"/>
@@ -9107,8 +12743,16 @@
               <w:rPr>
                 <w:lang w:val="de-DE"/>
               </w:rPr>
-              <w:t>Command-Line Intepreter</w:t>
-            </w:r>
+              <w:t xml:space="preserve">Command-Line </w:t>
+            </w:r>
+            <w:proofErr w:type="spellStart"/>
+            <w:r>
+              <w:rPr>
+                <w:lang w:val="de-DE"/>
+              </w:rPr>
+              <w:t>Intepreter</w:t>
+            </w:r>
+            <w:proofErr w:type="spellEnd"/>
           </w:p>
         </w:tc>
         <w:tc>
@@ -9117,6 +12761,7 @@
           </w:tcPr>
           <w:p>
             <w:pPr>
+              <w:jc w:val="both"/>
               <w:cnfStyle w:val="000000100000" w:firstRow="0" w:lastRow="0" w:firstColumn="0" w:lastColumn="0" w:oddVBand="0" w:evenVBand="0" w:oddHBand="1" w:evenHBand="0" w:firstRowFirstColumn="0" w:firstRowLastColumn="0" w:lastRowFirstColumn="0" w:lastRowLastColumn="0"/>
               <w:rPr>
                 <w:lang w:val="de-DE"/>
@@ -9146,14 +12791,14 @@
           <w:lang w:val="de-DE"/>
         </w:rPr>
       </w:pPr>
-      <w:bookmarkStart w:id="33" w:name="_Toc30080726"/>
+      <w:bookmarkStart w:id="35" w:name="_Toc30083382"/>
       <w:r>
         <w:rPr>
           <w:lang w:val="de-DE"/>
         </w:rPr>
         <w:t>Projektbezogene Bezeichnungen</w:t>
       </w:r>
-      <w:bookmarkEnd w:id="33"/>
+      <w:bookmarkEnd w:id="35"/>
       <w:r>
         <w:rPr>
           <w:lang w:val="de-DE"/>
@@ -9229,12 +12874,14 @@
                 <w:lang w:val="de-DE"/>
               </w:rPr>
             </w:pPr>
+            <w:proofErr w:type="spellStart"/>
             <w:r>
               <w:rPr>
                 <w:lang w:val="de-DE"/>
               </w:rPr>
               <w:t>Numerous</w:t>
             </w:r>
+            <w:proofErr w:type="spellEnd"/>
           </w:p>
         </w:tc>
         <w:tc>
@@ -9243,12 +12890,14 @@
           </w:tcPr>
           <w:p>
             <w:pPr>
+              <w:jc w:val="both"/>
               <w:cnfStyle w:val="000000100000" w:firstRow="0" w:lastRow="0" w:firstColumn="0" w:lastColumn="0" w:oddVBand="0" w:evenVBand="0" w:oddHBand="1" w:evenHBand="0" w:firstRowFirstColumn="0" w:firstRowLastColumn="0" w:lastRowFirstColumn="0" w:lastRowLastColumn="0"/>
               <w:rPr>
                 <w:lang w:val="de-DE"/>
               </w:rPr>
             </w:pPr>
-            <w:hyperlink r:id="rId16" w:history="1">
+            <w:hyperlink r:id="rId25" w:history="1">
+              <w:proofErr w:type="spellStart"/>
               <w:r>
                 <w:rPr>
                   <w:rStyle w:val="Hyperlink"/>
@@ -9256,12 +12905,27 @@
                 </w:rPr>
                 <w:t>Numerous</w:t>
               </w:r>
+              <w:proofErr w:type="spellEnd"/>
             </w:hyperlink>
             <w:r>
               <w:rPr>
                 <w:lang w:val="de-DE"/>
               </w:rPr>
-              <w:t>, oder auch ShitHead genannt, ist ein Kartenspielablauf mit besonderen regeln. Unser Projekt, welches dieses Kartenspiel mit zusätzlichen Funktionalitäten umfasst, wurde deshalb danach benannt.</w:t>
+              <w:t xml:space="preserve">, oder auch </w:t>
+            </w:r>
+            <w:proofErr w:type="spellStart"/>
+            <w:r>
+              <w:rPr>
+                <w:lang w:val="de-DE"/>
+              </w:rPr>
+              <w:t>ShitHead</w:t>
+            </w:r>
+            <w:proofErr w:type="spellEnd"/>
+            <w:r>
+              <w:rPr>
+                <w:lang w:val="de-DE"/>
+              </w:rPr>
+              <w:t xml:space="preserve"> genannt, ist ein Kartenspielablauf mit besonderen regeln. Unser Projekt, welches dieses Kartenspiel mit zusätzlichen Funktionalitäten umfasst, wurde deshalb danach benannt.</w:t>
             </w:r>
           </w:p>
         </w:tc>
@@ -9294,7 +12958,7 @@
           <w:lang w:val="de-DE"/>
         </w:rPr>
       </w:pPr>
-      <w:bookmarkStart w:id="34" w:name="_Toc30080727"/>
+      <w:bookmarkStart w:id="36" w:name="_Toc30083383"/>
       <w:r>
         <w:rPr>
           <w:lang w:val="de-DE"/>
@@ -9302,7 +12966,7 @@
         <w:lastRenderedPageBreak/>
         <w:t>Arbeitsjournal</w:t>
       </w:r>
-      <w:bookmarkEnd w:id="34"/>
+      <w:bookmarkEnd w:id="36"/>
     </w:p>
     <w:tbl>
       <w:tblPr>
@@ -9322,6 +12986,7 @@
           <w:tcPr>
             <w:cnfStyle w:val="001000000000" w:firstRow="0" w:lastRow="0" w:firstColumn="1" w:lastColumn="0" w:oddVBand="0" w:evenVBand="0" w:oddHBand="0" w:evenHBand="0" w:firstRowFirstColumn="0" w:firstRowLastColumn="0" w:lastRowFirstColumn="0" w:lastRowLastColumn="0"/>
             <w:tcW w:w="2263" w:type="dxa"/>
+            <w:hideMark/>
           </w:tcPr>
           <w:p>
             <w:pPr>
@@ -9340,6 +13005,7 @@
         <w:tc>
           <w:tcPr>
             <w:tcW w:w="6799" w:type="dxa"/>
+            <w:hideMark/>
           </w:tcPr>
           <w:p>
             <w:pPr>
@@ -9365,6 +13031,7 @@
           <w:tcPr>
             <w:cnfStyle w:val="001000000000" w:firstRow="0" w:lastRow="0" w:firstColumn="1" w:lastColumn="0" w:oddVBand="0" w:evenVBand="0" w:oddHBand="0" w:evenHBand="0" w:firstRowFirstColumn="0" w:firstRowLastColumn="0" w:lastRowFirstColumn="0" w:lastRowLastColumn="0"/>
             <w:tcW w:w="2263" w:type="dxa"/>
+            <w:hideMark/>
           </w:tcPr>
           <w:p>
             <w:pPr>
@@ -9383,6 +13050,7 @@
         <w:tc>
           <w:tcPr>
             <w:tcW w:w="6799" w:type="dxa"/>
+            <w:hideMark/>
           </w:tcPr>
           <w:p>
             <w:pPr>
@@ -9405,6 +13073,7 @@
           <w:tcPr>
             <w:cnfStyle w:val="001000000000" w:firstRow="0" w:lastRow="0" w:firstColumn="1" w:lastColumn="0" w:oddVBand="0" w:evenVBand="0" w:oddHBand="0" w:evenHBand="0" w:firstRowFirstColumn="0" w:firstRowLastColumn="0" w:lastRowFirstColumn="0" w:lastRowLastColumn="0"/>
             <w:tcW w:w="2263" w:type="dxa"/>
+            <w:hideMark/>
           </w:tcPr>
           <w:p>
             <w:pPr>
@@ -9423,6 +13092,7 @@
         <w:tc>
           <w:tcPr>
             <w:tcW w:w="6799" w:type="dxa"/>
+            <w:hideMark/>
           </w:tcPr>
           <w:p>
             <w:pPr>
@@ -9448,6 +13118,7 @@
           <w:tcPr>
             <w:cnfStyle w:val="001000000000" w:firstRow="0" w:lastRow="0" w:firstColumn="1" w:lastColumn="0" w:oddVBand="0" w:evenVBand="0" w:oddHBand="0" w:evenHBand="0" w:firstRowFirstColumn="0" w:firstRowLastColumn="0" w:lastRowFirstColumn="0" w:lastRowLastColumn="0"/>
             <w:tcW w:w="2263" w:type="dxa"/>
+            <w:hideMark/>
           </w:tcPr>
           <w:p>
             <w:pPr>
@@ -9469,6 +13140,7 @@
           </w:tcPr>
           <w:p>
             <w:pPr>
+              <w:jc w:val="both"/>
               <w:cnfStyle w:val="000000100000" w:firstRow="0" w:lastRow="0" w:firstColumn="0" w:lastColumn="0" w:oddVBand="0" w:evenVBand="0" w:oddHBand="1" w:evenHBand="0" w:firstRowFirstColumn="0" w:firstRowLastColumn="0" w:lastRowFirstColumn="0" w:lastRowLastColumn="0"/>
               <w:rPr>
                 <w:lang w:val="de-DE"/>
@@ -9483,6 +13155,7 @@
           </w:p>
           <w:p>
             <w:pPr>
+              <w:jc w:val="both"/>
               <w:cnfStyle w:val="000000100000" w:firstRow="0" w:lastRow="0" w:firstColumn="0" w:lastColumn="0" w:oddVBand="0" w:evenVBand="0" w:oddHBand="1" w:evenHBand="0" w:firstRowFirstColumn="0" w:firstRowLastColumn="0" w:lastRowFirstColumn="0" w:lastRowLastColumn="0"/>
               <w:rPr>
                 <w:lang w:val="de-DE"/>
@@ -9491,6 +13164,7 @@
           </w:p>
           <w:p>
             <w:pPr>
+              <w:jc w:val="both"/>
               <w:cnfStyle w:val="000000100000" w:firstRow="0" w:lastRow="0" w:firstColumn="0" w:lastColumn="0" w:oddVBand="0" w:evenVBand="0" w:oddHBand="1" w:evenHBand="0" w:firstRowFirstColumn="0" w:firstRowLastColumn="0" w:lastRowFirstColumn="0" w:lastRowLastColumn="0"/>
               <w:rPr>
                 <w:lang w:val="de-DE"/>
@@ -9510,6 +13184,7 @@
           <w:tcPr>
             <w:cnfStyle w:val="001000000000" w:firstRow="0" w:lastRow="0" w:firstColumn="1" w:lastColumn="0" w:oddVBand="0" w:evenVBand="0" w:oddHBand="0" w:evenHBand="0" w:firstRowFirstColumn="0" w:firstRowLastColumn="0" w:lastRowFirstColumn="0" w:lastRowLastColumn="0"/>
             <w:tcW w:w="2263" w:type="dxa"/>
+            <w:hideMark/>
           </w:tcPr>
           <w:p>
             <w:pPr>
@@ -9528,6 +13203,7 @@
         <w:tc>
           <w:tcPr>
             <w:tcW w:w="6799" w:type="dxa"/>
+            <w:hideMark/>
           </w:tcPr>
           <w:p>
             <w:pPr>
@@ -9553,6 +13229,7 @@
           <w:tcPr>
             <w:cnfStyle w:val="001000000000" w:firstRow="0" w:lastRow="0" w:firstColumn="1" w:lastColumn="0" w:oddVBand="0" w:evenVBand="0" w:oddHBand="0" w:evenHBand="0" w:firstRowFirstColumn="0" w:firstRowLastColumn="0" w:lastRowFirstColumn="0" w:lastRowLastColumn="0"/>
             <w:tcW w:w="2263" w:type="dxa"/>
+            <w:hideMark/>
           </w:tcPr>
           <w:p>
             <w:pPr>
@@ -9571,6 +13248,7 @@
         <w:tc>
           <w:tcPr>
             <w:tcW w:w="6799" w:type="dxa"/>
+            <w:hideMark/>
           </w:tcPr>
           <w:p>
             <w:pPr>
@@ -9593,6 +13271,7 @@
           <w:tcPr>
             <w:cnfStyle w:val="001000000000" w:firstRow="0" w:lastRow="0" w:firstColumn="1" w:lastColumn="0" w:oddVBand="0" w:evenVBand="0" w:oddHBand="0" w:evenHBand="0" w:firstRowFirstColumn="0" w:firstRowLastColumn="0" w:lastRowFirstColumn="0" w:lastRowLastColumn="0"/>
             <w:tcW w:w="2263" w:type="dxa"/>
+            <w:hideMark/>
           </w:tcPr>
           <w:p>
             <w:pPr>
@@ -9611,6 +13290,7 @@
         <w:tc>
           <w:tcPr>
             <w:tcW w:w="6799" w:type="dxa"/>
+            <w:hideMark/>
           </w:tcPr>
           <w:p>
             <w:pPr>
@@ -9654,6 +13334,7 @@
           <w:tcPr>
             <w:cnfStyle w:val="001000000000" w:firstRow="0" w:lastRow="0" w:firstColumn="1" w:lastColumn="0" w:oddVBand="0" w:evenVBand="0" w:oddHBand="0" w:evenHBand="0" w:firstRowFirstColumn="0" w:firstRowLastColumn="0" w:lastRowFirstColumn="0" w:lastRowLastColumn="0"/>
             <w:tcW w:w="2263" w:type="dxa"/>
+            <w:hideMark/>
           </w:tcPr>
           <w:p>
             <w:pPr>
@@ -9672,6 +13353,7 @@
         <w:tc>
           <w:tcPr>
             <w:tcW w:w="6799" w:type="dxa"/>
+            <w:hideMark/>
           </w:tcPr>
           <w:p>
             <w:pPr>
@@ -9697,6 +13379,7 @@
           <w:tcPr>
             <w:cnfStyle w:val="001000000000" w:firstRow="0" w:lastRow="0" w:firstColumn="1" w:lastColumn="0" w:oddVBand="0" w:evenVBand="0" w:oddHBand="0" w:evenHBand="0" w:firstRowFirstColumn="0" w:firstRowLastColumn="0" w:lastRowFirstColumn="0" w:lastRowLastColumn="0"/>
             <w:tcW w:w="2263" w:type="dxa"/>
+            <w:hideMark/>
           </w:tcPr>
           <w:p>
             <w:pPr>
@@ -9715,6 +13398,7 @@
         <w:tc>
           <w:tcPr>
             <w:tcW w:w="6799" w:type="dxa"/>
+            <w:hideMark/>
           </w:tcPr>
           <w:p>
             <w:pPr>
@@ -9737,6 +13421,7 @@
           <w:tcPr>
             <w:cnfStyle w:val="001000000000" w:firstRow="0" w:lastRow="0" w:firstColumn="1" w:lastColumn="0" w:oddVBand="0" w:evenVBand="0" w:oddHBand="0" w:evenHBand="0" w:firstRowFirstColumn="0" w:firstRowLastColumn="0" w:lastRowFirstColumn="0" w:lastRowLastColumn="0"/>
             <w:tcW w:w="2263" w:type="dxa"/>
+            <w:hideMark/>
           </w:tcPr>
           <w:p>
             <w:pPr>
@@ -9755,6 +13440,7 @@
         <w:tc>
           <w:tcPr>
             <w:tcW w:w="6799" w:type="dxa"/>
+            <w:hideMark/>
           </w:tcPr>
           <w:p>
             <w:pPr>
@@ -9780,6 +13466,7 @@
           <w:tcPr>
             <w:cnfStyle w:val="001000000000" w:firstRow="0" w:lastRow="0" w:firstColumn="1" w:lastColumn="0" w:oddVBand="0" w:evenVBand="0" w:oddHBand="0" w:evenHBand="0" w:firstRowFirstColumn="0" w:firstRowLastColumn="0" w:lastRowFirstColumn="0" w:lastRowLastColumn="0"/>
             <w:tcW w:w="2263" w:type="dxa"/>
+            <w:hideMark/>
           </w:tcPr>
           <w:p>
             <w:pPr>
@@ -9798,9 +13485,11 @@
         <w:tc>
           <w:tcPr>
             <w:tcW w:w="6799" w:type="dxa"/>
-          </w:tcPr>
-          <w:p>
-            <w:pPr>
+            <w:hideMark/>
+          </w:tcPr>
+          <w:p>
+            <w:pPr>
+              <w:jc w:val="both"/>
               <w:cnfStyle w:val="000000100000" w:firstRow="0" w:lastRow="0" w:firstColumn="0" w:lastColumn="0" w:oddVBand="0" w:evenVBand="0" w:oddHBand="1" w:evenHBand="0" w:firstRowFirstColumn="0" w:firstRowLastColumn="0" w:lastRowFirstColumn="0" w:lastRowLastColumn="0"/>
               <w:rPr>
                 <w:lang w:val="de-DE"/>
@@ -9810,7 +13499,21 @@
               <w:rPr>
                 <w:lang w:val="de-DE"/>
               </w:rPr>
-              <w:t>Wir konnten weiter am Backend arbeiten und konnten die Entities fertigstellen, somit ist der DB Teil abgeschlossen. Als nächstes gilt es den Kartenspielablauf auf dem Backend umzusetzen. Dazu möchten wir zusätzlich Unit Tests einsetzten und nach TDD arbeiten, da dies dort ein sinnvoller Einsatz findet.</w:t>
+              <w:t xml:space="preserve">Wir konnten weiter am Backend arbeiten und konnten die </w:t>
+            </w:r>
+            <w:proofErr w:type="spellStart"/>
+            <w:r>
+              <w:rPr>
+                <w:lang w:val="de-DE"/>
+              </w:rPr>
+              <w:t>Entities</w:t>
+            </w:r>
+            <w:proofErr w:type="spellEnd"/>
+            <w:r>
+              <w:rPr>
+                <w:lang w:val="de-DE"/>
+              </w:rPr>
+              <w:t xml:space="preserve"> fertigstellen, somit ist der DB Teil abgeschlossen. Als nächstes gilt es den Kartenspielablauf auf dem Backend umzusetzen. Dazu möchten wir zusätzlich Unit Tests einsetzten und nach TDD arbeiten, da dies dort ein sinnvoller Einsatz findet.</w:t>
             </w:r>
           </w:p>
         </w:tc>
@@ -9820,6 +13523,7 @@
           <w:tcPr>
             <w:cnfStyle w:val="001000000000" w:firstRow="0" w:lastRow="0" w:firstColumn="1" w:lastColumn="0" w:oddVBand="0" w:evenVBand="0" w:oddHBand="0" w:evenHBand="0" w:firstRowFirstColumn="0" w:firstRowLastColumn="0" w:lastRowFirstColumn="0" w:lastRowLastColumn="0"/>
             <w:tcW w:w="2263" w:type="dxa"/>
+            <w:hideMark/>
           </w:tcPr>
           <w:p>
             <w:pPr>
@@ -9838,9 +13542,11 @@
         <w:tc>
           <w:tcPr>
             <w:tcW w:w="6799" w:type="dxa"/>
-          </w:tcPr>
-          <w:p>
-            <w:pPr>
+            <w:hideMark/>
+          </w:tcPr>
+          <w:p>
+            <w:pPr>
+              <w:jc w:val="both"/>
               <w:cnfStyle w:val="000000000000" w:firstRow="0" w:lastRow="0" w:firstColumn="0" w:lastColumn="0" w:oddVBand="0" w:evenVBand="0" w:oddHBand="0" w:evenHBand="0" w:firstRowFirstColumn="0" w:firstRowLastColumn="0" w:lastRowFirstColumn="0" w:lastRowLastColumn="0"/>
               <w:rPr>
                 <w:lang w:val="de-DE"/>
@@ -9863,6 +13569,7 @@
           <w:tcPr>
             <w:cnfStyle w:val="001000000000" w:firstRow="0" w:lastRow="0" w:firstColumn="1" w:lastColumn="0" w:oddVBand="0" w:evenVBand="0" w:oddHBand="0" w:evenHBand="0" w:firstRowFirstColumn="0" w:firstRowLastColumn="0" w:lastRowFirstColumn="0" w:lastRowLastColumn="0"/>
             <w:tcW w:w="2263" w:type="dxa"/>
+            <w:hideMark/>
           </w:tcPr>
           <w:p>
             <w:pPr>
@@ -9881,6 +13588,7 @@
         <w:tc>
           <w:tcPr>
             <w:tcW w:w="6799" w:type="dxa"/>
+            <w:hideMark/>
           </w:tcPr>
           <w:p>
             <w:pPr>
@@ -9906,6 +13614,7 @@
           <w:tcPr>
             <w:cnfStyle w:val="001000000000" w:firstRow="0" w:lastRow="0" w:firstColumn="1" w:lastColumn="0" w:oddVBand="0" w:evenVBand="0" w:oddHBand="0" w:evenHBand="0" w:firstRowFirstColumn="0" w:firstRowLastColumn="0" w:lastRowFirstColumn="0" w:lastRowLastColumn="0"/>
             <w:tcW w:w="2263" w:type="dxa"/>
+            <w:hideMark/>
           </w:tcPr>
           <w:p>
             <w:pPr>
@@ -9924,6 +13633,7 @@
         <w:tc>
           <w:tcPr>
             <w:tcW w:w="6799" w:type="dxa"/>
+            <w:hideMark/>
           </w:tcPr>
           <w:p>
             <w:pPr>
@@ -9967,6 +13677,7 @@
           <w:tcPr>
             <w:cnfStyle w:val="001000000000" w:firstRow="0" w:lastRow="0" w:firstColumn="1" w:lastColumn="0" w:oddVBand="0" w:evenVBand="0" w:oddHBand="0" w:evenHBand="0" w:firstRowFirstColumn="0" w:firstRowLastColumn="0" w:lastRowFirstColumn="0" w:lastRowLastColumn="0"/>
             <w:tcW w:w="2263" w:type="dxa"/>
+            <w:hideMark/>
           </w:tcPr>
           <w:p>
             <w:pPr>
@@ -9985,6 +13696,7 @@
         <w:tc>
           <w:tcPr>
             <w:tcW w:w="6799" w:type="dxa"/>
+            <w:hideMark/>
           </w:tcPr>
           <w:p>
             <w:pPr>
@@ -10010,6 +13722,7 @@
           <w:tcPr>
             <w:cnfStyle w:val="001000000000" w:firstRow="0" w:lastRow="0" w:firstColumn="1" w:lastColumn="0" w:oddVBand="0" w:evenVBand="0" w:oddHBand="0" w:evenHBand="0" w:firstRowFirstColumn="0" w:firstRowLastColumn="0" w:lastRowFirstColumn="0" w:lastRowLastColumn="0"/>
             <w:tcW w:w="2263" w:type="dxa"/>
+            <w:hideMark/>
           </w:tcPr>
           <w:p>
             <w:pPr>
@@ -10028,6 +13741,7 @@
         <w:tc>
           <w:tcPr>
             <w:tcW w:w="6799" w:type="dxa"/>
+            <w:hideMark/>
           </w:tcPr>
           <w:p>
             <w:pPr>
@@ -10050,6 +13764,7 @@
           <w:tcPr>
             <w:cnfStyle w:val="001000000000" w:firstRow="0" w:lastRow="0" w:firstColumn="1" w:lastColumn="0" w:oddVBand="0" w:evenVBand="0" w:oddHBand="0" w:evenHBand="0" w:firstRowFirstColumn="0" w:firstRowLastColumn="0" w:lastRowFirstColumn="0" w:lastRowLastColumn="0"/>
             <w:tcW w:w="2263" w:type="dxa"/>
+            <w:hideMark/>
           </w:tcPr>
           <w:p>
             <w:pPr>
@@ -10068,6 +13783,7 @@
         <w:tc>
           <w:tcPr>
             <w:tcW w:w="6799" w:type="dxa"/>
+            <w:hideMark/>
           </w:tcPr>
           <w:p>
             <w:pPr>
@@ -10093,6 +13809,7 @@
           <w:tcPr>
             <w:cnfStyle w:val="001000000000" w:firstRow="0" w:lastRow="0" w:firstColumn="1" w:lastColumn="0" w:oddVBand="0" w:evenVBand="0" w:oddHBand="0" w:evenHBand="0" w:firstRowFirstColumn="0" w:firstRowLastColumn="0" w:lastRowFirstColumn="0" w:lastRowLastColumn="0"/>
             <w:tcW w:w="2263" w:type="dxa"/>
+            <w:hideMark/>
           </w:tcPr>
           <w:p>
             <w:pPr>
@@ -10111,9 +13828,11 @@
         <w:tc>
           <w:tcPr>
             <w:tcW w:w="6799" w:type="dxa"/>
-          </w:tcPr>
-          <w:p>
-            <w:pPr>
+            <w:hideMark/>
+          </w:tcPr>
+          <w:p>
+            <w:pPr>
+              <w:jc w:val="both"/>
               <w:cnfStyle w:val="000000100000" w:firstRow="0" w:lastRow="0" w:firstColumn="0" w:lastColumn="0" w:oddVBand="0" w:evenVBand="0" w:oddHBand="1" w:evenHBand="0" w:firstRowFirstColumn="0" w:firstRowLastColumn="0" w:lastRowFirstColumn="0" w:lastRowLastColumn="0"/>
               <w:rPr>
                 <w:lang w:val="de-DE"/>
@@ -10133,6 +13852,7 @@
           <w:tcPr>
             <w:cnfStyle w:val="001000000000" w:firstRow="0" w:lastRow="0" w:firstColumn="1" w:lastColumn="0" w:oddVBand="0" w:evenVBand="0" w:oddHBand="0" w:evenHBand="0" w:firstRowFirstColumn="0" w:firstRowLastColumn="0" w:lastRowFirstColumn="0" w:lastRowLastColumn="0"/>
             <w:tcW w:w="2263" w:type="dxa"/>
+            <w:hideMark/>
           </w:tcPr>
           <w:p>
             <w:pPr>
@@ -10151,14 +13871,22 @@
         <w:tc>
           <w:tcPr>
             <w:tcW w:w="6799" w:type="dxa"/>
-          </w:tcPr>
-          <w:p>
-            <w:pPr>
+            <w:hideMark/>
+          </w:tcPr>
+          <w:p>
+            <w:pPr>
+              <w:jc w:val="both"/>
               <w:cnfStyle w:val="000000000000" w:firstRow="0" w:lastRow="0" w:firstColumn="0" w:lastColumn="0" w:oddVBand="0" w:evenVBand="0" w:oddHBand="0" w:evenHBand="0" w:firstRowFirstColumn="0" w:firstRowLastColumn="0" w:lastRowFirstColumn="0" w:lastRowLastColumn="0"/>
               <w:rPr>
                 <w:lang w:val="de-DE"/>
               </w:rPr>
             </w:pPr>
+            <w:r>
+              <w:rPr>
+                <w:lang w:val="de-DE"/>
+              </w:rPr>
+              <w:t>Heute haben wir viel Entscheidungen für die Weiterarbeit getroffen. Daher sind wir mit dem Produkt nicht viel weitergekommen aber konnten einen guten Grundstein setzen für die Zukunft. Somit hat uns der heutige Tag viel gebracht.</w:t>
+            </w:r>
           </w:p>
         </w:tc>
       </w:tr>
@@ -10170,6 +13898,7 @@
           <w:tcPr>
             <w:cnfStyle w:val="001000000000" w:firstRow="0" w:lastRow="0" w:firstColumn="1" w:lastColumn="0" w:oddVBand="0" w:evenVBand="0" w:oddHBand="0" w:evenHBand="0" w:firstRowFirstColumn="0" w:firstRowLastColumn="0" w:lastRowFirstColumn="0" w:lastRowLastColumn="0"/>
             <w:tcW w:w="2263" w:type="dxa"/>
+            <w:hideMark/>
           </w:tcPr>
           <w:p>
             <w:pPr>
@@ -10188,6 +13917,7 @@
         <w:tc>
           <w:tcPr>
             <w:tcW w:w="6799" w:type="dxa"/>
+            <w:hideMark/>
           </w:tcPr>
           <w:p>
             <w:pPr>
@@ -10196,6 +13926,12 @@
                 <w:lang w:val="de-DE"/>
               </w:rPr>
             </w:pPr>
+            <w:r>
+              <w:rPr>
+                <w:lang w:val="de-DE"/>
+              </w:rPr>
+              <w:t>Frontend beginnen</w:t>
+            </w:r>
           </w:p>
         </w:tc>
       </w:tr>
@@ -10204,6 +13940,7 @@
           <w:tcPr>
             <w:cnfStyle w:val="001000000000" w:firstRow="0" w:lastRow="0" w:firstColumn="1" w:lastColumn="0" w:oddVBand="0" w:evenVBand="0" w:oddHBand="0" w:evenHBand="0" w:firstRowFirstColumn="0" w:firstRowLastColumn="0" w:lastRowFirstColumn="0" w:lastRowLastColumn="0"/>
             <w:tcW w:w="2263" w:type="dxa"/>
+            <w:hideMark/>
           </w:tcPr>
           <w:p>
             <w:pPr>
@@ -10222,6 +13959,7 @@
         <w:tc>
           <w:tcPr>
             <w:tcW w:w="6799" w:type="dxa"/>
+            <w:hideMark/>
           </w:tcPr>
           <w:p>
             <w:pPr>
@@ -10271,6 +14009,7 @@
           <w:tcPr>
             <w:cnfStyle w:val="001000000000" w:firstRow="0" w:lastRow="0" w:firstColumn="1" w:lastColumn="0" w:oddVBand="0" w:evenVBand="0" w:oddHBand="0" w:evenHBand="0" w:firstRowFirstColumn="0" w:firstRowLastColumn="0" w:lastRowFirstColumn="0" w:lastRowLastColumn="0"/>
             <w:tcW w:w="2263" w:type="dxa"/>
+            <w:hideMark/>
           </w:tcPr>
           <w:p>
             <w:pPr>
@@ -10290,6 +14029,7 @@
         <w:tc>
           <w:tcPr>
             <w:tcW w:w="6799" w:type="dxa"/>
+            <w:hideMark/>
           </w:tcPr>
           <w:p>
             <w:pPr>
@@ -10315,6 +14055,7 @@
           <w:tcPr>
             <w:cnfStyle w:val="001000000000" w:firstRow="0" w:lastRow="0" w:firstColumn="1" w:lastColumn="0" w:oddVBand="0" w:evenVBand="0" w:oddHBand="0" w:evenHBand="0" w:firstRowFirstColumn="0" w:firstRowLastColumn="0" w:lastRowFirstColumn="0" w:lastRowLastColumn="0"/>
             <w:tcW w:w="2263" w:type="dxa"/>
+            <w:hideMark/>
           </w:tcPr>
           <w:p>
             <w:pPr>
@@ -10333,6 +14074,7 @@
         <w:tc>
           <w:tcPr>
             <w:tcW w:w="6799" w:type="dxa"/>
+            <w:hideMark/>
           </w:tcPr>
           <w:p>
             <w:pPr>
@@ -10355,6 +14097,7 @@
           <w:tcPr>
             <w:cnfStyle w:val="001000000000" w:firstRow="0" w:lastRow="0" w:firstColumn="1" w:lastColumn="0" w:oddVBand="0" w:evenVBand="0" w:oddHBand="0" w:evenHBand="0" w:firstRowFirstColumn="0" w:firstRowLastColumn="0" w:lastRowFirstColumn="0" w:lastRowLastColumn="0"/>
             <w:tcW w:w="2263" w:type="dxa"/>
+            <w:hideMark/>
           </w:tcPr>
           <w:p>
             <w:pPr>
@@ -10373,6 +14116,7 @@
         <w:tc>
           <w:tcPr>
             <w:tcW w:w="6799" w:type="dxa"/>
+            <w:hideMark/>
           </w:tcPr>
           <w:p>
             <w:pPr>
@@ -10398,6 +14142,7 @@
           <w:tcPr>
             <w:cnfStyle w:val="001000000000" w:firstRow="0" w:lastRow="0" w:firstColumn="1" w:lastColumn="0" w:oddVBand="0" w:evenVBand="0" w:oddHBand="0" w:evenHBand="0" w:firstRowFirstColumn="0" w:firstRowLastColumn="0" w:lastRowFirstColumn="0" w:lastRowLastColumn="0"/>
             <w:tcW w:w="2263" w:type="dxa"/>
+            <w:hideMark/>
           </w:tcPr>
           <w:p>
             <w:pPr>
@@ -10416,9 +14161,11 @@
         <w:tc>
           <w:tcPr>
             <w:tcW w:w="6799" w:type="dxa"/>
-          </w:tcPr>
-          <w:p>
-            <w:pPr>
+            <w:hideMark/>
+          </w:tcPr>
+          <w:p>
+            <w:pPr>
+              <w:jc w:val="both"/>
               <w:cnfStyle w:val="000000100000" w:firstRow="0" w:lastRow="0" w:firstColumn="0" w:lastColumn="0" w:oddVBand="0" w:evenVBand="0" w:oddHBand="1" w:evenHBand="0" w:firstRowFirstColumn="0" w:firstRowLastColumn="0" w:lastRowFirstColumn="0" w:lastRowLastColumn="0"/>
               <w:rPr>
                 <w:lang w:val="de-DE"/>
@@ -10438,6 +14185,7 @@
           <w:tcPr>
             <w:cnfStyle w:val="001000000000" w:firstRow="0" w:lastRow="0" w:firstColumn="1" w:lastColumn="0" w:oddVBand="0" w:evenVBand="0" w:oddHBand="0" w:evenHBand="0" w:firstRowFirstColumn="0" w:firstRowLastColumn="0" w:lastRowFirstColumn="0" w:lastRowLastColumn="0"/>
             <w:tcW w:w="2263" w:type="dxa"/>
+            <w:hideMark/>
           </w:tcPr>
           <w:p>
             <w:pPr>
@@ -10456,9 +14204,11 @@
         <w:tc>
           <w:tcPr>
             <w:tcW w:w="6799" w:type="dxa"/>
-          </w:tcPr>
-          <w:p>
-            <w:pPr>
+            <w:hideMark/>
+          </w:tcPr>
+          <w:p>
+            <w:pPr>
+              <w:jc w:val="both"/>
               <w:cnfStyle w:val="000000000000" w:firstRow="0" w:lastRow="0" w:firstColumn="0" w:lastColumn="0" w:oddVBand="0" w:evenVBand="0" w:oddHBand="0" w:evenHBand="0" w:firstRowFirstColumn="0" w:firstRowLastColumn="0" w:lastRowFirstColumn="0" w:lastRowLastColumn="0"/>
               <w:rPr>
                 <w:lang w:val="de-DE"/>
@@ -10468,7 +14218,7 @@
               <w:rPr>
                 <w:lang w:val="de-DE"/>
               </w:rPr>
-              <w:t xml:space="preserve">Da wir das Arbeitsjournal nicht von Anfang an geführt haben, da wir nicht gesehen haben, dass dies eine Anforderung war, mussten wir das Journal für die letzten beiden Donnerstage nachführen. </w:t>
+              <w:t>Da wir das Arbeitsjournal nicht von Anfang an geführt haben, da wir nicht gesehen haben, dass dies eine Anforderung war, mussten wir das Journal für die letzten beiden Donnerstage nachführen. Geplant war noch das Frontend zu beginnen was wir nicht geschafft haben. Wir können aber sicherlich in den Ferien noch damit beginnen und haben sicher noch genug Zeit für das Frontend.</w:t>
             </w:r>
           </w:p>
         </w:tc>
@@ -10481,6 +14231,7 @@
           <w:tcPr>
             <w:cnfStyle w:val="001000000000" w:firstRow="0" w:lastRow="0" w:firstColumn="1" w:lastColumn="0" w:oddVBand="0" w:evenVBand="0" w:oddHBand="0" w:evenHBand="0" w:firstRowFirstColumn="0" w:firstRowLastColumn="0" w:lastRowFirstColumn="0" w:lastRowLastColumn="0"/>
             <w:tcW w:w="2263" w:type="dxa"/>
+            <w:hideMark/>
           </w:tcPr>
           <w:p>
             <w:pPr>
@@ -10499,6 +14250,7 @@
         <w:tc>
           <w:tcPr>
             <w:tcW w:w="6799" w:type="dxa"/>
+            <w:hideMark/>
           </w:tcPr>
           <w:p>
             <w:pPr>
@@ -10507,6 +14259,12 @@
                 <w:lang w:val="de-DE"/>
               </w:rPr>
             </w:pPr>
+            <w:r>
+              <w:rPr>
+                <w:lang w:val="de-DE"/>
+              </w:rPr>
+              <w:t>Frontend beginnen, Dokumentation machen.</w:t>
+            </w:r>
           </w:p>
         </w:tc>
       </w:tr>
@@ -10515,6 +14273,7 @@
           <w:tcPr>
             <w:cnfStyle w:val="001000000000" w:firstRow="0" w:lastRow="0" w:firstColumn="1" w:lastColumn="0" w:oddVBand="0" w:evenVBand="0" w:oddHBand="0" w:evenHBand="0" w:firstRowFirstColumn="0" w:firstRowLastColumn="0" w:lastRowFirstColumn="0" w:lastRowLastColumn="0"/>
             <w:tcW w:w="2263" w:type="dxa"/>
+            <w:hideMark/>
           </w:tcPr>
           <w:p>
             <w:pPr>
@@ -10533,6 +14292,7 @@
         <w:tc>
           <w:tcPr>
             <w:tcW w:w="6799" w:type="dxa"/>
+            <w:hideMark/>
           </w:tcPr>
           <w:p>
             <w:pPr>
@@ -10576,6 +14336,7 @@
           <w:tcPr>
             <w:cnfStyle w:val="001000000000" w:firstRow="0" w:lastRow="0" w:firstColumn="1" w:lastColumn="0" w:oddVBand="0" w:evenVBand="0" w:oddHBand="0" w:evenHBand="0" w:firstRowFirstColumn="0" w:firstRowLastColumn="0" w:lastRowFirstColumn="0" w:lastRowLastColumn="0"/>
             <w:tcW w:w="2263" w:type="dxa"/>
+            <w:hideMark/>
           </w:tcPr>
           <w:p>
             <w:pPr>
@@ -10594,6 +14355,7 @@
         <w:tc>
           <w:tcPr>
             <w:tcW w:w="6799" w:type="dxa"/>
+            <w:hideMark/>
           </w:tcPr>
           <w:p>
             <w:pPr>
@@ -10619,6 +14381,7 @@
           <w:tcPr>
             <w:cnfStyle w:val="001000000000" w:firstRow="0" w:lastRow="0" w:firstColumn="1" w:lastColumn="0" w:oddVBand="0" w:evenVBand="0" w:oddHBand="0" w:evenHBand="0" w:firstRowFirstColumn="0" w:firstRowLastColumn="0" w:lastRowFirstColumn="0" w:lastRowLastColumn="0"/>
             <w:tcW w:w="2263" w:type="dxa"/>
+            <w:hideMark/>
           </w:tcPr>
           <w:p>
             <w:pPr>
@@ -10637,6 +14400,7 @@
         <w:tc>
           <w:tcPr>
             <w:tcW w:w="6799" w:type="dxa"/>
+            <w:hideMark/>
           </w:tcPr>
           <w:p>
             <w:pPr>
@@ -10659,6 +14423,7 @@
           <w:tcPr>
             <w:cnfStyle w:val="001000000000" w:firstRow="0" w:lastRow="0" w:firstColumn="1" w:lastColumn="0" w:oddVBand="0" w:evenVBand="0" w:oddHBand="0" w:evenHBand="0" w:firstRowFirstColumn="0" w:firstRowLastColumn="0" w:lastRowFirstColumn="0" w:lastRowLastColumn="0"/>
             <w:tcW w:w="2263" w:type="dxa"/>
+            <w:hideMark/>
           </w:tcPr>
           <w:p>
             <w:pPr>
@@ -10677,6 +14442,7 @@
         <w:tc>
           <w:tcPr>
             <w:tcW w:w="6799" w:type="dxa"/>
+            <w:hideMark/>
           </w:tcPr>
           <w:p>
             <w:pPr>
@@ -10702,6 +14468,7 @@
           <w:tcPr>
             <w:cnfStyle w:val="001000000000" w:firstRow="0" w:lastRow="0" w:firstColumn="1" w:lastColumn="0" w:oddVBand="0" w:evenVBand="0" w:oddHBand="0" w:evenHBand="0" w:firstRowFirstColumn="0" w:firstRowLastColumn="0" w:lastRowFirstColumn="0" w:lastRowLastColumn="0"/>
             <w:tcW w:w="2263" w:type="dxa"/>
+            <w:hideMark/>
           </w:tcPr>
           <w:p>
             <w:pPr>
@@ -10720,14 +14487,22 @@
         <w:tc>
           <w:tcPr>
             <w:tcW w:w="6799" w:type="dxa"/>
-          </w:tcPr>
-          <w:p>
-            <w:pPr>
+            <w:hideMark/>
+          </w:tcPr>
+          <w:p>
+            <w:pPr>
+              <w:jc w:val="both"/>
               <w:cnfStyle w:val="000000100000" w:firstRow="0" w:lastRow="0" w:firstColumn="0" w:lastColumn="0" w:oddVBand="0" w:evenVBand="0" w:oddHBand="1" w:evenHBand="0" w:firstRowFirstColumn="0" w:firstRowLastColumn="0" w:lastRowFirstColumn="0" w:lastRowLastColumn="0"/>
               <w:rPr>
                 <w:lang w:val="de-DE"/>
               </w:rPr>
             </w:pPr>
+            <w:r>
+              <w:rPr>
+                <w:lang w:val="de-DE"/>
+              </w:rPr>
+              <w:t>Wir haben heute am Frontend und auch wieder an der Dokumentation gearbeitet. Beim Frontend müssen wir sicher noch viel machen, dies werden wir bis nächste Woche sicherlich noch machen um dann am 16. Nicht mehr programmieren müssen, sondern nur noch die Dokumentation fertigstellen können.</w:t>
+            </w:r>
           </w:p>
         </w:tc>
       </w:tr>
@@ -10736,6 +14511,7 @@
           <w:tcPr>
             <w:cnfStyle w:val="001000000000" w:firstRow="0" w:lastRow="0" w:firstColumn="1" w:lastColumn="0" w:oddVBand="0" w:evenVBand="0" w:oddHBand="0" w:evenHBand="0" w:firstRowFirstColumn="0" w:firstRowLastColumn="0" w:lastRowFirstColumn="0" w:lastRowLastColumn="0"/>
             <w:tcW w:w="2263" w:type="dxa"/>
+            <w:hideMark/>
           </w:tcPr>
           <w:p>
             <w:pPr>
@@ -10754,14 +14530,22 @@
         <w:tc>
           <w:tcPr>
             <w:tcW w:w="6799" w:type="dxa"/>
-          </w:tcPr>
-          <w:p>
-            <w:pPr>
+            <w:hideMark/>
+          </w:tcPr>
+          <w:p>
+            <w:pPr>
+              <w:jc w:val="both"/>
               <w:cnfStyle w:val="000000000000" w:firstRow="0" w:lastRow="0" w:firstColumn="0" w:lastColumn="0" w:oddVBand="0" w:evenVBand="0" w:oddHBand="0" w:evenHBand="0" w:firstRowFirstColumn="0" w:firstRowLastColumn="0" w:lastRowFirstColumn="0" w:lastRowLastColumn="0"/>
               <w:rPr>
                 <w:lang w:val="de-DE"/>
               </w:rPr>
             </w:pPr>
+            <w:r>
+              <w:rPr>
+                <w:lang w:val="de-DE"/>
+              </w:rPr>
+              <w:t>Wir konnten vom Frontend noch nicht so viel umsetzen wie es gedacht war und müssen so noch in der Freizeit daran arbeiten. Mit der Dokumentation sind wir aber schon gut weitergekommen, sodass wir das nächste Mal diese noch gut fertig machen können.</w:t>
+            </w:r>
           </w:p>
         </w:tc>
       </w:tr>
@@ -10773,6 +14557,7 @@
           <w:tcPr>
             <w:cnfStyle w:val="001000000000" w:firstRow="0" w:lastRow="0" w:firstColumn="1" w:lastColumn="0" w:oddVBand="0" w:evenVBand="0" w:oddHBand="0" w:evenHBand="0" w:firstRowFirstColumn="0" w:firstRowLastColumn="0" w:lastRowFirstColumn="0" w:lastRowLastColumn="0"/>
             <w:tcW w:w="2263" w:type="dxa"/>
+            <w:hideMark/>
           </w:tcPr>
           <w:p>
             <w:pPr>
@@ -10791,6 +14576,7 @@
         <w:tc>
           <w:tcPr>
             <w:tcW w:w="6799" w:type="dxa"/>
+            <w:hideMark/>
           </w:tcPr>
           <w:p>
             <w:pPr>
@@ -10799,6 +14585,12 @@
                 <w:lang w:val="de-DE"/>
               </w:rPr>
             </w:pPr>
+            <w:r>
+              <w:rPr>
+                <w:lang w:val="de-DE"/>
+              </w:rPr>
+              <w:t>Fertig Umsetzen</w:t>
+            </w:r>
           </w:p>
         </w:tc>
       </w:tr>
@@ -10807,6 +14599,7 @@
           <w:tcPr>
             <w:cnfStyle w:val="001000000000" w:firstRow="0" w:lastRow="0" w:firstColumn="1" w:lastColumn="0" w:oddVBand="0" w:evenVBand="0" w:oddHBand="0" w:evenHBand="0" w:firstRowFirstColumn="0" w:firstRowLastColumn="0" w:lastRowFirstColumn="0" w:lastRowLastColumn="0"/>
             <w:tcW w:w="2263" w:type="dxa"/>
+            <w:hideMark/>
           </w:tcPr>
           <w:p>
             <w:pPr>
@@ -10825,6 +14618,7 @@
         <w:tc>
           <w:tcPr>
             <w:tcW w:w="6799" w:type="dxa"/>
+            <w:hideMark/>
           </w:tcPr>
           <w:p>
             <w:pPr>
@@ -10868,6 +14662,7 @@
           <w:tcPr>
             <w:cnfStyle w:val="001000000000" w:firstRow="0" w:lastRow="0" w:firstColumn="1" w:lastColumn="0" w:oddVBand="0" w:evenVBand="0" w:oddHBand="0" w:evenHBand="0" w:firstRowFirstColumn="0" w:firstRowLastColumn="0" w:lastRowFirstColumn="0" w:lastRowLastColumn="0"/>
             <w:tcW w:w="2263" w:type="dxa"/>
+            <w:hideMark/>
           </w:tcPr>
           <w:p>
             <w:pPr>
@@ -10886,6 +14681,7 @@
         <w:tc>
           <w:tcPr>
             <w:tcW w:w="6799" w:type="dxa"/>
+            <w:hideMark/>
           </w:tcPr>
           <w:p>
             <w:pPr>
@@ -10898,19 +14694,7 @@
               <w:rPr>
                 <w:lang w:val="de-DE"/>
               </w:rPr>
-              <w:t xml:space="preserve">Do, </w:t>
-            </w:r>
-            <w:r>
-              <w:rPr>
-                <w:lang w:val="de-DE"/>
-              </w:rPr>
-              <w:t>16</w:t>
-            </w:r>
-            <w:r>
-              <w:rPr>
-                <w:lang w:val="de-DE"/>
-              </w:rPr>
-              <w:t>.01.2020</w:t>
+              <w:t>Do, 16.01.2020</w:t>
             </w:r>
           </w:p>
         </w:tc>
@@ -10923,6 +14707,7 @@
           <w:tcPr>
             <w:cnfStyle w:val="001000000000" w:firstRow="0" w:lastRow="0" w:firstColumn="1" w:lastColumn="0" w:oddVBand="0" w:evenVBand="0" w:oddHBand="0" w:evenHBand="0" w:firstRowFirstColumn="0" w:firstRowLastColumn="0" w:lastRowFirstColumn="0" w:lastRowLastColumn="0"/>
             <w:tcW w:w="2263" w:type="dxa"/>
+            <w:hideMark/>
           </w:tcPr>
           <w:p>
             <w:pPr>
@@ -10941,6 +14726,7 @@
         <w:tc>
           <w:tcPr>
             <w:tcW w:w="6799" w:type="dxa"/>
+            <w:hideMark/>
           </w:tcPr>
           <w:p>
             <w:pPr>
@@ -10963,6 +14749,7 @@
           <w:tcPr>
             <w:cnfStyle w:val="001000000000" w:firstRow="0" w:lastRow="0" w:firstColumn="1" w:lastColumn="0" w:oddVBand="0" w:evenVBand="0" w:oddHBand="0" w:evenHBand="0" w:firstRowFirstColumn="0" w:firstRowLastColumn="0" w:lastRowFirstColumn="0" w:lastRowLastColumn="0"/>
             <w:tcW w:w="2263" w:type="dxa"/>
+            <w:hideMark/>
           </w:tcPr>
           <w:p>
             <w:pPr>
@@ -10981,23 +14768,34 @@
         <w:tc>
           <w:tcPr>
             <w:tcW w:w="6799" w:type="dxa"/>
-          </w:tcPr>
-          <w:p>
-            <w:pPr>
+            <w:hideMark/>
+          </w:tcPr>
+          <w:p>
+            <w:pPr>
+              <w:jc w:val="both"/>
               <w:cnfStyle w:val="000000000000" w:firstRow="0" w:lastRow="0" w:firstColumn="0" w:lastColumn="0" w:oddVBand="0" w:evenVBand="0" w:oddHBand="0" w:evenHBand="0" w:firstRowFirstColumn="0" w:firstRowLastColumn="0" w:lastRowFirstColumn="0" w:lastRowLastColumn="0"/>
               <w:rPr>
                 <w:lang w:val="de-DE"/>
               </w:rPr>
             </w:pPr>
-            <w:r>
-              <w:rPr>
-                <w:lang w:val="de-DE"/>
-              </w:rPr>
-              <w:t>Abschliessende Arbeiten an der Dokumentation</w:t>
-            </w:r>
-          </w:p>
-          <w:p>
-            <w:pPr>
+            <w:proofErr w:type="spellStart"/>
+            <w:r>
+              <w:rPr>
+                <w:lang w:val="de-DE"/>
+              </w:rPr>
+              <w:t>Abschliessende</w:t>
+            </w:r>
+            <w:proofErr w:type="spellEnd"/>
+            <w:r>
+              <w:rPr>
+                <w:lang w:val="de-DE"/>
+              </w:rPr>
+              <w:t xml:space="preserve"> Arbeiten an der Dokumentation</w:t>
+            </w:r>
+          </w:p>
+          <w:p>
+            <w:pPr>
+              <w:jc w:val="both"/>
               <w:cnfStyle w:val="000000000000" w:firstRow="0" w:lastRow="0" w:firstColumn="0" w:lastColumn="0" w:oddVBand="0" w:evenVBand="0" w:oddHBand="0" w:evenHBand="0" w:firstRowFirstColumn="0" w:firstRowLastColumn="0" w:lastRowFirstColumn="0" w:lastRowLastColumn="0"/>
               <w:rPr>
                 <w:lang w:val="de-DE"/>
@@ -11020,6 +14818,7 @@
           <w:tcPr>
             <w:cnfStyle w:val="001000000000" w:firstRow="0" w:lastRow="0" w:firstColumn="1" w:lastColumn="0" w:oddVBand="0" w:evenVBand="0" w:oddHBand="0" w:evenHBand="0" w:firstRowFirstColumn="0" w:firstRowLastColumn="0" w:lastRowFirstColumn="0" w:lastRowLastColumn="0"/>
             <w:tcW w:w="2263" w:type="dxa"/>
+            <w:hideMark/>
           </w:tcPr>
           <w:p>
             <w:pPr>
@@ -11038,9 +14837,11 @@
         <w:tc>
           <w:tcPr>
             <w:tcW w:w="6799" w:type="dxa"/>
-          </w:tcPr>
-          <w:p>
-            <w:pPr>
+            <w:hideMark/>
+          </w:tcPr>
+          <w:p>
+            <w:pPr>
+              <w:jc w:val="both"/>
               <w:cnfStyle w:val="000000100000" w:firstRow="0" w:lastRow="0" w:firstColumn="0" w:lastColumn="0" w:oddVBand="0" w:evenVBand="0" w:oddHBand="1" w:evenHBand="0" w:firstRowFirstColumn="0" w:firstRowLastColumn="0" w:lastRowFirstColumn="0" w:lastRowLastColumn="0"/>
               <w:rPr>
                 <w:lang w:val="de-DE"/>
@@ -11060,6 +14861,7 @@
           <w:tcPr>
             <w:cnfStyle w:val="001000000000" w:firstRow="0" w:lastRow="0" w:firstColumn="1" w:lastColumn="0" w:oddVBand="0" w:evenVBand="0" w:oddHBand="0" w:evenHBand="0" w:firstRowFirstColumn="0" w:firstRowLastColumn="0" w:lastRowFirstColumn="0" w:lastRowLastColumn="0"/>
             <w:tcW w:w="2263" w:type="dxa"/>
+            <w:hideMark/>
           </w:tcPr>
           <w:p>
             <w:pPr>
@@ -11078,14 +14880,22 @@
         <w:tc>
           <w:tcPr>
             <w:tcW w:w="6799" w:type="dxa"/>
-          </w:tcPr>
-          <w:p>
-            <w:pPr>
+            <w:hideMark/>
+          </w:tcPr>
+          <w:p>
+            <w:pPr>
+              <w:jc w:val="both"/>
               <w:cnfStyle w:val="000000000000" w:firstRow="0" w:lastRow="0" w:firstColumn="0" w:lastColumn="0" w:oddVBand="0" w:evenVBand="0" w:oddHBand="0" w:evenHBand="0" w:firstRowFirstColumn="0" w:firstRowLastColumn="0" w:lastRowFirstColumn="0" w:lastRowLastColumn="0"/>
               <w:rPr>
                 <w:lang w:val="de-DE"/>
               </w:rPr>
             </w:pPr>
+            <w:r>
+              <w:rPr>
+                <w:lang w:val="de-DE"/>
+              </w:rPr>
+              <w:t>Wir konnten alles abgeben und sind mit unserer Arbeit zufrieden.</w:t>
+            </w:r>
           </w:p>
         </w:tc>
       </w:tr>
@@ -11097,6 +14907,7 @@
           <w:tcPr>
             <w:cnfStyle w:val="001000000000" w:firstRow="0" w:lastRow="0" w:firstColumn="1" w:lastColumn="0" w:oddVBand="0" w:evenVBand="0" w:oddHBand="0" w:evenHBand="0" w:firstRowFirstColumn="0" w:firstRowLastColumn="0" w:lastRowFirstColumn="0" w:lastRowLastColumn="0"/>
             <w:tcW w:w="2263" w:type="dxa"/>
+            <w:hideMark/>
           </w:tcPr>
           <w:p>
             <w:pPr>
@@ -11115,6 +14926,7 @@
         <w:tc>
           <w:tcPr>
             <w:tcW w:w="6799" w:type="dxa"/>
+            <w:hideMark/>
           </w:tcPr>
           <w:p>
             <w:pPr>
@@ -11137,6 +14949,7 @@
           <w:tcPr>
             <w:cnfStyle w:val="001000000000" w:firstRow="0" w:lastRow="0" w:firstColumn="1" w:lastColumn="0" w:oddVBand="0" w:evenVBand="0" w:oddHBand="0" w:evenHBand="0" w:firstRowFirstColumn="0" w:firstRowLastColumn="0" w:lastRowFirstColumn="0" w:lastRowLastColumn="0"/>
             <w:tcW w:w="2263" w:type="dxa"/>
+            <w:hideMark/>
           </w:tcPr>
           <w:p>
             <w:pPr>
@@ -11155,6 +14968,7 @@
         <w:tc>
           <w:tcPr>
             <w:tcW w:w="6799" w:type="dxa"/>
+            <w:hideMark/>
           </w:tcPr>
           <w:p>
             <w:pPr>
@@ -11193,15 +15007,21 @@
           <w:lang w:val="de-DE"/>
         </w:rPr>
       </w:pPr>
-      <w:bookmarkStart w:id="35" w:name="_Toc30080728"/>
       <w:r>
         <w:rPr>
           <w:lang w:val="de-DE"/>
         </w:rPr>
         <w:lastRenderedPageBreak/>
+        <w:t xml:space="preserve"> </w:t>
+      </w:r>
+      <w:bookmarkStart w:id="37" w:name="_Toc30083384"/>
+      <w:r>
+        <w:rPr>
+          <w:lang w:val="de-DE"/>
+        </w:rPr>
         <w:t>Verzeichnis</w:t>
       </w:r>
-      <w:bookmarkEnd w:id="35"/>
+      <w:bookmarkEnd w:id="37"/>
       <w:r>
         <w:rPr>
           <w:lang w:val="de-DE"/>
@@ -11216,14 +15036,14 @@
           <w:lang w:val="de-DE"/>
         </w:rPr>
       </w:pPr>
-      <w:bookmarkStart w:id="36" w:name="_Toc30080729"/>
+      <w:bookmarkStart w:id="38" w:name="_Toc30083385"/>
       <w:r>
         <w:rPr>
           <w:lang w:val="de-DE"/>
         </w:rPr>
         <w:t>Grafiken</w:t>
       </w:r>
-      <w:bookmarkEnd w:id="36"/>
+      <w:bookmarkEnd w:id="38"/>
       <w:r>
         <w:rPr>
           <w:lang w:val="de-DE"/>
@@ -11251,14 +15071,14 @@
           <w:lang w:val="de-DE"/>
         </w:rPr>
       </w:pPr>
-      <w:bookmarkStart w:id="37" w:name="_Toc30080730"/>
+      <w:bookmarkStart w:id="39" w:name="_Toc30083386"/>
       <w:r>
         <w:rPr>
           <w:lang w:val="de-DE"/>
         </w:rPr>
         <w:t>Frameworks</w:t>
       </w:r>
-      <w:bookmarkEnd w:id="37"/>
+      <w:bookmarkEnd w:id="39"/>
       <w:r>
         <w:rPr>
           <w:lang w:val="de-DE"/>
@@ -11278,6 +15098,8 @@
         </w:rPr>
         <w:t xml:space="preserve">https://nodejs.org/en/ </w:t>
       </w:r>
+      <w:bookmarkStart w:id="40" w:name="_GoBack"/>
+      <w:bookmarkEnd w:id="40"/>
       <w:r>
         <w:rPr>
           <w:lang w:val="de-DE"/>
@@ -11322,8 +15144,8 @@
       </w:r>
     </w:p>
     <w:sectPr>
-      <w:headerReference w:type="default" r:id="rId17"/>
-      <w:footerReference w:type="default" r:id="rId18"/>
+      <w:headerReference w:type="default" r:id="rId26"/>
+      <w:footerReference w:type="default" r:id="rId27"/>
       <w:pgSz w:w="11906" w:h="16838"/>
       <w:pgMar w:top="1417" w:right="1417" w:bottom="1134" w:left="1417" w:header="708" w:footer="708" w:gutter="0"/>
       <w:pgNumType w:start="1"/>
@@ -11477,7 +15299,7 @@
   <w:abstractNum w:abstractNumId="0" w15:restartNumberingAfterBreak="0">
     <w:nsid w:val="701E1058"/>
     <w:multiLevelType w:val="multilevel"/>
-    <w:tmpl w:val="08070025"/>
+    <w:tmpl w:val="C98CA948"/>
     <w:lvl w:ilvl="0">
       <w:start w:val="1"/>
       <w:numFmt w:val="decimal"/>
@@ -11571,6 +15393,36 @@
   </w:abstractNum>
   <w:num w:numId="1">
     <w:abstractNumId w:val="0"/>
+  </w:num>
+  <w:num w:numId="2">
+    <w:abstractNumId w:val="0"/>
+    <w:lvlOverride w:ilvl="0">
+      <w:startOverride w:val="1"/>
+    </w:lvlOverride>
+    <w:lvlOverride w:ilvl="1">
+      <w:startOverride w:val="1"/>
+    </w:lvlOverride>
+    <w:lvlOverride w:ilvl="2">
+      <w:startOverride w:val="1"/>
+    </w:lvlOverride>
+    <w:lvlOverride w:ilvl="3">
+      <w:startOverride w:val="1"/>
+    </w:lvlOverride>
+    <w:lvlOverride w:ilvl="4">
+      <w:startOverride w:val="1"/>
+    </w:lvlOverride>
+    <w:lvlOverride w:ilvl="5">
+      <w:startOverride w:val="1"/>
+    </w:lvlOverride>
+    <w:lvlOverride w:ilvl="6">
+      <w:startOverride w:val="1"/>
+    </w:lvlOverride>
+    <w:lvlOverride w:ilvl="7">
+      <w:startOverride w:val="1"/>
+    </w:lvlOverride>
+    <w:lvlOverride w:ilvl="8">
+      <w:startOverride w:val="1"/>
+    </w:lvlOverride>
   </w:num>
 </w:numbering>
 </file>
@@ -11698,6 +15550,7 @@
     <w:lsdException w:name="HTML Sample" w:semiHidden="1" w:unhideWhenUsed="1"/>
     <w:lsdException w:name="HTML Typewriter" w:semiHidden="1" w:unhideWhenUsed="1"/>
     <w:lsdException w:name="HTML Variable" w:semiHidden="1" w:unhideWhenUsed="1"/>
+    <w:lsdException w:name="Normal Table" w:semiHidden="1" w:unhideWhenUsed="1"/>
     <w:lsdException w:name="annotation subject" w:semiHidden="1" w:unhideWhenUsed="1"/>
     <w:lsdException w:name="No List" w:semiHidden="1" w:unhideWhenUsed="1"/>
     <w:lsdException w:name="Outline List 1" w:semiHidden="1" w:unhideWhenUsed="1"/>
@@ -11744,8 +15597,10 @@
     <w:lsdException w:name="Table Subtle 2" w:semiHidden="1" w:unhideWhenUsed="1"/>
     <w:lsdException w:name="Table Web 1" w:semiHidden="1" w:unhideWhenUsed="1"/>
     <w:lsdException w:name="Table Web 2" w:semiHidden="1" w:unhideWhenUsed="1"/>
+    <w:lsdException w:name="Table Web 3" w:semiHidden="1" w:unhideWhenUsed="1"/>
     <w:lsdException w:name="Balloon Text" w:semiHidden="1" w:unhideWhenUsed="1"/>
     <w:lsdException w:name="Table Grid" w:uiPriority="39"/>
+    <w:lsdException w:name="Table Theme" w:semiHidden="1" w:unhideWhenUsed="1"/>
     <w:lsdException w:name="Placeholder Text" w:semiHidden="1"/>
     <w:lsdException w:name="No Spacing" w:uiPriority="1" w:qFormat="1"/>
     <w:lsdException w:name="Light Shading" w:uiPriority="60"/>
@@ -12836,26 +16691,26 @@
 
 <file path=word/glossary/fontTable.xml><?xml version="1.0" encoding="utf-8"?>
 <w:fonts xmlns:mc="http://schemas.openxmlformats.org/markup-compatibility/2006" xmlns:r="http://schemas.openxmlformats.org/officeDocument/2006/relationships" xmlns:w="http://schemas.openxmlformats.org/wordprocessingml/2006/main" xmlns:w14="http://schemas.microsoft.com/office/word/2010/wordml" xmlns:w15="http://schemas.microsoft.com/office/word/2012/wordml" xmlns:w16cid="http://schemas.microsoft.com/office/word/2016/wordml/cid" xmlns:w16se="http://schemas.microsoft.com/office/word/2015/wordml/symex" mc:Ignorable="w14 w15 w16se w16cid">
+  <w:font w:name="Times New Roman">
+    <w:panose1 w:val="02020603050405020304"/>
+    <w:charset w:val="00"/>
+    <w:family w:val="roman"/>
+    <w:pitch w:val="variable"/>
+    <w:sig w:usb0="E0002AFF" w:usb1="C0007843" w:usb2="00000009" w:usb3="00000000" w:csb0="000001FF" w:csb1="00000000"/>
+  </w:font>
   <w:font w:name="Calibri">
     <w:panose1 w:val="020F0502020204030204"/>
     <w:charset w:val="00"/>
     <w:family w:val="swiss"/>
     <w:pitch w:val="variable"/>
-    <w:sig w:usb0="E4002EFF" w:usb1="C000247B" w:usb2="00000009" w:usb3="00000000" w:csb0="000001FF" w:csb1="00000000"/>
-  </w:font>
-  <w:font w:name="Times New Roman">
-    <w:panose1 w:val="02020603050405020304"/>
-    <w:charset w:val="00"/>
-    <w:family w:val="roman"/>
-    <w:pitch w:val="variable"/>
-    <w:sig w:usb0="E0002EFF" w:usb1="C000785B" w:usb2="00000009" w:usb3="00000000" w:csb0="000001FF" w:csb1="00000000"/>
+    <w:sig w:usb0="E0002AFF" w:usb1="4000ACFF" w:usb2="00000001" w:usb3="00000000" w:csb0="000001FF" w:csb1="00000000"/>
   </w:font>
   <w:font w:name="Calibri Light">
     <w:panose1 w:val="020F0302020204030204"/>
     <w:charset w:val="00"/>
     <w:family w:val="swiss"/>
     <w:pitch w:val="variable"/>
-    <w:sig w:usb0="E4002EFF" w:usb1="C000247B" w:usb2="00000009" w:usb3="00000000" w:csb0="000001FF" w:csb1="00000000"/>
+    <w:sig w:usb0="A0002AEF" w:usb1="4000207B" w:usb2="00000000" w:usb3="00000000" w:csb0="000001FF" w:csb1="00000000"/>
   </w:font>
   <w:font w:name="Segoe UI">
     <w:panose1 w:val="020B0502040204020203"/>
@@ -12869,7 +16724,7 @@
     <w:charset w:val="00"/>
     <w:family w:val="swiss"/>
     <w:pitch w:val="variable"/>
-    <w:sig w:usb0="E0002EFF" w:usb1="C000785B" w:usb2="00000009" w:usb3="00000000" w:csb0="000001FF" w:csb1="00000000"/>
+    <w:sig w:usb0="E0002AFF" w:usb1="C0007843" w:usb2="00000009" w:usb3="00000000" w:csb0="000001FF" w:csb1="00000000"/>
   </w:font>
   <w:font w:name="Wingdings">
     <w:panose1 w:val="05000000000000000000"/>
@@ -12905,6 +16760,7 @@
   </w:compat>
   <w:rsids>
     <w:rsidRoot w:val="004F795F"/>
+    <w:rsid w:val="000A5861"/>
     <w:rsid w:val="00120669"/>
     <w:rsid w:val="004F795F"/>
     <w:rsid w:val="00AB24D4"/>
@@ -13054,6 +16910,7 @@
     <w:lsdException w:name="HTML Sample" w:semiHidden="1" w:unhideWhenUsed="1"/>
     <w:lsdException w:name="HTML Typewriter" w:semiHidden="1" w:unhideWhenUsed="1"/>
     <w:lsdException w:name="HTML Variable" w:semiHidden="1" w:unhideWhenUsed="1"/>
+    <w:lsdException w:name="Normal Table" w:semiHidden="1" w:unhideWhenUsed="1"/>
     <w:lsdException w:name="annotation subject" w:semiHidden="1" w:unhideWhenUsed="1"/>
     <w:lsdException w:name="No List" w:semiHidden="1" w:unhideWhenUsed="1"/>
     <w:lsdException w:name="Outline List 1" w:semiHidden="1" w:unhideWhenUsed="1"/>
@@ -13100,8 +16957,10 @@
     <w:lsdException w:name="Table Subtle 2" w:semiHidden="1" w:unhideWhenUsed="1"/>
     <w:lsdException w:name="Table Web 1" w:semiHidden="1" w:unhideWhenUsed="1"/>
     <w:lsdException w:name="Table Web 2" w:semiHidden="1" w:unhideWhenUsed="1"/>
+    <w:lsdException w:name="Table Web 3" w:semiHidden="1" w:unhideWhenUsed="1"/>
     <w:lsdException w:name="Balloon Text" w:semiHidden="1" w:unhideWhenUsed="1"/>
     <w:lsdException w:name="Table Grid" w:uiPriority="39"/>
+    <w:lsdException w:name="Table Theme" w:semiHidden="1" w:unhideWhenUsed="1"/>
     <w:lsdException w:name="Placeholder Text" w:semiHidden="1"/>
     <w:lsdException w:name="No Spacing" w:uiPriority="1" w:qFormat="1"/>
     <w:lsdException w:name="Light Shading" w:uiPriority="60"/>
@@ -13700,7 +17559,7 @@
 </file>
 
 <file path=customXml/itemProps1.xml><?xml version="1.0" encoding="utf-8"?>
-<ds:datastoreItem xmlns:ds="http://schemas.openxmlformats.org/officeDocument/2006/customXml" ds:itemID="{957E6915-4A7E-4E1A-8D9A-8761ABD33FB1}">
+<ds:datastoreItem xmlns:ds="http://schemas.openxmlformats.org/officeDocument/2006/customXml" ds:itemID="{5520A58A-6D33-4070-A796-6366DF28AE37}">
   <ds:schemaRefs>
     <ds:schemaRef ds:uri="http://schemas.openxmlformats.org/officeDocument/2006/bibliography"/>
   </ds:schemaRefs>
